--- a/Rapport/Rapport.docx
+++ b/Rapport/Rapport.docx
@@ -92,7 +92,7 @@
               <w:noProof/>
             </w:rPr>
             <w:pict>
-              <v:group id="_x0000_s1030" style="position:absolute;margin-left:1498.15pt;margin-top:0;width:238.15pt;height:841.95pt;z-index:251660288;mso-width-percent:400;mso-height-percent:1000;mso-position-horizontal:right;mso-position-horizontal-relative:page;mso-position-vertical:top;mso-position-vertical-relative:page;mso-width-percent:400;mso-height-percent:1000" coordorigin="7329" coordsize="4911,15840" o:allowincell="f">
+              <v:group id="_x0000_s1030" style="position:absolute;margin-left:1696.3pt;margin-top:0;width:238.15pt;height:841.95pt;z-index:251660288;mso-width-percent:400;mso-height-percent:1000;mso-position-horizontal:right;mso-position-horizontal-relative:page;mso-position-vertical:top;mso-position-vertical-relative:page;mso-width-percent:400;mso-height-percent:1000" coordorigin="7329" coordsize="4911,15840" o:allowincell="f">
                 <v:group id="_x0000_s1031" style="position:absolute;left:7344;width:4896;height:15840;mso-width-percent:400;mso-height-percent:1000;mso-position-horizontal:right;mso-position-horizontal-relative:page;mso-position-vertical:top;mso-position-vertical-relative:page;mso-width-percent:400;mso-height-percent:1000" coordorigin="7560" coordsize="4700,15840" o:allowincell="f">
                   <v:rect id="_x0000_s1032" style="position:absolute;left:7755;width:4505;height:15840;mso-height-percent:1000;mso-position-vertical:top;mso-position-vertical-relative:page;mso-height-percent:1000" fillcolor="#1b587c [3206]" stroked="f" strokecolor="#d8d8d8 [2732]">
                     <v:fill color2="#bfbfbf [2412]" rotate="t"/>
@@ -352,82 +352,6 @@
         </w:p>
       </w:sdtContent>
     </w:sdt>
-    <w:p>
-      <w:r>
-        <w:lastRenderedPageBreak/>
-        <w:t>Bonjour,</w:t>
-      </w:r>
-      <w:r>
-        <w:br/>
-      </w:r>
-      <w:r>
-        <w:br/>
-        <w:t>J'espère que votre stage se passe bien.</w:t>
-      </w:r>
-      <w:r>
-        <w:br/>
-        <w:t>Voici quelques précisions sur le rapport et la soutenance.</w:t>
-      </w:r>
-      <w:r>
-        <w:br/>
-      </w:r>
-      <w:r>
-        <w:br/>
-        <w:t>Le rapport (une vingtaine de pages) doit comporter :</w:t>
-      </w:r>
-      <w:r>
-        <w:br/>
-        <w:t>- une présentation claire du sujet et du contexte (idem pour la soutenance : le jury et l'auditoire ne connaissent pas le sujet)</w:t>
-      </w:r>
-      <w:r>
-        <w:br/>
-        <w:t>- une analyse du problème (les contraintes, les choix possibles, ...)</w:t>
-      </w:r>
-      <w:r>
-        <w:br/>
-        <w:t>- une présentation de la solution adoptée (précisez les choix effectués, les difficultés rencontrées, les outils utilisés...). Le rapport ne doit pas contenir de code, sauf éventuellement pour illustrer un point précis.</w:t>
-      </w:r>
-      <w:r>
-        <w:br/>
-        <w:t>- les tests effectués</w:t>
-      </w:r>
-      <w:r>
-        <w:br/>
-        <w:t>- une conclusion</w:t>
-      </w:r>
-      <w:r>
-        <w:br/>
-      </w:r>
-      <w:r>
-        <w:br/>
-        <w:t>Une première version doit être communiquée à votre encadrant une semaine avant la soutenance afin qu'il ait le temps de le lire et de vous faire des retours. Le jour de la soutenance, amenez au moins un autre exemplaire pour le jury.</w:t>
-      </w:r>
-      <w:r>
-        <w:br/>
-      </w:r>
-      <w:r>
-        <w:br/>
-        <w:t>Les soutenances auront lieu les 31 mai et 1er juin. Je vous communiquerai l'ordre de passage dès que possible.</w:t>
-      </w:r>
-      <w:r>
-        <w:br/>
-        <w:t>Votre exposé doit durer 10/15mn et comporter une présentation de votre travail (idem rapport) et une démo. Il doit s'appuyer sur un support visuel (diapos).</w:t>
-      </w:r>
-      <w:r>
-        <w:br/>
-      </w:r>
-      <w:r>
-        <w:br/>
-        <w:t>A l'issue de chaque soutenance, les membres du binôme iront rendre leur portable. Pensez donc à sauvegarder vos données avant !</w:t>
-      </w:r>
-      <w:r>
-        <w:br/>
-      </w:r>
-      <w:r>
-        <w:br/>
-        <w:t>Bon courage.</w:t>
-      </w:r>
-    </w:p>
     <w:p/>
     <w:p>
       <w:r>
@@ -436,7 +360,23 @@
     </w:p>
     <w:p>
       <w:r>
-        <w:t xml:space="preserve">Nous tenons tous d’abord à remercier Monsieur Adrien Goëffon pour le temps qu’il nous a consacrée afin de mener a bien notre stage ainsi qu’a l’université d’Angers. </w:t>
+        <w:t xml:space="preserve">Nous tenons tous d’abord à remercier Monsieur Adrien </w:t>
+      </w:r>
+      <w:proofErr w:type="spellStart"/>
+      <w:r>
+        <w:t>Goëffon</w:t>
+      </w:r>
+      <w:proofErr w:type="spellEnd"/>
+      <w:r>
+        <w:t xml:space="preserve"> pour le temps qu’il nous a consacrée afin de mener </w:t>
+      </w:r>
+      <w:proofErr w:type="gramStart"/>
+      <w:r>
+        <w:t>a</w:t>
+      </w:r>
+      <w:proofErr w:type="gramEnd"/>
+      <w:r>
+        <w:t xml:space="preserve"> bien notre stage ainsi qu’a l’université d’Angers. </w:t>
       </w:r>
       <w:r>
         <w:br w:type="page"/>
@@ -447,7 +387,6 @@
         <w:pStyle w:val="Titre1"/>
       </w:pPr>
       <w:r>
-        <w:lastRenderedPageBreak/>
         <w:t>I-</w:t>
       </w:r>
       <w:r>
@@ -585,7 +524,6 @@
         <w:pStyle w:val="Titre1"/>
       </w:pPr>
       <w:r>
-        <w:lastRenderedPageBreak/>
         <w:t xml:space="preserve">II-Présentation du </w:t>
       </w:r>
       <w:r>
@@ -617,7 +555,15 @@
         <w:t>ème</w:t>
       </w:r>
       <w:r>
-        <w:t xml:space="preserve"> année de Licence mention informatique. Afin de valider notre diplôme nous avons un stage à effectuer. En ce qui concerne notre stage nous sommes encadrés par Monsieur Goëffon. </w:t>
+        <w:t xml:space="preserve"> année de Licence mention informatique. Afin de valider notre diplôme nous avons un stage à effectuer. En ce qui concerne notre stage nous sommes encadrés par Monsieur </w:t>
+      </w:r>
+      <w:proofErr w:type="spellStart"/>
+      <w:r>
+        <w:t>Goëffon</w:t>
+      </w:r>
+      <w:proofErr w:type="spellEnd"/>
+      <w:r>
+        <w:t xml:space="preserve">. </w:t>
       </w:r>
     </w:p>
     <w:p/>
@@ -657,7 +603,15 @@
       </w:r>
       <w:r>
         <w:br/>
-        <w:t>L'application devra être simple d'utilisation et facilement évoluable.</w:t>
+        <w:t xml:space="preserve">L'application devra être simple d'utilisation et facilement </w:t>
+      </w:r>
+      <w:proofErr w:type="spellStart"/>
+      <w:r>
+        <w:t>évoluable</w:t>
+      </w:r>
+      <w:proofErr w:type="spellEnd"/>
+      <w:r>
+        <w:t>.</w:t>
       </w:r>
     </w:p>
     <w:p/>
@@ -739,7 +693,6 @@
         <w:ind w:firstLine="360"/>
       </w:pPr>
       <w:r>
-        <w:lastRenderedPageBreak/>
         <w:t>-Niveau deux, possède les fonctionnalités du niveau un avec en plus la possibilité d’ajouter, de modifier et de supprimer un film.</w:t>
       </w:r>
     </w:p>
@@ -868,7 +821,6 @@
         <w:pStyle w:val="Titre1"/>
       </w:pPr>
       <w:r>
-        <w:lastRenderedPageBreak/>
         <w:t>II</w:t>
       </w:r>
       <w:r>
@@ -921,7 +873,15 @@
         <w:t xml:space="preserve"> de réaliser une application web et donc de savoir maîtriser les langages de programmations web. L’application devant utiliser une large base de donnée nous avons donc d’abord du passer par une phase de conception de la base de données. </w:t>
       </w:r>
       <w:r>
-        <w:t xml:space="preserve">Comme nous étions deux à travailler sur le projet il à également fallut que l’on mette en place un partage des tâches. Nous nous sommes également servit d’un svn via Google code. </w:t>
+        <w:t xml:space="preserve">Comme nous étions deux à travailler sur le projet il à également fallut que l’on mette en place un partage des tâches. Nous nous sommes également servit d’un </w:t>
+      </w:r>
+      <w:proofErr w:type="spellStart"/>
+      <w:r>
+        <w:t>svn</w:t>
+      </w:r>
+      <w:proofErr w:type="spellEnd"/>
+      <w:r>
+        <w:t xml:space="preserve"> via Google code. </w:t>
       </w:r>
       <w:r>
         <w:t xml:space="preserve"> </w:t>
@@ -1153,8 +1113,13 @@
         </w:numPr>
       </w:pPr>
       <w:r>
-        <w:t>Test effectuer</w:t>
-      </w:r>
+        <w:t xml:space="preserve">Test </w:t>
+      </w:r>
+      <w:proofErr w:type="gramStart"/>
+      <w:r>
+        <w:t>effectuer</w:t>
+      </w:r>
+      <w:proofErr w:type="gramEnd"/>
     </w:p>
     <w:p>
       <w:pPr>
@@ -1165,7 +1130,6 @@
         </w:numPr>
       </w:pPr>
       <w:r>
-        <w:lastRenderedPageBreak/>
         <w:t>Solution</w:t>
       </w:r>
     </w:p>
@@ -2147,6 +2111,7 @@
   <w:style w:type="paragraph" w:default="1" w:styleId="Normal">
     <w:name w:val="Normal"/>
     <w:qFormat/>
+    <w:rsid w:val="00A603A0"/>
   </w:style>
   <w:style w:type="paragraph" w:styleId="Titre1">
     <w:name w:val="heading 1"/>
@@ -2464,35 +2429,6 @@
         </w:p>
       </w:docPartBody>
     </w:docPart>
-    <w:docPart>
-      <w:docPartPr>
-        <w:name w:val="CB259EC141D443D7A6789DC9D874EC89"/>
-        <w:category>
-          <w:name w:val="Général"/>
-          <w:gallery w:val="placeholder"/>
-        </w:category>
-        <w:types>
-          <w:type w:val="bbPlcHdr"/>
-        </w:types>
-        <w:behaviors>
-          <w:behavior w:val="content"/>
-        </w:behaviors>
-        <w:guid w:val="{0F608D6A-48B2-4DA3-A676-1D65F5A312D9}"/>
-      </w:docPartPr>
-      <w:docPartBody>
-        <w:p>
-          <w:pPr>
-            <w:pStyle w:val="CB259EC141D443D7A6789DC9D874EC89"/>
-          </w:pPr>
-          <w:r>
-            <w:rPr>
-              <w:color w:val="FFFFFF" w:themeColor="background1"/>
-            </w:rPr>
-            <w:t>[Sélectionnez la date]</w:t>
-          </w:r>
-        </w:p>
-      </w:docPartBody>
-    </w:docPart>
   </w:docParts>
 </w:glossaryDocument>
 </file>
@@ -2538,8 +2474,9 @@
     <w:panose1 w:val="020B0604030504040204"/>
     <w:charset w:val="00"/>
     <w:family w:val="swiss"/>
+    <w:notTrueType/>
     <w:pitch w:val="variable"/>
-    <w:sig w:usb0="E1002EFF" w:usb1="C000605B" w:usb2="00000029" w:usb3="00000000" w:csb0="000101FF" w:csb1="00000000"/>
+    <w:sig w:usb0="00000003" w:usb1="00000000" w:usb2="00000000" w:usb3="00000000" w:csb0="00000001" w:csb1="00000000"/>
   </w:font>
   <w:font w:name="Calibri">
     <w:panose1 w:val="020F0502020204030204"/>
@@ -2571,6 +2508,7 @@
     <w:rsidRoot w:val="003E1191"/>
     <w:rsid w:val="003E1191"/>
     <w:rsid w:val="00A2102E"/>
+    <w:rsid w:val="00BC5FC5"/>
   </w:rsids>
   <m:mathPr>
     <m:mathFont m:val="Cambria Math"/>
@@ -2751,6 +2689,7 @@
   <w:style w:type="paragraph" w:default="1" w:styleId="Normal">
     <w:name w:val="Normal"/>
     <w:qFormat/>
+    <w:rsid w:val="00BC5FC5"/>
   </w:style>
   <w:style w:type="character" w:default="1" w:styleId="Policepardfaut">
     <w:name w:val="Default Paragraph Font"/>
@@ -3148,7 +3087,7 @@
 </file>
 
 <file path=customXml/itemProps2.xml><?xml version="1.0" encoding="utf-8"?>
-<ds:datastoreItem xmlns:ds="http://schemas.openxmlformats.org/officeDocument/2006/customXml" ds:itemID="{FB3BDFE2-393D-4EA0-ABA3-F503485ECCAA}">
+<ds:datastoreItem xmlns:ds="http://schemas.openxmlformats.org/officeDocument/2006/customXml" ds:itemID="{7A49F1D4-A2D4-4F0F-A2A2-14338E3667F8}">
   <ds:schemaRefs>
     <ds:schemaRef ds:uri="http://schemas.openxmlformats.org/officeDocument/2006/bibliography"/>
   </ds:schemaRefs>

--- a/Rapport/Rapport.docx
+++ b/Rapport/Rapport.docx
@@ -92,7 +92,7 @@
               <w:noProof/>
             </w:rPr>
             <w:pict>
-              <v:group id="_x0000_s1030" style="position:absolute;margin-left:1696.3pt;margin-top:0;width:238.15pt;height:841.95pt;z-index:251660288;mso-width-percent:400;mso-height-percent:1000;mso-position-horizontal:right;mso-position-horizontal-relative:page;mso-position-vertical:top;mso-position-vertical-relative:page;mso-width-percent:400;mso-height-percent:1000" coordorigin="7329" coordsize="4911,15840" o:allowincell="f">
+              <v:group id="_x0000_s1030" style="position:absolute;margin-left:2290.75pt;margin-top:0;width:238.15pt;height:841.95pt;z-index:251660288;mso-width-percent:400;mso-height-percent:1000;mso-position-horizontal:right;mso-position-horizontal-relative:page;mso-position-vertical:top;mso-position-vertical-relative:page;mso-width-percent:400;mso-height-percent:1000" coordorigin="7329" coordsize="4911,15840" o:allowincell="f">
                 <v:group id="_x0000_s1031" style="position:absolute;left:7344;width:4896;height:15840;mso-width-percent:400;mso-height-percent:1000;mso-position-horizontal:right;mso-position-horizontal-relative:page;mso-position-vertical:top;mso-position-vertical-relative:page;mso-width-percent:400;mso-height-percent:1000" coordorigin="7560" coordsize="4700,15840" o:allowincell="f">
                   <v:rect id="_x0000_s1032" style="position:absolute;left:7755;width:4505;height:15840;mso-height-percent:1000;mso-position-vertical:top;mso-position-vertical-relative:page;mso-height-percent:1000" fillcolor="#1b587c [3206]" stroked="f" strokecolor="#d8d8d8 [2732]">
                     <v:fill color2="#bfbfbf [2412]" rotate="t"/>
@@ -174,9 +174,6 @@
                           </w:rPr>
                           <w:alias w:val="Auteur"/>
                           <w:id w:val="103676095"/>
-                          <w:placeholder>
-                            <w:docPart w:val="F5C2100250EF470FA076DEA54B18C594"/>
-                          </w:placeholder>
                           <w:dataBinding w:prefixMappings="xmlns:ns0='http://schemas.openxmlformats.org/package/2006/metadata/core-properties' xmlns:ns1='http://purl.org/dc/elements/1.1/'" w:xpath="/ns0:coreProperties[1]/ns1:creator[1]" w:storeItemID="{6C3C8BC8-F283-45AE-878A-BAB7291924A1}"/>
                           <w:text/>
                         </w:sdtPr>
@@ -207,9 +204,6 @@
                           </w:rPr>
                           <w:alias w:val="Société"/>
                           <w:id w:val="103676099"/>
-                          <w:placeholder>
-                            <w:docPart w:val="9221D02A8EC24E8FB25FB4B5A5B28C36"/>
-                          </w:placeholder>
                           <w:dataBinding w:prefixMappings="xmlns:ns0='http://schemas.openxmlformats.org/officeDocument/2006/extended-properties'" w:xpath="/ns0:Properties[1]/ns0:Company[1]" w:storeItemID="{6668398D-A668-4E3E-A5EB-62B293D839F1}"/>
                           <w:text/>
                         </w:sdtPr>
@@ -238,9 +232,6 @@
                           </w:rPr>
                           <w:alias w:val="Date"/>
                           <w:id w:val="103676103"/>
-                          <w:placeholder>
-                            <w:docPart w:val="CB259EC141D443D7A6789DC9D874EC89"/>
-                          </w:placeholder>
                           <w:dataBinding w:prefixMappings="xmlns:ns0='http://schemas.microsoft.com/office/2006/coverPageProps'" w:xpath="/ns0:CoverPageProperties[1]/ns0:PublishDate[1]" w:storeItemID="{55AF091B-3C7A-41E3-B477-F2FDAA23CFDA}"/>
                           <w:date w:fullDate="2012-05-31T00:00:00Z">
                             <w:dateFormat w:val="dd/MM/yyyy"/>
@@ -360,21 +351,11 @@
     </w:p>
     <w:p>
       <w:r>
-        <w:t xml:space="preserve">Nous tenons tous d’abord à remercier Monsieur Adrien </w:t>
-      </w:r>
-      <w:proofErr w:type="spellStart"/>
-      <w:r>
-        <w:t>Goëffon</w:t>
-      </w:r>
-      <w:proofErr w:type="spellEnd"/>
-      <w:r>
-        <w:t xml:space="preserve"> pour le temps qu’il nous a consacrée afin de mener </w:t>
-      </w:r>
-      <w:proofErr w:type="gramStart"/>
-      <w:r>
-        <w:t>a</w:t>
-      </w:r>
-      <w:proofErr w:type="gramEnd"/>
+        <w:t xml:space="preserve">Nous tenons tous d’abord à remercier Monsieur Adrien Goëffon pour le temps qu’il </w:t>
+      </w:r>
+      <w:r>
+        <w:t>nous a consacrée afin de mener à</w:t>
+      </w:r>
       <w:r>
         <w:t xml:space="preserve"> bien notre stage ainsi qu’a l’université d’Angers. </w:t>
       </w:r>
@@ -387,6 +368,36 @@
         <w:pStyle w:val="Titre1"/>
       </w:pPr>
       <w:r>
+        <w:lastRenderedPageBreak/>
+        <w:t>Sommaire</w:t>
+      </w:r>
+    </w:p>
+    <w:p>
+      <w:pPr>
+        <w:pStyle w:val="Titre1"/>
+      </w:pPr>
+    </w:p>
+    <w:p>
+      <w:pPr>
+        <w:rPr>
+          <w:rFonts w:asciiTheme="majorHAnsi" w:eastAsiaTheme="majorEastAsia" w:hAnsiTheme="majorHAnsi" w:cstheme="majorBidi"/>
+          <w:b/>
+          <w:bCs/>
+          <w:color w:val="B35E06" w:themeColor="accent1" w:themeShade="BF"/>
+          <w:sz w:val="28"/>
+          <w:szCs w:val="28"/>
+        </w:rPr>
+      </w:pPr>
+      <w:r>
+        <w:br w:type="page"/>
+      </w:r>
+    </w:p>
+    <w:p>
+      <w:pPr>
+        <w:pStyle w:val="Titre1"/>
+      </w:pPr>
+      <w:r>
+        <w:lastRenderedPageBreak/>
         <w:t>I-</w:t>
       </w:r>
       <w:r>
@@ -524,6 +535,7 @@
         <w:pStyle w:val="Titre1"/>
       </w:pPr>
       <w:r>
+        <w:lastRenderedPageBreak/>
         <w:t xml:space="preserve">II-Présentation du </w:t>
       </w:r>
       <w:r>
@@ -555,15 +567,7 @@
         <w:t>ème</w:t>
       </w:r>
       <w:r>
-        <w:t xml:space="preserve"> année de Licence mention informatique. Afin de valider notre diplôme nous avons un stage à effectuer. En ce qui concerne notre stage nous sommes encadrés par Monsieur </w:t>
-      </w:r>
-      <w:proofErr w:type="spellStart"/>
-      <w:r>
-        <w:t>Goëffon</w:t>
-      </w:r>
-      <w:proofErr w:type="spellEnd"/>
-      <w:r>
-        <w:t xml:space="preserve">. </w:t>
+        <w:t xml:space="preserve"> année de Licence mention informatique. Afin de valider notre diplôme nous avons un stage à effectuer. En ce qui concerne notre stage nous sommes encadrés par Monsieur Goëffon. </w:t>
       </w:r>
     </w:p>
     <w:p/>
@@ -603,15 +607,7 @@
       </w:r>
       <w:r>
         <w:br/>
-        <w:t xml:space="preserve">L'application devra être simple d'utilisation et facilement </w:t>
-      </w:r>
-      <w:proofErr w:type="spellStart"/>
-      <w:r>
-        <w:t>évoluable</w:t>
-      </w:r>
-      <w:proofErr w:type="spellEnd"/>
-      <w:r>
-        <w:t>.</w:t>
+        <w:t>L'application devra être simple d'utilisation et facilement évoluable.</w:t>
       </w:r>
     </w:p>
     <w:p/>
@@ -685,7 +681,13 @@
         <w:ind w:firstLine="360"/>
       </w:pPr>
       <w:r>
-        <w:t>-Niveau un, il est possible de noter les filmes</w:t>
+        <w:t>-Niveau un, il</w:t>
+      </w:r>
+      <w:r>
+        <w:t xml:space="preserve"> est possible de noter les film</w:t>
+      </w:r>
+      <w:r>
+        <w:t>s</w:t>
       </w:r>
     </w:p>
     <w:p>
@@ -693,6 +695,7 @@
         <w:ind w:firstLine="360"/>
       </w:pPr>
       <w:r>
+        <w:lastRenderedPageBreak/>
         <w:t>-Niveau deux, possède les fonctionnalités du niveau un avec en plus la possibilité d’ajouter, de modifier et de supprimer un film.</w:t>
       </w:r>
     </w:p>
@@ -821,6 +824,7 @@
         <w:pStyle w:val="Titre1"/>
       </w:pPr>
       <w:r>
+        <w:lastRenderedPageBreak/>
         <w:t>II</w:t>
       </w:r>
       <w:r>
@@ -873,18 +877,7 @@
         <w:t xml:space="preserve"> de réaliser une application web et donc de savoir maîtriser les langages de programmations web. L’application devant utiliser une large base de donnée nous avons donc d’abord du passer par une phase de conception de la base de données. </w:t>
       </w:r>
       <w:r>
-        <w:t xml:space="preserve">Comme nous étions deux à travailler sur le projet il à également fallut que l’on mette en place un partage des tâches. Nous nous sommes également servit d’un </w:t>
-      </w:r>
-      <w:proofErr w:type="spellStart"/>
-      <w:r>
-        <w:t>svn</w:t>
-      </w:r>
-      <w:proofErr w:type="spellEnd"/>
-      <w:r>
-        <w:t xml:space="preserve"> via Google code. </w:t>
-      </w:r>
-      <w:r>
-        <w:t xml:space="preserve"> </w:t>
+        <w:t xml:space="preserve">Comme nous étions deux à travailler sur le projet il à également fallut que l’on mette en place un partage des tâches. Nous nous sommes également servit d’un svn via Google code. </w:t>
       </w:r>
     </w:p>
     <w:p/>
@@ -954,6 +947,12 @@
         <w:t>Mise en place de la partie Film</w:t>
       </w:r>
     </w:p>
+    <w:p/>
+    <w:p>
+      <w:r>
+        <w:t xml:space="preserve">Dans un premier temps nous nous sommes concentré sur l’acces à une liste de films  et à la possibilité de voir les données du films. </w:t>
+      </w:r>
+    </w:p>
     <w:p>
       <w:pPr>
         <w:pStyle w:val="Paragraphedeliste"/>
@@ -967,6 +966,23 @@
       </w:r>
     </w:p>
     <w:p>
+      <w:r>
+        <w:t xml:space="preserve">Il a d’abord fallut mettre en place une couche de persistance </w:t>
+      </w:r>
+      <w:r>
+        <w:t>faisant</w:t>
+      </w:r>
+      <w:r>
+        <w:t xml:space="preserve"> appelle à l’orm et permettant pour chaque table de </w:t>
+      </w:r>
+      <w:r>
+        <w:t>récupérer</w:t>
+      </w:r>
+      <w:r>
+        <w:t xml:space="preserve"> certaine information via des méthodes. </w:t>
+      </w:r>
+    </w:p>
+    <w:p>
       <w:pPr>
         <w:pStyle w:val="Paragraphedeliste"/>
         <w:numPr>
@@ -979,6 +995,66 @@
       </w:r>
     </w:p>
     <w:p>
+      <w:r>
+        <w:t>Nous avons réaliser une page qui gère la recherche des films demander par l’</w:t>
+      </w:r>
+      <w:r>
+        <w:t>utilisateur</w:t>
+      </w:r>
+      <w:r>
+        <w:t xml:space="preserve">, </w:t>
+      </w:r>
+      <w:r>
+        <w:t>il existe 3 types de recherche :</w:t>
+      </w:r>
+    </w:p>
+    <w:p>
+      <w:r>
+        <w:t xml:space="preserve">la </w:t>
+      </w:r>
+      <w:r>
+        <w:t>première</w:t>
+      </w:r>
+      <w:r>
+        <w:t xml:space="preserve"> est général par rapport a l’ajout du film, la </w:t>
+      </w:r>
+      <w:r>
+        <w:t>deuxième</w:t>
+      </w:r>
+      <w:r>
+        <w:t xml:space="preserve"> permet de rechercher par genre , la </w:t>
+      </w:r>
+      <w:r>
+        <w:t>dernière</w:t>
+      </w:r>
+      <w:r>
+        <w:t xml:space="preserve"> est la recherche par rapport à un titre.</w:t>
+      </w:r>
+    </w:p>
+    <w:p>
+      <w:pPr>
+        <w:ind w:firstLine="708"/>
+      </w:pPr>
+      <w:r>
+        <w:lastRenderedPageBreak/>
+        <w:t>L’affichage de la recherche se fait sous forme de liste on peut alors avoir déjà un aperçut des données du films, on peut voir le titre l’</w:t>
+      </w:r>
+      <w:r>
+        <w:t>année de sortie</w:t>
+      </w:r>
+      <w:r>
+        <w:t xml:space="preserve">, les acteurs principaux , et l’affiche du film. </w:t>
+      </w:r>
+    </w:p>
+    <w:p>
+      <w:pPr>
+        <w:ind w:firstLine="708"/>
+      </w:pPr>
+      <w:r>
+        <w:t xml:space="preserve">Une fois la recherche effectué il est possible de consulter la fiche d’un film. C’est film est générer dans une nouvelle page ,elle permet de retrouver toute les données du films. </w:t>
+      </w:r>
+    </w:p>
+    <w:p>
       <w:pPr>
         <w:pStyle w:val="Titre2"/>
         <w:numPr>
@@ -987,7 +1063,10 @@
         </w:numPr>
       </w:pPr>
       <w:r>
-        <w:t>Mise en place de l’authentification</w:t>
+        <w:t>Mise en place de l’</w:t>
+      </w:r>
+      <w:r>
+        <w:t>inscription</w:t>
       </w:r>
     </w:p>
     <w:p>
@@ -1041,7 +1120,12 @@
         </w:numPr>
       </w:pPr>
       <w:r>
-        <w:t>Contrainte</w:t>
+        <w:t>Contrainte Technique</w:t>
+      </w:r>
+    </w:p>
+    <w:p>
+      <w:r>
+        <w:t xml:space="preserve">Afin de mettre en place différent niveau d’utilisateur, il à fallut gérer des variables de sessions permettant de connaitre le niveau de chaque utilisateurs. </w:t>
       </w:r>
     </w:p>
     <w:p>
@@ -1055,7 +1139,89 @@
       <w:r>
         <w:t>Réalisation</w:t>
       </w:r>
-    </w:p>
+      <w:r>
+        <w:t xml:space="preserve"> de la gestion</w:t>
+      </w:r>
+    </w:p>
+    <w:p>
+      <w:r>
+        <w:t>Tou</w:t>
+      </w:r>
+      <w:r>
+        <w:t>s les u</w:t>
+      </w:r>
+      <w:r>
+        <w:t>tilisateurs enregistrés</w:t>
+      </w:r>
+      <w:r>
+        <w:t xml:space="preserve"> sur la plateforme ont accès à une gestion</w:t>
+      </w:r>
+      <w:r>
+        <w:t xml:space="preserve"> de leur compte et de la plateforme</w:t>
+      </w:r>
+      <w:r>
+        <w:t>. La gestion diffère selon le niveau de l’utilisateur.</w:t>
+      </w:r>
+      <w:r>
+        <w:t xml:space="preserve"> Toute fois tous</w:t>
+      </w:r>
+      <w:r>
+        <w:t xml:space="preserve"> </w:t>
+      </w:r>
+      <w:r>
+        <w:t>les utilisateurs enre</w:t>
+      </w:r>
+      <w:r>
+        <w:t>gistrés ont le droit de noter un film une unique fois.</w:t>
+      </w:r>
+    </w:p>
+    <w:p>
+      <w:r>
+        <w:tab/>
+        <w:t>-Utilisateur de niveau un</w:t>
+      </w:r>
+    </w:p>
+    <w:p>
+      <w:r>
+        <w:t>Les utilisateurs plus commun</w:t>
+      </w:r>
+      <w:r>
+        <w:t>s</w:t>
+      </w:r>
+      <w:r>
+        <w:t xml:space="preserve"> ont la possibilité de rejoindre des groupes. Il</w:t>
+      </w:r>
+      <w:r>
+        <w:t>s</w:t>
+      </w:r>
+      <w:r>
+        <w:t xml:space="preserve"> peuvent également via la partie gestion créer des groupes et voir les autres groupes. Il est possible de voir ses informations </w:t>
+      </w:r>
+      <w:r>
+        <w:t>personnelles</w:t>
+      </w:r>
+      <w:r>
+        <w:t xml:space="preserve"> remplis lors de l’inscription.</w:t>
+      </w:r>
+    </w:p>
+    <w:p>
+      <w:r>
+        <w:tab/>
+        <w:t xml:space="preserve">-Utilisateur de niveau deux </w:t>
+      </w:r>
+    </w:p>
+    <w:p>
+      <w:r>
+        <w:t>Les utilisateurs de niveaux deux peuvent ajouter et modifier des films. Ils existent différentes façon d’ajouter des films mais nous reviendront dessus dans la partie ci-dessous.</w:t>
+      </w:r>
+    </w:p>
+    <w:p>
+      <w:r>
+        <w:tab/>
+        <w:t>-Utilisateur de niveaux trois</w:t>
+      </w:r>
+    </w:p>
+    <w:p/>
     <w:p>
       <w:pPr>
         <w:pStyle w:val="Titre2"/>
@@ -1113,13 +1279,8 @@
         </w:numPr>
       </w:pPr>
       <w:r>
-        <w:t xml:space="preserve">Test </w:t>
-      </w:r>
-      <w:proofErr w:type="gramStart"/>
-      <w:r>
-        <w:t>effectuer</w:t>
-      </w:r>
-      <w:proofErr w:type="gramEnd"/>
+        <w:t>Test effectuer</w:t>
+      </w:r>
     </w:p>
     <w:p>
       <w:pPr>
@@ -1138,6 +1299,7 @@
         <w:pStyle w:val="Titre1"/>
       </w:pPr>
       <w:r>
+        <w:lastRenderedPageBreak/>
         <w:t>IV-Test effectués</w:t>
       </w:r>
     </w:p>
@@ -2337,98 +2499,6 @@
         </w:p>
       </w:docPartBody>
     </w:docPart>
-    <w:docPart>
-      <w:docPartPr>
-        <w:name w:val="37AF23A9B4764036BB86ED8D78A5487D"/>
-        <w:category>
-          <w:name w:val="Général"/>
-          <w:gallery w:val="placeholder"/>
-        </w:category>
-        <w:types>
-          <w:type w:val="bbPlcHdr"/>
-        </w:types>
-        <w:behaviors>
-          <w:behavior w:val="content"/>
-        </w:behaviors>
-        <w:guid w:val="{B26F9FBC-B63F-487C-9FA3-FCAEB4C43CCB}"/>
-      </w:docPartPr>
-      <w:docPartBody>
-        <w:p>
-          <w:pPr>
-            <w:pStyle w:val="37AF23A9B4764036BB86ED8D78A5487D"/>
-          </w:pPr>
-          <w:r>
-            <w:rPr>
-              <w:rFonts w:asciiTheme="majorHAnsi" w:eastAsiaTheme="majorEastAsia" w:hAnsiTheme="majorHAnsi" w:cstheme="majorBidi"/>
-              <w:b/>
-              <w:bCs/>
-              <w:color w:val="FFFFFF" w:themeColor="background1"/>
-              <w:sz w:val="96"/>
-              <w:szCs w:val="96"/>
-            </w:rPr>
-            <w:t>[Année]</w:t>
-          </w:r>
-        </w:p>
-      </w:docPartBody>
-    </w:docPart>
-    <w:docPart>
-      <w:docPartPr>
-        <w:name w:val="F5C2100250EF470FA076DEA54B18C594"/>
-        <w:category>
-          <w:name w:val="Général"/>
-          <w:gallery w:val="placeholder"/>
-        </w:category>
-        <w:types>
-          <w:type w:val="bbPlcHdr"/>
-        </w:types>
-        <w:behaviors>
-          <w:behavior w:val="content"/>
-        </w:behaviors>
-        <w:guid w:val="{6A9B2C9F-D448-477D-B281-BB3D8DA8EC39}"/>
-      </w:docPartPr>
-      <w:docPartBody>
-        <w:p>
-          <w:pPr>
-            <w:pStyle w:val="F5C2100250EF470FA076DEA54B18C594"/>
-          </w:pPr>
-          <w:r>
-            <w:rPr>
-              <w:color w:val="FFFFFF" w:themeColor="background1"/>
-            </w:rPr>
-            <w:t>[Tapez le nom de l'auteur]</w:t>
-          </w:r>
-        </w:p>
-      </w:docPartBody>
-    </w:docPart>
-    <w:docPart>
-      <w:docPartPr>
-        <w:name w:val="9221D02A8EC24E8FB25FB4B5A5B28C36"/>
-        <w:category>
-          <w:name w:val="Général"/>
-          <w:gallery w:val="placeholder"/>
-        </w:category>
-        <w:types>
-          <w:type w:val="bbPlcHdr"/>
-        </w:types>
-        <w:behaviors>
-          <w:behavior w:val="content"/>
-        </w:behaviors>
-        <w:guid w:val="{FB1468A7-A90C-4578-BF23-EEC12539D8D0}"/>
-      </w:docPartPr>
-      <w:docPartBody>
-        <w:p>
-          <w:pPr>
-            <w:pStyle w:val="9221D02A8EC24E8FB25FB4B5A5B28C36"/>
-          </w:pPr>
-          <w:r>
-            <w:rPr>
-              <w:color w:val="FFFFFF" w:themeColor="background1"/>
-            </w:rPr>
-            <w:t>[Tapez le nom de la société]</w:t>
-          </w:r>
-        </w:p>
-      </w:docPartBody>
-    </w:docPart>
   </w:docParts>
 </w:glossaryDocument>
 </file>
@@ -2507,8 +2577,11 @@
   <w:rsids>
     <w:rsidRoot w:val="003E1191"/>
     <w:rsid w:val="003E1191"/>
+    <w:rsid w:val="008D2BBC"/>
     <w:rsid w:val="00A2102E"/>
     <w:rsid w:val="00BC5FC5"/>
+    <w:rsid w:val="00CE5C50"/>
+    <w:rsid w:val="00EC2106"/>
   </w:rsids>
   <m:mathPr>
     <m:mathFont m:val="Cambria Math"/>
@@ -3087,7 +3160,7 @@
 </file>
 
 <file path=customXml/itemProps2.xml><?xml version="1.0" encoding="utf-8"?>
-<ds:datastoreItem xmlns:ds="http://schemas.openxmlformats.org/officeDocument/2006/customXml" ds:itemID="{7A49F1D4-A2D4-4F0F-A2A2-14338E3667F8}">
+<ds:datastoreItem xmlns:ds="http://schemas.openxmlformats.org/officeDocument/2006/customXml" ds:itemID="{09D96035-736C-421B-BAA7-2FB734839D2A}">
   <ds:schemaRefs>
     <ds:schemaRef ds:uri="http://schemas.openxmlformats.org/officeDocument/2006/bibliography"/>
   </ds:schemaRefs>

--- a/Rapport/Rapport.docx
+++ b/Rapport/Rapport.docx
@@ -51,9 +51,6 @@
                         </w:rPr>
                         <w:alias w:val="Titre"/>
                         <w:id w:val="103676091"/>
-                        <w:placeholder>
-                          <w:docPart w:val="19DFC4390B8947C186F2D2C1265157D8"/>
-                        </w:placeholder>
                         <w:dataBinding w:prefixMappings="xmlns:ns0='http://schemas.openxmlformats.org/package/2006/metadata/core-properties' xmlns:ns1='http://purl.org/dc/elements/1.1/'" w:xpath="/ns0:coreProperties[1]/ns1:title[1]" w:storeItemID="{6C3C8BC8-F283-45AE-878A-BAB7291924A1}"/>
                         <w:text/>
                       </w:sdtPr>
@@ -92,7 +89,7 @@
               <w:noProof/>
             </w:rPr>
             <w:pict>
-              <v:group id="_x0000_s1030" style="position:absolute;margin-left:2290.75pt;margin-top:0;width:238.15pt;height:841.95pt;z-index:251660288;mso-width-percent:400;mso-height-percent:1000;mso-position-horizontal:right;mso-position-horizontal-relative:page;mso-position-vertical:top;mso-position-vertical-relative:page;mso-width-percent:400;mso-height-percent:1000" coordorigin="7329" coordsize="4911,15840" o:allowincell="f">
+              <v:group id="_x0000_s1030" style="position:absolute;margin-left:2687.05pt;margin-top:0;width:238.15pt;height:841.95pt;z-index:251660288;mso-width-percent:400;mso-height-percent:1000;mso-position-horizontal:right;mso-position-horizontal-relative:page;mso-position-vertical:top;mso-position-vertical-relative:page;mso-width-percent:400;mso-height-percent:1000" coordorigin="7329" coordsize="4911,15840" o:allowincell="f">
                 <v:group id="_x0000_s1031" style="position:absolute;left:7344;width:4896;height:15840;mso-width-percent:400;mso-height-percent:1000;mso-position-horizontal:right;mso-position-horizontal-relative:page;mso-position-vertical:top;mso-position-vertical-relative:page;mso-width-percent:400;mso-height-percent:1000" coordorigin="7560" coordsize="4700,15840" o:allowincell="f">
                   <v:rect id="_x0000_s1032" style="position:absolute;left:7755;width:4505;height:15840;mso-height-percent:1000;mso-position-vertical:top;mso-position-vertical-relative:page;mso-height-percent:1000" fillcolor="#1b587c [3206]" stroked="f" strokecolor="#d8d8d8 [2732]">
                     <v:fill color2="#bfbfbf [2412]" rotate="t"/>
@@ -119,9 +116,6 @@
                           </w:rPr>
                           <w:alias w:val="Année"/>
                           <w:id w:val="103676087"/>
-                          <w:placeholder>
-                            <w:docPart w:val="37AF23A9B4764036BB86ED8D78A5487D"/>
-                          </w:placeholder>
                           <w:dataBinding w:prefixMappings="xmlns:ns0='http://schemas.microsoft.com/office/2006/coverPageProps'" w:xpath="/ns0:CoverPageProperties[1]/ns0:PublishDate[1]" w:storeItemID="{55AF091B-3C7A-41E3-B477-F2FDAA23CFDA}"/>
                           <w:date w:fullDate="2012-05-31T00:00:00Z">
                             <w:dateFormat w:val="yyyy"/>
@@ -351,13 +345,29 @@
     </w:p>
     <w:p>
       <w:r>
-        <w:t xml:space="preserve">Nous tenons tous d’abord à remercier Monsieur Adrien Goëffon pour le temps qu’il </w:t>
+        <w:t xml:space="preserve">Nous tenons tous d’abord à remercier Monsieur Adrien </w:t>
+      </w:r>
+      <w:proofErr w:type="spellStart"/>
+      <w:r>
+        <w:t>Goëffon</w:t>
+      </w:r>
+      <w:proofErr w:type="spellEnd"/>
+      <w:r>
+        <w:t xml:space="preserve"> pour le temps qu’il </w:t>
       </w:r>
       <w:r>
         <w:t>nous a consacrée afin de mener à</w:t>
       </w:r>
       <w:r>
-        <w:t xml:space="preserve"> bien notre stage ainsi qu’a l’université d’Angers. </w:t>
+        <w:t xml:space="preserve"> bien notre stage ainsi </w:t>
+      </w:r>
+      <w:proofErr w:type="gramStart"/>
+      <w:r>
+        <w:t>qu’a</w:t>
+      </w:r>
+      <w:proofErr w:type="gramEnd"/>
+      <w:r>
+        <w:t xml:space="preserve"> l’université d’Angers. </w:t>
       </w:r>
       <w:r>
         <w:br w:type="page"/>
@@ -567,7 +577,15 @@
         <w:t>ème</w:t>
       </w:r>
       <w:r>
-        <w:t xml:space="preserve"> année de Licence mention informatique. Afin de valider notre diplôme nous avons un stage à effectuer. En ce qui concerne notre stage nous sommes encadrés par Monsieur Goëffon. </w:t>
+        <w:t xml:space="preserve"> année de Licence mention informatique. Afin de valider notre diplôme nous avons un stage à effectuer. En ce qui concerne notre stage nous sommes encadrés par Monsieur </w:t>
+      </w:r>
+      <w:proofErr w:type="spellStart"/>
+      <w:r>
+        <w:t>Goëffon</w:t>
+      </w:r>
+      <w:proofErr w:type="spellEnd"/>
+      <w:r>
+        <w:t xml:space="preserve">. </w:t>
       </w:r>
     </w:p>
     <w:p/>
@@ -607,7 +625,15 @@
       </w:r>
       <w:r>
         <w:br/>
-        <w:t>L'application devra être simple d'utilisation et facilement évoluable.</w:t>
+        <w:t xml:space="preserve">L'application devra être simple d'utilisation et facilement </w:t>
+      </w:r>
+      <w:proofErr w:type="spellStart"/>
+      <w:r>
+        <w:t>évoluable</w:t>
+      </w:r>
+      <w:proofErr w:type="spellEnd"/>
+      <w:r>
+        <w:t>.</w:t>
       </w:r>
     </w:p>
     <w:p/>
@@ -696,7 +722,13 @@
       </w:pPr>
       <w:r>
         <w:lastRenderedPageBreak/>
-        <w:t>-Niveau deux, possède les fonctionnalités du niveau un avec en plus la possibilité d’ajouter, de modifier et de supprimer un film.</w:t>
+        <w:t xml:space="preserve">-Niveau deux, possède les fonctionnalités du niveau un avec en plus la possibilité d’ajouter, </w:t>
+      </w:r>
+      <w:r>
+        <w:t xml:space="preserve">et </w:t>
+      </w:r>
+      <w:r>
+        <w:t>de modifier un film.</w:t>
       </w:r>
     </w:p>
     <w:p>
@@ -877,7 +909,15 @@
         <w:t xml:space="preserve"> de réaliser une application web et donc de savoir maîtriser les langages de programmations web. L’application devant utiliser une large base de donnée nous avons donc d’abord du passer par une phase de conception de la base de données. </w:t>
       </w:r>
       <w:r>
-        <w:t xml:space="preserve">Comme nous étions deux à travailler sur le projet il à également fallut que l’on mette en place un partage des tâches. Nous nous sommes également servit d’un svn via Google code. </w:t>
+        <w:t xml:space="preserve">Comme nous étions deux à travailler sur le projet il à également fallut que l’on mette en place un partage des tâches. Nous nous sommes également servit d’un </w:t>
+      </w:r>
+      <w:proofErr w:type="spellStart"/>
+      <w:r>
+        <w:t>svn</w:t>
+      </w:r>
+      <w:proofErr w:type="spellEnd"/>
+      <w:r>
+        <w:t xml:space="preserve"> via Google code. </w:t>
       </w:r>
     </w:p>
     <w:p/>
@@ -925,6 +965,21 @@
     </w:p>
     <w:p>
       <w:pPr>
+        <w:rPr>
+          <w:rFonts w:asciiTheme="majorHAnsi" w:eastAsiaTheme="majorEastAsia" w:hAnsiTheme="majorHAnsi" w:cstheme="majorBidi"/>
+          <w:b/>
+          <w:bCs/>
+          <w:color w:val="F07F09" w:themeColor="accent1"/>
+          <w:sz w:val="26"/>
+          <w:szCs w:val="26"/>
+        </w:rPr>
+      </w:pPr>
+      <w:r>
+        <w:br w:type="page"/>
+      </w:r>
+    </w:p>
+    <w:p>
+      <w:pPr>
         <w:pStyle w:val="Titre2"/>
         <w:numPr>
           <w:ilvl w:val="0"/>
@@ -932,8 +987,86 @@
         </w:numPr>
       </w:pPr>
       <w:r>
+        <w:lastRenderedPageBreak/>
         <w:t>Réalisation de la base de donnée</w:t>
       </w:r>
+    </w:p>
+    <w:p/>
+    <w:p>
+      <w:r>
+        <w:t xml:space="preserve">Dans un premier temps il à fallut concevoir la base de données en fonction des besoins demandés. </w:t>
+      </w:r>
+    </w:p>
+    <w:p/>
+    <w:p>
+      <w:pPr>
+        <w:keepNext/>
+      </w:pPr>
+      <w:r>
+        <w:rPr>
+          <w:noProof/>
+          <w:lang w:eastAsia="fr-FR"/>
+        </w:rPr>
+        <w:drawing>
+          <wp:inline distT="0" distB="0" distL="0" distR="0">
+            <wp:extent cx="6657975" cy="3741672"/>
+            <wp:effectExtent l="19050" t="0" r="9525" b="0"/>
+            <wp:docPr id="2" name="Image 1" descr="C:\Users\etudiant\Downloads\BDD_Allocine.png"/>
+            <wp:cNvGraphicFramePr>
+              <a:graphicFrameLocks xmlns:a="http://schemas.openxmlformats.org/drawingml/2006/main" noChangeAspect="1"/>
+            </wp:cNvGraphicFramePr>
+            <a:graphic xmlns:a="http://schemas.openxmlformats.org/drawingml/2006/main">
+              <a:graphicData uri="http://schemas.openxmlformats.org/drawingml/2006/picture">
+                <pic:pic xmlns:pic="http://schemas.openxmlformats.org/drawingml/2006/picture">
+                  <pic:nvPicPr>
+                    <pic:cNvPr id="0" name="Picture 1" descr="C:\Users\etudiant\Downloads\BDD_Allocine.png"/>
+                    <pic:cNvPicPr>
+                      <a:picLocks noChangeAspect="1" noChangeArrowheads="1"/>
+                    </pic:cNvPicPr>
+                  </pic:nvPicPr>
+                  <pic:blipFill>
+                    <a:blip r:embed="rId9" cstate="print"/>
+                    <a:srcRect/>
+                    <a:stretch>
+                      <a:fillRect/>
+                    </a:stretch>
+                  </pic:blipFill>
+                  <pic:spPr bwMode="auto">
+                    <a:xfrm>
+                      <a:off x="0" y="0"/>
+                      <a:ext cx="6655774" cy="3740435"/>
+                    </a:xfrm>
+                    <a:prstGeom prst="rect">
+                      <a:avLst/>
+                    </a:prstGeom>
+                    <a:noFill/>
+                    <a:ln w="9525">
+                      <a:noFill/>
+                      <a:miter lim="800000"/>
+                      <a:headEnd/>
+                      <a:tailEnd/>
+                    </a:ln>
+                  </pic:spPr>
+                </pic:pic>
+              </a:graphicData>
+            </a:graphic>
+          </wp:inline>
+        </w:drawing>
+      </w:r>
+    </w:p>
+    <w:p>
+      <w:pPr>
+        <w:pStyle w:val="Lgende"/>
+      </w:pPr>
+      <w:r>
+        <w:t xml:space="preserve">Schémas BDD </w:t>
+      </w:r>
+    </w:p>
+    <w:p>
+      <w:pPr>
+        <w:pStyle w:val="Titre2"/>
+        <w:ind w:left="1080"/>
+      </w:pPr>
     </w:p>
     <w:p>
       <w:pPr>
@@ -950,7 +1083,23 @@
     <w:p/>
     <w:p>
       <w:r>
-        <w:t xml:space="preserve">Dans un premier temps nous nous sommes concentré sur l’acces à une liste de films  et à la possibilité de voir les données du films. </w:t>
+        <w:t xml:space="preserve">Dans un premier temps nous nous sommes </w:t>
+      </w:r>
+      <w:proofErr w:type="gramStart"/>
+      <w:r>
+        <w:t>concentré</w:t>
+      </w:r>
+      <w:proofErr w:type="gramEnd"/>
+      <w:r>
+        <w:t xml:space="preserve"> sur l’</w:t>
+      </w:r>
+      <w:proofErr w:type="spellStart"/>
+      <w:r>
+        <w:t>acces</w:t>
+      </w:r>
+      <w:proofErr w:type="spellEnd"/>
+      <w:r>
+        <w:t xml:space="preserve"> à une liste de films  et à la possibilité de voir les données du films. </w:t>
       </w:r>
     </w:p>
     <w:p>
@@ -973,7 +1122,15 @@
         <w:t>faisant</w:t>
       </w:r>
       <w:r>
-        <w:t xml:space="preserve"> appelle à l’orm et permettant pour chaque table de </w:t>
+        <w:t xml:space="preserve"> appelle à l’</w:t>
+      </w:r>
+      <w:proofErr w:type="spellStart"/>
+      <w:r>
+        <w:t>orm</w:t>
+      </w:r>
+      <w:proofErr w:type="spellEnd"/>
+      <w:r>
+        <w:t xml:space="preserve"> et permettant pour chaque table de </w:t>
       </w:r>
       <w:r>
         <w:t>récupérer</w:t>
@@ -996,7 +1153,15 @@
     </w:p>
     <w:p>
       <w:r>
-        <w:t>Nous avons réaliser une page qui gère la recherche des films demander par l’</w:t>
+        <w:t xml:space="preserve">Nous avons </w:t>
+      </w:r>
+      <w:proofErr w:type="gramStart"/>
+      <w:r>
+        <w:t>réaliser</w:t>
+      </w:r>
+      <w:proofErr w:type="gramEnd"/>
+      <w:r>
+        <w:t xml:space="preserve"> une page qui gère la recherche des films demander par l’</w:t>
       </w:r>
       <w:r>
         <w:t>utilisateur</w:t>
@@ -1009,20 +1174,29 @@
       </w:r>
     </w:p>
     <w:p>
-      <w:r>
-        <w:t xml:space="preserve">la </w:t>
+      <w:proofErr w:type="gramStart"/>
+      <w:r>
+        <w:lastRenderedPageBreak/>
+        <w:t>la</w:t>
+      </w:r>
+      <w:proofErr w:type="gramEnd"/>
+      <w:r>
+        <w:t xml:space="preserve"> </w:t>
       </w:r>
       <w:r>
         <w:t>première</w:t>
       </w:r>
       <w:r>
-        <w:t xml:space="preserve"> est général par rapport a l’ajout du film, la </w:t>
+        <w:t xml:space="preserve"> est général par rapport à</w:t>
+      </w:r>
+      <w:r>
+        <w:t xml:space="preserve"> l’ajout du film, la </w:t>
       </w:r>
       <w:r>
         <w:t>deuxième</w:t>
       </w:r>
       <w:r>
-        <w:t xml:space="preserve"> permet de rechercher par genre , la </w:t>
+        <w:t xml:space="preserve"> permet de rechercher par genre, la </w:t>
       </w:r>
       <w:r>
         <w:t>dernière</w:t>
@@ -1036,14 +1210,25 @@
         <w:ind w:firstLine="708"/>
       </w:pPr>
       <w:r>
-        <w:lastRenderedPageBreak/>
-        <w:t>L’affichage de la recherche se fait sous forme de liste on peut alors avoir déjà un aperçut des données du films, on peut voir le titre l’</w:t>
+        <w:t xml:space="preserve">L’affichage de la recherche se fait sous forme de liste on peut alors avoir déjà un aperçut des données </w:t>
+      </w:r>
+      <w:r>
+        <w:t>du film</w:t>
+      </w:r>
+      <w:r>
+        <w:t>, on peut voir le titre</w:t>
+      </w:r>
+      <w:r>
+        <w:t>,</w:t>
+      </w:r>
+      <w:r>
+        <w:t xml:space="preserve"> l’</w:t>
       </w:r>
       <w:r>
         <w:t>année de sortie</w:t>
       </w:r>
       <w:r>
-        <w:t xml:space="preserve">, les acteurs principaux , et l’affiche du film. </w:t>
+        <w:t xml:space="preserve">, les acteurs principaux, et l’affiche du film. </w:t>
       </w:r>
     </w:p>
     <w:p>
@@ -1051,7 +1236,43 @@
         <w:ind w:firstLine="708"/>
       </w:pPr>
       <w:r>
-        <w:t xml:space="preserve">Une fois la recherche effectué il est possible de consulter la fiche d’un film. C’est film est générer dans une nouvelle page ,elle permet de retrouver toute les données du films. </w:t>
+        <w:t>Une fois la recherche effectué il est possible de consulter la fiche d’un film</w:t>
+      </w:r>
+      <w:r>
+        <w:t xml:space="preserve"> en cliquant sur un bouton</w:t>
+      </w:r>
+      <w:r>
+        <w:t>.</w:t>
+      </w:r>
+      <w:r>
+        <w:t xml:space="preserve"> On demande alors au contrôleur de nous afficher une nouvelle page fiche.php qui permet d’afficher la page du film demandé. Sur cette page toutes les informations </w:t>
+      </w:r>
+      <w:proofErr w:type="gramStart"/>
+      <w:r>
+        <w:t>du films</w:t>
+      </w:r>
+      <w:proofErr w:type="gramEnd"/>
+      <w:r>
+        <w:t xml:space="preserve"> sont affiché, ses informations sont récupérés via un appelle à la persistance qui appelle l’</w:t>
+      </w:r>
+      <w:proofErr w:type="spellStart"/>
+      <w:r>
+        <w:t>orm</w:t>
+      </w:r>
+      <w:proofErr w:type="spellEnd"/>
+      <w:r>
+        <w:t xml:space="preserve"> pour récupéré les donnée. </w:t>
+      </w:r>
+      <w:r>
+        <w:t xml:space="preserve"> </w:t>
+      </w:r>
+    </w:p>
+    <w:p>
+      <w:pPr>
+        <w:ind w:firstLine="708"/>
+      </w:pPr>
+      <w:r>
+        <w:t xml:space="preserve"> </w:t>
       </w:r>
     </w:p>
     <w:p>
@@ -1069,6 +1290,7 @@
         <w:t>inscription</w:t>
       </w:r>
     </w:p>
+    <w:p/>
     <w:p>
       <w:pPr>
         <w:pStyle w:val="Paragraphedeliste"/>
@@ -1078,9 +1300,59 @@
         </w:numPr>
       </w:pPr>
       <w:r>
-        <w:t>Contrainte</w:t>
-      </w:r>
-    </w:p>
+        <w:t>Réalisation technique</w:t>
+      </w:r>
+    </w:p>
+    <w:p>
+      <w:r>
+        <w:t>Afin de rendre l’inscription dy</w:t>
+      </w:r>
+      <w:r>
+        <w:t xml:space="preserve">namique, nous avons </w:t>
+      </w:r>
+      <w:r>
+        <w:t>utilisé</w:t>
+      </w:r>
+      <w:r>
+        <w:t xml:space="preserve"> de l’Ajax. Les informations sont envoyer à l’</w:t>
+      </w:r>
+      <w:proofErr w:type="spellStart"/>
+      <w:r>
+        <w:t>orm</w:t>
+      </w:r>
+      <w:proofErr w:type="spellEnd"/>
+      <w:r>
+        <w:t xml:space="preserve"> qui créer un nouvel utilisateur dans la base de données et dans le model.</w:t>
+      </w:r>
+      <w:r>
+        <w:t xml:space="preserve"> Les différentes informations demandé sont le nom prénom, l’adresse postal, l’adresse mail et un mot de passe. Afin de se connecter l’utilisateur doit utiliser sont adresse mail et son mot de passe. </w:t>
+      </w:r>
+    </w:p>
+    <w:p>
+      <w:r>
+        <w:t xml:space="preserve"> </w:t>
+      </w:r>
+    </w:p>
+    <w:p/>
+    <w:p>
+      <w:pPr>
+        <w:pStyle w:val="Paragraphedeliste"/>
+        <w:ind w:left="1440"/>
+      </w:pPr>
+    </w:p>
+    <w:p>
+      <w:pPr>
+        <w:pStyle w:val="Titre2"/>
+        <w:numPr>
+          <w:ilvl w:val="0"/>
+          <w:numId w:val="7"/>
+        </w:numPr>
+      </w:pPr>
+      <w:r>
+        <w:t>Mise en place de la gestion des utilisateurs</w:t>
+      </w:r>
+    </w:p>
+    <w:p/>
     <w:p>
       <w:pPr>
         <w:pStyle w:val="Paragraphedeliste"/>
@@ -1090,15 +1362,180 @@
         </w:numPr>
       </w:pPr>
       <w:r>
+        <w:t>Contrainte Technique</w:t>
+      </w:r>
+    </w:p>
+    <w:p>
+      <w:r>
+        <w:t xml:space="preserve">Afin de mettre en place différent niveau d’utilisateur, il à fallut gérer des variables de sessions permettant de connaitre le niveau de chaque utilisateurs. </w:t>
+      </w:r>
+    </w:p>
+    <w:p>
+      <w:pPr>
+        <w:pStyle w:val="Paragraphedeliste"/>
+        <w:numPr>
+          <w:ilvl w:val="0"/>
+          <w:numId w:val="8"/>
+        </w:numPr>
+      </w:pPr>
+      <w:r>
         <w:t>Réalisation</w:t>
       </w:r>
-    </w:p>
-    <w:p>
-      <w:pPr>
-        <w:pStyle w:val="Paragraphedeliste"/>
-        <w:ind w:left="1440"/>
-      </w:pPr>
-    </w:p>
+      <w:r>
+        <w:t xml:space="preserve"> de la gestion</w:t>
+      </w:r>
+    </w:p>
+    <w:p>
+      <w:r>
+        <w:t>Tou</w:t>
+      </w:r>
+      <w:r>
+        <w:t>s les u</w:t>
+      </w:r>
+      <w:r>
+        <w:t>tilisateurs enregistrés</w:t>
+      </w:r>
+      <w:r>
+        <w:t xml:space="preserve"> sur la plateforme ont accès à une gestion</w:t>
+      </w:r>
+      <w:r>
+        <w:t xml:space="preserve"> de leur compte et de la plateforme</w:t>
+      </w:r>
+      <w:r>
+        <w:t>. La gestion diffère selon le niveau de l’utilisateur.</w:t>
+      </w:r>
+      <w:r>
+        <w:t xml:space="preserve"> Toute fois tous</w:t>
+      </w:r>
+      <w:r>
+        <w:t xml:space="preserve"> </w:t>
+      </w:r>
+      <w:r>
+        <w:t>les utilisateurs enre</w:t>
+      </w:r>
+      <w:r>
+        <w:t>gistrés ont le droit de noter un film une unique fois.</w:t>
+      </w:r>
+      <w:r>
+        <w:t xml:space="preserve"> </w:t>
+      </w:r>
+      <w:r>
+        <w:t>Ils peuvent également rejoindre des groupes.</w:t>
+      </w:r>
+    </w:p>
+    <w:p>
+      <w:r>
+        <w:t>La page gestion est diviser en deux ou trois partie en fonction du niveau de l’utilisateur </w:t>
+      </w:r>
+      <w:r>
+        <w:t>(</w:t>
+      </w:r>
+      <w:r>
+        <w:t xml:space="preserve">la gestion de </w:t>
+      </w:r>
+      <w:proofErr w:type="gramStart"/>
+      <w:r>
+        <w:t>groupe ,</w:t>
+      </w:r>
+      <w:proofErr w:type="gramEnd"/>
+      <w:r>
+        <w:t xml:space="preserve"> l’ajout de film et la gestion de groupe). Afin </w:t>
+      </w:r>
+      <w:r>
+        <w:lastRenderedPageBreak/>
+        <w:t>d’</w:t>
+      </w:r>
+      <w:r>
+        <w:t>accéder</w:t>
+      </w:r>
+      <w:r>
+        <w:t xml:space="preserve"> au différentes partie </w:t>
+      </w:r>
+      <w:r>
+        <w:t>il suffit de cliquer sur le nom</w:t>
+      </w:r>
+      <w:r>
+        <w:t xml:space="preserve">, un affichage dynamique est effectuer grâce a des fonctions </w:t>
+      </w:r>
+      <w:r>
+        <w:t>JavaScript</w:t>
+      </w:r>
+      <w:r>
+        <w:t xml:space="preserve"> qui cache ou affiche la partie que souhaite voir l’utilisateur. </w:t>
+      </w:r>
+    </w:p>
+    <w:p>
+      <w:r>
+        <w:t>Gestion en fonction du niveau des</w:t>
+      </w:r>
+      <w:r>
+        <w:t xml:space="preserve"> util</w:t>
+      </w:r>
+      <w:r>
+        <w:t>is</w:t>
+      </w:r>
+      <w:r>
+        <w:t>ateur</w:t>
+      </w:r>
+      <w:r>
+        <w:t>s</w:t>
+      </w:r>
+      <w:r>
+        <w:t xml:space="preserve"> : </w:t>
+      </w:r>
+    </w:p>
+    <w:p>
+      <w:r>
+        <w:tab/>
+        <w:t>-Utilisateur de niveau un</w:t>
+      </w:r>
+    </w:p>
+    <w:p>
+      <w:r>
+        <w:t>Les utilisateurs plus commun</w:t>
+      </w:r>
+      <w:r>
+        <w:t>s</w:t>
+      </w:r>
+      <w:r>
+        <w:t xml:space="preserve"> </w:t>
+      </w:r>
+      <w:r>
+        <w:t>ont uniquement accès aux fonctionnalités de bases, qui sont pouvoir noter les films et rejoindre des groupes.</w:t>
+      </w:r>
+    </w:p>
+    <w:p>
+      <w:r>
+        <w:tab/>
+        <w:t xml:space="preserve">-Utilisateur de niveau deux </w:t>
+      </w:r>
+    </w:p>
+    <w:p>
+      <w:r>
+        <w:t>Les utilisateurs de niveaux deux peuvent ajouter et modifier des films. Ils existent différentes façon d’ajouter des films mais nous reviendront dessus dans la partie ci-dessous.</w:t>
+      </w:r>
+    </w:p>
+    <w:p>
+      <w:r>
+        <w:tab/>
+        <w:t>-Utilisateur de niveau</w:t>
+      </w:r>
+      <w:r>
+        <w:t xml:space="preserve"> trois</w:t>
+      </w:r>
+    </w:p>
+    <w:p>
+      <w:r>
+        <w:t xml:space="preserve">Les utilisateurs de niveau trois peuvent </w:t>
+      </w:r>
+      <w:r>
+        <w:t>gérer en plus le niveau</w:t>
+      </w:r>
+      <w:r>
+        <w:t xml:space="preserve"> de chaque utilisateurs. </w:t>
+      </w:r>
+    </w:p>
+    <w:p/>
     <w:p>
       <w:pPr>
         <w:pStyle w:val="Titre2"/>
@@ -1108,7 +1545,27 @@
         </w:numPr>
       </w:pPr>
       <w:r>
-        <w:t>Mise en place de la gestion des utilisateurs</w:t>
+        <w:t>Mise en place de l’ajout de film</w:t>
+      </w:r>
+    </w:p>
+    <w:p/>
+    <w:p>
+      <w:r>
+        <w:t xml:space="preserve">Il existe différente façon d’ajouter des films sur la plateforme. On peut choisir une méthode dites manuel qui oblige l’utilisateur à rentrer toute les données manuellement ou bien en </w:t>
+      </w:r>
+      <w:r>
+        <w:t>récupérant</w:t>
+      </w:r>
+      <w:r>
+        <w:t xml:space="preserve"> les l’id d’un film sur le site </w:t>
+      </w:r>
+      <w:proofErr w:type="spellStart"/>
+      <w:r>
+        <w:t>allociné</w:t>
+      </w:r>
+      <w:proofErr w:type="spellEnd"/>
+      <w:r>
+        <w:t xml:space="preserve"> ou IMDB.</w:t>
       </w:r>
     </w:p>
     <w:p>
@@ -1120,12 +1577,106 @@
         </w:numPr>
       </w:pPr>
       <w:r>
-        <w:t>Contrainte Technique</w:t>
-      </w:r>
-    </w:p>
-    <w:p>
-      <w:r>
-        <w:t xml:space="preserve">Afin de mettre en place différent niveau d’utilisateur, il à fallut gérer des variables de sessions permettant de connaitre le niveau de chaque utilisateurs. </w:t>
+        <w:t>Contrainte</w:t>
+      </w:r>
+    </w:p>
+    <w:p>
+      <w:r>
+        <w:t>Lors de l’ajout d’un film il</w:t>
+      </w:r>
+      <w:r>
+        <w:t xml:space="preserve"> existe différentes contraintes a</w:t>
+      </w:r>
+      <w:r>
+        <w:t>uxquels nous avo</w:t>
+      </w:r>
+      <w:r>
+        <w:t>ns dut nous plier. En effet il</w:t>
+      </w:r>
+      <w:r>
+        <w:t xml:space="preserve"> faut </w:t>
+      </w:r>
+      <w:r>
+        <w:t>effectuer</w:t>
+      </w:r>
+      <w:r>
+        <w:t xml:space="preserve"> différentes vérific</w:t>
+      </w:r>
+      <w:r>
+        <w:t>ations afin de savoir si le film</w:t>
+      </w:r>
+      <w:r>
+        <w:t xml:space="preserve"> n’est pas déjà enregistré dans la base de données ou bien si le réalisateur ou les acteurs n’existe pas déjà dan</w:t>
+      </w:r>
+      <w:r>
+        <w:t>s la base de données. De plus u</w:t>
+      </w:r>
+      <w:r>
+        <w:t>n</w:t>
+      </w:r>
+      <w:r>
+        <w:t>e</w:t>
+      </w:r>
+      <w:r>
+        <w:t xml:space="preserve"> des contraintes est de pouvoir </w:t>
+      </w:r>
+      <w:r>
+        <w:t>récupérer</w:t>
+      </w:r>
+      <w:r>
+        <w:t xml:space="preserve"> les films sur </w:t>
+      </w:r>
+      <w:proofErr w:type="spellStart"/>
+      <w:r>
+        <w:t>imdb</w:t>
+      </w:r>
+      <w:proofErr w:type="spellEnd"/>
+      <w:r>
+        <w:t xml:space="preserve"> et </w:t>
+      </w:r>
+      <w:proofErr w:type="spellStart"/>
+      <w:r>
+        <w:t>allocinée</w:t>
+      </w:r>
+      <w:proofErr w:type="spellEnd"/>
+      <w:r>
+        <w:t xml:space="preserve"> nous avons donc dut passer par des api qui </w:t>
+      </w:r>
+      <w:r>
+        <w:t>permette de le faire</w:t>
+      </w:r>
+      <w:r>
+        <w:t>.</w:t>
+      </w:r>
+      <w:r>
+        <w:t xml:space="preserve"> Nous avons trouvées deux api différentes une pour </w:t>
+      </w:r>
+      <w:proofErr w:type="spellStart"/>
+      <w:r>
+        <w:t>Allociné</w:t>
+      </w:r>
+      <w:proofErr w:type="spellEnd"/>
+      <w:r>
+        <w:t xml:space="preserve"> et une autre pour </w:t>
+      </w:r>
+      <w:proofErr w:type="spellStart"/>
+      <w:r>
+        <w:t>imdb</w:t>
+      </w:r>
+      <w:proofErr w:type="spellEnd"/>
+      <w:r>
+        <w:t>. C’est deux api retourne des données de façon différents.</w:t>
+      </w:r>
+      <w:r>
+        <w:t xml:space="preserve"> Une des contraintes est de pouvoir maitriser </w:t>
+      </w:r>
+      <w:proofErr w:type="gramStart"/>
+      <w:r>
+        <w:t>ces</w:t>
+      </w:r>
+      <w:proofErr w:type="gramEnd"/>
+      <w:r>
+        <w:t xml:space="preserve"> api et comprendre leur fonctionnement. </w:t>
       </w:r>
     </w:p>
     <w:p>
@@ -1137,101 +1688,118 @@
         </w:numPr>
       </w:pPr>
       <w:r>
-        <w:t>Réalisation</w:t>
-      </w:r>
-      <w:r>
-        <w:t xml:space="preserve"> de la gestion</w:t>
-      </w:r>
-    </w:p>
-    <w:p>
-      <w:r>
-        <w:t>Tou</w:t>
-      </w:r>
-      <w:r>
-        <w:t>s les u</w:t>
-      </w:r>
-      <w:r>
-        <w:t>tilisateurs enregistrés</w:t>
-      </w:r>
-      <w:r>
-        <w:t xml:space="preserve"> sur la plateforme ont accès à une gestion</w:t>
-      </w:r>
-      <w:r>
-        <w:t xml:space="preserve"> de leur compte et de la plateforme</w:t>
-      </w:r>
-      <w:r>
-        <w:t>. La gestion diffère selon le niveau de l’utilisateur.</w:t>
-      </w:r>
-      <w:r>
-        <w:t xml:space="preserve"> Toute fois tous</w:t>
+        <w:t>Technique d’insertion</w:t>
+      </w:r>
+    </w:p>
+    <w:p>
+      <w:r>
+        <w:t xml:space="preserve">D’un point de vue technique l’ajout de film manuellement ne présente pas beaucoup de difficulté, on récupéré les </w:t>
+      </w:r>
+      <w:r>
+        <w:t>données</w:t>
+      </w:r>
+      <w:r>
+        <w:t xml:space="preserve"> soumise par l’</w:t>
+      </w:r>
+      <w:r>
+        <w:t xml:space="preserve">utilisateur, après vérification, on </w:t>
+      </w:r>
+      <w:r>
+        <w:t xml:space="preserve"> les </w:t>
+      </w:r>
+      <w:proofErr w:type="gramStart"/>
+      <w:r>
+        <w:t>transmets</w:t>
+      </w:r>
+      <w:proofErr w:type="gramEnd"/>
+      <w:r>
+        <w:t xml:space="preserve"> à l’</w:t>
+      </w:r>
+      <w:proofErr w:type="spellStart"/>
+      <w:r>
+        <w:t>orm</w:t>
+      </w:r>
+      <w:proofErr w:type="spellEnd"/>
+      <w:r>
+        <w:t xml:space="preserve"> qui les insère dans la base de donnée et dans le model. </w:t>
+      </w:r>
+    </w:p>
+    <w:p>
+      <w:r>
+        <w:lastRenderedPageBreak/>
+        <w:t>La partie insertion via l’identifiant d’un film d’un</w:t>
+      </w:r>
+      <w:r>
+        <w:t>e plateforme est plus complexe. </w:t>
       </w:r>
       <w:r>
         <w:t xml:space="preserve"> </w:t>
       </w:r>
       <w:r>
-        <w:t>les utilisateurs enre</w:t>
-      </w:r>
-      <w:r>
-        <w:t>gistrés ont le droit de noter un film une unique fois.</w:t>
-      </w:r>
-    </w:p>
-    <w:p>
-      <w:r>
-        <w:tab/>
-        <w:t>-Utilisateur de niveau un</w:t>
-      </w:r>
-    </w:p>
-    <w:p>
-      <w:r>
-        <w:t>Les utilisateurs plus commun</w:t>
+        <w:t xml:space="preserve">En effet </w:t>
+      </w:r>
+      <w:proofErr w:type="gramStart"/>
+      <w:r>
+        <w:t>les api</w:t>
+      </w:r>
+      <w:proofErr w:type="gramEnd"/>
+      <w:r>
+        <w:t xml:space="preserve"> retourne des données mais de types différentes en fonction du site. L’api </w:t>
+      </w:r>
+      <w:proofErr w:type="gramStart"/>
+      <w:r>
+        <w:t xml:space="preserve">de </w:t>
+      </w:r>
+      <w:proofErr w:type="spellStart"/>
+      <w:r>
+        <w:t>imdb</w:t>
+      </w:r>
+      <w:proofErr w:type="spellEnd"/>
+      <w:proofErr w:type="gramEnd"/>
+      <w:r>
+        <w:t xml:space="preserve"> retourne un objet tandis que l’</w:t>
+      </w:r>
+      <w:r>
+        <w:t xml:space="preserve">api </w:t>
+      </w:r>
+      <w:proofErr w:type="spellStart"/>
+      <w:r>
+        <w:t>A</w:t>
+      </w:r>
+      <w:r>
+        <w:t>llociné</w:t>
+      </w:r>
+      <w:proofErr w:type="spellEnd"/>
+      <w:r>
+        <w:t xml:space="preserve"> retourne du </w:t>
+      </w:r>
+      <w:proofErr w:type="spellStart"/>
+      <w:r>
+        <w:t>Json</w:t>
+      </w:r>
+      <w:proofErr w:type="spellEnd"/>
+      <w:r>
+        <w:t xml:space="preserve">. Une fois les données </w:t>
+      </w:r>
+      <w:r>
+        <w:t>récupérées</w:t>
+      </w:r>
+      <w:r>
+        <w:t xml:space="preserve"> il faut également faire les test</w:t>
       </w:r>
       <w:r>
         <w:t>s</w:t>
       </w:r>
       <w:r>
-        <w:t xml:space="preserve"> ont la possibilité de rejoindre des groupes. Il</w:t>
-      </w:r>
-      <w:r>
-        <w:t>s</w:t>
-      </w:r>
-      <w:r>
-        <w:t xml:space="preserve"> peuvent également via la partie gestion créer des groupes et voir les autres groupes. Il est possible de voir ses informations </w:t>
-      </w:r>
-      <w:r>
-        <w:t>personnelles</w:t>
-      </w:r>
-      <w:r>
-        <w:t xml:space="preserve"> remplis lors de l’inscription.</w:t>
-      </w:r>
-    </w:p>
-    <w:p>
-      <w:r>
-        <w:tab/>
-        <w:t xml:space="preserve">-Utilisateur de niveau deux </w:t>
-      </w:r>
-    </w:p>
-    <w:p>
-      <w:r>
-        <w:t>Les utilisateurs de niveaux deux peuvent ajouter et modifier des films. Ils existent différentes façon d’ajouter des films mais nous reviendront dessus dans la partie ci-dessous.</w:t>
-      </w:r>
-    </w:p>
-    <w:p>
-      <w:r>
-        <w:tab/>
-        <w:t>-Utilisateur de niveaux trois</w:t>
-      </w:r>
-    </w:p>
-    <w:p/>
-    <w:p>
-      <w:pPr>
-        <w:pStyle w:val="Titre2"/>
-        <w:numPr>
-          <w:ilvl w:val="0"/>
-          <w:numId w:val="7"/>
-        </w:numPr>
-      </w:pPr>
-      <w:r>
-        <w:t>Mise en place de l’ajout de film</w:t>
+        <w:t xml:space="preserve"> sur celle-ci puis ensuite on ajoute </w:t>
+      </w:r>
+      <w:proofErr w:type="gramStart"/>
+      <w:r>
+        <w:t>le films</w:t>
+      </w:r>
+      <w:proofErr w:type="gramEnd"/>
+      <w:r>
+        <w:t xml:space="preserve"> et ces données. </w:t>
       </w:r>
     </w:p>
     <w:p>
@@ -1243,8 +1811,25 @@
         </w:numPr>
       </w:pPr>
       <w:r>
-        <w:t>Aspect technique</w:t>
-      </w:r>
+        <w:t>Difficulté</w:t>
+      </w:r>
+    </w:p>
+    <w:p>
+      <w:pPr>
+        <w:pStyle w:val="Paragraphedeliste"/>
+        <w:numPr>
+          <w:ilvl w:val="0"/>
+          <w:numId w:val="7"/>
+        </w:numPr>
+      </w:pPr>
+      <w:r>
+        <w:t xml:space="preserve">Test </w:t>
+      </w:r>
+      <w:proofErr w:type="gramStart"/>
+      <w:r>
+        <w:t>effectuer</w:t>
+      </w:r>
+      <w:proofErr w:type="gramEnd"/>
     </w:p>
     <w:p>
       <w:pPr>
@@ -1255,42 +1840,6 @@
         </w:numPr>
       </w:pPr>
       <w:r>
-        <w:t>Contrainte</w:t>
-      </w:r>
-    </w:p>
-    <w:p>
-      <w:pPr>
-        <w:pStyle w:val="Paragraphedeliste"/>
-        <w:numPr>
-          <w:ilvl w:val="0"/>
-          <w:numId w:val="8"/>
-        </w:numPr>
-      </w:pPr>
-      <w:r>
-        <w:t>Difficulté</w:t>
-      </w:r>
-    </w:p>
-    <w:p>
-      <w:pPr>
-        <w:pStyle w:val="Paragraphedeliste"/>
-        <w:numPr>
-          <w:ilvl w:val="0"/>
-          <w:numId w:val="7"/>
-        </w:numPr>
-      </w:pPr>
-      <w:r>
-        <w:t>Test effectuer</w:t>
-      </w:r>
-    </w:p>
-    <w:p>
-      <w:pPr>
-        <w:pStyle w:val="Paragraphedeliste"/>
-        <w:numPr>
-          <w:ilvl w:val="0"/>
-          <w:numId w:val="8"/>
-        </w:numPr>
-      </w:pPr>
-      <w:r>
         <w:t>Solution</w:t>
       </w:r>
     </w:p>
@@ -1299,7 +1848,6 @@
         <w:pStyle w:val="Titre1"/>
       </w:pPr>
       <w:r>
-        <w:lastRenderedPageBreak/>
         <w:t>IV-Test effectués</w:t>
       </w:r>
     </w:p>
@@ -2461,404 +3009,26 @@
       <w:lang w:eastAsia="fr-FR"/>
     </w:rPr>
   </w:style>
-</w:styles>
-</file>
-
-<file path=word/glossary/document.xml><?xml version="1.0" encoding="utf-8"?>
-<w:glossaryDocument xmlns:ve="http://schemas.openxmlformats.org/markup-compatibility/2006" xmlns:o="urn:schemas-microsoft-com:office:office" xmlns:r="http://schemas.openxmlformats.org/officeDocument/2006/relationships" xmlns:m="http://schemas.openxmlformats.org/officeDocument/2006/math" xmlns:v="urn:schemas-microsoft-com:vml" xmlns:wp="http://schemas.openxmlformats.org/drawingml/2006/wordprocessingDrawing" xmlns:w10="urn:schemas-microsoft-com:office:word" xmlns:w="http://schemas.openxmlformats.org/wordprocessingml/2006/main" xmlns:wne="http://schemas.microsoft.com/office/word/2006/wordml">
-  <w:docParts>
-    <w:docPart>
-      <w:docPartPr>
-        <w:name w:val="19DFC4390B8947C186F2D2C1265157D8"/>
-        <w:category>
-          <w:name w:val="Général"/>
-          <w:gallery w:val="placeholder"/>
-        </w:category>
-        <w:types>
-          <w:type w:val="bbPlcHdr"/>
-        </w:types>
-        <w:behaviors>
-          <w:behavior w:val="content"/>
-        </w:behaviors>
-        <w:guid w:val="{658A523A-C3E0-4780-9941-6314DA43B6B3}"/>
-      </w:docPartPr>
-      <w:docPartBody>
-        <w:p>
-          <w:pPr>
-            <w:pStyle w:val="19DFC4390B8947C186F2D2C1265157D8"/>
-          </w:pPr>
-          <w:r>
-            <w:rPr>
-              <w:rFonts w:asciiTheme="majorHAnsi" w:eastAsiaTheme="majorEastAsia" w:hAnsiTheme="majorHAnsi" w:cstheme="majorBidi"/>
-              <w:color w:val="FFFFFF" w:themeColor="background1"/>
-              <w:sz w:val="72"/>
-              <w:szCs w:val="72"/>
-            </w:rPr>
-            <w:t>[Tapez le titre du document]</w:t>
-          </w:r>
-        </w:p>
-      </w:docPartBody>
-    </w:docPart>
-  </w:docParts>
-</w:glossaryDocument>
-</file>
-
-<file path=word/glossary/fontTable.xml><?xml version="1.0" encoding="utf-8"?>
-<w:fonts xmlns:r="http://schemas.openxmlformats.org/officeDocument/2006/relationships" xmlns:w="http://schemas.openxmlformats.org/wordprocessingml/2006/main">
-  <w:font w:name="Times New Roman">
-    <w:panose1 w:val="02020603050405020304"/>
-    <w:charset w:val="00"/>
-    <w:family w:val="roman"/>
-    <w:pitch w:val="variable"/>
-    <w:sig w:usb0="E0002AFF" w:usb1="C0007841" w:usb2="00000009" w:usb3="00000000" w:csb0="000001FF" w:csb1="00000000"/>
-  </w:font>
-  <w:font w:name="Verdana">
-    <w:panose1 w:val="020B0604030504040204"/>
-    <w:charset w:val="00"/>
-    <w:family w:val="swiss"/>
-    <w:pitch w:val="variable"/>
-    <w:sig w:usb0="A10006FF" w:usb1="4000205B" w:usb2="00000010" w:usb3="00000000" w:csb0="0000019F" w:csb1="00000000"/>
-  </w:font>
-  <w:font w:name="Courier New">
-    <w:panose1 w:val="02070309020205020404"/>
-    <w:charset w:val="00"/>
-    <w:family w:val="modern"/>
-    <w:pitch w:val="fixed"/>
-    <w:sig w:usb0="E0002AFF" w:usb1="C0007843" w:usb2="00000009" w:usb3="00000000" w:csb0="000001FF" w:csb1="00000000"/>
-  </w:font>
-  <w:font w:name="Wingdings">
-    <w:panose1 w:val="05000000000000000000"/>
-    <w:charset w:val="02"/>
-    <w:family w:val="auto"/>
-    <w:pitch w:val="variable"/>
-    <w:sig w:usb0="00000000" w:usb1="10000000" w:usb2="00000000" w:usb3="00000000" w:csb0="80000000" w:csb1="00000000"/>
-  </w:font>
-  <w:font w:name="Symbol">
-    <w:panose1 w:val="05050102010706020507"/>
-    <w:charset w:val="02"/>
-    <w:family w:val="roman"/>
-    <w:pitch w:val="variable"/>
-    <w:sig w:usb0="00000000" w:usb1="10000000" w:usb2="00000000" w:usb3="00000000" w:csb0="80000000" w:csb1="00000000"/>
-  </w:font>
-  <w:font w:name="Tahoma">
-    <w:panose1 w:val="020B0604030504040204"/>
-    <w:charset w:val="00"/>
-    <w:family w:val="swiss"/>
-    <w:notTrueType/>
-    <w:pitch w:val="variable"/>
-    <w:sig w:usb0="00000003" w:usb1="00000000" w:usb2="00000000" w:usb3="00000000" w:csb0="00000001" w:csb1="00000000"/>
-  </w:font>
-  <w:font w:name="Calibri">
-    <w:panose1 w:val="020F0502020204030204"/>
-    <w:charset w:val="00"/>
-    <w:family w:val="swiss"/>
-    <w:pitch w:val="variable"/>
-    <w:sig w:usb0="E10002FF" w:usb1="4000ACFF" w:usb2="00000009" w:usb3="00000000" w:csb0="0000019F" w:csb1="00000000"/>
-  </w:font>
-  <w:font w:name="Cambria">
-    <w:panose1 w:val="02040503050406030204"/>
-    <w:charset w:val="00"/>
-    <w:family w:val="roman"/>
-    <w:pitch w:val="variable"/>
-    <w:sig w:usb0="A00002EF" w:usb1="4000004B" w:usb2="00000000" w:usb3="00000000" w:csb0="0000019F" w:csb1="00000000"/>
-  </w:font>
-</w:fonts>
-</file>
-
-<file path=word/glossary/settings.xml><?xml version="1.0" encoding="utf-8"?>
-<w:settings xmlns:o="urn:schemas-microsoft-com:office:office" xmlns:r="http://schemas.openxmlformats.org/officeDocument/2006/relationships" xmlns:m="http://schemas.openxmlformats.org/officeDocument/2006/math" xmlns:v="urn:schemas-microsoft-com:vml" xmlns:w10="urn:schemas-microsoft-com:office:word" xmlns:w="http://schemas.openxmlformats.org/wordprocessingml/2006/main" xmlns:sl="http://schemas.openxmlformats.org/schemaLibrary/2006/main">
-  <w:view w:val="normal"/>
-  <w:defaultTabStop w:val="708"/>
-  <w:hyphenationZone w:val="425"/>
-  <w:characterSpacingControl w:val="doNotCompress"/>
-  <w:compat>
-    <w:useFELayout/>
-  </w:compat>
-  <w:rsids>
-    <w:rsidRoot w:val="003E1191"/>
-    <w:rsid w:val="003E1191"/>
-    <w:rsid w:val="008D2BBC"/>
-    <w:rsid w:val="00A2102E"/>
-    <w:rsid w:val="00BC5FC5"/>
-    <w:rsid w:val="00CE5C50"/>
-    <w:rsid w:val="00EC2106"/>
-  </w:rsids>
-  <m:mathPr>
-    <m:mathFont m:val="Cambria Math"/>
-    <m:brkBin m:val="before"/>
-    <m:brkBinSub m:val="--"/>
-    <m:smallFrac m:val="off"/>
-    <m:dispDef/>
-    <m:lMargin m:val="0"/>
-    <m:rMargin m:val="0"/>
-    <m:defJc m:val="centerGroup"/>
-    <m:wrapIndent m:val="1440"/>
-    <m:intLim m:val="subSup"/>
-    <m:naryLim m:val="undOvr"/>
-  </m:mathPr>
-  <w:themeFontLang w:val="fr-FR"/>
-  <w:clrSchemeMapping w:bg1="light1" w:t1="dark1" w:bg2="light2" w:t2="dark2" w:accent1="accent1" w:accent2="accent2" w:accent3="accent3" w:accent4="accent4" w:accent5="accent5" w:accent6="accent6" w:hyperlink="hyperlink" w:followedHyperlink="followedHyperlink"/>
-  <w:decimalSymbol w:val=","/>
-  <w:listSeparator w:val=";"/>
-</w:settings>
-</file>
-
-<file path=word/glossary/styles.xml><?xml version="1.0" encoding="utf-8"?>
-<w:styles xmlns:r="http://schemas.openxmlformats.org/officeDocument/2006/relationships" xmlns:w="http://schemas.openxmlformats.org/wordprocessingml/2006/main">
-  <w:docDefaults>
-    <w:rPrDefault>
-      <w:rPr>
-        <w:rFonts w:asciiTheme="minorHAnsi" w:eastAsiaTheme="minorEastAsia" w:hAnsiTheme="minorHAnsi" w:cstheme="minorBidi"/>
-        <w:sz w:val="22"/>
-        <w:szCs w:val="22"/>
-        <w:lang w:val="fr-FR" w:eastAsia="fr-FR" w:bidi="ar-SA"/>
-      </w:rPr>
-    </w:rPrDefault>
-    <w:pPrDefault>
-      <w:pPr>
-        <w:spacing w:after="200" w:line="276" w:lineRule="auto"/>
-      </w:pPr>
-    </w:pPrDefault>
-  </w:docDefaults>
-  <w:latentStyles w:defLockedState="0" w:defUIPriority="99" w:defSemiHidden="1" w:defUnhideWhenUsed="1" w:defQFormat="0" w:count="267">
-    <w:lsdException w:name="Normal" w:semiHidden="0" w:uiPriority="0" w:unhideWhenUsed="0" w:qFormat="1"/>
-    <w:lsdException w:name="heading 1" w:semiHidden="0" w:uiPriority="9" w:unhideWhenUsed="0" w:qFormat="1"/>
-    <w:lsdException w:name="heading 2" w:uiPriority="9" w:qFormat="1"/>
-    <w:lsdException w:name="heading 3" w:uiPriority="9" w:qFormat="1"/>
-    <w:lsdException w:name="heading 4" w:uiPriority="9" w:qFormat="1"/>
-    <w:lsdException w:name="heading 5" w:uiPriority="9" w:qFormat="1"/>
-    <w:lsdException w:name="heading 6" w:uiPriority="9" w:qFormat="1"/>
-    <w:lsdException w:name="heading 7" w:uiPriority="9" w:qFormat="1"/>
-    <w:lsdException w:name="heading 8" w:uiPriority="9" w:qFormat="1"/>
-    <w:lsdException w:name="heading 9" w:uiPriority="9" w:qFormat="1"/>
-    <w:lsdException w:name="toc 1" w:uiPriority="39"/>
-    <w:lsdException w:name="toc 2" w:uiPriority="39"/>
-    <w:lsdException w:name="toc 3" w:uiPriority="39"/>
-    <w:lsdException w:name="toc 4" w:uiPriority="39"/>
-    <w:lsdException w:name="toc 5" w:uiPriority="39"/>
-    <w:lsdException w:name="toc 6" w:uiPriority="39"/>
-    <w:lsdException w:name="toc 7" w:uiPriority="39"/>
-    <w:lsdException w:name="toc 8" w:uiPriority="39"/>
-    <w:lsdException w:name="toc 9" w:uiPriority="39"/>
-    <w:lsdException w:name="caption" w:uiPriority="35" w:qFormat="1"/>
-    <w:lsdException w:name="Title" w:semiHidden="0" w:uiPriority="10" w:unhideWhenUsed="0" w:qFormat="1"/>
-    <w:lsdException w:name="Default Paragraph Font" w:uiPriority="1"/>
-    <w:lsdException w:name="Subtitle" w:semiHidden="0" w:uiPriority="11" w:unhideWhenUsed="0" w:qFormat="1"/>
-    <w:lsdException w:name="Strong" w:semiHidden="0" w:uiPriority="22" w:unhideWhenUsed="0" w:qFormat="1"/>
-    <w:lsdException w:name="Emphasis" w:semiHidden="0" w:uiPriority="20" w:unhideWhenUsed="0" w:qFormat="1"/>
-    <w:lsdException w:name="Table Grid" w:semiHidden="0" w:uiPriority="59" w:unhideWhenUsed="0"/>
-    <w:lsdException w:name="Placeholder Text" w:unhideWhenUsed="0"/>
-    <w:lsdException w:name="No Spacing" w:semiHidden="0" w:uiPriority="1" w:unhideWhenUsed="0" w:qFormat="1"/>
-    <w:lsdException w:name="Light Shading" w:semiHidden="0" w:uiPriority="60" w:unhideWhenUsed="0"/>
-    <w:lsdException w:name="Light List" w:semiHidden="0" w:uiPriority="61" w:unhideWhenUsed="0"/>
-    <w:lsdException w:name="Light Grid" w:semiHidden="0" w:uiPriority="62" w:unhideWhenUsed="0"/>
-    <w:lsdException w:name="Medium Shading 1" w:semiHidden="0" w:uiPriority="63" w:unhideWhenUsed="0"/>
-    <w:lsdException w:name="Medium Shading 2" w:semiHidden="0" w:uiPriority="64" w:unhideWhenUsed="0"/>
-    <w:lsdException w:name="Medium List 1" w:semiHidden="0" w:uiPriority="65" w:unhideWhenUsed="0"/>
-    <w:lsdException w:name="Medium List 2" w:semiHidden="0" w:uiPriority="66" w:unhideWhenUsed="0"/>
-    <w:lsdException w:name="Medium Grid 1" w:semiHidden="0" w:uiPriority="67" w:unhideWhenUsed="0"/>
-    <w:lsdException w:name="Medium Grid 2" w:semiHidden="0" w:uiPriority="68" w:unhideWhenUsed="0"/>
-    <w:lsdException w:name="Medium Grid 3" w:semiHidden="0" w:uiPriority="69" w:unhideWhenUsed="0"/>
-    <w:lsdException w:name="Dark List" w:semiHidden="0" w:uiPriority="70" w:unhideWhenUsed="0"/>
-    <w:lsdException w:name="Colorful Shading" w:semiHidden="0" w:uiPriority="71" w:unhideWhenUsed="0"/>
-    <w:lsdException w:name="Colorful List" w:semiHidden="0" w:uiPriority="72" w:unhideWhenUsed="0"/>
-    <w:lsdException w:name="Colorful Grid" w:semiHidden="0" w:uiPriority="73" w:unhideWhenUsed="0"/>
-    <w:lsdException w:name="Light Shading Accent 1" w:semiHidden="0" w:uiPriority="60" w:unhideWhenUsed="0"/>
-    <w:lsdException w:name="Light List Accent 1" w:semiHidden="0" w:uiPriority="61" w:unhideWhenUsed="0"/>
-    <w:lsdException w:name="Light Grid Accent 1" w:semiHidden="0" w:uiPriority="62" w:unhideWhenUsed="0"/>
-    <w:lsdException w:name="Medium Shading 1 Accent 1" w:semiHidden="0" w:uiPriority="63" w:unhideWhenUsed="0"/>
-    <w:lsdException w:name="Medium Shading 2 Accent 1" w:semiHidden="0" w:uiPriority="64" w:unhideWhenUsed="0"/>
-    <w:lsdException w:name="Medium List 1 Accent 1" w:semiHidden="0" w:uiPriority="65" w:unhideWhenUsed="0"/>
-    <w:lsdException w:name="Revision" w:unhideWhenUsed="0"/>
-    <w:lsdException w:name="List Paragraph" w:semiHidden="0" w:uiPriority="34" w:unhideWhenUsed="0" w:qFormat="1"/>
-    <w:lsdException w:name="Quote" w:semiHidden="0" w:uiPriority="29" w:unhideWhenUsed="0" w:qFormat="1"/>
-    <w:lsdException w:name="Intense Quote" w:semiHidden="0" w:uiPriority="30" w:unhideWhenUsed="0" w:qFormat="1"/>
-    <w:lsdException w:name="Medium List 2 Accent 1" w:semiHidden="0" w:uiPriority="66" w:unhideWhenUsed="0"/>
-    <w:lsdException w:name="Medium Grid 1 Accent 1" w:semiHidden="0" w:uiPriority="67" w:unhideWhenUsed="0"/>
-    <w:lsdException w:name="Medium Grid 2 Accent 1" w:semiHidden="0" w:uiPriority="68" w:unhideWhenUsed="0"/>
-    <w:lsdException w:name="Medium Grid 3 Accent 1" w:semiHidden="0" w:uiPriority="69" w:unhideWhenUsed="0"/>
-    <w:lsdException w:name="Dark List Accent 1" w:semiHidden="0" w:uiPriority="70" w:unhideWhenUsed="0"/>
-    <w:lsdException w:name="Colorful Shading Accent 1" w:semiHidden="0" w:uiPriority="71" w:unhideWhenUsed="0"/>
-    <w:lsdException w:name="Colorful List Accent 1" w:semiHidden="0" w:uiPriority="72" w:unhideWhenUsed="0"/>
-    <w:lsdException w:name="Colorful Grid Accent 1" w:semiHidden="0" w:uiPriority="73" w:unhideWhenUsed="0"/>
-    <w:lsdException w:name="Light Shading Accent 2" w:semiHidden="0" w:uiPriority="60" w:unhideWhenUsed="0"/>
-    <w:lsdException w:name="Light List Accent 2" w:semiHidden="0" w:uiPriority="61" w:unhideWhenUsed="0"/>
-    <w:lsdException w:name="Light Grid Accent 2" w:semiHidden="0" w:uiPriority="62" w:unhideWhenUsed="0"/>
-    <w:lsdException w:name="Medium Shading 1 Accent 2" w:semiHidden="0" w:uiPriority="63" w:unhideWhenUsed="0"/>
-    <w:lsdException w:name="Medium Shading 2 Accent 2" w:semiHidden="0" w:uiPriority="64" w:unhideWhenUsed="0"/>
-    <w:lsdException w:name="Medium List 1 Accent 2" w:semiHidden="0" w:uiPriority="65" w:unhideWhenUsed="0"/>
-    <w:lsdException w:name="Medium List 2 Accent 2" w:semiHidden="0" w:uiPriority="66" w:unhideWhenUsed="0"/>
-    <w:lsdException w:name="Medium Grid 1 Accent 2" w:semiHidden="0" w:uiPriority="67" w:unhideWhenUsed="0"/>
-    <w:lsdException w:name="Medium Grid 2 Accent 2" w:semiHidden="0" w:uiPriority="68" w:unhideWhenUsed="0"/>
-    <w:lsdException w:name="Medium Grid 3 Accent 2" w:semiHidden="0" w:uiPriority="69" w:unhideWhenUsed="0"/>
-    <w:lsdException w:name="Dark List Accent 2" w:semiHidden="0" w:uiPriority="70" w:unhideWhenUsed="0"/>
-    <w:lsdException w:name="Colorful Shading Accent 2" w:semiHidden="0" w:uiPriority="71" w:unhideWhenUsed="0"/>
-    <w:lsdException w:name="Colorful List Accent 2" w:semiHidden="0" w:uiPriority="72" w:unhideWhenUsed="0"/>
-    <w:lsdException w:name="Colorful Grid Accent 2" w:semiHidden="0" w:uiPriority="73" w:unhideWhenUsed="0"/>
-    <w:lsdException w:name="Light Shading Accent 3" w:semiHidden="0" w:uiPriority="60" w:unhideWhenUsed="0"/>
-    <w:lsdException w:name="Light List Accent 3" w:semiHidden="0" w:uiPriority="61" w:unhideWhenUsed="0"/>
-    <w:lsdException w:name="Light Grid Accent 3" w:semiHidden="0" w:uiPriority="62" w:unhideWhenUsed="0"/>
-    <w:lsdException w:name="Medium Shading 1 Accent 3" w:semiHidden="0" w:uiPriority="63" w:unhideWhenUsed="0"/>
-    <w:lsdException w:name="Medium Shading 2 Accent 3" w:semiHidden="0" w:uiPriority="64" w:unhideWhenUsed="0"/>
-    <w:lsdException w:name="Medium List 1 Accent 3" w:semiHidden="0" w:uiPriority="65" w:unhideWhenUsed="0"/>
-    <w:lsdException w:name="Medium List 2 Accent 3" w:semiHidden="0" w:uiPriority="66" w:unhideWhenUsed="0"/>
-    <w:lsdException w:name="Medium Grid 1 Accent 3" w:semiHidden="0" w:uiPriority="67" w:unhideWhenUsed="0"/>
-    <w:lsdException w:name="Medium Grid 2 Accent 3" w:semiHidden="0" w:uiPriority="68" w:unhideWhenUsed="0"/>
-    <w:lsdException w:name="Medium Grid 3 Accent 3" w:semiHidden="0" w:uiPriority="69" w:unhideWhenUsed="0"/>
-    <w:lsdException w:name="Dark List Accent 3" w:semiHidden="0" w:uiPriority="70" w:unhideWhenUsed="0"/>
-    <w:lsdException w:name="Colorful Shading Accent 3" w:semiHidden="0" w:uiPriority="71" w:unhideWhenUsed="0"/>
-    <w:lsdException w:name="Colorful List Accent 3" w:semiHidden="0" w:uiPriority="72" w:unhideWhenUsed="0"/>
-    <w:lsdException w:name="Colorful Grid Accent 3" w:semiHidden="0" w:uiPriority="73" w:unhideWhenUsed="0"/>
-    <w:lsdException w:name="Light Shading Accent 4" w:semiHidden="0" w:uiPriority="60" w:unhideWhenUsed="0"/>
-    <w:lsdException w:name="Light List Accent 4" w:semiHidden="0" w:uiPriority="61" w:unhideWhenUsed="0"/>
-    <w:lsdException w:name="Light Grid Accent 4" w:semiHidden="0" w:uiPriority="62" w:unhideWhenUsed="0"/>
-    <w:lsdException w:name="Medium Shading 1 Accent 4" w:semiHidden="0" w:uiPriority="63" w:unhideWhenUsed="0"/>
-    <w:lsdException w:name="Medium Shading 2 Accent 4" w:semiHidden="0" w:uiPriority="64" w:unhideWhenUsed="0"/>
-    <w:lsdException w:name="Medium List 1 Accent 4" w:semiHidden="0" w:uiPriority="65" w:unhideWhenUsed="0"/>
-    <w:lsdException w:name="Medium List 2 Accent 4" w:semiHidden="0" w:uiPriority="66" w:unhideWhenUsed="0"/>
-    <w:lsdException w:name="Medium Grid 1 Accent 4" w:semiHidden="0" w:uiPriority="67" w:unhideWhenUsed="0"/>
-    <w:lsdException w:name="Medium Grid 2 Accent 4" w:semiHidden="0" w:uiPriority="68" w:unhideWhenUsed="0"/>
-    <w:lsdException w:name="Medium Grid 3 Accent 4" w:semiHidden="0" w:uiPriority="69" w:unhideWhenUsed="0"/>
-    <w:lsdException w:name="Dark List Accent 4" w:semiHidden="0" w:uiPriority="70" w:unhideWhenUsed="0"/>
-    <w:lsdException w:name="Colorful Shading Accent 4" w:semiHidden="0" w:uiPriority="71" w:unhideWhenUsed="0"/>
-    <w:lsdException w:name="Colorful List Accent 4" w:semiHidden="0" w:uiPriority="72" w:unhideWhenUsed="0"/>
-    <w:lsdException w:name="Colorful Grid Accent 4" w:semiHidden="0" w:uiPriority="73" w:unhideWhenUsed="0"/>
-    <w:lsdException w:name="Light Shading Accent 5" w:semiHidden="0" w:uiPriority="60" w:unhideWhenUsed="0"/>
-    <w:lsdException w:name="Light List Accent 5" w:semiHidden="0" w:uiPriority="61" w:unhideWhenUsed="0"/>
-    <w:lsdException w:name="Light Grid Accent 5" w:semiHidden="0" w:uiPriority="62" w:unhideWhenUsed="0"/>
-    <w:lsdException w:name="Medium Shading 1 Accent 5" w:semiHidden="0" w:uiPriority="63" w:unhideWhenUsed="0"/>
-    <w:lsdException w:name="Medium Shading 2 Accent 5" w:semiHidden="0" w:uiPriority="64" w:unhideWhenUsed="0"/>
-    <w:lsdException w:name="Medium List 1 Accent 5" w:semiHidden="0" w:uiPriority="65" w:unhideWhenUsed="0"/>
-    <w:lsdException w:name="Medium List 2 Accent 5" w:semiHidden="0" w:uiPriority="66" w:unhideWhenUsed="0"/>
-    <w:lsdException w:name="Medium Grid 1 Accent 5" w:semiHidden="0" w:uiPriority="67" w:unhideWhenUsed="0"/>
-    <w:lsdException w:name="Medium Grid 2 Accent 5" w:semiHidden="0" w:uiPriority="68" w:unhideWhenUsed="0"/>
-    <w:lsdException w:name="Medium Grid 3 Accent 5" w:semiHidden="0" w:uiPriority="69" w:unhideWhenUsed="0"/>
-    <w:lsdException w:name="Dark List Accent 5" w:semiHidden="0" w:uiPriority="70" w:unhideWhenUsed="0"/>
-    <w:lsdException w:name="Colorful Shading Accent 5" w:semiHidden="0" w:uiPriority="71" w:unhideWhenUsed="0"/>
-    <w:lsdException w:name="Colorful List Accent 5" w:semiHidden="0" w:uiPriority="72" w:unhideWhenUsed="0"/>
-    <w:lsdException w:name="Colorful Grid Accent 5" w:semiHidden="0" w:uiPriority="73" w:unhideWhenUsed="0"/>
-    <w:lsdException w:name="Light Shading Accent 6" w:semiHidden="0" w:uiPriority="60" w:unhideWhenUsed="0"/>
-    <w:lsdException w:name="Light List Accent 6" w:semiHidden="0" w:uiPriority="61" w:unhideWhenUsed="0"/>
-    <w:lsdException w:name="Light Grid Accent 6" w:semiHidden="0" w:uiPriority="62" w:unhideWhenUsed="0"/>
-    <w:lsdException w:name="Medium Shading 1 Accent 6" w:semiHidden="0" w:uiPriority="63" w:unhideWhenUsed="0"/>
-    <w:lsdException w:name="Medium Shading 2 Accent 6" w:semiHidden="0" w:uiPriority="64" w:unhideWhenUsed="0"/>
-    <w:lsdException w:name="Medium List 1 Accent 6" w:semiHidden="0" w:uiPriority="65" w:unhideWhenUsed="0"/>
-    <w:lsdException w:name="Medium List 2 Accent 6" w:semiHidden="0" w:uiPriority="66" w:unhideWhenUsed="0"/>
-    <w:lsdException w:name="Medium Grid 1 Accent 6" w:semiHidden="0" w:uiPriority="67" w:unhideWhenUsed="0"/>
-    <w:lsdException w:name="Medium Grid 2 Accent 6" w:semiHidden="0" w:uiPriority="68" w:unhideWhenUsed="0"/>
-    <w:lsdException w:name="Medium Grid 3 Accent 6" w:semiHidden="0" w:uiPriority="69" w:unhideWhenUsed="0"/>
-    <w:lsdException w:name="Dark List Accent 6" w:semiHidden="0" w:uiPriority="70" w:unhideWhenUsed="0"/>
-    <w:lsdException w:name="Colorful Shading Accent 6" w:semiHidden="0" w:uiPriority="71" w:unhideWhenUsed="0"/>
-    <w:lsdException w:name="Colorful List Accent 6" w:semiHidden="0" w:uiPriority="72" w:unhideWhenUsed="0"/>
-    <w:lsdException w:name="Colorful Grid Accent 6" w:semiHidden="0" w:uiPriority="73" w:unhideWhenUsed="0"/>
-    <w:lsdException w:name="Subtle Emphasis" w:semiHidden="0" w:uiPriority="19" w:unhideWhenUsed="0" w:qFormat="1"/>
-    <w:lsdException w:name="Intense Emphasis" w:semiHidden="0" w:uiPriority="21" w:unhideWhenUsed="0" w:qFormat="1"/>
-    <w:lsdException w:name="Subtle Reference" w:semiHidden="0" w:uiPriority="31" w:unhideWhenUsed="0" w:qFormat="1"/>
-    <w:lsdException w:name="Intense Reference" w:semiHidden="0" w:uiPriority="32" w:unhideWhenUsed="0" w:qFormat="1"/>
-    <w:lsdException w:name="Book Title" w:semiHidden="0" w:uiPriority="33" w:unhideWhenUsed="0" w:qFormat="1"/>
-    <w:lsdException w:name="Bibliography" w:uiPriority="37"/>
-    <w:lsdException w:name="TOC Heading" w:uiPriority="39" w:qFormat="1"/>
-  </w:latentStyles>
-  <w:style w:type="paragraph" w:default="1" w:styleId="Normal">
-    <w:name w:val="Normal"/>
-    <w:qFormat/>
-    <w:rsid w:val="00BC5FC5"/>
-  </w:style>
-  <w:style w:type="character" w:default="1" w:styleId="Policepardfaut">
-    <w:name w:val="Default Paragraph Font"/>
-    <w:uiPriority w:val="1"/>
-    <w:semiHidden/>
-    <w:unhideWhenUsed/>
-  </w:style>
-  <w:style w:type="table" w:default="1" w:styleId="TableauNormal">
-    <w:name w:val="Normal Table"/>
-    <w:uiPriority w:val="99"/>
-    <w:semiHidden/>
+  <w:style w:type="paragraph" w:styleId="Lgende">
+    <w:name w:val="caption"/>
+    <w:basedOn w:val="Normal"/>
+    <w:next w:val="Normal"/>
+    <w:uiPriority w:val="35"/>
     <w:unhideWhenUsed/>
     <w:qFormat/>
-    <w:tblPr>
-      <w:tblInd w:w="0" w:type="dxa"/>
-      <w:tblCellMar>
-        <w:top w:w="0" w:type="dxa"/>
-        <w:left w:w="108" w:type="dxa"/>
-        <w:bottom w:w="0" w:type="dxa"/>
-        <w:right w:w="108" w:type="dxa"/>
-      </w:tblCellMar>
-    </w:tblPr>
-  </w:style>
-  <w:style w:type="numbering" w:default="1" w:styleId="Aucuneliste">
-    <w:name w:val="No List"/>
-    <w:uiPriority w:val="99"/>
-    <w:semiHidden/>
-    <w:unhideWhenUsed/>
-  </w:style>
-  <w:style w:type="paragraph" w:customStyle="1" w:styleId="2A78469F29B942FD9BBF3B799D1481FF">
-    <w:name w:val="2A78469F29B942FD9BBF3B799D1481FF"/>
-    <w:rsid w:val="003E1191"/>
-  </w:style>
-  <w:style w:type="paragraph" w:customStyle="1" w:styleId="B21B03E46D144FF79B173771A3B642BF">
-    <w:name w:val="B21B03E46D144FF79B173771A3B642BF"/>
-    <w:rsid w:val="003E1191"/>
-  </w:style>
-  <w:style w:type="paragraph" w:customStyle="1" w:styleId="E531B7B4C393408FBF66C76E88F5F65B">
-    <w:name w:val="E531B7B4C393408FBF66C76E88F5F65B"/>
-    <w:rsid w:val="003E1191"/>
-  </w:style>
-  <w:style w:type="paragraph" w:customStyle="1" w:styleId="50D7A2F6F87F445EAE7FA3FAA5B5F0A9">
-    <w:name w:val="50D7A2F6F87F445EAE7FA3FAA5B5F0A9"/>
-    <w:rsid w:val="003E1191"/>
-  </w:style>
-  <w:style w:type="paragraph" w:customStyle="1" w:styleId="F154AA94BF614DD1AD9E47BCD044F22A">
-    <w:name w:val="F154AA94BF614DD1AD9E47BCD044F22A"/>
-    <w:rsid w:val="003E1191"/>
-  </w:style>
-  <w:style w:type="paragraph" w:customStyle="1" w:styleId="06ADFEB8CE14403CA78D2E1A5925D0F0">
-    <w:name w:val="06ADFEB8CE14403CA78D2E1A5925D0F0"/>
-    <w:rsid w:val="003E1191"/>
-  </w:style>
-  <w:style w:type="paragraph" w:customStyle="1" w:styleId="7FEE75C3722B489CB5AEE5E05DC566B5">
-    <w:name w:val="7FEE75C3722B489CB5AEE5E05DC566B5"/>
-    <w:rsid w:val="003E1191"/>
-  </w:style>
-  <w:style w:type="paragraph" w:customStyle="1" w:styleId="02EB3FDFAADE45CEB9050F6AA7DA2D7F">
-    <w:name w:val="02EB3FDFAADE45CEB9050F6AA7DA2D7F"/>
-    <w:rsid w:val="003E1191"/>
-  </w:style>
-  <w:style w:type="paragraph" w:customStyle="1" w:styleId="C3209EF9C2354F2D9645D1339EF79212">
-    <w:name w:val="C3209EF9C2354F2D9645D1339EF79212"/>
-    <w:rsid w:val="003E1191"/>
-  </w:style>
-  <w:style w:type="paragraph" w:customStyle="1" w:styleId="20E45DB1365E495DB997CAD61AE88423">
-    <w:name w:val="20E45DB1365E495DB997CAD61AE88423"/>
-    <w:rsid w:val="003E1191"/>
-  </w:style>
-  <w:style w:type="paragraph" w:customStyle="1" w:styleId="19DFC4390B8947C186F2D2C1265157D8">
-    <w:name w:val="19DFC4390B8947C186F2D2C1265157D8"/>
-    <w:rsid w:val="003E1191"/>
-  </w:style>
-  <w:style w:type="paragraph" w:customStyle="1" w:styleId="37AF23A9B4764036BB86ED8D78A5487D">
-    <w:name w:val="37AF23A9B4764036BB86ED8D78A5487D"/>
-    <w:rsid w:val="003E1191"/>
-  </w:style>
-  <w:style w:type="paragraph" w:customStyle="1" w:styleId="F5C2100250EF470FA076DEA54B18C594">
-    <w:name w:val="F5C2100250EF470FA076DEA54B18C594"/>
-    <w:rsid w:val="003E1191"/>
-  </w:style>
-  <w:style w:type="paragraph" w:customStyle="1" w:styleId="9221D02A8EC24E8FB25FB4B5A5B28C36">
-    <w:name w:val="9221D02A8EC24E8FB25FB4B5A5B28C36"/>
-    <w:rsid w:val="003E1191"/>
-  </w:style>
-  <w:style w:type="paragraph" w:customStyle="1" w:styleId="CB259EC141D443D7A6789DC9D874EC89">
-    <w:name w:val="CB259EC141D443D7A6789DC9D874EC89"/>
-    <w:rsid w:val="003E1191"/>
+    <w:rsid w:val="003D5BF8"/>
+    <w:pPr>
+      <w:spacing w:line="240" w:lineRule="auto"/>
+    </w:pPr>
+    <w:rPr>
+      <w:b/>
+      <w:bCs/>
+      <w:color w:val="F07F09" w:themeColor="accent1"/>
+      <w:sz w:val="18"/>
+      <w:szCs w:val="18"/>
+    </w:rPr>
   </w:style>
 </w:styles>
-</file>
-
-<file path=word/glossary/webSettings.xml><?xml version="1.0" encoding="utf-8"?>
-<w:webSettings xmlns:r="http://schemas.openxmlformats.org/officeDocument/2006/relationships" xmlns:w="http://schemas.openxmlformats.org/wordprocessingml/2006/main">
-  <w:optimizeForBrowser/>
-</w:webSettings>
 </file>
 
 <file path=word/theme/theme1.xml><?xml version="1.0" encoding="utf-8"?>
@@ -3160,7 +3330,7 @@
 </file>
 
 <file path=customXml/itemProps2.xml><?xml version="1.0" encoding="utf-8"?>
-<ds:datastoreItem xmlns:ds="http://schemas.openxmlformats.org/officeDocument/2006/customXml" ds:itemID="{09D96035-736C-421B-BAA7-2FB734839D2A}">
+<ds:datastoreItem xmlns:ds="http://schemas.openxmlformats.org/officeDocument/2006/customXml" ds:itemID="{B87B14C8-4C8F-44C0-9F42-09496C4027C4}">
   <ds:schemaRefs>
     <ds:schemaRef ds:uri="http://schemas.openxmlformats.org/officeDocument/2006/bibliography"/>
   </ds:schemaRefs>

--- a/Rapport/Rapport.docx
+++ b/Rapport/Rapport.docx
@@ -36,7 +36,7 @@
               <w:noProof/>
             </w:rPr>
             <w:pict>
-              <v:rect id="_x0000_s1036" style="position:absolute;margin-left:0;margin-top:198.65pt;width:534.75pt;height:50.4pt;z-index:251662336;mso-width-percent:900;mso-height-percent:73;mso-top-percent:250;mso-position-horizontal:left;mso-position-horizontal-relative:page;mso-position-vertical-relative:page;mso-width-percent:900;mso-height-percent:73;mso-top-percent:250;v-text-anchor:middle" o:allowincell="f" fillcolor="#f07f09 [3204]" strokecolor="white [3212]" strokeweight="1pt">
+              <v:rect id="_x0000_s1036" style="position:absolute;left:0;text-align:left;margin-left:0;margin-top:198.65pt;width:534.75pt;height:50.4pt;z-index:251662336;mso-width-percent:900;mso-height-percent:73;mso-top-percent:250;mso-position-horizontal:left;mso-position-horizontal-relative:page;mso-position-vertical-relative:page;mso-width-percent:900;mso-height-percent:73;mso-top-percent:250;v-text-anchor:middle" o:allowincell="f" fillcolor="#f07f09 [3204]" strokecolor="white [3212]" strokeweight="1pt">
                 <v:fill color2="#b35e06 [2404]"/>
                 <v:shadow color="#d8d8d8 [2732]" offset="3pt,3pt" offset2="2pt,2pt"/>
                 <v:textbox style="mso-next-textbox:#_x0000_s1036;mso-fit-shape-to-text:t" inset="14.4pt,,14.4pt">
@@ -89,7 +89,7 @@
               <w:noProof/>
             </w:rPr>
             <w:pict>
-              <v:group id="_x0000_s1030" style="position:absolute;margin-left:2687.05pt;margin-top:0;width:238.15pt;height:841.95pt;z-index:251660288;mso-width-percent:400;mso-height-percent:1000;mso-position-horizontal:right;mso-position-horizontal-relative:page;mso-position-vertical:top;mso-position-vertical-relative:page;mso-width-percent:400;mso-height-percent:1000" coordorigin="7329" coordsize="4911,15840" o:allowincell="f">
+              <v:group id="_x0000_s1030" style="position:absolute;left:0;text-align:left;margin-left:3281.5pt;margin-top:0;width:238.15pt;height:841.95pt;z-index:251660288;mso-width-percent:400;mso-height-percent:1000;mso-position-horizontal:right;mso-position-horizontal-relative:page;mso-position-vertical:top;mso-position-vertical-relative:page;mso-width-percent:400;mso-height-percent:1000" coordorigin="7329" coordsize="4911,15840" o:allowincell="f">
                 <v:group id="_x0000_s1031" style="position:absolute;left:7344;width:4896;height:15840;mso-width-percent:400;mso-height-percent:1000;mso-position-horizontal:right;mso-position-horizontal-relative:page;mso-position-vertical:top;mso-position-vertical-relative:page;mso-width-percent:400;mso-height-percent:1000" coordorigin="7560" coordsize="4700,15840" o:allowincell="f">
                   <v:rect id="_x0000_s1032" style="position:absolute;left:7755;width:4505;height:15840;mso-height-percent:1000;mso-position-vertical:top;mso-position-vertical-relative:page;mso-height-percent:1000" fillcolor="#1b587c [3206]" stroked="f" strokecolor="#d8d8d8 [2732]">
                     <v:fill color2="#bfbfbf [2412]" rotate="t"/>
@@ -345,43 +345,1490 @@
     </w:p>
     <w:p>
       <w:r>
-        <w:t xml:space="preserve">Nous tenons tous d’abord à remercier Monsieur Adrien </w:t>
-      </w:r>
-      <w:proofErr w:type="spellStart"/>
-      <w:r>
-        <w:t>Goëffon</w:t>
-      </w:r>
-      <w:proofErr w:type="spellEnd"/>
-      <w:r>
-        <w:t xml:space="preserve"> pour le temps qu’il </w:t>
+        <w:t xml:space="preserve">Nous tenons tous d’abord à remercier Monsieur Adrien Goëffon pour le temps qu’il </w:t>
       </w:r>
       <w:r>
         <w:t>nous a consacrée afin de mener à</w:t>
       </w:r>
       <w:r>
-        <w:t xml:space="preserve"> bien notre stage ainsi </w:t>
-      </w:r>
-      <w:proofErr w:type="gramStart"/>
-      <w:r>
-        <w:t>qu’a</w:t>
-      </w:r>
-      <w:proofErr w:type="gramEnd"/>
-      <w:r>
-        <w:t xml:space="preserve"> l’université d’Angers. </w:t>
+        <w:t xml:space="preserve"> bien notre stage ainsi qu’a l’université d’Angers. </w:t>
       </w:r>
       <w:r>
         <w:br w:type="page"/>
       </w:r>
     </w:p>
-    <w:p>
-      <w:pPr>
-        <w:pStyle w:val="Titre1"/>
-      </w:pPr>
-      <w:r>
-        <w:lastRenderedPageBreak/>
-        <w:t>Sommaire</w:t>
-      </w:r>
-    </w:p>
+    <w:sdt>
+      <w:sdtPr>
+        <w:rPr>
+          <w:rFonts w:ascii="Times New Roman" w:eastAsiaTheme="minorHAnsi" w:hAnsi="Times New Roman" w:cstheme="minorBidi"/>
+          <w:b w:val="0"/>
+          <w:bCs w:val="0"/>
+          <w:color w:val="auto"/>
+          <w:sz w:val="24"/>
+          <w:szCs w:val="22"/>
+        </w:rPr>
+        <w:id w:val="2482039"/>
+        <w:docPartObj>
+          <w:docPartGallery w:val="Table of Contents"/>
+          <w:docPartUnique/>
+        </w:docPartObj>
+      </w:sdtPr>
+      <w:sdtContent>
+        <w:p>
+          <w:pPr>
+            <w:pStyle w:val="En-ttedetabledesmatires"/>
+          </w:pPr>
+          <w:r>
+            <w:t>Sommaire</w:t>
+          </w:r>
+        </w:p>
+        <w:p>
+          <w:pPr>
+            <w:pStyle w:val="TM1"/>
+            <w:tabs>
+              <w:tab w:val="right" w:leader="dot" w:pos="9062"/>
+            </w:tabs>
+            <w:rPr>
+              <w:rFonts w:asciiTheme="minorHAnsi" w:eastAsiaTheme="minorEastAsia" w:hAnsiTheme="minorHAnsi"/>
+              <w:noProof/>
+              <w:sz w:val="22"/>
+              <w:lang w:eastAsia="fr-FR"/>
+            </w:rPr>
+          </w:pPr>
+          <w:r>
+            <w:fldChar w:fldCharType="begin"/>
+          </w:r>
+          <w:r>
+            <w:instrText xml:space="preserve"> TOC \o "1-3" \h \z \u </w:instrText>
+          </w:r>
+          <w:r>
+            <w:fldChar w:fldCharType="separate"/>
+          </w:r>
+          <w:hyperlink w:anchor="_Toc325901368" w:history="1">
+            <w:r>
+              <w:rPr>
+                <w:rStyle w:val="Lienhypertexte"/>
+                <w:noProof/>
+              </w:rPr>
+              <w:t>1-Introduction</w:t>
+            </w:r>
+            <w:r>
+              <w:rPr>
+                <w:noProof/>
+                <w:webHidden/>
+              </w:rPr>
+              <w:tab/>
+            </w:r>
+            <w:r>
+              <w:rPr>
+                <w:noProof/>
+                <w:webHidden/>
+              </w:rPr>
+              <w:fldChar w:fldCharType="begin"/>
+            </w:r>
+            <w:r>
+              <w:rPr>
+                <w:noProof/>
+                <w:webHidden/>
+              </w:rPr>
+              <w:instrText xml:space="preserve"> PAGEREF _Toc325901368 \h </w:instrText>
+            </w:r>
+            <w:r>
+              <w:rPr>
+                <w:noProof/>
+                <w:webHidden/>
+              </w:rPr>
+            </w:r>
+            <w:r>
+              <w:rPr>
+                <w:noProof/>
+                <w:webHidden/>
+              </w:rPr>
+              <w:fldChar w:fldCharType="separate"/>
+            </w:r>
+            <w:r>
+              <w:rPr>
+                <w:noProof/>
+                <w:webHidden/>
+              </w:rPr>
+              <w:t>4</w:t>
+            </w:r>
+            <w:r>
+              <w:rPr>
+                <w:noProof/>
+                <w:webHidden/>
+              </w:rPr>
+              <w:fldChar w:fldCharType="end"/>
+            </w:r>
+          </w:hyperlink>
+        </w:p>
+        <w:p>
+          <w:pPr>
+            <w:pStyle w:val="TM1"/>
+            <w:tabs>
+              <w:tab w:val="right" w:leader="dot" w:pos="9062"/>
+            </w:tabs>
+            <w:rPr>
+              <w:rFonts w:asciiTheme="minorHAnsi" w:eastAsiaTheme="minorEastAsia" w:hAnsiTheme="minorHAnsi"/>
+              <w:noProof/>
+              <w:sz w:val="22"/>
+              <w:lang w:eastAsia="fr-FR"/>
+            </w:rPr>
+          </w:pPr>
+          <w:hyperlink w:anchor="_Toc325901369" w:history="1">
+            <w:r>
+              <w:rPr>
+                <w:rStyle w:val="Lienhypertexte"/>
+                <w:noProof/>
+              </w:rPr>
+              <w:t>2-Présentation du Projet</w:t>
+            </w:r>
+            <w:r>
+              <w:rPr>
+                <w:noProof/>
+                <w:webHidden/>
+              </w:rPr>
+              <w:tab/>
+            </w:r>
+            <w:r>
+              <w:rPr>
+                <w:noProof/>
+                <w:webHidden/>
+              </w:rPr>
+              <w:fldChar w:fldCharType="begin"/>
+            </w:r>
+            <w:r>
+              <w:rPr>
+                <w:noProof/>
+                <w:webHidden/>
+              </w:rPr>
+              <w:instrText xml:space="preserve"> PAGEREF _Toc325901369 \h </w:instrText>
+            </w:r>
+            <w:r>
+              <w:rPr>
+                <w:noProof/>
+                <w:webHidden/>
+              </w:rPr>
+            </w:r>
+            <w:r>
+              <w:rPr>
+                <w:noProof/>
+                <w:webHidden/>
+              </w:rPr>
+              <w:fldChar w:fldCharType="separate"/>
+            </w:r>
+            <w:r>
+              <w:rPr>
+                <w:noProof/>
+                <w:webHidden/>
+              </w:rPr>
+              <w:t>5</w:t>
+            </w:r>
+            <w:r>
+              <w:rPr>
+                <w:noProof/>
+                <w:webHidden/>
+              </w:rPr>
+              <w:fldChar w:fldCharType="end"/>
+            </w:r>
+          </w:hyperlink>
+        </w:p>
+        <w:p>
+          <w:pPr>
+            <w:pStyle w:val="TM2"/>
+            <w:tabs>
+              <w:tab w:val="right" w:leader="dot" w:pos="9062"/>
+            </w:tabs>
+            <w:rPr>
+              <w:rFonts w:asciiTheme="minorHAnsi" w:eastAsiaTheme="minorEastAsia" w:hAnsiTheme="minorHAnsi"/>
+              <w:noProof/>
+              <w:sz w:val="22"/>
+              <w:lang w:eastAsia="fr-FR"/>
+            </w:rPr>
+          </w:pPr>
+          <w:hyperlink w:anchor="_Toc325901370" w:history="1">
+            <w:r>
+              <w:rPr>
+                <w:rStyle w:val="Lienhypertexte"/>
+                <w:noProof/>
+              </w:rPr>
+              <w:t>2.1) Rappel du contexte</w:t>
+            </w:r>
+            <w:r>
+              <w:rPr>
+                <w:noProof/>
+                <w:webHidden/>
+              </w:rPr>
+              <w:tab/>
+            </w:r>
+            <w:r>
+              <w:rPr>
+                <w:noProof/>
+                <w:webHidden/>
+              </w:rPr>
+              <w:fldChar w:fldCharType="begin"/>
+            </w:r>
+            <w:r>
+              <w:rPr>
+                <w:noProof/>
+                <w:webHidden/>
+              </w:rPr>
+              <w:instrText xml:space="preserve"> PAGEREF _Toc325901370 \h </w:instrText>
+            </w:r>
+            <w:r>
+              <w:rPr>
+                <w:noProof/>
+                <w:webHidden/>
+              </w:rPr>
+            </w:r>
+            <w:r>
+              <w:rPr>
+                <w:noProof/>
+                <w:webHidden/>
+              </w:rPr>
+              <w:fldChar w:fldCharType="separate"/>
+            </w:r>
+            <w:r>
+              <w:rPr>
+                <w:noProof/>
+                <w:webHidden/>
+              </w:rPr>
+              <w:t>5</w:t>
+            </w:r>
+            <w:r>
+              <w:rPr>
+                <w:noProof/>
+                <w:webHidden/>
+              </w:rPr>
+              <w:fldChar w:fldCharType="end"/>
+            </w:r>
+          </w:hyperlink>
+        </w:p>
+        <w:p>
+          <w:pPr>
+            <w:pStyle w:val="TM2"/>
+            <w:tabs>
+              <w:tab w:val="right" w:leader="dot" w:pos="9062"/>
+            </w:tabs>
+            <w:rPr>
+              <w:rFonts w:asciiTheme="minorHAnsi" w:eastAsiaTheme="minorEastAsia" w:hAnsiTheme="minorHAnsi"/>
+              <w:noProof/>
+              <w:sz w:val="22"/>
+              <w:lang w:eastAsia="fr-FR"/>
+            </w:rPr>
+          </w:pPr>
+          <w:hyperlink w:anchor="_Toc325901371" w:history="1">
+            <w:r>
+              <w:rPr>
+                <w:rStyle w:val="Lienhypertexte"/>
+                <w:noProof/>
+              </w:rPr>
+              <w:t>2.2) Présentation du sujet</w:t>
+            </w:r>
+            <w:r>
+              <w:rPr>
+                <w:noProof/>
+                <w:webHidden/>
+              </w:rPr>
+              <w:tab/>
+            </w:r>
+            <w:r>
+              <w:rPr>
+                <w:noProof/>
+                <w:webHidden/>
+              </w:rPr>
+              <w:fldChar w:fldCharType="begin"/>
+            </w:r>
+            <w:r>
+              <w:rPr>
+                <w:noProof/>
+                <w:webHidden/>
+              </w:rPr>
+              <w:instrText xml:space="preserve"> PAGEREF _Toc325901371 \h </w:instrText>
+            </w:r>
+            <w:r>
+              <w:rPr>
+                <w:noProof/>
+                <w:webHidden/>
+              </w:rPr>
+            </w:r>
+            <w:r>
+              <w:rPr>
+                <w:noProof/>
+                <w:webHidden/>
+              </w:rPr>
+              <w:fldChar w:fldCharType="separate"/>
+            </w:r>
+            <w:r>
+              <w:rPr>
+                <w:noProof/>
+                <w:webHidden/>
+              </w:rPr>
+              <w:t>5</w:t>
+            </w:r>
+            <w:r>
+              <w:rPr>
+                <w:noProof/>
+                <w:webHidden/>
+              </w:rPr>
+              <w:fldChar w:fldCharType="end"/>
+            </w:r>
+          </w:hyperlink>
+        </w:p>
+        <w:p>
+          <w:pPr>
+            <w:pStyle w:val="TM2"/>
+            <w:tabs>
+              <w:tab w:val="right" w:leader="dot" w:pos="9062"/>
+            </w:tabs>
+            <w:rPr>
+              <w:rFonts w:asciiTheme="minorHAnsi" w:eastAsiaTheme="minorEastAsia" w:hAnsiTheme="minorHAnsi"/>
+              <w:noProof/>
+              <w:sz w:val="22"/>
+              <w:lang w:eastAsia="fr-FR"/>
+            </w:rPr>
+          </w:pPr>
+          <w:hyperlink w:anchor="_Toc325901372" w:history="1">
+            <w:r>
+              <w:rPr>
+                <w:rStyle w:val="Lienhypertexte"/>
+                <w:noProof/>
+              </w:rPr>
+              <w:t>2.3) Les besoins</w:t>
+            </w:r>
+            <w:r>
+              <w:rPr>
+                <w:noProof/>
+                <w:webHidden/>
+              </w:rPr>
+              <w:tab/>
+            </w:r>
+            <w:r>
+              <w:rPr>
+                <w:noProof/>
+                <w:webHidden/>
+              </w:rPr>
+              <w:fldChar w:fldCharType="begin"/>
+            </w:r>
+            <w:r>
+              <w:rPr>
+                <w:noProof/>
+                <w:webHidden/>
+              </w:rPr>
+              <w:instrText xml:space="preserve"> PAGEREF _Toc325901372 \h </w:instrText>
+            </w:r>
+            <w:r>
+              <w:rPr>
+                <w:noProof/>
+                <w:webHidden/>
+              </w:rPr>
+            </w:r>
+            <w:r>
+              <w:rPr>
+                <w:noProof/>
+                <w:webHidden/>
+              </w:rPr>
+              <w:fldChar w:fldCharType="separate"/>
+            </w:r>
+            <w:r>
+              <w:rPr>
+                <w:noProof/>
+                <w:webHidden/>
+              </w:rPr>
+              <w:t>5</w:t>
+            </w:r>
+            <w:r>
+              <w:rPr>
+                <w:noProof/>
+                <w:webHidden/>
+              </w:rPr>
+              <w:fldChar w:fldCharType="end"/>
+            </w:r>
+          </w:hyperlink>
+        </w:p>
+        <w:p>
+          <w:pPr>
+            <w:pStyle w:val="TM2"/>
+            <w:tabs>
+              <w:tab w:val="right" w:leader="dot" w:pos="9062"/>
+            </w:tabs>
+            <w:rPr>
+              <w:rFonts w:asciiTheme="minorHAnsi" w:eastAsiaTheme="minorEastAsia" w:hAnsiTheme="minorHAnsi"/>
+              <w:noProof/>
+              <w:sz w:val="22"/>
+              <w:lang w:eastAsia="fr-FR"/>
+            </w:rPr>
+          </w:pPr>
+          <w:hyperlink w:anchor="_Toc325901373" w:history="1">
+            <w:r>
+              <w:rPr>
+                <w:rStyle w:val="Lienhypertexte"/>
+                <w:noProof/>
+              </w:rPr>
+              <w:t>2.4) Langages utilisés</w:t>
+            </w:r>
+            <w:r>
+              <w:rPr>
+                <w:noProof/>
+                <w:webHidden/>
+              </w:rPr>
+              <w:tab/>
+            </w:r>
+            <w:r>
+              <w:rPr>
+                <w:noProof/>
+                <w:webHidden/>
+              </w:rPr>
+              <w:fldChar w:fldCharType="begin"/>
+            </w:r>
+            <w:r>
+              <w:rPr>
+                <w:noProof/>
+                <w:webHidden/>
+              </w:rPr>
+              <w:instrText xml:space="preserve"> PAGEREF _Toc325901373 \h </w:instrText>
+            </w:r>
+            <w:r>
+              <w:rPr>
+                <w:noProof/>
+                <w:webHidden/>
+              </w:rPr>
+            </w:r>
+            <w:r>
+              <w:rPr>
+                <w:noProof/>
+                <w:webHidden/>
+              </w:rPr>
+              <w:fldChar w:fldCharType="separate"/>
+            </w:r>
+            <w:r>
+              <w:rPr>
+                <w:noProof/>
+                <w:webHidden/>
+              </w:rPr>
+              <w:t>6</w:t>
+            </w:r>
+            <w:r>
+              <w:rPr>
+                <w:noProof/>
+                <w:webHidden/>
+              </w:rPr>
+              <w:fldChar w:fldCharType="end"/>
+            </w:r>
+          </w:hyperlink>
+        </w:p>
+        <w:p>
+          <w:pPr>
+            <w:pStyle w:val="TM1"/>
+            <w:tabs>
+              <w:tab w:val="right" w:leader="dot" w:pos="9062"/>
+            </w:tabs>
+            <w:rPr>
+              <w:rFonts w:asciiTheme="minorHAnsi" w:eastAsiaTheme="minorEastAsia" w:hAnsiTheme="minorHAnsi"/>
+              <w:noProof/>
+              <w:sz w:val="22"/>
+              <w:lang w:eastAsia="fr-FR"/>
+            </w:rPr>
+          </w:pPr>
+          <w:hyperlink w:anchor="_Toc325901374" w:history="1">
+            <w:r>
+              <w:rPr>
+                <w:rStyle w:val="Lienhypertexte"/>
+                <w:noProof/>
+              </w:rPr>
+              <w:t>III-Réalisation du Projet</w:t>
+            </w:r>
+            <w:r>
+              <w:rPr>
+                <w:noProof/>
+                <w:webHidden/>
+              </w:rPr>
+              <w:tab/>
+            </w:r>
+            <w:r>
+              <w:rPr>
+                <w:noProof/>
+                <w:webHidden/>
+              </w:rPr>
+              <w:fldChar w:fldCharType="begin"/>
+            </w:r>
+            <w:r>
+              <w:rPr>
+                <w:noProof/>
+                <w:webHidden/>
+              </w:rPr>
+              <w:instrText xml:space="preserve"> PAGEREF _Toc325901374 \h </w:instrText>
+            </w:r>
+            <w:r>
+              <w:rPr>
+                <w:noProof/>
+                <w:webHidden/>
+              </w:rPr>
+            </w:r>
+            <w:r>
+              <w:rPr>
+                <w:noProof/>
+                <w:webHidden/>
+              </w:rPr>
+              <w:fldChar w:fldCharType="separate"/>
+            </w:r>
+            <w:r>
+              <w:rPr>
+                <w:noProof/>
+                <w:webHidden/>
+              </w:rPr>
+              <w:t>7</w:t>
+            </w:r>
+            <w:r>
+              <w:rPr>
+                <w:noProof/>
+                <w:webHidden/>
+              </w:rPr>
+              <w:fldChar w:fldCharType="end"/>
+            </w:r>
+          </w:hyperlink>
+        </w:p>
+        <w:p>
+          <w:pPr>
+            <w:pStyle w:val="TM2"/>
+            <w:tabs>
+              <w:tab w:val="left" w:pos="880"/>
+              <w:tab w:val="right" w:leader="dot" w:pos="9062"/>
+            </w:tabs>
+            <w:rPr>
+              <w:rFonts w:asciiTheme="minorHAnsi" w:eastAsiaTheme="minorEastAsia" w:hAnsiTheme="minorHAnsi"/>
+              <w:noProof/>
+              <w:sz w:val="22"/>
+              <w:lang w:eastAsia="fr-FR"/>
+            </w:rPr>
+          </w:pPr>
+          <w:hyperlink w:anchor="_Toc325901375" w:history="1">
+            <w:r>
+              <w:rPr>
+                <w:rStyle w:val="Lienhypertexte"/>
+                <w:noProof/>
+              </w:rPr>
+              <w:t>3.1)</w:t>
+            </w:r>
+            <w:r>
+              <w:rPr>
+                <w:rFonts w:asciiTheme="minorHAnsi" w:eastAsiaTheme="minorEastAsia" w:hAnsiTheme="minorHAnsi"/>
+                <w:noProof/>
+                <w:sz w:val="22"/>
+                <w:lang w:eastAsia="fr-FR"/>
+              </w:rPr>
+              <w:tab/>
+            </w:r>
+            <w:r>
+              <w:rPr>
+                <w:rStyle w:val="Lienhypertexte"/>
+                <w:noProof/>
+              </w:rPr>
+              <w:t>Les contraintes techniques</w:t>
+            </w:r>
+            <w:r>
+              <w:rPr>
+                <w:noProof/>
+                <w:webHidden/>
+              </w:rPr>
+              <w:tab/>
+            </w:r>
+            <w:r>
+              <w:rPr>
+                <w:noProof/>
+                <w:webHidden/>
+              </w:rPr>
+              <w:fldChar w:fldCharType="begin"/>
+            </w:r>
+            <w:r>
+              <w:rPr>
+                <w:noProof/>
+                <w:webHidden/>
+              </w:rPr>
+              <w:instrText xml:space="preserve"> PAGEREF _Toc325901375 \h </w:instrText>
+            </w:r>
+            <w:r>
+              <w:rPr>
+                <w:noProof/>
+                <w:webHidden/>
+              </w:rPr>
+            </w:r>
+            <w:r>
+              <w:rPr>
+                <w:noProof/>
+                <w:webHidden/>
+              </w:rPr>
+              <w:fldChar w:fldCharType="separate"/>
+            </w:r>
+            <w:r>
+              <w:rPr>
+                <w:noProof/>
+                <w:webHidden/>
+              </w:rPr>
+              <w:t>7</w:t>
+            </w:r>
+            <w:r>
+              <w:rPr>
+                <w:noProof/>
+                <w:webHidden/>
+              </w:rPr>
+              <w:fldChar w:fldCharType="end"/>
+            </w:r>
+          </w:hyperlink>
+        </w:p>
+        <w:p>
+          <w:pPr>
+            <w:pStyle w:val="TM2"/>
+            <w:tabs>
+              <w:tab w:val="left" w:pos="880"/>
+              <w:tab w:val="right" w:leader="dot" w:pos="9062"/>
+            </w:tabs>
+            <w:rPr>
+              <w:rFonts w:asciiTheme="minorHAnsi" w:eastAsiaTheme="minorEastAsia" w:hAnsiTheme="minorHAnsi"/>
+              <w:noProof/>
+              <w:sz w:val="22"/>
+              <w:lang w:eastAsia="fr-FR"/>
+            </w:rPr>
+          </w:pPr>
+          <w:hyperlink w:anchor="_Toc325901376" w:history="1">
+            <w:r>
+              <w:rPr>
+                <w:rStyle w:val="Lienhypertexte"/>
+                <w:noProof/>
+              </w:rPr>
+              <w:t>3.2)</w:t>
+            </w:r>
+            <w:r>
+              <w:rPr>
+                <w:rFonts w:asciiTheme="minorHAnsi" w:eastAsiaTheme="minorEastAsia" w:hAnsiTheme="minorHAnsi"/>
+                <w:noProof/>
+                <w:sz w:val="22"/>
+                <w:lang w:eastAsia="fr-FR"/>
+              </w:rPr>
+              <w:tab/>
+            </w:r>
+            <w:r>
+              <w:rPr>
+                <w:rStyle w:val="Lienhypertexte"/>
+                <w:noProof/>
+              </w:rPr>
+              <w:t>Conception de la plateforme</w:t>
+            </w:r>
+            <w:r>
+              <w:rPr>
+                <w:noProof/>
+                <w:webHidden/>
+              </w:rPr>
+              <w:tab/>
+            </w:r>
+            <w:r>
+              <w:rPr>
+                <w:noProof/>
+                <w:webHidden/>
+              </w:rPr>
+              <w:fldChar w:fldCharType="begin"/>
+            </w:r>
+            <w:r>
+              <w:rPr>
+                <w:noProof/>
+                <w:webHidden/>
+              </w:rPr>
+              <w:instrText xml:space="preserve"> PAGEREF _Toc325901376 \h </w:instrText>
+            </w:r>
+            <w:r>
+              <w:rPr>
+                <w:noProof/>
+                <w:webHidden/>
+              </w:rPr>
+            </w:r>
+            <w:r>
+              <w:rPr>
+                <w:noProof/>
+                <w:webHidden/>
+              </w:rPr>
+              <w:fldChar w:fldCharType="separate"/>
+            </w:r>
+            <w:r>
+              <w:rPr>
+                <w:noProof/>
+                <w:webHidden/>
+              </w:rPr>
+              <w:t>7</w:t>
+            </w:r>
+            <w:r>
+              <w:rPr>
+                <w:noProof/>
+                <w:webHidden/>
+              </w:rPr>
+              <w:fldChar w:fldCharType="end"/>
+            </w:r>
+          </w:hyperlink>
+        </w:p>
+        <w:p>
+          <w:pPr>
+            <w:pStyle w:val="TM2"/>
+            <w:tabs>
+              <w:tab w:val="left" w:pos="880"/>
+              <w:tab w:val="right" w:leader="dot" w:pos="9062"/>
+            </w:tabs>
+            <w:rPr>
+              <w:rFonts w:asciiTheme="minorHAnsi" w:eastAsiaTheme="minorEastAsia" w:hAnsiTheme="minorHAnsi"/>
+              <w:noProof/>
+              <w:sz w:val="22"/>
+              <w:lang w:eastAsia="fr-FR"/>
+            </w:rPr>
+          </w:pPr>
+          <w:hyperlink w:anchor="_Toc325901377" w:history="1">
+            <w:r>
+              <w:rPr>
+                <w:rStyle w:val="Lienhypertexte"/>
+                <w:noProof/>
+              </w:rPr>
+              <w:t>3.3)</w:t>
+            </w:r>
+            <w:r>
+              <w:rPr>
+                <w:rFonts w:asciiTheme="minorHAnsi" w:eastAsiaTheme="minorEastAsia" w:hAnsiTheme="minorHAnsi"/>
+                <w:noProof/>
+                <w:sz w:val="22"/>
+                <w:lang w:eastAsia="fr-FR"/>
+              </w:rPr>
+              <w:tab/>
+            </w:r>
+            <w:r>
+              <w:rPr>
+                <w:rStyle w:val="Lienhypertexte"/>
+                <w:noProof/>
+              </w:rPr>
+              <w:t>Réalisation de la base de donnée</w:t>
+            </w:r>
+            <w:r>
+              <w:rPr>
+                <w:noProof/>
+                <w:webHidden/>
+              </w:rPr>
+              <w:tab/>
+            </w:r>
+            <w:r>
+              <w:rPr>
+                <w:noProof/>
+                <w:webHidden/>
+              </w:rPr>
+              <w:fldChar w:fldCharType="begin"/>
+            </w:r>
+            <w:r>
+              <w:rPr>
+                <w:noProof/>
+                <w:webHidden/>
+              </w:rPr>
+              <w:instrText xml:space="preserve"> PAGEREF _Toc325901377 \h </w:instrText>
+            </w:r>
+            <w:r>
+              <w:rPr>
+                <w:noProof/>
+                <w:webHidden/>
+              </w:rPr>
+            </w:r>
+            <w:r>
+              <w:rPr>
+                <w:noProof/>
+                <w:webHidden/>
+              </w:rPr>
+              <w:fldChar w:fldCharType="separate"/>
+            </w:r>
+            <w:r>
+              <w:rPr>
+                <w:noProof/>
+                <w:webHidden/>
+              </w:rPr>
+              <w:t>8</w:t>
+            </w:r>
+            <w:r>
+              <w:rPr>
+                <w:noProof/>
+                <w:webHidden/>
+              </w:rPr>
+              <w:fldChar w:fldCharType="end"/>
+            </w:r>
+          </w:hyperlink>
+        </w:p>
+        <w:p>
+          <w:pPr>
+            <w:pStyle w:val="TM2"/>
+            <w:tabs>
+              <w:tab w:val="left" w:pos="880"/>
+              <w:tab w:val="right" w:leader="dot" w:pos="9062"/>
+            </w:tabs>
+            <w:rPr>
+              <w:rFonts w:asciiTheme="minorHAnsi" w:eastAsiaTheme="minorEastAsia" w:hAnsiTheme="minorHAnsi"/>
+              <w:noProof/>
+              <w:sz w:val="22"/>
+              <w:lang w:eastAsia="fr-FR"/>
+            </w:rPr>
+          </w:pPr>
+          <w:hyperlink w:anchor="_Toc325901378" w:history="1">
+            <w:r>
+              <w:rPr>
+                <w:rStyle w:val="Lienhypertexte"/>
+                <w:noProof/>
+              </w:rPr>
+              <w:t>3.5)</w:t>
+            </w:r>
+            <w:r>
+              <w:rPr>
+                <w:rFonts w:asciiTheme="minorHAnsi" w:eastAsiaTheme="minorEastAsia" w:hAnsiTheme="minorHAnsi"/>
+                <w:noProof/>
+                <w:sz w:val="22"/>
+                <w:lang w:eastAsia="fr-FR"/>
+              </w:rPr>
+              <w:tab/>
+            </w:r>
+            <w:r>
+              <w:rPr>
+                <w:rStyle w:val="Lienhypertexte"/>
+                <w:noProof/>
+              </w:rPr>
+              <w:t>Mise en place de la partie Film</w:t>
+            </w:r>
+            <w:r>
+              <w:rPr>
+                <w:noProof/>
+                <w:webHidden/>
+              </w:rPr>
+              <w:tab/>
+            </w:r>
+            <w:r>
+              <w:rPr>
+                <w:noProof/>
+                <w:webHidden/>
+              </w:rPr>
+              <w:fldChar w:fldCharType="begin"/>
+            </w:r>
+            <w:r>
+              <w:rPr>
+                <w:noProof/>
+                <w:webHidden/>
+              </w:rPr>
+              <w:instrText xml:space="preserve"> PAGEREF _Toc325901378 \h </w:instrText>
+            </w:r>
+            <w:r>
+              <w:rPr>
+                <w:noProof/>
+                <w:webHidden/>
+              </w:rPr>
+            </w:r>
+            <w:r>
+              <w:rPr>
+                <w:noProof/>
+                <w:webHidden/>
+              </w:rPr>
+              <w:fldChar w:fldCharType="separate"/>
+            </w:r>
+            <w:r>
+              <w:rPr>
+                <w:noProof/>
+                <w:webHidden/>
+              </w:rPr>
+              <w:t>8</w:t>
+            </w:r>
+            <w:r>
+              <w:rPr>
+                <w:noProof/>
+                <w:webHidden/>
+              </w:rPr>
+              <w:fldChar w:fldCharType="end"/>
+            </w:r>
+          </w:hyperlink>
+        </w:p>
+        <w:p>
+          <w:pPr>
+            <w:pStyle w:val="TM2"/>
+            <w:tabs>
+              <w:tab w:val="left" w:pos="880"/>
+              <w:tab w:val="right" w:leader="dot" w:pos="9062"/>
+            </w:tabs>
+            <w:rPr>
+              <w:rFonts w:asciiTheme="minorHAnsi" w:eastAsiaTheme="minorEastAsia" w:hAnsiTheme="minorHAnsi"/>
+              <w:noProof/>
+              <w:sz w:val="22"/>
+              <w:lang w:eastAsia="fr-FR"/>
+            </w:rPr>
+          </w:pPr>
+          <w:hyperlink w:anchor="_Toc325901379" w:history="1">
+            <w:r>
+              <w:rPr>
+                <w:rStyle w:val="Lienhypertexte"/>
+                <w:noProof/>
+              </w:rPr>
+              <w:t>3.6)</w:t>
+            </w:r>
+            <w:r>
+              <w:rPr>
+                <w:rFonts w:asciiTheme="minorHAnsi" w:eastAsiaTheme="minorEastAsia" w:hAnsiTheme="minorHAnsi"/>
+                <w:noProof/>
+                <w:sz w:val="22"/>
+                <w:lang w:eastAsia="fr-FR"/>
+              </w:rPr>
+              <w:tab/>
+            </w:r>
+            <w:r>
+              <w:rPr>
+                <w:rStyle w:val="Lienhypertexte"/>
+                <w:noProof/>
+              </w:rPr>
+              <w:t>Mise en place de l’inscription</w:t>
+            </w:r>
+            <w:r>
+              <w:rPr>
+                <w:noProof/>
+                <w:webHidden/>
+              </w:rPr>
+              <w:tab/>
+            </w:r>
+            <w:r>
+              <w:rPr>
+                <w:noProof/>
+                <w:webHidden/>
+              </w:rPr>
+              <w:fldChar w:fldCharType="begin"/>
+            </w:r>
+            <w:r>
+              <w:rPr>
+                <w:noProof/>
+                <w:webHidden/>
+              </w:rPr>
+              <w:instrText xml:space="preserve"> PAGEREF _Toc325901379 \h </w:instrText>
+            </w:r>
+            <w:r>
+              <w:rPr>
+                <w:noProof/>
+                <w:webHidden/>
+              </w:rPr>
+            </w:r>
+            <w:r>
+              <w:rPr>
+                <w:noProof/>
+                <w:webHidden/>
+              </w:rPr>
+              <w:fldChar w:fldCharType="separate"/>
+            </w:r>
+            <w:r>
+              <w:rPr>
+                <w:noProof/>
+                <w:webHidden/>
+              </w:rPr>
+              <w:t>10</w:t>
+            </w:r>
+            <w:r>
+              <w:rPr>
+                <w:noProof/>
+                <w:webHidden/>
+              </w:rPr>
+              <w:fldChar w:fldCharType="end"/>
+            </w:r>
+          </w:hyperlink>
+        </w:p>
+        <w:p>
+          <w:pPr>
+            <w:pStyle w:val="TM2"/>
+            <w:tabs>
+              <w:tab w:val="left" w:pos="880"/>
+              <w:tab w:val="right" w:leader="dot" w:pos="9062"/>
+            </w:tabs>
+            <w:rPr>
+              <w:rFonts w:asciiTheme="minorHAnsi" w:eastAsiaTheme="minorEastAsia" w:hAnsiTheme="minorHAnsi"/>
+              <w:noProof/>
+              <w:sz w:val="22"/>
+              <w:lang w:eastAsia="fr-FR"/>
+            </w:rPr>
+          </w:pPr>
+          <w:hyperlink w:anchor="_Toc325901380" w:history="1">
+            <w:r>
+              <w:rPr>
+                <w:rStyle w:val="Lienhypertexte"/>
+                <w:noProof/>
+              </w:rPr>
+              <w:t>3.6)</w:t>
+            </w:r>
+            <w:r>
+              <w:rPr>
+                <w:rFonts w:asciiTheme="minorHAnsi" w:eastAsiaTheme="minorEastAsia" w:hAnsiTheme="minorHAnsi"/>
+                <w:noProof/>
+                <w:sz w:val="22"/>
+                <w:lang w:eastAsia="fr-FR"/>
+              </w:rPr>
+              <w:tab/>
+            </w:r>
+            <w:r>
+              <w:rPr>
+                <w:rStyle w:val="Lienhypertexte"/>
+                <w:noProof/>
+              </w:rPr>
+              <w:t>Mise en place de la gestion des utilisateurs</w:t>
+            </w:r>
+            <w:r>
+              <w:rPr>
+                <w:noProof/>
+                <w:webHidden/>
+              </w:rPr>
+              <w:tab/>
+            </w:r>
+            <w:r>
+              <w:rPr>
+                <w:noProof/>
+                <w:webHidden/>
+              </w:rPr>
+              <w:fldChar w:fldCharType="begin"/>
+            </w:r>
+            <w:r>
+              <w:rPr>
+                <w:noProof/>
+                <w:webHidden/>
+              </w:rPr>
+              <w:instrText xml:space="preserve"> PAGEREF _Toc325901380 \h </w:instrText>
+            </w:r>
+            <w:r>
+              <w:rPr>
+                <w:noProof/>
+                <w:webHidden/>
+              </w:rPr>
+            </w:r>
+            <w:r>
+              <w:rPr>
+                <w:noProof/>
+                <w:webHidden/>
+              </w:rPr>
+              <w:fldChar w:fldCharType="separate"/>
+            </w:r>
+            <w:r>
+              <w:rPr>
+                <w:noProof/>
+                <w:webHidden/>
+              </w:rPr>
+              <w:t>10</w:t>
+            </w:r>
+            <w:r>
+              <w:rPr>
+                <w:noProof/>
+                <w:webHidden/>
+              </w:rPr>
+              <w:fldChar w:fldCharType="end"/>
+            </w:r>
+          </w:hyperlink>
+        </w:p>
+        <w:p>
+          <w:pPr>
+            <w:pStyle w:val="TM2"/>
+            <w:tabs>
+              <w:tab w:val="left" w:pos="880"/>
+              <w:tab w:val="right" w:leader="dot" w:pos="9062"/>
+            </w:tabs>
+            <w:rPr>
+              <w:rFonts w:asciiTheme="minorHAnsi" w:eastAsiaTheme="minorEastAsia" w:hAnsiTheme="minorHAnsi"/>
+              <w:noProof/>
+              <w:sz w:val="22"/>
+              <w:lang w:eastAsia="fr-FR"/>
+            </w:rPr>
+          </w:pPr>
+          <w:hyperlink w:anchor="_Toc325901381" w:history="1">
+            <w:r>
+              <w:rPr>
+                <w:rStyle w:val="Lienhypertexte"/>
+                <w:noProof/>
+              </w:rPr>
+              <w:t>3.7)</w:t>
+            </w:r>
+            <w:r>
+              <w:rPr>
+                <w:rFonts w:asciiTheme="minorHAnsi" w:eastAsiaTheme="minorEastAsia" w:hAnsiTheme="minorHAnsi"/>
+                <w:noProof/>
+                <w:sz w:val="22"/>
+                <w:lang w:eastAsia="fr-FR"/>
+              </w:rPr>
+              <w:tab/>
+            </w:r>
+            <w:r>
+              <w:rPr>
+                <w:rStyle w:val="Lienhypertexte"/>
+                <w:noProof/>
+              </w:rPr>
+              <w:t>Mise en place de l’ajout de film</w:t>
+            </w:r>
+            <w:r>
+              <w:rPr>
+                <w:noProof/>
+                <w:webHidden/>
+              </w:rPr>
+              <w:tab/>
+            </w:r>
+            <w:r>
+              <w:rPr>
+                <w:noProof/>
+                <w:webHidden/>
+              </w:rPr>
+              <w:fldChar w:fldCharType="begin"/>
+            </w:r>
+            <w:r>
+              <w:rPr>
+                <w:noProof/>
+                <w:webHidden/>
+              </w:rPr>
+              <w:instrText xml:space="preserve"> PAGEREF _Toc325901381 \h </w:instrText>
+            </w:r>
+            <w:r>
+              <w:rPr>
+                <w:noProof/>
+                <w:webHidden/>
+              </w:rPr>
+            </w:r>
+            <w:r>
+              <w:rPr>
+                <w:noProof/>
+                <w:webHidden/>
+              </w:rPr>
+              <w:fldChar w:fldCharType="separate"/>
+            </w:r>
+            <w:r>
+              <w:rPr>
+                <w:noProof/>
+                <w:webHidden/>
+              </w:rPr>
+              <w:t>11</w:t>
+            </w:r>
+            <w:r>
+              <w:rPr>
+                <w:noProof/>
+                <w:webHidden/>
+              </w:rPr>
+              <w:fldChar w:fldCharType="end"/>
+            </w:r>
+          </w:hyperlink>
+        </w:p>
+        <w:p>
+          <w:pPr>
+            <w:pStyle w:val="TM2"/>
+            <w:tabs>
+              <w:tab w:val="left" w:pos="880"/>
+              <w:tab w:val="right" w:leader="dot" w:pos="9062"/>
+            </w:tabs>
+            <w:rPr>
+              <w:rFonts w:asciiTheme="minorHAnsi" w:eastAsiaTheme="minorEastAsia" w:hAnsiTheme="minorHAnsi"/>
+              <w:noProof/>
+              <w:sz w:val="22"/>
+              <w:lang w:eastAsia="fr-FR"/>
+            </w:rPr>
+          </w:pPr>
+          <w:hyperlink w:anchor="_Toc325901382" w:history="1">
+            <w:r>
+              <w:rPr>
+                <w:rStyle w:val="Lienhypertexte"/>
+                <w:noProof/>
+              </w:rPr>
+              <w:t>3.8)</w:t>
+            </w:r>
+            <w:r>
+              <w:rPr>
+                <w:rFonts w:asciiTheme="minorHAnsi" w:eastAsiaTheme="minorEastAsia" w:hAnsiTheme="minorHAnsi"/>
+                <w:noProof/>
+                <w:sz w:val="22"/>
+                <w:lang w:eastAsia="fr-FR"/>
+              </w:rPr>
+              <w:tab/>
+            </w:r>
+            <w:r>
+              <w:rPr>
+                <w:rStyle w:val="Lienhypertexte"/>
+                <w:noProof/>
+              </w:rPr>
+              <w:t>Mise en place de la liste de favoris</w:t>
+            </w:r>
+            <w:r>
+              <w:rPr>
+                <w:noProof/>
+                <w:webHidden/>
+              </w:rPr>
+              <w:tab/>
+            </w:r>
+            <w:r>
+              <w:rPr>
+                <w:noProof/>
+                <w:webHidden/>
+              </w:rPr>
+              <w:fldChar w:fldCharType="begin"/>
+            </w:r>
+            <w:r>
+              <w:rPr>
+                <w:noProof/>
+                <w:webHidden/>
+              </w:rPr>
+              <w:instrText xml:space="preserve"> PAGEREF _Toc325901382 \h </w:instrText>
+            </w:r>
+            <w:r>
+              <w:rPr>
+                <w:noProof/>
+                <w:webHidden/>
+              </w:rPr>
+            </w:r>
+            <w:r>
+              <w:rPr>
+                <w:noProof/>
+                <w:webHidden/>
+              </w:rPr>
+              <w:fldChar w:fldCharType="separate"/>
+            </w:r>
+            <w:r>
+              <w:rPr>
+                <w:noProof/>
+                <w:webHidden/>
+              </w:rPr>
+              <w:t>12</w:t>
+            </w:r>
+            <w:r>
+              <w:rPr>
+                <w:noProof/>
+                <w:webHidden/>
+              </w:rPr>
+              <w:fldChar w:fldCharType="end"/>
+            </w:r>
+          </w:hyperlink>
+        </w:p>
+        <w:p>
+          <w:pPr>
+            <w:pStyle w:val="TM2"/>
+            <w:tabs>
+              <w:tab w:val="left" w:pos="880"/>
+              <w:tab w:val="right" w:leader="dot" w:pos="9062"/>
+            </w:tabs>
+            <w:rPr>
+              <w:rFonts w:asciiTheme="minorHAnsi" w:eastAsiaTheme="minorEastAsia" w:hAnsiTheme="minorHAnsi"/>
+              <w:noProof/>
+              <w:sz w:val="22"/>
+              <w:lang w:eastAsia="fr-FR"/>
+            </w:rPr>
+          </w:pPr>
+          <w:hyperlink w:anchor="_Toc325901383" w:history="1">
+            <w:r>
+              <w:rPr>
+                <w:rStyle w:val="Lienhypertexte"/>
+                <w:noProof/>
+              </w:rPr>
+              <w:t>3.9)</w:t>
+            </w:r>
+            <w:r>
+              <w:rPr>
+                <w:rFonts w:asciiTheme="minorHAnsi" w:eastAsiaTheme="minorEastAsia" w:hAnsiTheme="minorHAnsi"/>
+                <w:noProof/>
+                <w:sz w:val="22"/>
+                <w:lang w:eastAsia="fr-FR"/>
+              </w:rPr>
+              <w:tab/>
+            </w:r>
+            <w:r>
+              <w:rPr>
+                <w:rStyle w:val="Lienhypertexte"/>
+                <w:noProof/>
+              </w:rPr>
+              <w:t>Mise en place de la notation d’un film</w:t>
+            </w:r>
+            <w:r>
+              <w:rPr>
+                <w:noProof/>
+                <w:webHidden/>
+              </w:rPr>
+              <w:tab/>
+            </w:r>
+            <w:r>
+              <w:rPr>
+                <w:noProof/>
+                <w:webHidden/>
+              </w:rPr>
+              <w:fldChar w:fldCharType="begin"/>
+            </w:r>
+            <w:r>
+              <w:rPr>
+                <w:noProof/>
+                <w:webHidden/>
+              </w:rPr>
+              <w:instrText xml:space="preserve"> PAGEREF _Toc325901383 \h </w:instrText>
+            </w:r>
+            <w:r>
+              <w:rPr>
+                <w:noProof/>
+                <w:webHidden/>
+              </w:rPr>
+            </w:r>
+            <w:r>
+              <w:rPr>
+                <w:noProof/>
+                <w:webHidden/>
+              </w:rPr>
+              <w:fldChar w:fldCharType="separate"/>
+            </w:r>
+            <w:r>
+              <w:rPr>
+                <w:noProof/>
+                <w:webHidden/>
+              </w:rPr>
+              <w:t>13</w:t>
+            </w:r>
+            <w:r>
+              <w:rPr>
+                <w:noProof/>
+                <w:webHidden/>
+              </w:rPr>
+              <w:fldChar w:fldCharType="end"/>
+            </w:r>
+          </w:hyperlink>
+        </w:p>
+        <w:p>
+          <w:pPr>
+            <w:pStyle w:val="TM1"/>
+            <w:tabs>
+              <w:tab w:val="right" w:leader="dot" w:pos="9062"/>
+            </w:tabs>
+            <w:rPr>
+              <w:rFonts w:asciiTheme="minorHAnsi" w:eastAsiaTheme="minorEastAsia" w:hAnsiTheme="minorHAnsi"/>
+              <w:noProof/>
+              <w:sz w:val="22"/>
+              <w:lang w:eastAsia="fr-FR"/>
+            </w:rPr>
+          </w:pPr>
+          <w:hyperlink w:anchor="_Toc325901384" w:history="1">
+            <w:r>
+              <w:rPr>
+                <w:rStyle w:val="Lienhypertexte"/>
+                <w:noProof/>
+              </w:rPr>
+              <w:t>IV-Test effectués</w:t>
+            </w:r>
+            <w:r>
+              <w:rPr>
+                <w:noProof/>
+                <w:webHidden/>
+              </w:rPr>
+              <w:tab/>
+            </w:r>
+            <w:r>
+              <w:rPr>
+                <w:noProof/>
+                <w:webHidden/>
+              </w:rPr>
+              <w:fldChar w:fldCharType="begin"/>
+            </w:r>
+            <w:r>
+              <w:rPr>
+                <w:noProof/>
+                <w:webHidden/>
+              </w:rPr>
+              <w:instrText xml:space="preserve"> PAGEREF _Toc325901384 \h </w:instrText>
+            </w:r>
+            <w:r>
+              <w:rPr>
+                <w:noProof/>
+                <w:webHidden/>
+              </w:rPr>
+            </w:r>
+            <w:r>
+              <w:rPr>
+                <w:noProof/>
+                <w:webHidden/>
+              </w:rPr>
+              <w:fldChar w:fldCharType="separate"/>
+            </w:r>
+            <w:r>
+              <w:rPr>
+                <w:noProof/>
+                <w:webHidden/>
+              </w:rPr>
+              <w:t>14</w:t>
+            </w:r>
+            <w:r>
+              <w:rPr>
+                <w:noProof/>
+                <w:webHidden/>
+              </w:rPr>
+              <w:fldChar w:fldCharType="end"/>
+            </w:r>
+          </w:hyperlink>
+        </w:p>
+        <w:p>
+          <w:pPr>
+            <w:pStyle w:val="TM1"/>
+            <w:tabs>
+              <w:tab w:val="right" w:leader="dot" w:pos="9062"/>
+            </w:tabs>
+            <w:rPr>
+              <w:rFonts w:asciiTheme="minorHAnsi" w:eastAsiaTheme="minorEastAsia" w:hAnsiTheme="minorHAnsi"/>
+              <w:noProof/>
+              <w:sz w:val="22"/>
+              <w:lang w:eastAsia="fr-FR"/>
+            </w:rPr>
+          </w:pPr>
+          <w:hyperlink w:anchor="_Toc325901385" w:history="1">
+            <w:r>
+              <w:rPr>
+                <w:rStyle w:val="Lienhypertexte"/>
+                <w:noProof/>
+              </w:rPr>
+              <w:t>V-Conclusion</w:t>
+            </w:r>
+            <w:r>
+              <w:rPr>
+                <w:noProof/>
+                <w:webHidden/>
+              </w:rPr>
+              <w:tab/>
+            </w:r>
+            <w:r>
+              <w:rPr>
+                <w:noProof/>
+                <w:webHidden/>
+              </w:rPr>
+              <w:fldChar w:fldCharType="begin"/>
+            </w:r>
+            <w:r>
+              <w:rPr>
+                <w:noProof/>
+                <w:webHidden/>
+              </w:rPr>
+              <w:instrText xml:space="preserve"> PAGEREF _Toc325901385 \h </w:instrText>
+            </w:r>
+            <w:r>
+              <w:rPr>
+                <w:noProof/>
+                <w:webHidden/>
+              </w:rPr>
+            </w:r>
+            <w:r>
+              <w:rPr>
+                <w:noProof/>
+                <w:webHidden/>
+              </w:rPr>
+              <w:fldChar w:fldCharType="separate"/>
+            </w:r>
+            <w:r>
+              <w:rPr>
+                <w:noProof/>
+                <w:webHidden/>
+              </w:rPr>
+              <w:t>14</w:t>
+            </w:r>
+            <w:r>
+              <w:rPr>
+                <w:noProof/>
+                <w:webHidden/>
+              </w:rPr>
+              <w:fldChar w:fldCharType="end"/>
+            </w:r>
+          </w:hyperlink>
+        </w:p>
+        <w:p>
+          <w:r>
+            <w:fldChar w:fldCharType="end"/>
+          </w:r>
+        </w:p>
+      </w:sdtContent>
+    </w:sdt>
     <w:p>
       <w:pPr>
         <w:pStyle w:val="Titre1"/>
@@ -406,13 +1853,18 @@
       <w:pPr>
         <w:pStyle w:val="Titre1"/>
       </w:pPr>
+      <w:bookmarkStart w:id="0" w:name="_Toc325901368"/>
       <w:r>
         <w:lastRenderedPageBreak/>
-        <w:t>I-</w:t>
+        <w:t>1</w:t>
+      </w:r>
+      <w:r>
+        <w:t>-</w:t>
       </w:r>
       <w:r>
         <w:t>Introduction</w:t>
       </w:r>
+      <w:bookmarkEnd w:id="0"/>
     </w:p>
     <w:p/>
     <w:p>
@@ -544,96 +1996,534 @@
       <w:pPr>
         <w:pStyle w:val="Titre1"/>
       </w:pPr>
+      <w:bookmarkStart w:id="1" w:name="_Toc325901369"/>
       <w:r>
         <w:lastRenderedPageBreak/>
-        <w:t xml:space="preserve">II-Présentation du </w:t>
+        <w:t>2</w:t>
+      </w:r>
+      <w:r>
+        <w:t xml:space="preserve">-Présentation du </w:t>
       </w:r>
       <w:r>
         <w:t>Projet</w:t>
       </w:r>
+      <w:bookmarkEnd w:id="1"/>
     </w:p>
     <w:p/>
     <w:p>
       <w:pPr>
         <w:pStyle w:val="Titre2"/>
-        <w:numPr>
-          <w:ilvl w:val="0"/>
-          <w:numId w:val="4"/>
-        </w:numPr>
-      </w:pPr>
+        <w:ind w:firstLine="708"/>
+      </w:pPr>
+      <w:bookmarkStart w:id="2" w:name="_Toc325901370"/>
+      <w:r>
+        <w:t xml:space="preserve">2.1) </w:t>
+      </w:r>
       <w:r>
         <w:t>Rappel du contexte</w:t>
       </w:r>
+      <w:bookmarkEnd w:id="2"/>
     </w:p>
     <w:p/>
     <w:p>
-      <w:r>
+      <w:pPr>
+        <w:ind w:firstLine="708"/>
+        <w:rPr>
+          <w:rFonts w:cs="Times New Roman"/>
+          <w:szCs w:val="24"/>
+        </w:rPr>
+      </w:pPr>
+      <w:r>
+        <w:rPr>
+          <w:rFonts w:cs="Times New Roman"/>
+          <w:szCs w:val="24"/>
+        </w:rPr>
         <w:t>Nous sommes deux étudiants de l’université d’Angers en 3</w:t>
       </w:r>
       <w:r>
         <w:rPr>
+          <w:rFonts w:cs="Times New Roman"/>
+          <w:szCs w:val="24"/>
           <w:vertAlign w:val="superscript"/>
         </w:rPr>
         <w:t>ème</w:t>
       </w:r>
       <w:r>
-        <w:t xml:space="preserve"> année de Licence mention informatique. Afin de valider notre diplôme nous avons un stage à effectuer. En ce qui concerne notre stage nous sommes encadrés par Monsieur </w:t>
-      </w:r>
-      <w:proofErr w:type="spellStart"/>
-      <w:r>
-        <w:t>Goëffon</w:t>
-      </w:r>
-      <w:proofErr w:type="spellEnd"/>
-      <w:r>
-        <w:t xml:space="preserve">. </w:t>
+        <w:rPr>
+          <w:rFonts w:cs="Times New Roman"/>
+          <w:szCs w:val="24"/>
+        </w:rPr>
+        <w:t xml:space="preserve"> année de Licence mention informatique. Afin de valider notre diplôme nous avons un stage à effectuer. En ce qui concerne notre stage nous sommes encadrés par Monsieur Goëffon. </w:t>
       </w:r>
     </w:p>
     <w:p/>
+    <w:p>
+      <w:pPr>
+        <w:pStyle w:val="Titre2"/>
+        <w:ind w:firstLine="708"/>
+      </w:pPr>
+      <w:bookmarkStart w:id="3" w:name="_Toc325901371"/>
+      <w:r>
+        <w:t xml:space="preserve">2.2) </w:t>
+      </w:r>
+      <w:r>
+        <w:t>Présentation</w:t>
+      </w:r>
+      <w:r>
+        <w:t xml:space="preserve"> du sujet</w:t>
+      </w:r>
+      <w:bookmarkEnd w:id="3"/>
+      <w:r>
+        <w:t xml:space="preserve"> </w:t>
+      </w:r>
+    </w:p>
+    <w:p/>
+    <w:p>
+      <w:pPr>
+        <w:rPr>
+          <w:rFonts w:cs="Times New Roman"/>
+          <w:szCs w:val="24"/>
+        </w:rPr>
+      </w:pPr>
+      <w:r>
+        <w:br/>
+      </w:r>
+      <w:r>
+        <w:rPr>
+          <w:rFonts w:cs="Times New Roman"/>
+          <w:szCs w:val="24"/>
+        </w:rPr>
+        <w:t xml:space="preserve"> </w:t>
+      </w:r>
+      <w:r>
+        <w:rPr>
+          <w:rFonts w:cs="Times New Roman"/>
+          <w:szCs w:val="24"/>
+        </w:rPr>
+        <w:tab/>
+      </w:r>
+      <w:r>
+        <w:rPr>
+          <w:rFonts w:cs="Times New Roman"/>
+          <w:szCs w:val="24"/>
+        </w:rPr>
+        <w:t>Il s'agit de réaliser une application / site web permettant de gérer de man</w:t>
+      </w:r>
+      <w:r>
+        <w:rPr>
+          <w:rFonts w:cs="Times New Roman"/>
+          <w:szCs w:val="24"/>
+        </w:rPr>
+        <w:t xml:space="preserve">ière collaborative un catalogue de films. </w:t>
+      </w:r>
+      <w:r>
+        <w:rPr>
+          <w:rFonts w:cs="Times New Roman"/>
+          <w:szCs w:val="24"/>
+        </w:rPr>
+        <w:t>En fonction des droits des utilisateurs, ceux-ci pourront ajouter / modifier des données relatives aux films (qui pourront être récupérées automatique</w:t>
+      </w:r>
+      <w:r>
+        <w:rPr>
+          <w:rFonts w:cs="Times New Roman"/>
+          <w:szCs w:val="24"/>
+        </w:rPr>
+        <w:t xml:space="preserve">ment sur imdb.com par exemple), </w:t>
+      </w:r>
+      <w:r>
+        <w:rPr>
+          <w:rFonts w:cs="Times New Roman"/>
+          <w:szCs w:val="24"/>
+        </w:rPr>
+        <w:t xml:space="preserve">ou bien </w:t>
+      </w:r>
+      <w:r>
+        <w:rPr>
+          <w:rFonts w:cs="Times New Roman"/>
+          <w:szCs w:val="24"/>
+        </w:rPr>
+        <w:t xml:space="preserve">saisir une note d'appréciation. </w:t>
+      </w:r>
+      <w:r>
+        <w:rPr>
+          <w:rFonts w:cs="Times New Roman"/>
+          <w:szCs w:val="24"/>
+        </w:rPr>
+        <w:t>Il devra être possible ensuite de générer des listes ou des statistiques à par</w:t>
+      </w:r>
+      <w:r>
+        <w:rPr>
+          <w:rFonts w:cs="Times New Roman"/>
+          <w:szCs w:val="24"/>
+        </w:rPr>
+        <w:t xml:space="preserve">tir de l'ensemble des données. </w:t>
+      </w:r>
+      <w:r>
+        <w:rPr>
+          <w:rFonts w:cs="Times New Roman"/>
+          <w:szCs w:val="24"/>
+        </w:rPr>
+        <w:t>L'application devra être simple d'utilisation et facilement</w:t>
+      </w:r>
+      <w:r>
+        <w:rPr>
+          <w:rFonts w:cs="Times New Roman"/>
+          <w:szCs w:val="24"/>
+        </w:rPr>
+        <w:t xml:space="preserve"> évolutive</w:t>
+      </w:r>
+      <w:r>
+        <w:rPr>
+          <w:rFonts w:cs="Times New Roman"/>
+          <w:szCs w:val="24"/>
+        </w:rPr>
+        <w:t>.</w:t>
+      </w:r>
+    </w:p>
+    <w:p/>
+    <w:p>
+      <w:pPr>
+        <w:pStyle w:val="Titre2"/>
+        <w:ind w:firstLine="708"/>
+      </w:pPr>
+      <w:bookmarkStart w:id="4" w:name="_Toc325901372"/>
+      <w:r>
+        <w:t xml:space="preserve">2.3) </w:t>
+      </w:r>
+      <w:r>
+        <w:t>Les besoins</w:t>
+      </w:r>
+      <w:bookmarkEnd w:id="4"/>
+    </w:p>
+    <w:p/>
+    <w:p>
+      <w:pPr>
+        <w:ind w:firstLine="360"/>
+      </w:pPr>
+      <w:r>
+        <w:t>Les objectifs de notre stage sont de concevoir et réaliser une plateforme web collaborative afin de permettre l’ajout, la suppression, la modification de film. On doit pouvoir accéder aux données</w:t>
+      </w:r>
+      <w:r>
+        <w:t xml:space="preserve"> au film de façon simple. On doit pouvoir rechercher des films en fonctions de leur titre. Il doit être possible de noter les films. </w:t>
+      </w:r>
+    </w:p>
+    <w:p>
+      <w:pPr>
+        <w:ind w:firstLine="360"/>
+      </w:pPr>
+      <w:r>
+        <w:t>Un film possède différent</w:t>
+      </w:r>
+      <w:r>
+        <w:t>es</w:t>
+      </w:r>
+      <w:r>
+        <w:t xml:space="preserve"> informations tels que le </w:t>
+      </w:r>
+      <w:r>
+        <w:t>réalisateur,</w:t>
+      </w:r>
+      <w:r>
+        <w:t xml:space="preserve"> son année de sortie ou encore ses acteurs,</w:t>
+      </w:r>
+      <w:r>
+        <w:t xml:space="preserve"> </w:t>
+      </w:r>
+      <w:r>
+        <w:t>un résumer et les notes attribué par les utilisateur</w:t>
+      </w:r>
+      <w:r>
+        <w:t>s</w:t>
+      </w:r>
+      <w:r>
+        <w:t>,</w:t>
+      </w:r>
+      <w:r>
+        <w:t xml:space="preserve"> il nous faut pouvoir afficher de manière simple ces données. </w:t>
+      </w:r>
+    </w:p>
+    <w:p>
+      <w:pPr>
+        <w:ind w:firstLine="360"/>
+      </w:pPr>
+      <w:r>
+        <w:t>Il nous est alors demandé de réaliser un système d’authentification avec différent</w:t>
+      </w:r>
+      <w:r>
+        <w:t>s</w:t>
+      </w:r>
+      <w:r>
+        <w:t xml:space="preserve"> niveau</w:t>
+      </w:r>
+      <w:r>
+        <w:t>x</w:t>
+      </w:r>
+      <w:r>
+        <w:t xml:space="preserve"> d’utilisateur</w:t>
+      </w:r>
+      <w:r>
+        <w:t>s</w:t>
+      </w:r>
+      <w:r>
+        <w:t>.</w:t>
+      </w:r>
+      <w:r>
+        <w:t xml:space="preserve"> En fonction de son niveau un utilisat</w:t>
+      </w:r>
+      <w:r>
+        <w:t>eur aura accès à</w:t>
+      </w:r>
+      <w:r>
+        <w:t xml:space="preserve"> différente partie de la plateforme. Un utilisateur non connecté ne pourra que avoir accès au donner des films sans pouvoir les noter. Les utilisateurs connectés eux sont répartie sur 3 niveaux : </w:t>
+      </w:r>
+    </w:p>
+    <w:p>
+      <w:pPr>
+        <w:ind w:firstLine="360"/>
+      </w:pPr>
+      <w:r>
+        <w:t>-Niveau un, il</w:t>
+      </w:r>
+      <w:r>
+        <w:t xml:space="preserve"> est possible de noter les film</w:t>
+      </w:r>
+      <w:r>
+        <w:t>s</w:t>
+      </w:r>
+    </w:p>
+    <w:p>
+      <w:pPr>
+        <w:ind w:firstLine="360"/>
+      </w:pPr>
+      <w:r>
+        <w:t xml:space="preserve">-Niveau deux, possède les fonctionnalités du niveau un avec en plus la possibilité d’ajouter, </w:t>
+      </w:r>
+      <w:r>
+        <w:t xml:space="preserve">et </w:t>
+      </w:r>
+      <w:r>
+        <w:t>de modifier un film.</w:t>
+      </w:r>
+    </w:p>
+    <w:p>
+      <w:pPr>
+        <w:ind w:firstLine="360"/>
+      </w:pPr>
+      <w:r>
+        <w:lastRenderedPageBreak/>
+        <w:t>-Niveau trois, possède également les fonctionnalités du Niveaux deux mais il peut également gérer les niveaux des autres utilisateur</w:t>
+      </w:r>
+      <w:r>
+        <w:t>s</w:t>
+      </w:r>
+      <w:r>
+        <w:t xml:space="preserve">, on peut donc le voir comme l’administrateur du site. </w:t>
+      </w:r>
+    </w:p>
+    <w:p>
+      <w:pPr>
+        <w:ind w:firstLine="360"/>
+      </w:pPr>
+      <w:r>
+        <w:t>Les utilisateurs doivent pouvoir ajouter un film à leur</w:t>
+      </w:r>
+      <w:r>
+        <w:t>s</w:t>
+      </w:r>
+      <w:r>
+        <w:t xml:space="preserve"> favoris. Ils doivent ainsi posséder une liste de leur</w:t>
+      </w:r>
+      <w:r>
+        <w:t>s</w:t>
+      </w:r>
+      <w:r>
+        <w:t xml:space="preserve"> film</w:t>
+      </w:r>
+      <w:r>
+        <w:t>s</w:t>
+      </w:r>
+      <w:r>
+        <w:t xml:space="preserve"> favoris. </w:t>
+      </w:r>
+    </w:p>
+    <w:p>
+      <w:pPr>
+        <w:ind w:firstLine="360"/>
+      </w:pPr>
+      <w:r>
+        <w:t xml:space="preserve">Il est également demandé de  mettre en valeur un aspect communautaire. Afin de réaliser ce besoin il nous est demandé de mettre en place une fonction de groupe. Chaque utilisateur </w:t>
+      </w:r>
+      <w:r>
+        <w:t xml:space="preserve">doit </w:t>
+      </w:r>
+      <w:r>
+        <w:t>donc</w:t>
+      </w:r>
+      <w:r>
+        <w:t xml:space="preserve"> pouvoir</w:t>
+      </w:r>
+      <w:r>
+        <w:t xml:space="preserve"> rejoindre un groupe, ou créer un groupe. </w:t>
+      </w:r>
+      <w:r>
+        <w:t>Une fois dans un groupe il doit pouvoir voir les autres membres du groupe. Il</w:t>
+      </w:r>
+      <w:r>
+        <w:t>s</w:t>
+      </w:r>
+      <w:r>
+        <w:t xml:space="preserve"> doivent également pouvoir voir les liste</w:t>
+      </w:r>
+      <w:r>
+        <w:t>s</w:t>
+      </w:r>
+      <w:r>
+        <w:t xml:space="preserve"> des films favoris des autres membres.</w:t>
+      </w:r>
+      <w:r>
+        <w:t xml:space="preserve"> </w:t>
+      </w:r>
+    </w:p>
+    <w:p>
+      <w:pPr>
+        <w:ind w:firstLine="360"/>
+      </w:pPr>
+      <w:r>
+        <w:t>Une fois ces données recueillis sur les utilisateurs et les notations des films, il nous est demandée de générer des statistiques.</w:t>
+      </w:r>
+      <w:r>
+        <w:t xml:space="preserve"> </w:t>
+      </w:r>
+    </w:p>
+    <w:p>
+      <w:pPr>
+        <w:ind w:firstLine="360"/>
+      </w:pPr>
+      <w:r>
+        <w:t>Dans un dernier temps, si le temps nous le permet, notre maitre stage souhaiterais pouvoir modifier les base de donnée directement à partir de la plateforme.</w:t>
+      </w:r>
+    </w:p>
+    <w:p>
+      <w:pPr>
+        <w:ind w:firstLine="360"/>
+      </w:pPr>
+      <w:r>
+        <w:t xml:space="preserve">Le dernier objectif est que la plateforme soit simple d’utilisation et facilement évolutives. </w:t>
+      </w:r>
+    </w:p>
+    <w:p/>
+    <w:p>
+      <w:pPr>
+        <w:pStyle w:val="Titre2"/>
+        <w:rPr>
+          <w:rFonts w:asciiTheme="minorHAnsi" w:eastAsiaTheme="minorHAnsi" w:hAnsiTheme="minorHAnsi" w:cstheme="minorBidi"/>
+          <w:b w:val="0"/>
+          <w:bCs w:val="0"/>
+          <w:color w:val="auto"/>
+          <w:sz w:val="22"/>
+          <w:szCs w:val="22"/>
+        </w:rPr>
+      </w:pPr>
+    </w:p>
+    <w:p>
+      <w:pPr>
+        <w:pStyle w:val="Titre2"/>
+        <w:ind w:firstLine="708"/>
+      </w:pPr>
+      <w:bookmarkStart w:id="5" w:name="_Toc325901373"/>
+      <w:r>
+        <w:t xml:space="preserve">2.4) </w:t>
+      </w:r>
+      <w:r>
+        <w:t>Langages utilisés</w:t>
+      </w:r>
+      <w:bookmarkEnd w:id="5"/>
+    </w:p>
+    <w:p/>
+    <w:p>
+      <w:pPr>
+        <w:ind w:firstLine="708"/>
+        <w:rPr>
+          <w:rFonts w:eastAsia="Times New Roman" w:cs="Times New Roman"/>
+          <w:szCs w:val="24"/>
+        </w:rPr>
+      </w:pPr>
+      <w:r>
+        <w:t>Les langages utilisés pour réaliser cette plateforme sont principalement le PHP, le JavaScript, l’Ajax ainsi que l’utilisation de frameworks tel que dojo pour réaliser les formulaires ou hightchar pour la partie statistique.</w:t>
+      </w:r>
+      <w:r>
+        <w:t xml:space="preserve"> C’est framework utilise du javascript, dojo permet de vérifier les données entrer par l’utilisateur dans un formulaire. Highchart génère des diagrammes à partir de donnée envoyer en norme Json.</w:t>
+      </w:r>
+      <w:r>
+        <w:t xml:space="preserve"> La partie PHP est codé en orienté objet. </w:t>
+      </w:r>
+      <w:r>
+        <w:t xml:space="preserve">Nous avons également utilisé du css 3 pour la réalisation du design de la plateforme. </w:t>
+      </w:r>
+      <w:r>
+        <w:br w:type="page"/>
+      </w:r>
+    </w:p>
+    <w:p>
+      <w:pPr>
+        <w:pStyle w:val="Titre1"/>
+      </w:pPr>
+      <w:bookmarkStart w:id="6" w:name="_Toc325901374"/>
+      <w:r>
+        <w:lastRenderedPageBreak/>
+        <w:t>3</w:t>
+      </w:r>
+      <w:r>
+        <w:t>-Réalisation du Projet</w:t>
+      </w:r>
+      <w:bookmarkEnd w:id="6"/>
+    </w:p>
+    <w:p>
+      <w:pPr>
+        <w:pStyle w:val="Titre2"/>
+      </w:pPr>
+    </w:p>
     <w:p>
       <w:pPr>
         <w:pStyle w:val="Titre2"/>
         <w:numPr>
-          <w:ilvl w:val="0"/>
-          <w:numId w:val="4"/>
+          <w:ilvl w:val="1"/>
+          <w:numId w:val="15"/>
         </w:numPr>
       </w:pPr>
-      <w:r>
-        <w:t>Présentation</w:t>
-      </w:r>
-      <w:r>
-        <w:t xml:space="preserve"> du sujet </w:t>
-      </w:r>
-    </w:p>
-    <w:p>
-      <w:r>
-        <w:br/>
-        <w:t>Il s'agit de réaliser une application / site web permettant de gérer de manière collaborative un catalogue de films.</w:t>
-      </w:r>
-      <w:r>
-        <w:br/>
-      </w:r>
-      <w:r>
-        <w:br/>
-        <w:t>En fonction des droits des utilisateurs, ceux-ci pourront ajouter / modifier des données relatives aux films (qui pourront être récupérées automatiquement sur imdb.com par exemple), ou bien saisir une note d'appréciation.</w:t>
-      </w:r>
-      <w:r>
-        <w:br/>
-        <w:t>Il devra être possible ensuite de générer des listes ou des statistiques à partir de l'ensemble des données.</w:t>
-      </w:r>
-      <w:r>
-        <w:br/>
-      </w:r>
-      <w:r>
-        <w:br/>
-        <w:t xml:space="preserve">L'application devra être simple d'utilisation et facilement </w:t>
-      </w:r>
-      <w:proofErr w:type="spellStart"/>
-      <w:r>
-        <w:t>évoluable</w:t>
-      </w:r>
-      <w:proofErr w:type="spellEnd"/>
-      <w:r>
-        <w:t>.</w:t>
+      <w:bookmarkStart w:id="7" w:name="_Toc325901375"/>
+      <w:r>
+        <w:t>Les contraintes</w:t>
+      </w:r>
+      <w:r>
+        <w:t xml:space="preserve"> techniques</w:t>
+      </w:r>
+      <w:bookmarkEnd w:id="7"/>
+    </w:p>
+    <w:p>
+      <w:pPr>
+        <w:pStyle w:val="Paragraphedeliste"/>
+        <w:ind w:left="765"/>
+      </w:pPr>
+    </w:p>
+    <w:p>
+      <w:r>
+        <w:t xml:space="preserve">Afin de mener à bien notre stage, nous avons dû respecter plusieurs contraintes techniques. Premièrement </w:t>
+      </w:r>
+      <w:r>
+        <w:t>ils nous étaient</w:t>
+      </w:r>
+      <w:r>
+        <w:t xml:space="preserve"> </w:t>
+      </w:r>
+      <w:r>
+        <w:t>demandés</w:t>
+      </w:r>
+      <w:r>
+        <w:t xml:space="preserve"> de réaliser une application web et donc de savoir maîtriser les langages de programmations web. L’application devant utiliser une large base de donnée nous avons donc d’abord du passer par une phase de conception de la base de données. </w:t>
+      </w:r>
+      <w:r>
+        <w:t xml:space="preserve">Comme nous étions deux à travailler sur le projet il à également fallut que l’on mette en place un partage des tâches. Nous nous sommes également servit d’un svn via Google code. </w:t>
       </w:r>
     </w:p>
     <w:p/>
@@ -641,201 +2531,85 @@
       <w:pPr>
         <w:pStyle w:val="Titre2"/>
         <w:numPr>
-          <w:ilvl w:val="0"/>
-          <w:numId w:val="4"/>
+          <w:ilvl w:val="1"/>
+          <w:numId w:val="15"/>
         </w:numPr>
       </w:pPr>
-      <w:r>
-        <w:t>Les besoins</w:t>
-      </w:r>
+      <w:bookmarkStart w:id="8" w:name="_Toc325901376"/>
+      <w:r>
+        <w:t>Conception de la plateforme</w:t>
+      </w:r>
+      <w:bookmarkEnd w:id="8"/>
     </w:p>
     <w:p/>
     <w:p>
       <w:pPr>
-        <w:ind w:firstLine="360"/>
-      </w:pPr>
-      <w:r>
-        <w:t>Les objectifs de notre stage sont de concevoir et réaliser une plateforme web collaborative afin de permettre l’ajout, la suppression, la modification de film. On doit pouvoir accéder aux données</w:t>
-      </w:r>
-      <w:r>
-        <w:t xml:space="preserve"> au film de façon simple. On doit pouvoir rechercher des films en fonctions de leur titre. Il doit être possible de noter les films et également pouvoir noter ceux-ci. Un film possède différent informations tels que le </w:t>
-      </w:r>
-      <w:r>
-        <w:t>réalisateur,</w:t>
-      </w:r>
-      <w:r>
-        <w:t xml:space="preserve"> son année de sortie ou encore ses acteurs, il nous faut pouvoir afficher de manière simple ces données. </w:t>
-      </w:r>
-    </w:p>
-    <w:p>
-      <w:pPr>
-        <w:ind w:firstLine="360"/>
-      </w:pPr>
-      <w:r>
-        <w:t>Il nous est alors demandé de réaliser un système d’authentification avec différent</w:t>
+        <w:ind w:left="360"/>
+      </w:pPr>
+      <w:r>
+        <w:t>Afin de concevoir une plateforme simple d’utilisation et surtout qui soit facilement modifiable, nous avons adopté plusieurs normes.</w:t>
+      </w:r>
+    </w:p>
+    <w:p>
+      <w:pPr>
+        <w:ind w:left="360"/>
+      </w:pPr>
+      <w:r>
+        <w:t>-Modèle MVC</w:t>
+      </w:r>
+    </w:p>
+    <w:p>
+      <w:pPr>
+        <w:ind w:left="360"/>
+      </w:pPr>
+      <w:r>
+        <w:t>Nous avons décider de développer la plateforme sous un modèle MVC( Modèle, Vue , Controller ). Le mvc permet d’avoir une certaine rigeur dans l’écrutre du code et celui-ci permet en plus d’avoir un code structuré. Les parties qui concernent la vue sont situées dans le dossier « vue » tandis que le contrôler fait le lien entre les différentes vus  et le modèle afin de gérer les données. Le modèle lui contient tous les objets</w:t>
+      </w:r>
+      <w:r>
+        <w:t xml:space="preserve"> de la plateforme</w:t>
+      </w:r>
+      <w:r>
+        <w:t>.</w:t>
+      </w:r>
+    </w:p>
+    <w:p>
+      <w:pPr>
+        <w:ind w:left="360"/>
+      </w:pPr>
+      <w:r>
+        <w:t>-</w:t>
+      </w:r>
+      <w:r>
+        <w:t>Utilisation d’un orm :Doctrine</w:t>
+      </w:r>
+    </w:p>
+    <w:p>
+      <w:pPr>
+        <w:ind w:left="360"/>
+      </w:pPr>
+      <w:r>
+        <w:t>Afin de facilitée l’accès au données et de permettre une meilleur synchronisation entre la base de donnée et le modèle nous avons décidée d’utiliser un orm. Notre choix c’est porté sur doctrine car il est simple d’utilisation et permet de faire des requête</w:t>
       </w:r>
       <w:r>
         <w:t>s</w:t>
       </w:r>
       <w:r>
-        <w:t xml:space="preserve"> niveau</w:t>
-      </w:r>
-      <w:r>
-        <w:t>x</w:t>
-      </w:r>
-      <w:r>
-        <w:t xml:space="preserve"> d’utilisateur</w:t>
+        <w:t xml:space="preserve"> complète</w:t>
       </w:r>
       <w:r>
         <w:t>s</w:t>
       </w:r>
       <w:r>
-        <w:t>.</w:t>
-      </w:r>
-      <w:r>
-        <w:t xml:space="preserve"> En fonction de son niveau un utilisat</w:t>
-      </w:r>
-      <w:r>
-        <w:t>eur aura accès à</w:t>
-      </w:r>
-      <w:r>
-        <w:t xml:space="preserve"> différente partie de la plateforme. Un utilisateur non connecté ne pourra que avoir accès au donner des films sans pouvoir les noter. Les utilisateurs connectés eux sont répartie sur 3 niveaux : </w:t>
-      </w:r>
-    </w:p>
-    <w:p>
-      <w:pPr>
-        <w:ind w:firstLine="360"/>
-      </w:pPr>
-      <w:r>
-        <w:t>-Niveau un, il</w:t>
-      </w:r>
-      <w:r>
-        <w:t xml:space="preserve"> est possible de noter les film</w:t>
-      </w:r>
-      <w:r>
-        <w:t>s</w:t>
-      </w:r>
-    </w:p>
-    <w:p>
-      <w:pPr>
-        <w:ind w:firstLine="360"/>
-      </w:pPr>
-      <w:r>
-        <w:lastRenderedPageBreak/>
-        <w:t xml:space="preserve">-Niveau deux, possède les fonctionnalités du niveau un avec en plus la possibilité d’ajouter, </w:t>
-      </w:r>
-      <w:r>
-        <w:t xml:space="preserve">et </w:t>
-      </w:r>
-      <w:r>
-        <w:t>de modifier un film.</w:t>
-      </w:r>
-    </w:p>
-    <w:p>
-      <w:pPr>
-        <w:ind w:firstLine="360"/>
-      </w:pPr>
-      <w:r>
-        <w:t>-Niveau trois, possède également les fonctionnalités du Niveaux deux mais il peut également gérer les niveaux des autres utilisateur</w:t>
-      </w:r>
-      <w:r>
-        <w:t>s</w:t>
-      </w:r>
-      <w:r>
-        <w:t xml:space="preserve">, on peut donc le voir comme l’administrateur du site. </w:t>
-      </w:r>
-    </w:p>
-    <w:p>
-      <w:pPr>
-        <w:ind w:firstLine="360"/>
-      </w:pPr>
-      <w:r>
-        <w:t>Les utilisateurs doivent pouvoir ajouter un film à leur</w:t>
-      </w:r>
-      <w:r>
-        <w:t>s</w:t>
-      </w:r>
-      <w:r>
-        <w:t xml:space="preserve"> favoris. Ils doivent ainsi posséder une liste de leur</w:t>
-      </w:r>
-      <w:r>
-        <w:t>s</w:t>
-      </w:r>
-      <w:r>
-        <w:t xml:space="preserve"> film</w:t>
-      </w:r>
-      <w:r>
-        <w:t>s</w:t>
-      </w:r>
-      <w:r>
-        <w:t xml:space="preserve"> favoris. </w:t>
-      </w:r>
-    </w:p>
-    <w:p>
-      <w:pPr>
-        <w:ind w:firstLine="360"/>
-      </w:pPr>
-      <w:r>
-        <w:t xml:space="preserve">Il est également demandé de  mettre en valeur un aspect communautaire. Afin de réaliser ce besoin il nous est demandé de mettre en place une fonction de groupe. Chaque utilisateur </w:t>
-      </w:r>
-      <w:r>
-        <w:t xml:space="preserve">doit </w:t>
-      </w:r>
-      <w:r>
-        <w:t>donc</w:t>
-      </w:r>
-      <w:r>
-        <w:t xml:space="preserve"> pouvoir</w:t>
-      </w:r>
-      <w:r>
-        <w:t xml:space="preserve"> rejoindre un groupe, ou créer un groupe. </w:t>
-      </w:r>
-      <w:r>
-        <w:t>Une fois dans un groupe il doit pouvoir voir les autres membres du groupe. Il</w:t>
-      </w:r>
-      <w:r>
-        <w:t>s</w:t>
-      </w:r>
-      <w:r>
-        <w:t xml:space="preserve"> doivent également pouvoir voir les liste</w:t>
-      </w:r>
-      <w:r>
-        <w:t>s</w:t>
-      </w:r>
-      <w:r>
-        <w:t xml:space="preserve"> des films favoris des autres membres ainsi que des statistiques regroupant le groupe. </w:t>
-      </w:r>
-    </w:p>
-    <w:p>
-      <w:pPr>
-        <w:ind w:firstLine="360"/>
-      </w:pPr>
-      <w:r>
-        <w:t xml:space="preserve">Le dernier objectif est que la plateforme soit simple d’utilisation et facilement évolutives. </w:t>
-      </w:r>
-    </w:p>
-    <w:p>
-      <w:pPr>
-        <w:ind w:firstLine="360"/>
-      </w:pPr>
-    </w:p>
-    <w:p>
-      <w:pPr>
-        <w:pStyle w:val="Paragraphedeliste"/>
-        <w:ind w:left="765"/>
-      </w:pPr>
-    </w:p>
-    <w:p>
-      <w:pPr>
-        <w:pStyle w:val="Paragraphedeliste"/>
-        <w:ind w:left="765"/>
-      </w:pPr>
+        <w:t xml:space="preserve">. </w:t>
+      </w:r>
     </w:p>
     <w:p>
       <w:pPr>
         <w:ind w:left="360"/>
       </w:pPr>
     </w:p>
+    <w:p/>
+    <w:p/>
     <w:p>
       <w:pPr>
         <w:rPr>
@@ -847,149 +2621,28 @@
           <w:szCs w:val="26"/>
         </w:rPr>
       </w:pPr>
-      <w:r>
-        <w:br w:type="page"/>
-      </w:r>
-    </w:p>
-    <w:p>
-      <w:pPr>
-        <w:pStyle w:val="Titre1"/>
-      </w:pPr>
-      <w:r>
-        <w:lastRenderedPageBreak/>
-        <w:t>II</w:t>
-      </w:r>
-      <w:r>
-        <w:t>I</w:t>
-      </w:r>
-      <w:r>
-        <w:t>-Réalisation du Projet</w:t>
-      </w:r>
     </w:p>
     <w:p>
       <w:pPr>
         <w:pStyle w:val="Titre2"/>
-      </w:pPr>
-    </w:p>
+        <w:ind w:left="1080"/>
+      </w:pPr>
+    </w:p>
+    <w:p/>
     <w:p>
       <w:pPr>
         <w:pStyle w:val="Titre2"/>
         <w:numPr>
-          <w:ilvl w:val="0"/>
-          <w:numId w:val="7"/>
+          <w:ilvl w:val="1"/>
+          <w:numId w:val="15"/>
         </w:numPr>
       </w:pPr>
-      <w:r>
-        <w:t>Les contraintes</w:t>
-      </w:r>
-      <w:r>
-        <w:t xml:space="preserve"> techniques</w:t>
-      </w:r>
-    </w:p>
-    <w:p>
-      <w:pPr>
-        <w:pStyle w:val="Paragraphedeliste"/>
-        <w:ind w:left="765"/>
-      </w:pPr>
-    </w:p>
-    <w:p>
-      <w:r>
-        <w:t xml:space="preserve">Afin de mener à bien notre stage, nous avons dû respecter plusieurs contraintes techniques. Premièrement </w:t>
-      </w:r>
-      <w:r>
-        <w:t>ils nous étaient</w:t>
-      </w:r>
-      <w:r>
-        <w:t xml:space="preserve"> </w:t>
-      </w:r>
-      <w:r>
-        <w:t>demandés</w:t>
-      </w:r>
-      <w:r>
-        <w:t xml:space="preserve"> de réaliser une application web et donc de savoir maîtriser les langages de programmations web. L’application devant utiliser une large base de donnée nous avons donc d’abord du passer par une phase de conception de la base de données. </w:t>
-      </w:r>
-      <w:r>
-        <w:t xml:space="preserve">Comme nous étions deux à travailler sur le projet il à également fallut que l’on mette en place un partage des tâches. Nous nous sommes également servit d’un </w:t>
-      </w:r>
-      <w:proofErr w:type="spellStart"/>
-      <w:r>
-        <w:t>svn</w:t>
-      </w:r>
-      <w:proofErr w:type="spellEnd"/>
-      <w:r>
-        <w:t xml:space="preserve"> via Google code. </w:t>
-      </w:r>
-    </w:p>
-    <w:p/>
-    <w:p>
-      <w:pPr>
-        <w:pStyle w:val="Titre2"/>
-        <w:numPr>
-          <w:ilvl w:val="0"/>
-          <w:numId w:val="7"/>
-        </w:numPr>
-      </w:pPr>
-      <w:r>
-        <w:t>Une plateforme évolutive</w:t>
-      </w:r>
-    </w:p>
-    <w:p/>
-    <w:p>
-      <w:pPr>
-        <w:ind w:left="360"/>
-      </w:pPr>
-      <w:r>
-        <w:t>-ORM</w:t>
-      </w:r>
-    </w:p>
-    <w:p>
-      <w:pPr>
-        <w:ind w:left="360"/>
-      </w:pPr>
-      <w:r>
-        <w:t>-Modèle MVC</w:t>
-      </w:r>
-    </w:p>
-    <w:p>
-      <w:pPr>
-        <w:ind w:left="360"/>
-      </w:pPr>
-      <w:r>
-        <w:t>-Commentaire dans le code</w:t>
-      </w:r>
-    </w:p>
-    <w:p>
-      <w:pPr>
-        <w:ind w:left="360"/>
-      </w:pPr>
-    </w:p>
-    <w:p>
-      <w:pPr>
-        <w:rPr>
-          <w:rFonts w:asciiTheme="majorHAnsi" w:eastAsiaTheme="majorEastAsia" w:hAnsiTheme="majorHAnsi" w:cstheme="majorBidi"/>
-          <w:b/>
-          <w:bCs/>
-          <w:color w:val="F07F09" w:themeColor="accent1"/>
-          <w:sz w:val="26"/>
-          <w:szCs w:val="26"/>
-        </w:rPr>
-      </w:pPr>
-      <w:r>
-        <w:br w:type="page"/>
-      </w:r>
-    </w:p>
-    <w:p>
-      <w:pPr>
-        <w:pStyle w:val="Titre2"/>
-        <w:numPr>
-          <w:ilvl w:val="0"/>
-          <w:numId w:val="7"/>
-        </w:numPr>
-      </w:pPr>
+      <w:bookmarkStart w:id="9" w:name="_Toc325901377"/>
       <w:r>
         <w:lastRenderedPageBreak/>
         <w:t>Réalisation de la base de donnée</w:t>
       </w:r>
+      <w:bookmarkEnd w:id="9"/>
     </w:p>
     <w:p/>
     <w:p>
@@ -1072,34 +2725,38 @@
       <w:pPr>
         <w:pStyle w:val="Titre2"/>
         <w:numPr>
-          <w:ilvl w:val="0"/>
-          <w:numId w:val="7"/>
+          <w:ilvl w:val="1"/>
+          <w:numId w:val="17"/>
         </w:numPr>
       </w:pPr>
+      <w:bookmarkStart w:id="10" w:name="_Toc325901378"/>
       <w:r>
         <w:t>Mise en place de la partie Film</w:t>
       </w:r>
+      <w:bookmarkEnd w:id="10"/>
     </w:p>
     <w:p/>
     <w:p>
       <w:r>
         <w:t xml:space="preserve">Dans un premier temps nous nous sommes </w:t>
       </w:r>
-      <w:proofErr w:type="gramStart"/>
-      <w:r>
-        <w:t>concentré</w:t>
-      </w:r>
-      <w:proofErr w:type="gramEnd"/>
+      <w:r>
+        <w:t>concentrés</w:t>
+      </w:r>
       <w:r>
         <w:t xml:space="preserve"> sur l’</w:t>
       </w:r>
-      <w:proofErr w:type="spellStart"/>
-      <w:r>
-        <w:t>acces</w:t>
-      </w:r>
-      <w:proofErr w:type="spellEnd"/>
-      <w:r>
-        <w:t xml:space="preserve"> à une liste de films  et à la possibilité de voir les données du films. </w:t>
+      <w:r>
+        <w:t xml:space="preserve">accès à une liste de films </w:t>
+      </w:r>
+      <w:r>
+        <w:t>et à la possibil</w:t>
+      </w:r>
+      <w:r>
+        <w:t>ité de voir les données du film</w:t>
+      </w:r>
+      <w:r>
+        <w:t xml:space="preserve">. </w:t>
       </w:r>
     </w:p>
     <w:p>
@@ -1119,24 +2776,75 @@
         <w:t xml:space="preserve">Il a d’abord fallut mettre en place une couche de persistance </w:t>
       </w:r>
       <w:r>
-        <w:t>faisant</w:t>
-      </w:r>
-      <w:r>
-        <w:t xml:space="preserve"> appelle à l’</w:t>
-      </w:r>
-      <w:proofErr w:type="spellStart"/>
-      <w:r>
-        <w:t>orm</w:t>
-      </w:r>
-      <w:proofErr w:type="spellEnd"/>
-      <w:r>
-        <w:t xml:space="preserve"> et permettant pour chaque table de </w:t>
-      </w:r>
-      <w:r>
-        <w:t>récupérer</w:t>
-      </w:r>
-      <w:r>
-        <w:t xml:space="preserve"> certaine information via des méthodes. </w:t>
+        <w:t xml:space="preserve">avec des pages </w:t>
+      </w:r>
+      <w:r>
+        <w:t xml:space="preserve">php </w:t>
+      </w:r>
+      <w:r>
+        <w:t>dao étant composé de setters et de getters. C’est méthodes</w:t>
+      </w:r>
+      <w:r>
+        <w:t xml:space="preserve"> permettent de récuprer facilement les données d’une table ou d’un objet du model. Le lien entre les table et le model est</w:t>
+      </w:r>
+      <w:r>
+        <w:t xml:space="preserve"> gérer par l’orm, donc dans ces</w:t>
+      </w:r>
+      <w:r>
+        <w:t xml:space="preserve"> méthode</w:t>
+      </w:r>
+      <w:r>
+        <w:t>s</w:t>
+      </w:r>
+      <w:r>
+        <w:t xml:space="preserve"> on fait directement appelle</w:t>
+      </w:r>
+      <w:r>
+        <w:t xml:space="preserve"> à l’orm</w:t>
+      </w:r>
+      <w:r>
+        <w:t xml:space="preserve"> pour récuperer les données.</w:t>
+      </w:r>
+      <w:r>
+        <w:t xml:space="preserve"> </w:t>
+      </w:r>
+    </w:p>
+    <w:p>
+      <w:r>
+        <w:t xml:space="preserve">Exemple : </w:t>
+      </w:r>
+    </w:p>
+    <w:p>
+      <w:r>
+        <w:lastRenderedPageBreak/>
+        <w:t>Si l’on veut récupérer le titre d’un film par rapport à son identifiant, on appelle la méthode</w:t>
+      </w:r>
+      <w:r>
+        <w:t xml:space="preserve"> getfilmTitrebyId</w:t>
+      </w:r>
+      <w:r>
+        <w:t xml:space="preserve">, </w:t>
+      </w:r>
+      <w:r>
+        <w:t>dans la page</w:t>
+      </w:r>
+      <w:r>
+        <w:t xml:space="preserve"> film_dao.php</w:t>
+      </w:r>
+      <w:r>
+        <w:t xml:space="preserve"> . Cette méthode envoie une </w:t>
+      </w:r>
+      <w:r>
+        <w:t>requête</w:t>
+      </w:r>
+      <w:r>
+        <w:t xml:space="preserve"> à l’orm afin de trouver le film qui correspond à l’identifiant. L’orm retourne ensuite un objet, ou un tableau d’objet </w:t>
+      </w:r>
+      <w:r>
+        <w:t>s’il</w:t>
+      </w:r>
+      <w:r>
+        <w:t xml:space="preserve"> existe plusieurs films. Il suffit ensuite de récupérer les données qui nous intéresse ici se serait donc le titre du film.</w:t>
       </w:r>
     </w:p>
     <w:p>
@@ -1155,11 +2863,9 @@
       <w:r>
         <w:t xml:space="preserve">Nous avons </w:t>
       </w:r>
-      <w:proofErr w:type="gramStart"/>
-      <w:r>
-        <w:t>réaliser</w:t>
-      </w:r>
-      <w:proofErr w:type="gramEnd"/>
+      <w:r>
+        <w:t>réalisé</w:t>
+      </w:r>
       <w:r>
         <w:t xml:space="preserve"> une page qui gère la recherche des films demander par l’</w:t>
       </w:r>
@@ -1174,68 +2880,193 @@
       </w:r>
     </w:p>
     <w:p>
-      <w:proofErr w:type="gramStart"/>
+      <w:r>
+        <w:t>La</w:t>
+      </w:r>
+      <w:r>
+        <w:t xml:space="preserve"> </w:t>
+      </w:r>
+      <w:r>
+        <w:t xml:space="preserve">première </w:t>
+      </w:r>
+      <w:r>
+        <w:t>est général par rapport à</w:t>
+      </w:r>
+      <w:r>
+        <w:t xml:space="preserve"> l’ajout du film, la </w:t>
+      </w:r>
+      <w:r>
+        <w:t>deuxième</w:t>
+      </w:r>
+      <w:r>
+        <w:t xml:space="preserve"> permet de rechercher par genre, la </w:t>
+      </w:r>
+      <w:r>
+        <w:t>dernière</w:t>
+      </w:r>
+      <w:r>
+        <w:t xml:space="preserve"> est la recherche par rapport à un titre.</w:t>
+      </w:r>
+      <w:r>
+        <w:t xml:space="preserve"> Il est possible d’éffectuer une recherche par titre à partir de n’importe quel endroit dans la plateforme. </w:t>
+      </w:r>
+    </w:p>
+    <w:p/>
+    <w:p>
+      <w:r>
+        <w:rPr>
+          <w:noProof/>
+          <w:lang w:eastAsia="fr-FR"/>
+        </w:rPr>
+        <w:drawing>
+          <wp:inline distT="0" distB="0" distL="0" distR="0">
+            <wp:extent cx="3800475" cy="438150"/>
+            <wp:effectExtent l="19050" t="0" r="9525" b="0"/>
+            <wp:docPr id="5" name="Image 3" descr="C:\Users\etudiant\Desktop\rechercher.PNG"/>
+            <wp:cNvGraphicFramePr>
+              <a:graphicFrameLocks xmlns:a="http://schemas.openxmlformats.org/drawingml/2006/main" noChangeAspect="1"/>
+            </wp:cNvGraphicFramePr>
+            <a:graphic xmlns:a="http://schemas.openxmlformats.org/drawingml/2006/main">
+              <a:graphicData uri="http://schemas.openxmlformats.org/drawingml/2006/picture">
+                <pic:pic xmlns:pic="http://schemas.openxmlformats.org/drawingml/2006/picture">
+                  <pic:nvPicPr>
+                    <pic:cNvPr id="0" name="Picture 3" descr="C:\Users\etudiant\Desktop\rechercher.PNG"/>
+                    <pic:cNvPicPr>
+                      <a:picLocks noChangeAspect="1" noChangeArrowheads="1"/>
+                    </pic:cNvPicPr>
+                  </pic:nvPicPr>
+                  <pic:blipFill>
+                    <a:blip r:embed="rId10" cstate="print"/>
+                    <a:srcRect/>
+                    <a:stretch>
+                      <a:fillRect/>
+                    </a:stretch>
+                  </pic:blipFill>
+                  <pic:spPr bwMode="auto">
+                    <a:xfrm>
+                      <a:off x="0" y="0"/>
+                      <a:ext cx="3800475" cy="438150"/>
+                    </a:xfrm>
+                    <a:prstGeom prst="rect">
+                      <a:avLst/>
+                    </a:prstGeom>
+                    <a:noFill/>
+                    <a:ln w="9525">
+                      <a:noFill/>
+                      <a:miter lim="800000"/>
+                      <a:headEnd/>
+                      <a:tailEnd/>
+                    </a:ln>
+                  </pic:spPr>
+                </pic:pic>
+              </a:graphicData>
+            </a:graphic>
+          </wp:inline>
+        </w:drawing>
+      </w:r>
+    </w:p>
+    <w:p>
+      <w:r>
+        <w:t xml:space="preserve">Barre de recherche par titre qui se situe dans la bannière. </w:t>
+      </w:r>
+    </w:p>
+    <w:p/>
+    <w:p>
+      <w:pPr>
+        <w:ind w:firstLine="708"/>
+      </w:pPr>
+      <w:r>
+        <w:t xml:space="preserve">L’affichage de la recherche se fait sous forme de liste on peut alors avoir déjà un aperçut des données </w:t>
+      </w:r>
+      <w:r>
+        <w:t>du film</w:t>
+      </w:r>
+      <w:r>
+        <w:t>, on peut voir le titre</w:t>
+      </w:r>
+      <w:r>
+        <w:t>,</w:t>
+      </w:r>
+      <w:r>
+        <w:t xml:space="preserve"> l’</w:t>
+      </w:r>
+      <w:r>
+        <w:t>année de sortie</w:t>
+      </w:r>
+      <w:r>
+        <w:t xml:space="preserve">, les acteurs principaux, et l’affiche du film. </w:t>
+      </w:r>
+    </w:p>
+    <w:p>
+      <w:pPr>
+        <w:ind w:firstLine="708"/>
+      </w:pPr>
+      <w:r>
+        <w:rPr>
+          <w:noProof/>
+          <w:lang w:eastAsia="fr-FR"/>
+        </w:rPr>
+        <w:drawing>
+          <wp:inline distT="0" distB="0" distL="0" distR="0">
+            <wp:extent cx="5753100" cy="3019425"/>
+            <wp:effectExtent l="19050" t="0" r="0" b="0"/>
+            <wp:docPr id="6" name="Image 4" descr="C:\Users\etudiant\Desktop\lsiteFilms.PNG"/>
+            <wp:cNvGraphicFramePr>
+              <a:graphicFrameLocks xmlns:a="http://schemas.openxmlformats.org/drawingml/2006/main" noChangeAspect="1"/>
+            </wp:cNvGraphicFramePr>
+            <a:graphic xmlns:a="http://schemas.openxmlformats.org/drawingml/2006/main">
+              <a:graphicData uri="http://schemas.openxmlformats.org/drawingml/2006/picture">
+                <pic:pic xmlns:pic="http://schemas.openxmlformats.org/drawingml/2006/picture">
+                  <pic:nvPicPr>
+                    <pic:cNvPr id="0" name="Picture 4" descr="C:\Users\etudiant\Desktop\lsiteFilms.PNG"/>
+                    <pic:cNvPicPr>
+                      <a:picLocks noChangeAspect="1" noChangeArrowheads="1"/>
+                    </pic:cNvPicPr>
+                  </pic:nvPicPr>
+                  <pic:blipFill>
+                    <a:blip r:embed="rId11" cstate="print"/>
+                    <a:srcRect/>
+                    <a:stretch>
+                      <a:fillRect/>
+                    </a:stretch>
+                  </pic:blipFill>
+                  <pic:spPr bwMode="auto">
+                    <a:xfrm>
+                      <a:off x="0" y="0"/>
+                      <a:ext cx="5753100" cy="3019425"/>
+                    </a:xfrm>
+                    <a:prstGeom prst="rect">
+                      <a:avLst/>
+                    </a:prstGeom>
+                    <a:noFill/>
+                    <a:ln w="9525">
+                      <a:noFill/>
+                      <a:miter lim="800000"/>
+                      <a:headEnd/>
+                      <a:tailEnd/>
+                    </a:ln>
+                  </pic:spPr>
+                </pic:pic>
+              </a:graphicData>
+            </a:graphic>
+          </wp:inline>
+        </w:drawing>
+      </w:r>
+    </w:p>
+    <w:p>
+      <w:pPr>
+        <w:ind w:firstLine="708"/>
+      </w:pPr>
+      <w:r>
+        <w:t xml:space="preserve">Résultat d’une recherche. </w:t>
+      </w:r>
+    </w:p>
+    <w:p>
+      <w:pPr>
+        <w:ind w:firstLine="708"/>
+      </w:pPr>
       <w:r>
         <w:lastRenderedPageBreak/>
-        <w:t>la</w:t>
-      </w:r>
-      <w:proofErr w:type="gramEnd"/>
-      <w:r>
-        <w:t xml:space="preserve"> </w:t>
-      </w:r>
-      <w:r>
-        <w:t>première</w:t>
-      </w:r>
-      <w:r>
-        <w:t xml:space="preserve"> est général par rapport à</w:t>
-      </w:r>
-      <w:r>
-        <w:t xml:space="preserve"> l’ajout du film, la </w:t>
-      </w:r>
-      <w:r>
-        <w:t>deuxième</w:t>
-      </w:r>
-      <w:r>
-        <w:t xml:space="preserve"> permet de rechercher par genre, la </w:t>
-      </w:r>
-      <w:r>
-        <w:t>dernière</w:t>
-      </w:r>
-      <w:r>
-        <w:t xml:space="preserve"> est la recherche par rapport à un titre.</w:t>
-      </w:r>
-    </w:p>
-    <w:p>
-      <w:pPr>
-        <w:ind w:firstLine="708"/>
-      </w:pPr>
-      <w:r>
-        <w:t xml:space="preserve">L’affichage de la recherche se fait sous forme de liste on peut alors avoir déjà un aperçut des données </w:t>
-      </w:r>
-      <w:r>
-        <w:t>du film</w:t>
-      </w:r>
-      <w:r>
-        <w:t>, on peut voir le titre</w:t>
-      </w:r>
-      <w:r>
-        <w:t>,</w:t>
-      </w:r>
-      <w:r>
-        <w:t xml:space="preserve"> l’</w:t>
-      </w:r>
-      <w:r>
-        <w:t>année de sortie</w:t>
-      </w:r>
-      <w:r>
-        <w:t xml:space="preserve">, les acteurs principaux, et l’affiche du film. </w:t>
-      </w:r>
-    </w:p>
-    <w:p>
-      <w:pPr>
-        <w:ind w:firstLine="708"/>
-      </w:pPr>
-      <w:r>
         <w:t>Une fois la recherche effectué il est possible de consulter la fiche d’un film</w:t>
       </w:r>
       <w:r>
@@ -1245,23 +3076,7 @@
         <w:t>.</w:t>
       </w:r>
       <w:r>
-        <w:t xml:space="preserve"> On demande alors au contrôleur de nous afficher une nouvelle page fiche.php qui permet d’afficher la page du film demandé. Sur cette page toutes les informations </w:t>
-      </w:r>
-      <w:proofErr w:type="gramStart"/>
-      <w:r>
-        <w:t>du films</w:t>
-      </w:r>
-      <w:proofErr w:type="gramEnd"/>
-      <w:r>
-        <w:t xml:space="preserve"> sont affiché, ses informations sont récupérés via un appelle à la persistance qui appelle l’</w:t>
-      </w:r>
-      <w:proofErr w:type="spellStart"/>
-      <w:r>
-        <w:t>orm</w:t>
-      </w:r>
-      <w:proofErr w:type="spellEnd"/>
-      <w:r>
-        <w:t xml:space="preserve"> pour récupéré les donnée. </w:t>
+        <w:t xml:space="preserve"> On demande alors au contrôleur de nous afficher une nouvelle page fiche.php qui permet d’afficher la page du film demandé. Sur cette page toutes les informations du films sont affiché, ses informations sont récupérés via un appelle à la persistance qui appelle l’orm pour récupéré les donnée. </w:t>
       </w:r>
       <w:r>
         <w:t xml:space="preserve"> </w:t>
@@ -1279,16 +3094,18 @@
       <w:pPr>
         <w:pStyle w:val="Titre2"/>
         <w:numPr>
-          <w:ilvl w:val="0"/>
-          <w:numId w:val="7"/>
+          <w:ilvl w:val="1"/>
+          <w:numId w:val="17"/>
         </w:numPr>
       </w:pPr>
+      <w:bookmarkStart w:id="11" w:name="_Toc325901379"/>
       <w:r>
         <w:t>Mise en place de l’</w:t>
       </w:r>
       <w:r>
         <w:t>inscription</w:t>
       </w:r>
+      <w:bookmarkEnd w:id="11"/>
     </w:p>
     <w:p/>
     <w:p>
@@ -1316,16 +3133,19 @@
       <w:r>
         <w:t xml:space="preserve"> de l’Ajax. Les informations sont envoyer à l’</w:t>
       </w:r>
-      <w:proofErr w:type="spellStart"/>
-      <w:r>
-        <w:t>orm</w:t>
-      </w:r>
-      <w:proofErr w:type="spellEnd"/>
+      <w:r>
+        <w:t>ORM</w:t>
+      </w:r>
       <w:r>
         <w:t xml:space="preserve"> qui créer un nouvel utilisateur dans la base de données et dans le model.</w:t>
       </w:r>
       <w:r>
         <w:t xml:space="preserve"> Les différentes informations demandé sont le nom prénom, l’adresse postal, l’adresse mail et un mot de passe. Afin de se connecter l’utilisateur doit utiliser sont adresse mail et son mot de passe. </w:t>
+      </w:r>
+    </w:p>
+    <w:p>
+      <w:r>
+        <w:t xml:space="preserve">Une fois enregistré un utilisateur est par défaut de niveau un sur la plateforme. </w:t>
       </w:r>
     </w:p>
     <w:p>
@@ -1344,13 +3164,15 @@
       <w:pPr>
         <w:pStyle w:val="Titre2"/>
         <w:numPr>
-          <w:ilvl w:val="0"/>
-          <w:numId w:val="7"/>
+          <w:ilvl w:val="1"/>
+          <w:numId w:val="18"/>
         </w:numPr>
       </w:pPr>
+      <w:bookmarkStart w:id="12" w:name="_Toc325901380"/>
       <w:r>
         <w:t>Mise en place de la gestion des utilisateurs</w:t>
       </w:r>
+      <w:bookmarkEnd w:id="12"/>
     </w:p>
     <w:p/>
     <w:p>
@@ -1362,12 +3184,33 @@
         </w:numPr>
       </w:pPr>
       <w:r>
-        <w:t>Contrainte Technique</w:t>
-      </w:r>
-    </w:p>
-    <w:p>
-      <w:r>
-        <w:t xml:space="preserve">Afin de mettre en place différent niveau d’utilisateur, il à fallut gérer des variables de sessions permettant de connaitre le niveau de chaque utilisateurs. </w:t>
+        <w:t>Contrainte</w:t>
+      </w:r>
+      <w:r>
+        <w:t>s</w:t>
+      </w:r>
+      <w:r>
+        <w:t xml:space="preserve"> </w:t>
+      </w:r>
+    </w:p>
+    <w:p>
+      <w:pPr>
+        <w:ind w:firstLine="708"/>
+      </w:pPr>
+      <w:r>
+        <w:t xml:space="preserve">Afin de mettre en place différent niveau d’utilisateur, il à fallut gérer des variables de sessions permettant de connaitre </w:t>
+      </w:r>
+      <w:r>
+        <w:t>le niveau de chaque utilisateur</w:t>
+      </w:r>
+      <w:r>
+        <w:t>.</w:t>
+      </w:r>
+      <w:r>
+        <w:t xml:space="preserve"> </w:t>
+      </w:r>
+      <w:r>
+        <w:t>La page gestion est divisée en deux ou trois partie en fonction du niveau de l’utilisateur (la gestion de groupe, l’ajout de film et la gestion de groupe). Nous voulions que le changement de partie soit dynamique que l’utilisateur n’est pas à recharger la page à chaque changement.</w:t>
       </w:r>
     </w:p>
     <w:p>
@@ -1379,13 +3222,30 @@
         </w:numPr>
       </w:pPr>
       <w:r>
-        <w:t>Réalisation</w:t>
-      </w:r>
-      <w:r>
-        <w:t xml:space="preserve"> de la gestion</w:t>
-      </w:r>
-    </w:p>
-    <w:p>
+        <w:t>Solution</w:t>
+      </w:r>
+      <w:r>
+        <w:t>s</w:t>
+      </w:r>
+      <w:r>
+        <w:t xml:space="preserve"> adopté</w:t>
+      </w:r>
+      <w:r>
+        <w:t>es</w:t>
+      </w:r>
+    </w:p>
+    <w:p>
+      <w:pPr>
+        <w:ind w:firstLine="708"/>
+      </w:pPr>
+      <w:r>
+        <w:t xml:space="preserve">Afin d’accéder au différentes partie et de respecter la contrainte liée au dynamisme, nous avons opté pour la réalisation de fonction javascript permettant d’afficher ou de cacher une partie en fonction du menu de la gestion. </w:t>
+      </w:r>
+    </w:p>
+    <w:p>
+      <w:pPr>
+        <w:ind w:firstLine="708"/>
+      </w:pPr>
       <w:r>
         <w:t>Tou</w:t>
       </w:r>
@@ -1424,129 +3284,124 @@
       </w:r>
     </w:p>
     <w:p>
-      <w:r>
-        <w:t>La page gestion est diviser en deux ou trois partie en fonction du niveau de l’utilisateur </w:t>
-      </w:r>
-      <w:r>
-        <w:t>(</w:t>
-      </w:r>
-      <w:r>
-        <w:t xml:space="preserve">la gestion de </w:t>
-      </w:r>
-      <w:proofErr w:type="gramStart"/>
-      <w:r>
-        <w:t>groupe ,</w:t>
-      </w:r>
-      <w:proofErr w:type="gramEnd"/>
-      <w:r>
-        <w:t xml:space="preserve"> l’ajout de film et la gestion de groupe). Afin </w:t>
-      </w:r>
+      <w:pPr>
+        <w:ind w:firstLine="708"/>
+      </w:pPr>
       <w:r>
         <w:lastRenderedPageBreak/>
-        <w:t>d’</w:t>
-      </w:r>
-      <w:r>
-        <w:t>accéder</w:t>
-      </w:r>
-      <w:r>
-        <w:t xml:space="preserve"> au différentes partie </w:t>
-      </w:r>
-      <w:r>
-        <w:t>il suffit de cliquer sur le nom</w:t>
-      </w:r>
-      <w:r>
-        <w:t xml:space="preserve">, un affichage dynamique est effectuer grâce a des fonctions </w:t>
-      </w:r>
-      <w:r>
-        <w:t>JavaScript</w:t>
-      </w:r>
-      <w:r>
-        <w:t xml:space="preserve"> qui cache ou affiche la partie que souhaite voir l’utilisateur. </w:t>
-      </w:r>
-    </w:p>
-    <w:p>
-      <w:r>
-        <w:t>Gestion en fonction du niveau des</w:t>
-      </w:r>
-      <w:r>
-        <w:t xml:space="preserve"> util</w:t>
-      </w:r>
-      <w:r>
-        <w:t>is</w:t>
-      </w:r>
-      <w:r>
-        <w:t>ateur</w:t>
-      </w:r>
-      <w:r>
-        <w:t>s</w:t>
-      </w:r>
-      <w:r>
-        <w:t xml:space="preserve"> : </w:t>
+        <w:t>La partie groupe permet de voir les membres du groupe, on ne peut rejoindre que un seul groupe, par contre tout les groupe sont publique et l’utilisateur peut changer très simplement de groupe.</w:t>
+      </w:r>
+      <w:r>
+        <w:t xml:space="preserve"> Lorsque qu’un utilisateur n’</w:t>
+      </w:r>
+      <w:r>
+        <w:t>est dans aucun groupe</w:t>
+      </w:r>
+      <w:r>
+        <w:t xml:space="preserve"> deux choi</w:t>
+      </w:r>
+      <w:r>
+        <w:t>x</w:t>
+      </w:r>
+      <w:r>
+        <w:t xml:space="preserve"> s’offre à lui, il à la possibilité de créer un nouveau groupe ou bien de rejoindre un groupe déjà existant. </w:t>
+      </w:r>
+      <w:r>
+        <w:t xml:space="preserve"> </w:t>
+      </w:r>
+      <w:r>
+        <w:t>Pour que la gestion de groupe soit dynamique nous avons également opter pour des fonction</w:t>
+      </w:r>
+      <w:r>
+        <w:t>s javascript et d</w:t>
+      </w:r>
+      <w:r>
+        <w:t>’ajax permettant de rejoindre</w:t>
+      </w:r>
+      <w:r>
+        <w:t>, créer ou quitter un groupe.</w:t>
+      </w:r>
+      <w:r>
+        <w:t xml:space="preserve"> Une fois que l’utilisateur se situe dans un groupe il peut avoir accès à la liste des nom et prénoms des personnes étant dans le même groupe que lui. Il peut également à tout moment quitter le groupe. </w:t>
+      </w:r>
+    </w:p>
+    <w:p>
+      <w:pPr>
+        <w:ind w:firstLine="708"/>
+      </w:pPr>
+      <w:r>
+        <w:rPr>
+          <w:noProof/>
+          <w:lang w:eastAsia="fr-FR"/>
+        </w:rPr>
+        <w:drawing>
+          <wp:inline distT="0" distB="0" distL="0" distR="0">
+            <wp:extent cx="5762625" cy="2019300"/>
+            <wp:effectExtent l="19050" t="0" r="9525" b="0"/>
+            <wp:docPr id="12" name="Image 8" descr="C:\Users\etudiant\Desktop\gestion.PNG"/>
+            <wp:cNvGraphicFramePr>
+              <a:graphicFrameLocks xmlns:a="http://schemas.openxmlformats.org/drawingml/2006/main" noChangeAspect="1"/>
+            </wp:cNvGraphicFramePr>
+            <a:graphic xmlns:a="http://schemas.openxmlformats.org/drawingml/2006/main">
+              <a:graphicData uri="http://schemas.openxmlformats.org/drawingml/2006/picture">
+                <pic:pic xmlns:pic="http://schemas.openxmlformats.org/drawingml/2006/picture">
+                  <pic:nvPicPr>
+                    <pic:cNvPr id="0" name="Picture 8" descr="C:\Users\etudiant\Desktop\gestion.PNG"/>
+                    <pic:cNvPicPr>
+                      <a:picLocks noChangeAspect="1" noChangeArrowheads="1"/>
+                    </pic:cNvPicPr>
+                  </pic:nvPicPr>
+                  <pic:blipFill>
+                    <a:blip r:embed="rId12" cstate="print"/>
+                    <a:srcRect/>
+                    <a:stretch>
+                      <a:fillRect/>
+                    </a:stretch>
+                  </pic:blipFill>
+                  <pic:spPr bwMode="auto">
+                    <a:xfrm>
+                      <a:off x="0" y="0"/>
+                      <a:ext cx="5762625" cy="2019300"/>
+                    </a:xfrm>
+                    <a:prstGeom prst="rect">
+                      <a:avLst/>
+                    </a:prstGeom>
+                    <a:noFill/>
+                    <a:ln w="9525">
+                      <a:noFill/>
+                      <a:miter lim="800000"/>
+                      <a:headEnd/>
+                      <a:tailEnd/>
+                    </a:ln>
+                  </pic:spPr>
+                </pic:pic>
+              </a:graphicData>
+            </a:graphic>
+          </wp:inline>
+        </w:drawing>
       </w:r>
     </w:p>
     <w:p>
       <w:r>
         <w:tab/>
-        <w:t>-Utilisateur de niveau un</w:t>
-      </w:r>
-    </w:p>
-    <w:p>
-      <w:r>
-        <w:t>Les utilisateurs plus commun</w:t>
-      </w:r>
-      <w:r>
-        <w:t>s</w:t>
-      </w:r>
-      <w:r>
-        <w:t xml:space="preserve"> </w:t>
-      </w:r>
-      <w:r>
-        <w:t>ont uniquement accès aux fonctionnalités de bases, qui sont pouvoir noter les films et rejoindre des groupes.</w:t>
-      </w:r>
-    </w:p>
-    <w:p>
-      <w:r>
-        <w:tab/>
-        <w:t xml:space="preserve">-Utilisateur de niveau deux </w:t>
-      </w:r>
-    </w:p>
-    <w:p>
-      <w:r>
-        <w:t>Les utilisateurs de niveaux deux peuvent ajouter et modifier des films. Ils existent différentes façon d’ajouter des films mais nous reviendront dessus dans la partie ci-dessous.</w:t>
-      </w:r>
-    </w:p>
-    <w:p>
-      <w:r>
-        <w:tab/>
-        <w:t>-Utilisateur de niveau</w:t>
-      </w:r>
-      <w:r>
-        <w:t xml:space="preserve"> trois</w:t>
-      </w:r>
-    </w:p>
-    <w:p>
-      <w:r>
-        <w:t xml:space="preserve">Les utilisateurs de niveau trois peuvent </w:t>
-      </w:r>
-      <w:r>
-        <w:t>gérer en plus le niveau</w:t>
-      </w:r>
-      <w:r>
-        <w:t xml:space="preserve"> de chaque utilisateurs. </w:t>
-      </w:r>
-    </w:p>
-    <w:p/>
+      </w:r>
+      <w:r>
+        <w:t>Page de la gestion.</w:t>
+      </w:r>
+    </w:p>
     <w:p>
       <w:pPr>
         <w:pStyle w:val="Titre2"/>
         <w:numPr>
-          <w:ilvl w:val="0"/>
-          <w:numId w:val="7"/>
+          <w:ilvl w:val="1"/>
+          <w:numId w:val="18"/>
         </w:numPr>
       </w:pPr>
+      <w:bookmarkStart w:id="13" w:name="_Toc325901381"/>
       <w:r>
         <w:t>Mise en place de l’ajout de film</w:t>
       </w:r>
+      <w:bookmarkEnd w:id="13"/>
     </w:p>
     <w:p/>
     <w:p>
@@ -1557,15 +3412,7 @@
         <w:t>récupérant</w:t>
       </w:r>
       <w:r>
-        <w:t xml:space="preserve"> les l’id d’un film sur le site </w:t>
-      </w:r>
-      <w:proofErr w:type="spellStart"/>
-      <w:r>
-        <w:t>allociné</w:t>
-      </w:r>
-      <w:proofErr w:type="spellEnd"/>
-      <w:r>
-        <w:t xml:space="preserve"> ou IMDB.</w:t>
+        <w:t xml:space="preserve"> les l’id d’un film sur le site allociné ou IMDB.</w:t>
       </w:r>
     </w:p>
     <w:p>
@@ -1624,23 +3471,7 @@
         <w:t>récupérer</w:t>
       </w:r>
       <w:r>
-        <w:t xml:space="preserve"> les films sur </w:t>
-      </w:r>
-      <w:proofErr w:type="spellStart"/>
-      <w:r>
-        <w:t>imdb</w:t>
-      </w:r>
-      <w:proofErr w:type="spellEnd"/>
-      <w:r>
-        <w:t xml:space="preserve"> et </w:t>
-      </w:r>
-      <w:proofErr w:type="spellStart"/>
-      <w:r>
-        <w:t>allocinée</w:t>
-      </w:r>
-      <w:proofErr w:type="spellEnd"/>
-      <w:r>
-        <w:t xml:space="preserve"> nous avons donc dut passer par des api qui </w:t>
+        <w:t xml:space="preserve"> les films sur imdb et allocinée nous avons donc dut passer par des api qui </w:t>
       </w:r>
       <w:r>
         <w:t>permette de le faire</w:t>
@@ -1649,34 +3480,10 @@
         <w:t>.</w:t>
       </w:r>
       <w:r>
-        <w:t xml:space="preserve"> Nous avons trouvées deux api différentes une pour </w:t>
-      </w:r>
-      <w:proofErr w:type="spellStart"/>
-      <w:r>
-        <w:t>Allociné</w:t>
-      </w:r>
-      <w:proofErr w:type="spellEnd"/>
-      <w:r>
-        <w:t xml:space="preserve"> et une autre pour </w:t>
-      </w:r>
-      <w:proofErr w:type="spellStart"/>
-      <w:r>
-        <w:t>imdb</w:t>
-      </w:r>
-      <w:proofErr w:type="spellEnd"/>
-      <w:r>
-        <w:t>. C’est deux api retourne des données de façon différents.</w:t>
-      </w:r>
-      <w:r>
-        <w:t xml:space="preserve"> Une des contraintes est de pouvoir maitriser </w:t>
-      </w:r>
-      <w:proofErr w:type="gramStart"/>
-      <w:r>
-        <w:t>ces</w:t>
-      </w:r>
-      <w:proofErr w:type="gramEnd"/>
-      <w:r>
-        <w:t xml:space="preserve"> api et comprendre leur fonctionnement. </w:t>
+        <w:t xml:space="preserve"> Nous avons trouvées deux api différentes une pour Allociné et une autre pour imdb. C’est deux api retourne des données de façon différents.</w:t>
+      </w:r>
+      <w:r>
+        <w:t xml:space="preserve"> Une des contraintes est de pouvoir maitriser ces api et comprendre leur fonctionnement. </w:t>
       </w:r>
     </w:p>
     <w:p>
@@ -1688,7 +3495,7 @@
         </w:numPr>
       </w:pPr>
       <w:r>
-        <w:t>Technique d’insertion</w:t>
+        <w:t>Solution adopté</w:t>
       </w:r>
     </w:p>
     <w:p>
@@ -1705,23 +3512,7 @@
         <w:t xml:space="preserve">utilisateur, après vérification, on </w:t>
       </w:r>
       <w:r>
-        <w:t xml:space="preserve"> les </w:t>
-      </w:r>
-      <w:proofErr w:type="gramStart"/>
-      <w:r>
-        <w:t>transmets</w:t>
-      </w:r>
-      <w:proofErr w:type="gramEnd"/>
-      <w:r>
-        <w:t xml:space="preserve"> à l’</w:t>
-      </w:r>
-      <w:proofErr w:type="spellStart"/>
-      <w:r>
-        <w:t>orm</w:t>
-      </w:r>
-      <w:proofErr w:type="spellEnd"/>
-      <w:r>
-        <w:t xml:space="preserve"> qui les insère dans la base de donnée et dans le model. </w:t>
+        <w:t xml:space="preserve"> les transmets à l’orm qui les insère dans la base de donnée et dans le model. </w:t>
       </w:r>
     </w:p>
     <w:p>
@@ -1736,48 +3527,14 @@
         <w:t xml:space="preserve"> </w:t>
       </w:r>
       <w:r>
-        <w:t xml:space="preserve">En effet </w:t>
-      </w:r>
-      <w:proofErr w:type="gramStart"/>
-      <w:r>
-        <w:t>les api</w:t>
-      </w:r>
-      <w:proofErr w:type="gramEnd"/>
-      <w:r>
-        <w:t xml:space="preserve"> retourne des données mais de types différentes en fonction du site. L’api </w:t>
-      </w:r>
-      <w:proofErr w:type="gramStart"/>
-      <w:r>
-        <w:t xml:space="preserve">de </w:t>
-      </w:r>
-      <w:proofErr w:type="spellStart"/>
-      <w:r>
-        <w:t>imdb</w:t>
-      </w:r>
-      <w:proofErr w:type="spellEnd"/>
-      <w:proofErr w:type="gramEnd"/>
-      <w:r>
-        <w:t xml:space="preserve"> retourne un objet tandis que l’</w:t>
-      </w:r>
-      <w:r>
-        <w:t xml:space="preserve">api </w:t>
-      </w:r>
-      <w:proofErr w:type="spellStart"/>
-      <w:r>
-        <w:t>A</w:t>
-      </w:r>
-      <w:r>
-        <w:t>llociné</w:t>
-      </w:r>
-      <w:proofErr w:type="spellEnd"/>
-      <w:r>
-        <w:t xml:space="preserve"> retourne du </w:t>
-      </w:r>
-      <w:proofErr w:type="spellStart"/>
-      <w:r>
-        <w:t>Json</w:t>
-      </w:r>
-      <w:proofErr w:type="spellEnd"/>
+        <w:t>En effet les api retourne des données mais de types différentes en fonction du site. L’api de imdb retourne un objet tandis que l’</w:t>
+      </w:r>
+      <w:r>
+        <w:t>api A</w:t>
+      </w:r>
+      <w:r>
+        <w:t>llociné retourne du Json</w:t>
+      </w:r>
       <w:r>
         <w:t xml:space="preserve">. Une fois les données </w:t>
       </w:r>
@@ -1791,15 +3548,7 @@
         <w:t>s</w:t>
       </w:r>
       <w:r>
-        <w:t xml:space="preserve"> sur celle-ci puis ensuite on ajoute </w:t>
-      </w:r>
-      <w:proofErr w:type="gramStart"/>
-      <w:r>
-        <w:t>le films</w:t>
-      </w:r>
-      <w:proofErr w:type="gramEnd"/>
-      <w:r>
-        <w:t xml:space="preserve"> et ces données. </w:t>
+        <w:t xml:space="preserve"> sur celle-ci puis ensuite on ajoute le films et ces données. </w:t>
       </w:r>
     </w:p>
     <w:p>
@@ -1815,21 +3564,39 @@
       </w:r>
     </w:p>
     <w:p>
-      <w:pPr>
-        <w:pStyle w:val="Paragraphedeliste"/>
+      <w:r>
+        <w:t xml:space="preserve">La vrai difficulté à été de comprendre comment manipuler les api et ensuite de sélectionner uniquement les données qui nous intéresse. Nous avons également eux des problèmes avec les ajout de réalisateur ou d’acteurs. En effet certain films possède plusieurs réalisateurs mais la conception de notre base ne nous permettait dans avoir uniquement un seul par film. Après en avoir parlé avec notre maitre de stage nous avons de décider de sélectionner uniquement un seul réalisateur. Nous avons également rencontrer des problèmes pour l’ajout des nom des acteurs n’ayant prévue qu’un acteur possède uniquement un prénom ou nom. Mais certains acteur peuvent possède un nom composé tel que Tommy Lee Jones nous avons donc tronqué son nom. </w:t>
+      </w:r>
+    </w:p>
+    <w:p/>
+    <w:p>
+      <w:pPr>
+        <w:pStyle w:val="Titre2"/>
         <w:numPr>
-          <w:ilvl w:val="0"/>
-          <w:numId w:val="7"/>
+          <w:ilvl w:val="1"/>
+          <w:numId w:val="18"/>
         </w:numPr>
       </w:pPr>
       <w:r>
-        <w:t xml:space="preserve">Test </w:t>
-      </w:r>
-      <w:proofErr w:type="gramStart"/>
-      <w:r>
-        <w:t>effectuer</w:t>
-      </w:r>
-      <w:proofErr w:type="gramEnd"/>
+        <w:t xml:space="preserve"> </w:t>
+      </w:r>
+      <w:bookmarkStart w:id="14" w:name="_Toc325901382"/>
+      <w:r>
+        <w:t>Mise en place de la liste de favoris</w:t>
+      </w:r>
+      <w:bookmarkEnd w:id="14"/>
+    </w:p>
+    <w:p/>
+    <w:p>
+      <w:pPr>
+        <w:ind w:firstLine="585"/>
+      </w:pPr>
+      <w:r>
+        <w:t>Afin de rendre la plateforme plus communautaire nous avons mit en place une liste de film favoris pour</w:t>
+      </w:r>
+      <w:r>
+        <w:t xml:space="preserve"> chaque utilisateur enregistré.</w:t>
+      </w:r>
     </w:p>
     <w:p>
       <w:pPr>
@@ -1840,27 +3607,674 @@
         </w:numPr>
       </w:pPr>
       <w:r>
-        <w:t>Solution</w:t>
-      </w:r>
-    </w:p>
+        <w:t>Contrainte</w:t>
+      </w:r>
+    </w:p>
+    <w:p>
+      <w:pPr>
+        <w:ind w:firstLine="708"/>
+      </w:pPr>
+      <w:r>
+        <w:t>Il</w:t>
+      </w:r>
+      <w:r>
+        <w:t xml:space="preserve"> à fallut modifier la base de donnée pour que chaque utilisateur puisse posséder une liste de film favoris. </w:t>
+      </w:r>
+      <w:r>
+        <w:t xml:space="preserve">De plus il afin de mettre en place un aspect communautaire il à fallut mettre en place un système pour que les autres utilisateurs est également accès à la liste de chacun. </w:t>
+      </w:r>
+      <w:r>
+        <w:t>L’utilisateur devait également pouvoir également gérer ça liste de favoris de manière simple.</w:t>
+      </w:r>
+    </w:p>
+    <w:p>
+      <w:pPr>
+        <w:pStyle w:val="Paragraphedeliste"/>
+        <w:numPr>
+          <w:ilvl w:val="0"/>
+          <w:numId w:val="8"/>
+        </w:numPr>
+      </w:pPr>
+      <w:r>
+        <w:t xml:space="preserve">Solution </w:t>
+      </w:r>
+      <w:r>
+        <w:t>Adopté</w:t>
+      </w:r>
+    </w:p>
+    <w:p>
+      <w:pPr>
+        <w:ind w:firstLine="585"/>
+      </w:pPr>
+      <w:r>
+        <w:t xml:space="preserve">Lorsqu’un </w:t>
+      </w:r>
+      <w:r>
+        <w:t>utilisateur est</w:t>
+      </w:r>
+      <w:r>
+        <w:t xml:space="preserve"> </w:t>
+      </w:r>
+      <w:r>
+        <w:t>connecté et</w:t>
+      </w:r>
+      <w:r>
+        <w:t xml:space="preserve"> se situe sur une page d’un film, il à alors la possi</w:t>
+      </w:r>
+      <w:r>
+        <w:t>bilité d’ajouter ce film à sa l</w:t>
+      </w:r>
+      <w:r>
+        <w:t>i</w:t>
+      </w:r>
+      <w:r>
+        <w:t>s</w:t>
+      </w:r>
+      <w:r>
+        <w:t>te de fil</w:t>
+      </w:r>
+      <w:r>
+        <w:t>m favoris en cliquant sur un bouton</w:t>
+      </w:r>
+      <w:r>
+        <w:t xml:space="preserve"> « plus » situé en haut a droite.</w:t>
+      </w:r>
+      <w:r>
+        <w:t xml:space="preserve"> Dans le cas ou le film figure déjà dans la liste des films favoris de l’utilisateur nous avon</w:t>
+      </w:r>
+      <w:r>
+        <w:t>s</w:t>
+      </w:r>
+      <w:r>
+        <w:t xml:space="preserve"> </w:t>
+      </w:r>
+      <w:r>
+        <w:t>remplacé</w:t>
+      </w:r>
+      <w:r>
+        <w:t xml:space="preserve"> le bouton « plus » par un bouton « moins » signifiant le retrait de ce film de la liste de favoris. Pour ce faire, il a fallut faire des test</w:t>
+      </w:r>
+      <w:r>
+        <w:t>es</w:t>
+      </w:r>
+      <w:r>
+        <w:t xml:space="preserve"> à chaque fois qu’un utilisateur charge une fiche d’information d’un film, on regarde alors en fonction de l’id du film et l’id de l’utilisateur si le film est parmi les favoris ou non de l’utilisateur. </w:t>
+      </w:r>
+    </w:p>
+    <w:p>
+      <w:pPr>
+        <w:rPr>
+          <w:noProof/>
+          <w:lang w:eastAsia="fr-FR"/>
+        </w:rPr>
+      </w:pPr>
+      <w:r>
+        <w:rPr>
+          <w:noProof/>
+          <w:lang w:eastAsia="fr-FR"/>
+        </w:rPr>
+        <w:tab/>
+        <w:t xml:space="preserve">Afin de mettre en place un gestion des favoris et un accès simple nous avons ajouter un lien dans l’entete de la plateforme afin que l’utilisateur puisse rejoindre sa page des films favoris à tout moment. Dans la page de gestion des favoris, l’utilisateur peut voir l’affiche du film , le titre de celui-ci et il à également la possibilité de supprimer le film de la liste de ses </w:t>
+      </w:r>
+      <w:r>
+        <w:rPr>
+          <w:noProof/>
+          <w:lang w:eastAsia="fr-FR"/>
+        </w:rPr>
+        <w:lastRenderedPageBreak/>
+        <w:t>faovris. L’orsque l’utilisateur clique sur le titre il accède directement à la fiche d’information du film</w:t>
+      </w:r>
+    </w:p>
+    <w:p>
+      <w:pPr>
+        <w:rPr>
+          <w:noProof/>
+          <w:lang w:eastAsia="fr-FR"/>
+        </w:rPr>
+      </w:pPr>
+      <w:r>
+        <w:rPr>
+          <w:noProof/>
+          <w:lang w:eastAsia="fr-FR"/>
+        </w:rPr>
+        <w:tab/>
+        <w:t>Pour voir la liste des films favoris des autres membres de la communauté nous avons mit en place dans la gestion des groupe la liste des membres de notre groupe avec leur nom, leur prénom et un lien menant direcement à la liste des favoris si celle-la existe.</w:t>
+      </w:r>
+    </w:p>
+    <w:p>
+      <w:pPr>
+        <w:rPr>
+          <w:noProof/>
+          <w:lang w:eastAsia="fr-FR"/>
+        </w:rPr>
+      </w:pPr>
+    </w:p>
+    <w:p>
+      <w:pPr>
+        <w:rPr>
+          <w:noProof/>
+          <w:lang w:eastAsia="fr-FR"/>
+        </w:rPr>
+      </w:pPr>
+      <w:r>
+        <w:rPr>
+          <w:noProof/>
+          <w:lang w:eastAsia="fr-FR"/>
+        </w:rPr>
+        <w:t>.</w:t>
+      </w:r>
+      <w:r>
+        <w:rPr>
+          <w:noProof/>
+          <w:lang w:eastAsia="fr-FR"/>
+        </w:rPr>
+        <w:drawing>
+          <wp:inline distT="0" distB="0" distL="0" distR="0">
+            <wp:extent cx="5762625" cy="1171575"/>
+            <wp:effectExtent l="19050" t="0" r="9525" b="0"/>
+            <wp:docPr id="11" name="Image 7" descr="C:\Users\etudiant\Desktop\gestFavoris.PNG"/>
+            <wp:cNvGraphicFramePr>
+              <a:graphicFrameLocks xmlns:a="http://schemas.openxmlformats.org/drawingml/2006/main" noChangeAspect="1"/>
+            </wp:cNvGraphicFramePr>
+            <a:graphic xmlns:a="http://schemas.openxmlformats.org/drawingml/2006/main">
+              <a:graphicData uri="http://schemas.openxmlformats.org/drawingml/2006/picture">
+                <pic:pic xmlns:pic="http://schemas.openxmlformats.org/drawingml/2006/picture">
+                  <pic:nvPicPr>
+                    <pic:cNvPr id="0" name="Picture 7" descr="C:\Users\etudiant\Desktop\gestFavoris.PNG"/>
+                    <pic:cNvPicPr>
+                      <a:picLocks noChangeAspect="1" noChangeArrowheads="1"/>
+                    </pic:cNvPicPr>
+                  </pic:nvPicPr>
+                  <pic:blipFill>
+                    <a:blip r:embed="rId13" cstate="print"/>
+                    <a:srcRect/>
+                    <a:stretch>
+                      <a:fillRect/>
+                    </a:stretch>
+                  </pic:blipFill>
+                  <pic:spPr bwMode="auto">
+                    <a:xfrm>
+                      <a:off x="0" y="0"/>
+                      <a:ext cx="5762625" cy="1171575"/>
+                    </a:xfrm>
+                    <a:prstGeom prst="rect">
+                      <a:avLst/>
+                    </a:prstGeom>
+                    <a:noFill/>
+                    <a:ln w="9525">
+                      <a:noFill/>
+                      <a:miter lim="800000"/>
+                      <a:headEnd/>
+                      <a:tailEnd/>
+                    </a:ln>
+                  </pic:spPr>
+                </pic:pic>
+              </a:graphicData>
+            </a:graphic>
+          </wp:inline>
+        </w:drawing>
+      </w:r>
+    </w:p>
+    <w:p>
+      <w:pPr>
+        <w:rPr>
+          <w:noProof/>
+          <w:lang w:eastAsia="fr-FR"/>
+        </w:rPr>
+      </w:pPr>
+      <w:r>
+        <w:rPr>
+          <w:noProof/>
+          <w:lang w:eastAsia="fr-FR"/>
+        </w:rPr>
+        <w:t>Gestion des favoris.</w:t>
+      </w:r>
+    </w:p>
+    <w:p/>
+    <w:p>
+      <w:pPr>
+        <w:pStyle w:val="Titre2"/>
+        <w:numPr>
+          <w:ilvl w:val="1"/>
+          <w:numId w:val="18"/>
+        </w:numPr>
+      </w:pPr>
+      <w:bookmarkStart w:id="15" w:name="_Toc325901383"/>
+      <w:r>
+        <w:t xml:space="preserve">Mise en place de </w:t>
+      </w:r>
+      <w:r>
+        <w:t>la notation d’un film</w:t>
+      </w:r>
+      <w:bookmarkEnd w:id="15"/>
+    </w:p>
+    <w:p/>
+    <w:p>
+      <w:r>
+        <w:tab/>
+        <w:t xml:space="preserve">Pour répondre au besoin de notation du film nous avons mit en place dans l’affichage du film un système de notation par étoile. Le système de notation est compris entre z&amp;ro et cinq , zéro étant la note la plus faible et cinq la note la plus forte. </w:t>
+      </w:r>
+    </w:p>
+    <w:p>
+      <w:pPr>
+        <w:pStyle w:val="Paragraphedeliste"/>
+        <w:numPr>
+          <w:ilvl w:val="0"/>
+          <w:numId w:val="8"/>
+        </w:numPr>
+      </w:pPr>
+      <w:r>
+        <w:t xml:space="preserve">Contrainte </w:t>
+      </w:r>
+    </w:p>
+    <w:p>
+      <w:pPr>
+        <w:ind w:firstLine="708"/>
+      </w:pPr>
+      <w:r>
+        <w:t xml:space="preserve">Une des contraintes pour la notation d’un film est la possibilité de noter une seul fois un film. En effet </w:t>
+      </w:r>
+      <w:r>
+        <w:t>seuls les utilisateurs enregistrés</w:t>
+      </w:r>
+      <w:r>
+        <w:t xml:space="preserve"> doivent pouvoir noter un film. Une autre contrainte est que nous souhaitions avoir une notation dynamique</w:t>
+      </w:r>
+      <w:r>
+        <w:t xml:space="preserve">. Nous avons donc dut </w:t>
+      </w:r>
+      <w:r>
+        <w:t>effectuer des recherches afi</w:t>
+      </w:r>
+      <w:r>
+        <w:t>n de trouver une notation par étoile, une fois que l’utilisateur clique sur une étoile il doit pouvoir voir la note qu’il à attribuer et ne doit pas pouvoir revoter.</w:t>
+      </w:r>
+    </w:p>
+    <w:p>
+      <w:pPr>
+        <w:pStyle w:val="Paragraphedeliste"/>
+        <w:numPr>
+          <w:ilvl w:val="0"/>
+          <w:numId w:val="8"/>
+        </w:numPr>
+      </w:pPr>
+      <w:r>
+        <w:t>Solution adopté</w:t>
+      </w:r>
+    </w:p>
+    <w:p>
+      <w:pPr>
+        <w:ind w:firstLine="708"/>
+      </w:pPr>
+      <w:r>
+        <w:t>La solution adoptée pour le problème d’unique notation est d’</w:t>
+      </w:r>
+      <w:r>
+        <w:t>effectuer</w:t>
+      </w:r>
+      <w:r>
+        <w:t xml:space="preserve"> une vérification, on exécute une </w:t>
+      </w:r>
+      <w:r>
+        <w:t>requête</w:t>
+      </w:r>
+      <w:r>
+        <w:t xml:space="preserve"> pour savoir en fonction du film et de l’utilisateur afin de savoir si celui-ci a déjà noter le film. Dans le cas ou l’</w:t>
+      </w:r>
+      <w:r>
+        <w:t>utilisateur</w:t>
+      </w:r>
+      <w:r>
+        <w:t xml:space="preserve"> a déjà noter le film on affiche la note qu’il à attribuer et la note général du film. Dans le cas ou l’utilisateur n’a pas noté le film on affiche les étoiles de notations. Afin de palier au problème d’effet dynamique, nous avons mit en place un script javascript et d’ajax. Le script javascript donne l’effet des étoiles lorsque l’utilisateur clique sur une étoiles, qui correspond à la notation qu’il souhaite donnée au</w:t>
+      </w:r>
+      <w:r>
+        <w:t xml:space="preserve"> film</w:t>
+      </w:r>
+      <w:r>
+        <w:t xml:space="preserve">, une requête ajax est envoyé, cette requète retourne comme réponse la note donnée par l’utilisateur et l’affiche ensuite dans la page. </w:t>
+      </w:r>
+    </w:p>
+    <w:p>
+      <w:pPr>
+        <w:ind w:firstLine="708"/>
+      </w:pPr>
+      <w:r>
+        <w:rPr>
+          <w:noProof/>
+          <w:lang w:eastAsia="fr-FR"/>
+        </w:rPr>
+        <w:lastRenderedPageBreak/>
+        <w:drawing>
+          <wp:inline distT="0" distB="0" distL="0" distR="0">
+            <wp:extent cx="1485900" cy="409575"/>
+            <wp:effectExtent l="19050" t="0" r="0" b="0"/>
+            <wp:docPr id="1" name="Image 1" descr="C:\Users\etudiant\Desktop\note etoile.PNG"/>
+            <wp:cNvGraphicFramePr>
+              <a:graphicFrameLocks xmlns:a="http://schemas.openxmlformats.org/drawingml/2006/main" noChangeAspect="1"/>
+            </wp:cNvGraphicFramePr>
+            <a:graphic xmlns:a="http://schemas.openxmlformats.org/drawingml/2006/main">
+              <a:graphicData uri="http://schemas.openxmlformats.org/drawingml/2006/picture">
+                <pic:pic xmlns:pic="http://schemas.openxmlformats.org/drawingml/2006/picture">
+                  <pic:nvPicPr>
+                    <pic:cNvPr id="0" name="Picture 1" descr="C:\Users\etudiant\Desktop\note etoile.PNG"/>
+                    <pic:cNvPicPr>
+                      <a:picLocks noChangeAspect="1" noChangeArrowheads="1"/>
+                    </pic:cNvPicPr>
+                  </pic:nvPicPr>
+                  <pic:blipFill>
+                    <a:blip r:embed="rId14" cstate="print"/>
+                    <a:srcRect/>
+                    <a:stretch>
+                      <a:fillRect/>
+                    </a:stretch>
+                  </pic:blipFill>
+                  <pic:spPr bwMode="auto">
+                    <a:xfrm>
+                      <a:off x="0" y="0"/>
+                      <a:ext cx="1485900" cy="409575"/>
+                    </a:xfrm>
+                    <a:prstGeom prst="rect">
+                      <a:avLst/>
+                    </a:prstGeom>
+                    <a:noFill/>
+                    <a:ln w="9525">
+                      <a:noFill/>
+                      <a:miter lim="800000"/>
+                      <a:headEnd/>
+                      <a:tailEnd/>
+                    </a:ln>
+                  </pic:spPr>
+                </pic:pic>
+              </a:graphicData>
+            </a:graphic>
+          </wp:inline>
+        </w:drawing>
+      </w:r>
+    </w:p>
+    <w:p>
+      <w:pPr>
+        <w:ind w:firstLine="708"/>
+      </w:pPr>
+    </w:p>
+    <w:p>
+      <w:pPr>
+        <w:ind w:firstLine="708"/>
+      </w:pPr>
+      <w:r>
+        <w:rPr>
+          <w:noProof/>
+          <w:lang w:eastAsia="fr-FR"/>
+        </w:rPr>
+        <w:drawing>
+          <wp:inline distT="0" distB="0" distL="0" distR="0">
+            <wp:extent cx="1247775" cy="333375"/>
+            <wp:effectExtent l="19050" t="0" r="9525" b="0"/>
+            <wp:docPr id="4" name="Image 2" descr="C:\Users\etudiant\Desktop\votre note.PNG"/>
+            <wp:cNvGraphicFramePr>
+              <a:graphicFrameLocks xmlns:a="http://schemas.openxmlformats.org/drawingml/2006/main" noChangeAspect="1"/>
+            </wp:cNvGraphicFramePr>
+            <a:graphic xmlns:a="http://schemas.openxmlformats.org/drawingml/2006/main">
+              <a:graphicData uri="http://schemas.openxmlformats.org/drawingml/2006/picture">
+                <pic:pic xmlns:pic="http://schemas.openxmlformats.org/drawingml/2006/picture">
+                  <pic:nvPicPr>
+                    <pic:cNvPr id="0" name="Picture 2" descr="C:\Users\etudiant\Desktop\votre note.PNG"/>
+                    <pic:cNvPicPr>
+                      <a:picLocks noChangeAspect="1" noChangeArrowheads="1"/>
+                    </pic:cNvPicPr>
+                  </pic:nvPicPr>
+                  <pic:blipFill>
+                    <a:blip r:embed="rId15" cstate="print"/>
+                    <a:srcRect/>
+                    <a:stretch>
+                      <a:fillRect/>
+                    </a:stretch>
+                  </pic:blipFill>
+                  <pic:spPr bwMode="auto">
+                    <a:xfrm>
+                      <a:off x="0" y="0"/>
+                      <a:ext cx="1247775" cy="333375"/>
+                    </a:xfrm>
+                    <a:prstGeom prst="rect">
+                      <a:avLst/>
+                    </a:prstGeom>
+                    <a:noFill/>
+                    <a:ln w="9525">
+                      <a:noFill/>
+                      <a:miter lim="800000"/>
+                      <a:headEnd/>
+                      <a:tailEnd/>
+                    </a:ln>
+                  </pic:spPr>
+                </pic:pic>
+              </a:graphicData>
+            </a:graphic>
+          </wp:inline>
+        </w:drawing>
+      </w:r>
+    </w:p>
+    <w:p>
+      <w:pPr>
+        <w:pStyle w:val="Titre2"/>
+        <w:numPr>
+          <w:ilvl w:val="1"/>
+          <w:numId w:val="18"/>
+        </w:numPr>
+      </w:pPr>
+      <w:bookmarkStart w:id="16" w:name="_Toc325901384"/>
+      <w:r>
+        <w:t>Mise en place des statistiques</w:t>
+      </w:r>
+    </w:p>
+    <w:p/>
+    <w:p>
+      <w:r>
+        <w:t>Le système de statistique permet de voir la notation d’un film.</w:t>
+      </w:r>
+    </w:p>
+    <w:p>
+      <w:pPr>
+        <w:pStyle w:val="Paragraphedeliste"/>
+        <w:numPr>
+          <w:ilvl w:val="0"/>
+          <w:numId w:val="8"/>
+        </w:numPr>
+      </w:pPr>
+      <w:r>
+        <w:t xml:space="preserve">Contrainte </w:t>
+      </w:r>
+    </w:p>
+    <w:p>
+      <w:r>
+        <w:t xml:space="preserve">Les contraintes de la mise en place des statistique était d’un point de vue graphique, il à d’abord fallut trouver une bibliothèque externe permettant de générer des statistiques. Dans un </w:t>
+      </w:r>
+      <w:r>
+        <w:t>deuxième</w:t>
+      </w:r>
+      <w:r>
+        <w:t xml:space="preserve"> temps il à fallut maitriser c’est bibliothèque pouvoir convertir les données de la base de donnée pour quel soit accepté par la bibliothèque. Il fallait également gérer des statistiques par groupe.</w:t>
+      </w:r>
+    </w:p>
+    <w:p>
+      <w:pPr>
+        <w:pStyle w:val="Paragraphedeliste"/>
+        <w:numPr>
+          <w:ilvl w:val="0"/>
+          <w:numId w:val="8"/>
+        </w:numPr>
+      </w:pPr>
+      <w:r>
+        <w:t xml:space="preserve">Solution </w:t>
+      </w:r>
+    </w:p>
+    <w:p>
+      <w:pPr>
+        <w:rPr>
+          <w:noProof/>
+          <w:lang w:eastAsia="fr-FR"/>
+        </w:rPr>
+      </w:pPr>
+      <w:r>
+        <w:t xml:space="preserve">Les statistiques sont </w:t>
+      </w:r>
+      <w:r>
+        <w:t>accessible</w:t>
+      </w:r>
+      <w:r>
+        <w:t xml:space="preserve"> à partir de la liste de recherche des films</w:t>
+      </w:r>
+      <w:r>
+        <w:t xml:space="preserve">, un lien </w:t>
+      </w:r>
+      <w:r>
+        <w:t>situer</w:t>
+      </w:r>
+      <w:r>
+        <w:t xml:space="preserve"> en dessous de la note du film permet d’accéder à la page des statistiques</w:t>
+      </w:r>
+      <w:r>
+        <w:t xml:space="preserve"> .Nous avons choisit d’utlisée hichart un frameworks javascript pour générer des diagrammes. </w:t>
+      </w:r>
+      <w:r>
+        <w:t>Afin de créer les diagrammes highchart récupère les données passé par</w:t>
+      </w:r>
+      <w:r>
+        <w:t xml:space="preserve"> du</w:t>
+      </w:r>
+      <w:r>
+        <w:t xml:space="preserve"> json et génère les diagrammes correspo</w:t>
+      </w:r>
+      <w:r>
+        <w:t>ndant.</w:t>
+      </w:r>
+      <w:r>
+        <w:t xml:space="preserve"> Un utlisateur peut avoir accès au maximum a 3 diagramme , par défaut seul deux diagramme sont affichée. Les diagrammes corresponde à la notation général du film , à la note de l’utilisateur pour ce film et enfin si il est dans un groupe à la note que le groupe à attribuée a ce film. Pour le </w:t>
+      </w:r>
+      <w:r>
+        <w:t>dernier</w:t>
+      </w:r>
+      <w:r>
+        <w:t xml:space="preserve"> diagramme nous avons du récupérer tout les membres d’un groupe qui on noter ce film et ensuite en faire la moyenne.</w:t>
+      </w:r>
+      <w:r>
+        <w:rPr>
+          <w:noProof/>
+          <w:lang w:eastAsia="fr-FR"/>
+        </w:rPr>
+        <w:t xml:space="preserve"> </w:t>
+      </w:r>
+    </w:p>
+    <w:p>
+      <w:pPr>
+        <w:rPr>
+          <w:noProof/>
+          <w:lang w:eastAsia="fr-FR"/>
+        </w:rPr>
+      </w:pPr>
+    </w:p>
+    <w:p>
+      <w:r>
+        <w:rPr>
+          <w:noProof/>
+          <w:lang w:eastAsia="fr-FR"/>
+        </w:rPr>
+        <w:lastRenderedPageBreak/>
+        <w:drawing>
+          <wp:inline distT="0" distB="0" distL="0" distR="0">
+            <wp:extent cx="4695825" cy="3381375"/>
+            <wp:effectExtent l="19050" t="0" r="9525" b="0"/>
+            <wp:docPr id="9" name="Image 1" descr="C:\Users\etudiant\Desktop\stat.PNG"/>
+            <wp:cNvGraphicFramePr>
+              <a:graphicFrameLocks xmlns:a="http://schemas.openxmlformats.org/drawingml/2006/main" noChangeAspect="1"/>
+            </wp:cNvGraphicFramePr>
+            <a:graphic xmlns:a="http://schemas.openxmlformats.org/drawingml/2006/main">
+              <a:graphicData uri="http://schemas.openxmlformats.org/drawingml/2006/picture">
+                <pic:pic xmlns:pic="http://schemas.openxmlformats.org/drawingml/2006/picture">
+                  <pic:nvPicPr>
+                    <pic:cNvPr id="0" name="Picture 1" descr="C:\Users\etudiant\Desktop\stat.PNG"/>
+                    <pic:cNvPicPr>
+                      <a:picLocks noChangeAspect="1" noChangeArrowheads="1"/>
+                    </pic:cNvPicPr>
+                  </pic:nvPicPr>
+                  <pic:blipFill>
+                    <a:blip r:embed="rId16" cstate="print"/>
+                    <a:srcRect/>
+                    <a:stretch>
+                      <a:fillRect/>
+                    </a:stretch>
+                  </pic:blipFill>
+                  <pic:spPr bwMode="auto">
+                    <a:xfrm>
+                      <a:off x="0" y="0"/>
+                      <a:ext cx="4695825" cy="3381375"/>
+                    </a:xfrm>
+                    <a:prstGeom prst="rect">
+                      <a:avLst/>
+                    </a:prstGeom>
+                    <a:noFill/>
+                    <a:ln w="9525">
+                      <a:noFill/>
+                      <a:miter lim="800000"/>
+                      <a:headEnd/>
+                      <a:tailEnd/>
+                    </a:ln>
+                  </pic:spPr>
+                </pic:pic>
+              </a:graphicData>
+            </a:graphic>
+          </wp:inline>
+        </w:drawing>
+      </w:r>
+    </w:p>
+    <w:p>
+      <w:r>
+        <w:t>Diagramme de notation pour un film.</w:t>
+      </w:r>
+    </w:p>
+    <w:p/>
+    <w:p/>
+    <w:p/>
+    <w:p/>
+    <w:p>
+      <w:r>
+        <w:t>4-Test effectuer</w:t>
+      </w:r>
+    </w:p>
+    <w:p/>
+    <w:p>
+      <w:r>
+        <w:t>Afin de régler les derniers problèmes nous avons du effectuer des séries de test. Nous avons entre autre rencontrée des problèmes lors de l’ajout de film et avec imdb ou allocinée. En effet certain acteur ou film était identifier comme null dans la base de donnée. Cela engendrait des erreurs lors de la consultation de la fiche détaillé du film.</w:t>
+      </w:r>
+    </w:p>
+    <w:p/>
+    <w:p/>
+    <w:p/>
     <w:p>
       <w:pPr>
         <w:pStyle w:val="Titre1"/>
       </w:pPr>
       <w:r>
-        <w:t>IV-Test effectués</w:t>
+        <w:t>4</w:t>
+      </w:r>
+      <w:r>
+        <w:t>-</w:t>
+      </w:r>
+      <w:bookmarkEnd w:id="16"/>
+      <w:r>
+        <w:t>Evlution possible de la plateforme</w:t>
       </w:r>
     </w:p>
     <w:p>
       <w:pPr>
         <w:pStyle w:val="Titre1"/>
       </w:pPr>
-      <w:r>
-        <w:t>V</w:t>
+      <w:bookmarkStart w:id="17" w:name="_Toc325901385"/>
+      <w:r>
+        <w:t>5</w:t>
       </w:r>
       <w:r>
         <w:t>-Conclusion</w:t>
       </w:r>
+      <w:bookmarkEnd w:id="17"/>
     </w:p>
     <w:sectPr>
       <w:pgSz w:w="11906" w:h="16838"/>
@@ -1876,6 +4290,119 @@
 <file path=word/numbering.xml><?xml version="1.0" encoding="utf-8"?>
 <w:numbering xmlns:ve="http://schemas.openxmlformats.org/markup-compatibility/2006" xmlns:o="urn:schemas-microsoft-com:office:office" xmlns:r="http://schemas.openxmlformats.org/officeDocument/2006/relationships" xmlns:m="http://schemas.openxmlformats.org/officeDocument/2006/math" xmlns:v="urn:schemas-microsoft-com:vml" xmlns:wp="http://schemas.openxmlformats.org/drawingml/2006/wordprocessingDrawing" xmlns:w10="urn:schemas-microsoft-com:office:word" xmlns:w="http://schemas.openxmlformats.org/wordprocessingml/2006/main" xmlns:wne="http://schemas.microsoft.com/office/word/2006/wordml">
   <w:abstractNum w:abstractNumId="0">
+    <w:nsid w:val="066B6BD9"/>
+    <w:multiLevelType w:val="multilevel"/>
+    <w:tmpl w:val="486E308A"/>
+    <w:lvl w:ilvl="0">
+      <w:start w:val="2"/>
+      <w:numFmt w:val="decimal"/>
+      <w:lvlText w:val="%1."/>
+      <w:lvlJc w:val="left"/>
+      <w:pPr>
+        <w:ind w:left="585" w:hanging="585"/>
+      </w:pPr>
+      <w:rPr>
+        <w:rFonts w:hint="default"/>
+      </w:rPr>
+    </w:lvl>
+    <w:lvl w:ilvl="1">
+      <w:start w:val="2"/>
+      <w:numFmt w:val="decimal"/>
+      <w:lvlText w:val="%1.%2)"/>
+      <w:lvlJc w:val="left"/>
+      <w:pPr>
+        <w:ind w:left="1800" w:hanging="720"/>
+      </w:pPr>
+      <w:rPr>
+        <w:rFonts w:hint="default"/>
+      </w:rPr>
+    </w:lvl>
+    <w:lvl w:ilvl="2">
+      <w:start w:val="1"/>
+      <w:numFmt w:val="decimal"/>
+      <w:lvlText w:val="%1.%2)%3."/>
+      <w:lvlJc w:val="left"/>
+      <w:pPr>
+        <w:ind w:left="3240" w:hanging="1080"/>
+      </w:pPr>
+      <w:rPr>
+        <w:rFonts w:hint="default"/>
+      </w:rPr>
+    </w:lvl>
+    <w:lvl w:ilvl="3">
+      <w:start w:val="1"/>
+      <w:numFmt w:val="decimal"/>
+      <w:lvlText w:val="%1.%2)%3.%4."/>
+      <w:lvlJc w:val="left"/>
+      <w:pPr>
+        <w:ind w:left="4680" w:hanging="1440"/>
+      </w:pPr>
+      <w:rPr>
+        <w:rFonts w:hint="default"/>
+      </w:rPr>
+    </w:lvl>
+    <w:lvl w:ilvl="4">
+      <w:start w:val="1"/>
+      <w:numFmt w:val="decimal"/>
+      <w:lvlText w:val="%1.%2)%3.%4.%5."/>
+      <w:lvlJc w:val="left"/>
+      <w:pPr>
+        <w:ind w:left="6120" w:hanging="1800"/>
+      </w:pPr>
+      <w:rPr>
+        <w:rFonts w:hint="default"/>
+      </w:rPr>
+    </w:lvl>
+    <w:lvl w:ilvl="5">
+      <w:start w:val="1"/>
+      <w:numFmt w:val="decimal"/>
+      <w:lvlText w:val="%1.%2)%3.%4.%5.%6."/>
+      <w:lvlJc w:val="left"/>
+      <w:pPr>
+        <w:ind w:left="7560" w:hanging="2160"/>
+      </w:pPr>
+      <w:rPr>
+        <w:rFonts w:hint="default"/>
+      </w:rPr>
+    </w:lvl>
+    <w:lvl w:ilvl="6">
+      <w:start w:val="1"/>
+      <w:numFmt w:val="decimal"/>
+      <w:lvlText w:val="%1.%2)%3.%4.%5.%6.%7."/>
+      <w:lvlJc w:val="left"/>
+      <w:pPr>
+        <w:ind w:left="9000" w:hanging="2520"/>
+      </w:pPr>
+      <w:rPr>
+        <w:rFonts w:hint="default"/>
+      </w:rPr>
+    </w:lvl>
+    <w:lvl w:ilvl="7">
+      <w:start w:val="1"/>
+      <w:numFmt w:val="decimal"/>
+      <w:lvlText w:val="%1.%2)%3.%4.%5.%6.%7.%8."/>
+      <w:lvlJc w:val="left"/>
+      <w:pPr>
+        <w:ind w:left="10440" w:hanging="2880"/>
+      </w:pPr>
+      <w:rPr>
+        <w:rFonts w:hint="default"/>
+      </w:rPr>
+    </w:lvl>
+    <w:lvl w:ilvl="8">
+      <w:start w:val="1"/>
+      <w:numFmt w:val="decimal"/>
+      <w:lvlText w:val="%1.%2)%3.%4.%5.%6.%7.%8.%9."/>
+      <w:lvlJc w:val="left"/>
+      <w:pPr>
+        <w:ind w:left="11880" w:hanging="3240"/>
+      </w:pPr>
+      <w:rPr>
+        <w:rFonts w:hint="default"/>
+      </w:rPr>
+    </w:lvl>
+  </w:abstractNum>
+  <w:abstractNum w:abstractNumId="1">
     <w:nsid w:val="08310203"/>
     <w:multiLevelType w:val="hybridMultilevel"/>
     <w:tmpl w:val="D20479F6"/>
@@ -1964,7 +4491,7 @@
       </w:pPr>
     </w:lvl>
   </w:abstractNum>
-  <w:abstractNum w:abstractNumId="1">
+  <w:abstractNum w:abstractNumId="2">
     <w:nsid w:val="0CD15C0B"/>
     <w:multiLevelType w:val="hybridMultilevel"/>
     <w:tmpl w:val="78108078"/>
@@ -2053,7 +4580,7 @@
       </w:pPr>
     </w:lvl>
   </w:abstractNum>
-  <w:abstractNum w:abstractNumId="2">
+  <w:abstractNum w:abstractNumId="3">
     <w:nsid w:val="0F333782"/>
     <w:multiLevelType w:val="hybridMultilevel"/>
     <w:tmpl w:val="F75053F4"/>
@@ -2142,7 +4669,435 @@
       </w:pPr>
     </w:lvl>
   </w:abstractNum>
-  <w:abstractNum w:abstractNumId="3">
+  <w:abstractNum w:abstractNumId="4">
+    <w:nsid w:val="13833752"/>
+    <w:multiLevelType w:val="hybridMultilevel"/>
+    <w:tmpl w:val="2C4256D8"/>
+    <w:lvl w:ilvl="0" w:tplc="D60E5124">
+      <w:start w:val="1"/>
+      <w:numFmt w:val="upperLetter"/>
+      <w:lvlText w:val="%1)"/>
+      <w:lvlJc w:val="left"/>
+      <w:pPr>
+        <w:ind w:left="1080" w:hanging="720"/>
+      </w:pPr>
+      <w:rPr>
+        <w:rFonts w:hint="default"/>
+      </w:rPr>
+    </w:lvl>
+    <w:lvl w:ilvl="1" w:tplc="040C0019" w:tentative="1">
+      <w:start w:val="1"/>
+      <w:numFmt w:val="lowerLetter"/>
+      <w:lvlText w:val="%2."/>
+      <w:lvlJc w:val="left"/>
+      <w:pPr>
+        <w:ind w:left="1440" w:hanging="360"/>
+      </w:pPr>
+    </w:lvl>
+    <w:lvl w:ilvl="2" w:tplc="040C001B" w:tentative="1">
+      <w:start w:val="1"/>
+      <w:numFmt w:val="lowerRoman"/>
+      <w:lvlText w:val="%3."/>
+      <w:lvlJc w:val="right"/>
+      <w:pPr>
+        <w:ind w:left="2160" w:hanging="180"/>
+      </w:pPr>
+    </w:lvl>
+    <w:lvl w:ilvl="3" w:tplc="040C000F" w:tentative="1">
+      <w:start w:val="1"/>
+      <w:numFmt w:val="decimal"/>
+      <w:lvlText w:val="%4."/>
+      <w:lvlJc w:val="left"/>
+      <w:pPr>
+        <w:ind w:left="2880" w:hanging="360"/>
+      </w:pPr>
+    </w:lvl>
+    <w:lvl w:ilvl="4" w:tplc="040C0019" w:tentative="1">
+      <w:start w:val="1"/>
+      <w:numFmt w:val="lowerLetter"/>
+      <w:lvlText w:val="%5."/>
+      <w:lvlJc w:val="left"/>
+      <w:pPr>
+        <w:ind w:left="3600" w:hanging="360"/>
+      </w:pPr>
+    </w:lvl>
+    <w:lvl w:ilvl="5" w:tplc="040C001B" w:tentative="1">
+      <w:start w:val="1"/>
+      <w:numFmt w:val="lowerRoman"/>
+      <w:lvlText w:val="%6."/>
+      <w:lvlJc w:val="right"/>
+      <w:pPr>
+        <w:ind w:left="4320" w:hanging="180"/>
+      </w:pPr>
+    </w:lvl>
+    <w:lvl w:ilvl="6" w:tplc="040C000F" w:tentative="1">
+      <w:start w:val="1"/>
+      <w:numFmt w:val="decimal"/>
+      <w:lvlText w:val="%7."/>
+      <w:lvlJc w:val="left"/>
+      <w:pPr>
+        <w:ind w:left="5040" w:hanging="360"/>
+      </w:pPr>
+    </w:lvl>
+    <w:lvl w:ilvl="7" w:tplc="040C0019" w:tentative="1">
+      <w:start w:val="1"/>
+      <w:numFmt w:val="lowerLetter"/>
+      <w:lvlText w:val="%8."/>
+      <w:lvlJc w:val="left"/>
+      <w:pPr>
+        <w:ind w:left="5760" w:hanging="360"/>
+      </w:pPr>
+    </w:lvl>
+    <w:lvl w:ilvl="8" w:tplc="040C001B" w:tentative="1">
+      <w:start w:val="1"/>
+      <w:numFmt w:val="lowerRoman"/>
+      <w:lvlText w:val="%9."/>
+      <w:lvlJc w:val="right"/>
+      <w:pPr>
+        <w:ind w:left="6480" w:hanging="180"/>
+      </w:pPr>
+    </w:lvl>
+  </w:abstractNum>
+  <w:abstractNum w:abstractNumId="5">
+    <w:nsid w:val="164220C0"/>
+    <w:multiLevelType w:val="multilevel"/>
+    <w:tmpl w:val="1EB69A48"/>
+    <w:lvl w:ilvl="0">
+      <w:start w:val="3"/>
+      <w:numFmt w:val="decimal"/>
+      <w:lvlText w:val="%1."/>
+      <w:lvlJc w:val="left"/>
+      <w:pPr>
+        <w:ind w:left="585" w:hanging="585"/>
+      </w:pPr>
+      <w:rPr>
+        <w:rFonts w:hint="default"/>
+      </w:rPr>
+    </w:lvl>
+    <w:lvl w:ilvl="1">
+      <w:start w:val="6"/>
+      <w:numFmt w:val="decimal"/>
+      <w:lvlText w:val="%1.%2)"/>
+      <w:lvlJc w:val="left"/>
+      <w:pPr>
+        <w:ind w:left="1305" w:hanging="720"/>
+      </w:pPr>
+      <w:rPr>
+        <w:rFonts w:hint="default"/>
+      </w:rPr>
+    </w:lvl>
+    <w:lvl w:ilvl="2">
+      <w:start w:val="1"/>
+      <w:numFmt w:val="decimal"/>
+      <w:lvlText w:val="%1.%2)%3."/>
+      <w:lvlJc w:val="left"/>
+      <w:pPr>
+        <w:ind w:left="2250" w:hanging="1080"/>
+      </w:pPr>
+      <w:rPr>
+        <w:rFonts w:hint="default"/>
+      </w:rPr>
+    </w:lvl>
+    <w:lvl w:ilvl="3">
+      <w:start w:val="1"/>
+      <w:numFmt w:val="decimal"/>
+      <w:lvlText w:val="%1.%2)%3.%4."/>
+      <w:lvlJc w:val="left"/>
+      <w:pPr>
+        <w:ind w:left="3195" w:hanging="1440"/>
+      </w:pPr>
+      <w:rPr>
+        <w:rFonts w:hint="default"/>
+      </w:rPr>
+    </w:lvl>
+    <w:lvl w:ilvl="4">
+      <w:start w:val="1"/>
+      <w:numFmt w:val="decimal"/>
+      <w:lvlText w:val="%1.%2)%3.%4.%5."/>
+      <w:lvlJc w:val="left"/>
+      <w:pPr>
+        <w:ind w:left="4140" w:hanging="1800"/>
+      </w:pPr>
+      <w:rPr>
+        <w:rFonts w:hint="default"/>
+      </w:rPr>
+    </w:lvl>
+    <w:lvl w:ilvl="5">
+      <w:start w:val="1"/>
+      <w:numFmt w:val="decimal"/>
+      <w:lvlText w:val="%1.%2)%3.%4.%5.%6."/>
+      <w:lvlJc w:val="left"/>
+      <w:pPr>
+        <w:ind w:left="5085" w:hanging="2160"/>
+      </w:pPr>
+      <w:rPr>
+        <w:rFonts w:hint="default"/>
+      </w:rPr>
+    </w:lvl>
+    <w:lvl w:ilvl="6">
+      <w:start w:val="1"/>
+      <w:numFmt w:val="decimal"/>
+      <w:lvlText w:val="%1.%2)%3.%4.%5.%6.%7."/>
+      <w:lvlJc w:val="left"/>
+      <w:pPr>
+        <w:ind w:left="6030" w:hanging="2520"/>
+      </w:pPr>
+      <w:rPr>
+        <w:rFonts w:hint="default"/>
+      </w:rPr>
+    </w:lvl>
+    <w:lvl w:ilvl="7">
+      <w:start w:val="1"/>
+      <w:numFmt w:val="decimal"/>
+      <w:lvlText w:val="%1.%2)%3.%4.%5.%6.%7.%8."/>
+      <w:lvlJc w:val="left"/>
+      <w:pPr>
+        <w:ind w:left="6975" w:hanging="2880"/>
+      </w:pPr>
+      <w:rPr>
+        <w:rFonts w:hint="default"/>
+      </w:rPr>
+    </w:lvl>
+    <w:lvl w:ilvl="8">
+      <w:start w:val="1"/>
+      <w:numFmt w:val="decimal"/>
+      <w:lvlText w:val="%1.%2)%3.%4.%5.%6.%7.%8.%9."/>
+      <w:lvlJc w:val="left"/>
+      <w:pPr>
+        <w:ind w:left="7920" w:hanging="3240"/>
+      </w:pPr>
+      <w:rPr>
+        <w:rFonts w:hint="default"/>
+      </w:rPr>
+    </w:lvl>
+  </w:abstractNum>
+  <w:abstractNum w:abstractNumId="6">
+    <w:nsid w:val="1C581EC3"/>
+    <w:multiLevelType w:val="multilevel"/>
+    <w:tmpl w:val="8EC8230C"/>
+    <w:lvl w:ilvl="0">
+      <w:start w:val="3"/>
+      <w:numFmt w:val="decimal"/>
+      <w:lvlText w:val="%1"/>
+      <w:lvlJc w:val="left"/>
+      <w:pPr>
+        <w:ind w:left="450" w:hanging="450"/>
+      </w:pPr>
+      <w:rPr>
+        <w:rFonts w:hint="default"/>
+      </w:rPr>
+    </w:lvl>
+    <w:lvl w:ilvl="1">
+      <w:start w:val="7"/>
+      <w:numFmt w:val="decimal"/>
+      <w:lvlText w:val="%1.%2"/>
+      <w:lvlJc w:val="left"/>
+      <w:pPr>
+        <w:ind w:left="1305" w:hanging="720"/>
+      </w:pPr>
+      <w:rPr>
+        <w:rFonts w:hint="default"/>
+      </w:rPr>
+    </w:lvl>
+    <w:lvl w:ilvl="2">
+      <w:start w:val="1"/>
+      <w:numFmt w:val="decimal"/>
+      <w:lvlText w:val="%1.%2.%3"/>
+      <w:lvlJc w:val="left"/>
+      <w:pPr>
+        <w:ind w:left="2250" w:hanging="1080"/>
+      </w:pPr>
+      <w:rPr>
+        <w:rFonts w:hint="default"/>
+      </w:rPr>
+    </w:lvl>
+    <w:lvl w:ilvl="3">
+      <w:start w:val="1"/>
+      <w:numFmt w:val="decimal"/>
+      <w:lvlText w:val="%1.%2.%3.%4"/>
+      <w:lvlJc w:val="left"/>
+      <w:pPr>
+        <w:ind w:left="3195" w:hanging="1440"/>
+      </w:pPr>
+      <w:rPr>
+        <w:rFonts w:hint="default"/>
+      </w:rPr>
+    </w:lvl>
+    <w:lvl w:ilvl="4">
+      <w:start w:val="1"/>
+      <w:numFmt w:val="decimal"/>
+      <w:lvlText w:val="%1.%2.%3.%4.%5"/>
+      <w:lvlJc w:val="left"/>
+      <w:pPr>
+        <w:ind w:left="4140" w:hanging="1800"/>
+      </w:pPr>
+      <w:rPr>
+        <w:rFonts w:hint="default"/>
+      </w:rPr>
+    </w:lvl>
+    <w:lvl w:ilvl="5">
+      <w:start w:val="1"/>
+      <w:numFmt w:val="decimal"/>
+      <w:lvlText w:val="%1.%2.%3.%4.%5.%6"/>
+      <w:lvlJc w:val="left"/>
+      <w:pPr>
+        <w:ind w:left="5085" w:hanging="2160"/>
+      </w:pPr>
+      <w:rPr>
+        <w:rFonts w:hint="default"/>
+      </w:rPr>
+    </w:lvl>
+    <w:lvl w:ilvl="6">
+      <w:start w:val="1"/>
+      <w:numFmt w:val="decimal"/>
+      <w:lvlText w:val="%1.%2.%3.%4.%5.%6.%7"/>
+      <w:lvlJc w:val="left"/>
+      <w:pPr>
+        <w:ind w:left="5670" w:hanging="2160"/>
+      </w:pPr>
+      <w:rPr>
+        <w:rFonts w:hint="default"/>
+      </w:rPr>
+    </w:lvl>
+    <w:lvl w:ilvl="7">
+      <w:start w:val="1"/>
+      <w:numFmt w:val="decimal"/>
+      <w:lvlText w:val="%1.%2.%3.%4.%5.%6.%7.%8"/>
+      <w:lvlJc w:val="left"/>
+      <w:pPr>
+        <w:ind w:left="6615" w:hanging="2520"/>
+      </w:pPr>
+      <w:rPr>
+        <w:rFonts w:hint="default"/>
+      </w:rPr>
+    </w:lvl>
+    <w:lvl w:ilvl="8">
+      <w:start w:val="1"/>
+      <w:numFmt w:val="decimal"/>
+      <w:lvlText w:val="%1.%2.%3.%4.%5.%6.%7.%8.%9"/>
+      <w:lvlJc w:val="left"/>
+      <w:pPr>
+        <w:ind w:left="7560" w:hanging="2880"/>
+      </w:pPr>
+      <w:rPr>
+        <w:rFonts w:hint="default"/>
+      </w:rPr>
+    </w:lvl>
+  </w:abstractNum>
+  <w:abstractNum w:abstractNumId="7">
+    <w:nsid w:val="1CD542B5"/>
+    <w:multiLevelType w:val="multilevel"/>
+    <w:tmpl w:val="A9B286F4"/>
+    <w:lvl w:ilvl="0">
+      <w:start w:val="3"/>
+      <w:numFmt w:val="decimal"/>
+      <w:lvlText w:val="%1"/>
+      <w:lvlJc w:val="left"/>
+      <w:pPr>
+        <w:ind w:left="450" w:hanging="450"/>
+      </w:pPr>
+      <w:rPr>
+        <w:rFonts w:hint="default"/>
+      </w:rPr>
+    </w:lvl>
+    <w:lvl w:ilvl="1">
+      <w:start w:val="3"/>
+      <w:numFmt w:val="decimal"/>
+      <w:lvlText w:val="%1.%2"/>
+      <w:lvlJc w:val="left"/>
+      <w:pPr>
+        <w:ind w:left="1305" w:hanging="720"/>
+      </w:pPr>
+      <w:rPr>
+        <w:rFonts w:hint="default"/>
+      </w:rPr>
+    </w:lvl>
+    <w:lvl w:ilvl="2">
+      <w:start w:val="1"/>
+      <w:numFmt w:val="decimal"/>
+      <w:lvlText w:val="%1.%2.%3"/>
+      <w:lvlJc w:val="left"/>
+      <w:pPr>
+        <w:ind w:left="2250" w:hanging="1080"/>
+      </w:pPr>
+      <w:rPr>
+        <w:rFonts w:hint="default"/>
+      </w:rPr>
+    </w:lvl>
+    <w:lvl w:ilvl="3">
+      <w:start w:val="1"/>
+      <w:numFmt w:val="decimal"/>
+      <w:lvlText w:val="%1.%2.%3.%4"/>
+      <w:lvlJc w:val="left"/>
+      <w:pPr>
+        <w:ind w:left="3195" w:hanging="1440"/>
+      </w:pPr>
+      <w:rPr>
+        <w:rFonts w:hint="default"/>
+      </w:rPr>
+    </w:lvl>
+    <w:lvl w:ilvl="4">
+      <w:start w:val="1"/>
+      <w:numFmt w:val="decimal"/>
+      <w:lvlText w:val="%1.%2.%3.%4.%5"/>
+      <w:lvlJc w:val="left"/>
+      <w:pPr>
+        <w:ind w:left="4140" w:hanging="1800"/>
+      </w:pPr>
+      <w:rPr>
+        <w:rFonts w:hint="default"/>
+      </w:rPr>
+    </w:lvl>
+    <w:lvl w:ilvl="5">
+      <w:start w:val="1"/>
+      <w:numFmt w:val="decimal"/>
+      <w:lvlText w:val="%1.%2.%3.%4.%5.%6"/>
+      <w:lvlJc w:val="left"/>
+      <w:pPr>
+        <w:ind w:left="5085" w:hanging="2160"/>
+      </w:pPr>
+      <w:rPr>
+        <w:rFonts w:hint="default"/>
+      </w:rPr>
+    </w:lvl>
+    <w:lvl w:ilvl="6">
+      <w:start w:val="1"/>
+      <w:numFmt w:val="decimal"/>
+      <w:lvlText w:val="%1.%2.%3.%4.%5.%6.%7"/>
+      <w:lvlJc w:val="left"/>
+      <w:pPr>
+        <w:ind w:left="5670" w:hanging="2160"/>
+      </w:pPr>
+      <w:rPr>
+        <w:rFonts w:hint="default"/>
+      </w:rPr>
+    </w:lvl>
+    <w:lvl w:ilvl="7">
+      <w:start w:val="1"/>
+      <w:numFmt w:val="decimal"/>
+      <w:lvlText w:val="%1.%2.%3.%4.%5.%6.%7.%8"/>
+      <w:lvlJc w:val="left"/>
+      <w:pPr>
+        <w:ind w:left="6615" w:hanging="2520"/>
+      </w:pPr>
+      <w:rPr>
+        <w:rFonts w:hint="default"/>
+      </w:rPr>
+    </w:lvl>
+    <w:lvl w:ilvl="8">
+      <w:start w:val="1"/>
+      <w:numFmt w:val="decimal"/>
+      <w:lvlText w:val="%1.%2.%3.%4.%5.%6.%7.%8.%9"/>
+      <w:lvlJc w:val="left"/>
+      <w:pPr>
+        <w:ind w:left="7560" w:hanging="2880"/>
+      </w:pPr>
+      <w:rPr>
+        <w:rFonts w:hint="default"/>
+      </w:rPr>
+    </w:lvl>
+  </w:abstractNum>
+  <w:abstractNum w:abstractNumId="8">
     <w:nsid w:val="1CE41D30"/>
     <w:multiLevelType w:val="hybridMultilevel"/>
     <w:tmpl w:val="CD6AE9A0"/>
@@ -2231,7 +5186,209 @@
       </w:pPr>
     </w:lvl>
   </w:abstractNum>
-  <w:abstractNum w:abstractNumId="4">
+  <w:abstractNum w:abstractNumId="9">
+    <w:nsid w:val="254A3A5F"/>
+    <w:multiLevelType w:val="multilevel"/>
+    <w:tmpl w:val="FAE00C4C"/>
+    <w:lvl w:ilvl="0">
+      <w:start w:val="2"/>
+      <w:numFmt w:val="decimal"/>
+      <w:lvlText w:val="%1."/>
+      <w:lvlJc w:val="left"/>
+      <w:pPr>
+        <w:ind w:left="585" w:hanging="585"/>
+      </w:pPr>
+      <w:rPr>
+        <w:rFonts w:hint="default"/>
+      </w:rPr>
+    </w:lvl>
+    <w:lvl w:ilvl="1">
+      <w:start w:val="4"/>
+      <w:numFmt w:val="decimal"/>
+      <w:lvlText w:val="%1.%2)"/>
+      <w:lvlJc w:val="left"/>
+      <w:pPr>
+        <w:ind w:left="720" w:hanging="720"/>
+      </w:pPr>
+      <w:rPr>
+        <w:rFonts w:hint="default"/>
+      </w:rPr>
+    </w:lvl>
+    <w:lvl w:ilvl="2">
+      <w:start w:val="1"/>
+      <w:numFmt w:val="decimal"/>
+      <w:lvlText w:val="%1.%2)%3."/>
+      <w:lvlJc w:val="left"/>
+      <w:pPr>
+        <w:ind w:left="1080" w:hanging="1080"/>
+      </w:pPr>
+      <w:rPr>
+        <w:rFonts w:hint="default"/>
+      </w:rPr>
+    </w:lvl>
+    <w:lvl w:ilvl="3">
+      <w:start w:val="1"/>
+      <w:numFmt w:val="decimal"/>
+      <w:lvlText w:val="%1.%2)%3.%4."/>
+      <w:lvlJc w:val="left"/>
+      <w:pPr>
+        <w:ind w:left="1440" w:hanging="1440"/>
+      </w:pPr>
+      <w:rPr>
+        <w:rFonts w:hint="default"/>
+      </w:rPr>
+    </w:lvl>
+    <w:lvl w:ilvl="4">
+      <w:start w:val="1"/>
+      <w:numFmt w:val="decimal"/>
+      <w:lvlText w:val="%1.%2)%3.%4.%5."/>
+      <w:lvlJc w:val="left"/>
+      <w:pPr>
+        <w:ind w:left="1800" w:hanging="1800"/>
+      </w:pPr>
+      <w:rPr>
+        <w:rFonts w:hint="default"/>
+      </w:rPr>
+    </w:lvl>
+    <w:lvl w:ilvl="5">
+      <w:start w:val="1"/>
+      <w:numFmt w:val="decimal"/>
+      <w:lvlText w:val="%1.%2)%3.%4.%5.%6."/>
+      <w:lvlJc w:val="left"/>
+      <w:pPr>
+        <w:ind w:left="2160" w:hanging="2160"/>
+      </w:pPr>
+      <w:rPr>
+        <w:rFonts w:hint="default"/>
+      </w:rPr>
+    </w:lvl>
+    <w:lvl w:ilvl="6">
+      <w:start w:val="1"/>
+      <w:numFmt w:val="decimal"/>
+      <w:lvlText w:val="%1.%2)%3.%4.%5.%6.%7."/>
+      <w:lvlJc w:val="left"/>
+      <w:pPr>
+        <w:ind w:left="2520" w:hanging="2520"/>
+      </w:pPr>
+      <w:rPr>
+        <w:rFonts w:hint="default"/>
+      </w:rPr>
+    </w:lvl>
+    <w:lvl w:ilvl="7">
+      <w:start w:val="1"/>
+      <w:numFmt w:val="decimal"/>
+      <w:lvlText w:val="%1.%2)%3.%4.%5.%6.%7.%8."/>
+      <w:lvlJc w:val="left"/>
+      <w:pPr>
+        <w:ind w:left="2880" w:hanging="2880"/>
+      </w:pPr>
+      <w:rPr>
+        <w:rFonts w:hint="default"/>
+      </w:rPr>
+    </w:lvl>
+    <w:lvl w:ilvl="8">
+      <w:start w:val="1"/>
+      <w:numFmt w:val="decimal"/>
+      <w:lvlText w:val="%1.%2)%3.%4.%5.%6.%7.%8.%9."/>
+      <w:lvlJc w:val="left"/>
+      <w:pPr>
+        <w:ind w:left="3240" w:hanging="3240"/>
+      </w:pPr>
+      <w:rPr>
+        <w:rFonts w:hint="default"/>
+      </w:rPr>
+    </w:lvl>
+  </w:abstractNum>
+  <w:abstractNum w:abstractNumId="10">
+    <w:nsid w:val="278130E8"/>
+    <w:multiLevelType w:val="hybridMultilevel"/>
+    <w:tmpl w:val="4B2C4C46"/>
+    <w:lvl w:ilvl="0" w:tplc="188E6752">
+      <w:start w:val="1"/>
+      <w:numFmt w:val="upperLetter"/>
+      <w:lvlText w:val="%1)"/>
+      <w:lvlJc w:val="left"/>
+      <w:pPr>
+        <w:ind w:left="1800" w:hanging="720"/>
+      </w:pPr>
+      <w:rPr>
+        <w:rFonts w:hint="default"/>
+      </w:rPr>
+    </w:lvl>
+    <w:lvl w:ilvl="1" w:tplc="040C0019" w:tentative="1">
+      <w:start w:val="1"/>
+      <w:numFmt w:val="lowerLetter"/>
+      <w:lvlText w:val="%2."/>
+      <w:lvlJc w:val="left"/>
+      <w:pPr>
+        <w:ind w:left="2160" w:hanging="360"/>
+      </w:pPr>
+    </w:lvl>
+    <w:lvl w:ilvl="2" w:tplc="040C001B" w:tentative="1">
+      <w:start w:val="1"/>
+      <w:numFmt w:val="lowerRoman"/>
+      <w:lvlText w:val="%3."/>
+      <w:lvlJc w:val="right"/>
+      <w:pPr>
+        <w:ind w:left="2880" w:hanging="180"/>
+      </w:pPr>
+    </w:lvl>
+    <w:lvl w:ilvl="3" w:tplc="040C000F" w:tentative="1">
+      <w:start w:val="1"/>
+      <w:numFmt w:val="decimal"/>
+      <w:lvlText w:val="%4."/>
+      <w:lvlJc w:val="left"/>
+      <w:pPr>
+        <w:ind w:left="3600" w:hanging="360"/>
+      </w:pPr>
+    </w:lvl>
+    <w:lvl w:ilvl="4" w:tplc="040C0019" w:tentative="1">
+      <w:start w:val="1"/>
+      <w:numFmt w:val="lowerLetter"/>
+      <w:lvlText w:val="%5."/>
+      <w:lvlJc w:val="left"/>
+      <w:pPr>
+        <w:ind w:left="4320" w:hanging="360"/>
+      </w:pPr>
+    </w:lvl>
+    <w:lvl w:ilvl="5" w:tplc="040C001B" w:tentative="1">
+      <w:start w:val="1"/>
+      <w:numFmt w:val="lowerRoman"/>
+      <w:lvlText w:val="%6."/>
+      <w:lvlJc w:val="right"/>
+      <w:pPr>
+        <w:ind w:left="5040" w:hanging="180"/>
+      </w:pPr>
+    </w:lvl>
+    <w:lvl w:ilvl="6" w:tplc="040C000F" w:tentative="1">
+      <w:start w:val="1"/>
+      <w:numFmt w:val="decimal"/>
+      <w:lvlText w:val="%7."/>
+      <w:lvlJc w:val="left"/>
+      <w:pPr>
+        <w:ind w:left="5760" w:hanging="360"/>
+      </w:pPr>
+    </w:lvl>
+    <w:lvl w:ilvl="7" w:tplc="040C0019" w:tentative="1">
+      <w:start w:val="1"/>
+      <w:numFmt w:val="lowerLetter"/>
+      <w:lvlText w:val="%8."/>
+      <w:lvlJc w:val="left"/>
+      <w:pPr>
+        <w:ind w:left="6480" w:hanging="360"/>
+      </w:pPr>
+    </w:lvl>
+    <w:lvl w:ilvl="8" w:tplc="040C001B" w:tentative="1">
+      <w:start w:val="1"/>
+      <w:numFmt w:val="lowerRoman"/>
+      <w:lvlText w:val="%9."/>
+      <w:lvlJc w:val="right"/>
+      <w:pPr>
+        <w:ind w:left="7200" w:hanging="180"/>
+      </w:pPr>
+    </w:lvl>
+  </w:abstractNum>
+  <w:abstractNum w:abstractNumId="11">
     <w:nsid w:val="296D6304"/>
     <w:multiLevelType w:val="hybridMultilevel"/>
     <w:tmpl w:val="91D2CDC2"/>
@@ -2320,7 +5477,7 @@
       </w:pPr>
     </w:lvl>
   </w:abstractNum>
-  <w:abstractNum w:abstractNumId="5">
+  <w:abstractNum w:abstractNumId="12">
     <w:nsid w:val="352C24A0"/>
     <w:multiLevelType w:val="hybridMultilevel"/>
     <w:tmpl w:val="FC1676DE"/>
@@ -2409,7 +5566,7 @@
       </w:pPr>
     </w:lvl>
   </w:abstractNum>
-  <w:abstractNum w:abstractNumId="6">
+  <w:abstractNum w:abstractNumId="13">
     <w:nsid w:val="38C347BF"/>
     <w:multiLevelType w:val="hybridMultilevel"/>
     <w:tmpl w:val="5AC230DE"/>
@@ -2522,7 +5679,322 @@
       </w:rPr>
     </w:lvl>
   </w:abstractNum>
-  <w:abstractNum w:abstractNumId="7">
+  <w:abstractNum w:abstractNumId="14">
+    <w:nsid w:val="457F52E0"/>
+    <w:multiLevelType w:val="hybridMultilevel"/>
+    <w:tmpl w:val="8A765DDC"/>
+    <w:lvl w:ilvl="0" w:tplc="E774DDC6">
+      <w:start w:val="2"/>
+      <w:numFmt w:val="lowerLetter"/>
+      <w:lvlText w:val="%1)"/>
+      <w:lvlJc w:val="left"/>
+      <w:pPr>
+        <w:ind w:left="1800" w:hanging="720"/>
+      </w:pPr>
+      <w:rPr>
+        <w:rFonts w:hint="default"/>
+      </w:rPr>
+    </w:lvl>
+    <w:lvl w:ilvl="1" w:tplc="040C0019" w:tentative="1">
+      <w:start w:val="1"/>
+      <w:numFmt w:val="lowerLetter"/>
+      <w:lvlText w:val="%2."/>
+      <w:lvlJc w:val="left"/>
+      <w:pPr>
+        <w:ind w:left="2160" w:hanging="360"/>
+      </w:pPr>
+    </w:lvl>
+    <w:lvl w:ilvl="2" w:tplc="040C001B" w:tentative="1">
+      <w:start w:val="1"/>
+      <w:numFmt w:val="lowerRoman"/>
+      <w:lvlText w:val="%3."/>
+      <w:lvlJc w:val="right"/>
+      <w:pPr>
+        <w:ind w:left="2880" w:hanging="180"/>
+      </w:pPr>
+    </w:lvl>
+    <w:lvl w:ilvl="3" w:tplc="040C000F" w:tentative="1">
+      <w:start w:val="1"/>
+      <w:numFmt w:val="decimal"/>
+      <w:lvlText w:val="%4."/>
+      <w:lvlJc w:val="left"/>
+      <w:pPr>
+        <w:ind w:left="3600" w:hanging="360"/>
+      </w:pPr>
+    </w:lvl>
+    <w:lvl w:ilvl="4" w:tplc="040C0019" w:tentative="1">
+      <w:start w:val="1"/>
+      <w:numFmt w:val="lowerLetter"/>
+      <w:lvlText w:val="%5."/>
+      <w:lvlJc w:val="left"/>
+      <w:pPr>
+        <w:ind w:left="4320" w:hanging="360"/>
+      </w:pPr>
+    </w:lvl>
+    <w:lvl w:ilvl="5" w:tplc="040C001B" w:tentative="1">
+      <w:start w:val="1"/>
+      <w:numFmt w:val="lowerRoman"/>
+      <w:lvlText w:val="%6."/>
+      <w:lvlJc w:val="right"/>
+      <w:pPr>
+        <w:ind w:left="5040" w:hanging="180"/>
+      </w:pPr>
+    </w:lvl>
+    <w:lvl w:ilvl="6" w:tplc="040C000F" w:tentative="1">
+      <w:start w:val="1"/>
+      <w:numFmt w:val="decimal"/>
+      <w:lvlText w:val="%7."/>
+      <w:lvlJc w:val="left"/>
+      <w:pPr>
+        <w:ind w:left="5760" w:hanging="360"/>
+      </w:pPr>
+    </w:lvl>
+    <w:lvl w:ilvl="7" w:tplc="040C0019" w:tentative="1">
+      <w:start w:val="1"/>
+      <w:numFmt w:val="lowerLetter"/>
+      <w:lvlText w:val="%8."/>
+      <w:lvlJc w:val="left"/>
+      <w:pPr>
+        <w:ind w:left="6480" w:hanging="360"/>
+      </w:pPr>
+    </w:lvl>
+    <w:lvl w:ilvl="8" w:tplc="040C001B" w:tentative="1">
+      <w:start w:val="1"/>
+      <w:numFmt w:val="lowerRoman"/>
+      <w:lvlText w:val="%9."/>
+      <w:lvlJc w:val="right"/>
+      <w:pPr>
+        <w:ind w:left="7200" w:hanging="180"/>
+      </w:pPr>
+    </w:lvl>
+  </w:abstractNum>
+  <w:abstractNum w:abstractNumId="15">
+    <w:nsid w:val="53907B08"/>
+    <w:multiLevelType w:val="multilevel"/>
+    <w:tmpl w:val="48C2B73E"/>
+    <w:lvl w:ilvl="0">
+      <w:start w:val="2"/>
+      <w:numFmt w:val="decimal"/>
+      <w:lvlText w:val="%1."/>
+      <w:lvlJc w:val="left"/>
+      <w:pPr>
+        <w:ind w:left="585" w:hanging="585"/>
+      </w:pPr>
+      <w:rPr>
+        <w:rFonts w:hint="default"/>
+      </w:rPr>
+    </w:lvl>
+    <w:lvl w:ilvl="1">
+      <w:start w:val="2"/>
+      <w:numFmt w:val="decimal"/>
+      <w:lvlText w:val="%1.%2)"/>
+      <w:lvlJc w:val="left"/>
+      <w:pPr>
+        <w:ind w:left="720" w:hanging="720"/>
+      </w:pPr>
+      <w:rPr>
+        <w:rFonts w:hint="default"/>
+      </w:rPr>
+    </w:lvl>
+    <w:lvl w:ilvl="2">
+      <w:start w:val="1"/>
+      <w:numFmt w:val="decimal"/>
+      <w:lvlText w:val="%1.%2)%3."/>
+      <w:lvlJc w:val="left"/>
+      <w:pPr>
+        <w:ind w:left="1080" w:hanging="1080"/>
+      </w:pPr>
+      <w:rPr>
+        <w:rFonts w:hint="default"/>
+      </w:rPr>
+    </w:lvl>
+    <w:lvl w:ilvl="3">
+      <w:start w:val="1"/>
+      <w:numFmt w:val="decimal"/>
+      <w:lvlText w:val="%1.%2)%3.%4."/>
+      <w:lvlJc w:val="left"/>
+      <w:pPr>
+        <w:ind w:left="1440" w:hanging="1440"/>
+      </w:pPr>
+      <w:rPr>
+        <w:rFonts w:hint="default"/>
+      </w:rPr>
+    </w:lvl>
+    <w:lvl w:ilvl="4">
+      <w:start w:val="1"/>
+      <w:numFmt w:val="decimal"/>
+      <w:lvlText w:val="%1.%2)%3.%4.%5."/>
+      <w:lvlJc w:val="left"/>
+      <w:pPr>
+        <w:ind w:left="1800" w:hanging="1800"/>
+      </w:pPr>
+      <w:rPr>
+        <w:rFonts w:hint="default"/>
+      </w:rPr>
+    </w:lvl>
+    <w:lvl w:ilvl="5">
+      <w:start w:val="1"/>
+      <w:numFmt w:val="decimal"/>
+      <w:lvlText w:val="%1.%2)%3.%4.%5.%6."/>
+      <w:lvlJc w:val="left"/>
+      <w:pPr>
+        <w:ind w:left="2160" w:hanging="2160"/>
+      </w:pPr>
+      <w:rPr>
+        <w:rFonts w:hint="default"/>
+      </w:rPr>
+    </w:lvl>
+    <w:lvl w:ilvl="6">
+      <w:start w:val="1"/>
+      <w:numFmt w:val="decimal"/>
+      <w:lvlText w:val="%1.%2)%3.%4.%5.%6.%7."/>
+      <w:lvlJc w:val="left"/>
+      <w:pPr>
+        <w:ind w:left="2520" w:hanging="2520"/>
+      </w:pPr>
+      <w:rPr>
+        <w:rFonts w:hint="default"/>
+      </w:rPr>
+    </w:lvl>
+    <w:lvl w:ilvl="7">
+      <w:start w:val="1"/>
+      <w:numFmt w:val="decimal"/>
+      <w:lvlText w:val="%1.%2)%3.%4.%5.%6.%7.%8."/>
+      <w:lvlJc w:val="left"/>
+      <w:pPr>
+        <w:ind w:left="2880" w:hanging="2880"/>
+      </w:pPr>
+      <w:rPr>
+        <w:rFonts w:hint="default"/>
+      </w:rPr>
+    </w:lvl>
+    <w:lvl w:ilvl="8">
+      <w:start w:val="1"/>
+      <w:numFmt w:val="decimal"/>
+      <w:lvlText w:val="%1.%2)%3.%4.%5.%6.%7.%8.%9."/>
+      <w:lvlJc w:val="left"/>
+      <w:pPr>
+        <w:ind w:left="3240" w:hanging="3240"/>
+      </w:pPr>
+      <w:rPr>
+        <w:rFonts w:hint="default"/>
+      </w:rPr>
+    </w:lvl>
+  </w:abstractNum>
+  <w:abstractNum w:abstractNumId="16">
+    <w:nsid w:val="5B0B733F"/>
+    <w:multiLevelType w:val="multilevel"/>
+    <w:tmpl w:val="1D1E59BE"/>
+    <w:lvl w:ilvl="0">
+      <w:start w:val="3"/>
+      <w:numFmt w:val="decimal"/>
+      <w:lvlText w:val="%1."/>
+      <w:lvlJc w:val="left"/>
+      <w:pPr>
+        <w:ind w:left="585" w:hanging="585"/>
+      </w:pPr>
+      <w:rPr>
+        <w:rFonts w:hint="default"/>
+      </w:rPr>
+    </w:lvl>
+    <w:lvl w:ilvl="1">
+      <w:start w:val="5"/>
+      <w:numFmt w:val="decimal"/>
+      <w:lvlText w:val="%1.%2)"/>
+      <w:lvlJc w:val="left"/>
+      <w:pPr>
+        <w:ind w:left="1305" w:hanging="720"/>
+      </w:pPr>
+      <w:rPr>
+        <w:rFonts w:hint="default"/>
+      </w:rPr>
+    </w:lvl>
+    <w:lvl w:ilvl="2">
+      <w:start w:val="1"/>
+      <w:numFmt w:val="decimal"/>
+      <w:lvlText w:val="%1.%2)%3."/>
+      <w:lvlJc w:val="left"/>
+      <w:pPr>
+        <w:ind w:left="2250" w:hanging="1080"/>
+      </w:pPr>
+      <w:rPr>
+        <w:rFonts w:hint="default"/>
+      </w:rPr>
+    </w:lvl>
+    <w:lvl w:ilvl="3">
+      <w:start w:val="1"/>
+      <w:numFmt w:val="decimal"/>
+      <w:lvlText w:val="%1.%2)%3.%4."/>
+      <w:lvlJc w:val="left"/>
+      <w:pPr>
+        <w:ind w:left="3195" w:hanging="1440"/>
+      </w:pPr>
+      <w:rPr>
+        <w:rFonts w:hint="default"/>
+      </w:rPr>
+    </w:lvl>
+    <w:lvl w:ilvl="4">
+      <w:start w:val="1"/>
+      <w:numFmt w:val="decimal"/>
+      <w:lvlText w:val="%1.%2)%3.%4.%5."/>
+      <w:lvlJc w:val="left"/>
+      <w:pPr>
+        <w:ind w:left="4140" w:hanging="1800"/>
+      </w:pPr>
+      <w:rPr>
+        <w:rFonts w:hint="default"/>
+      </w:rPr>
+    </w:lvl>
+    <w:lvl w:ilvl="5">
+      <w:start w:val="1"/>
+      <w:numFmt w:val="decimal"/>
+      <w:lvlText w:val="%1.%2)%3.%4.%5.%6."/>
+      <w:lvlJc w:val="left"/>
+      <w:pPr>
+        <w:ind w:left="5085" w:hanging="2160"/>
+      </w:pPr>
+      <w:rPr>
+        <w:rFonts w:hint="default"/>
+      </w:rPr>
+    </w:lvl>
+    <w:lvl w:ilvl="6">
+      <w:start w:val="1"/>
+      <w:numFmt w:val="decimal"/>
+      <w:lvlText w:val="%1.%2)%3.%4.%5.%6.%7."/>
+      <w:lvlJc w:val="left"/>
+      <w:pPr>
+        <w:ind w:left="6030" w:hanging="2520"/>
+      </w:pPr>
+      <w:rPr>
+        <w:rFonts w:hint="default"/>
+      </w:rPr>
+    </w:lvl>
+    <w:lvl w:ilvl="7">
+      <w:start w:val="1"/>
+      <w:numFmt w:val="decimal"/>
+      <w:lvlText w:val="%1.%2)%3.%4.%5.%6.%7.%8."/>
+      <w:lvlJc w:val="left"/>
+      <w:pPr>
+        <w:ind w:left="6975" w:hanging="2880"/>
+      </w:pPr>
+      <w:rPr>
+        <w:rFonts w:hint="default"/>
+      </w:rPr>
+    </w:lvl>
+    <w:lvl w:ilvl="8">
+      <w:start w:val="1"/>
+      <w:numFmt w:val="decimal"/>
+      <w:lvlText w:val="%1.%2)%3.%4.%5.%6.%7.%8.%9."/>
+      <w:lvlJc w:val="left"/>
+      <w:pPr>
+        <w:ind w:left="7920" w:hanging="3240"/>
+      </w:pPr>
+      <w:rPr>
+        <w:rFonts w:hint="default"/>
+      </w:rPr>
+    </w:lvl>
+  </w:abstractNum>
+  <w:abstractNum w:abstractNumId="17">
     <w:nsid w:val="6C6E7698"/>
     <w:multiLevelType w:val="hybridMultilevel"/>
     <w:tmpl w:val="9C2605EE"/>
@@ -2635,28 +6107,174 @@
       </w:rPr>
     </w:lvl>
   </w:abstractNum>
+  <w:abstractNum w:abstractNumId="18">
+    <w:nsid w:val="7238153F"/>
+    <w:multiLevelType w:val="multilevel"/>
+    <w:tmpl w:val="6CF68BBC"/>
+    <w:lvl w:ilvl="0">
+      <w:start w:val="3"/>
+      <w:numFmt w:val="decimal"/>
+      <w:lvlText w:val="%1."/>
+      <w:lvlJc w:val="left"/>
+      <w:pPr>
+        <w:ind w:left="585" w:hanging="585"/>
+      </w:pPr>
+      <w:rPr>
+        <w:rFonts w:hint="default"/>
+      </w:rPr>
+    </w:lvl>
+    <w:lvl w:ilvl="1">
+      <w:start w:val="1"/>
+      <w:numFmt w:val="decimal"/>
+      <w:lvlText w:val="%1.%2)"/>
+      <w:lvlJc w:val="left"/>
+      <w:pPr>
+        <w:ind w:left="1800" w:hanging="720"/>
+      </w:pPr>
+      <w:rPr>
+        <w:rFonts w:hint="default"/>
+      </w:rPr>
+    </w:lvl>
+    <w:lvl w:ilvl="2">
+      <w:start w:val="1"/>
+      <w:numFmt w:val="decimal"/>
+      <w:lvlText w:val="%1.%2)%3."/>
+      <w:lvlJc w:val="left"/>
+      <w:pPr>
+        <w:ind w:left="3240" w:hanging="1080"/>
+      </w:pPr>
+      <w:rPr>
+        <w:rFonts w:hint="default"/>
+      </w:rPr>
+    </w:lvl>
+    <w:lvl w:ilvl="3">
+      <w:start w:val="1"/>
+      <w:numFmt w:val="decimal"/>
+      <w:lvlText w:val="%1.%2)%3.%4."/>
+      <w:lvlJc w:val="left"/>
+      <w:pPr>
+        <w:ind w:left="4680" w:hanging="1440"/>
+      </w:pPr>
+      <w:rPr>
+        <w:rFonts w:hint="default"/>
+      </w:rPr>
+    </w:lvl>
+    <w:lvl w:ilvl="4">
+      <w:start w:val="1"/>
+      <w:numFmt w:val="decimal"/>
+      <w:lvlText w:val="%1.%2)%3.%4.%5."/>
+      <w:lvlJc w:val="left"/>
+      <w:pPr>
+        <w:ind w:left="6120" w:hanging="1800"/>
+      </w:pPr>
+      <w:rPr>
+        <w:rFonts w:hint="default"/>
+      </w:rPr>
+    </w:lvl>
+    <w:lvl w:ilvl="5">
+      <w:start w:val="1"/>
+      <w:numFmt w:val="decimal"/>
+      <w:lvlText w:val="%1.%2)%3.%4.%5.%6."/>
+      <w:lvlJc w:val="left"/>
+      <w:pPr>
+        <w:ind w:left="7560" w:hanging="2160"/>
+      </w:pPr>
+      <w:rPr>
+        <w:rFonts w:hint="default"/>
+      </w:rPr>
+    </w:lvl>
+    <w:lvl w:ilvl="6">
+      <w:start w:val="1"/>
+      <w:numFmt w:val="decimal"/>
+      <w:lvlText w:val="%1.%2)%3.%4.%5.%6.%7."/>
+      <w:lvlJc w:val="left"/>
+      <w:pPr>
+        <w:ind w:left="9000" w:hanging="2520"/>
+      </w:pPr>
+      <w:rPr>
+        <w:rFonts w:hint="default"/>
+      </w:rPr>
+    </w:lvl>
+    <w:lvl w:ilvl="7">
+      <w:start w:val="1"/>
+      <w:numFmt w:val="decimal"/>
+      <w:lvlText w:val="%1.%2)%3.%4.%5.%6.%7.%8."/>
+      <w:lvlJc w:val="left"/>
+      <w:pPr>
+        <w:ind w:left="10440" w:hanging="2880"/>
+      </w:pPr>
+      <w:rPr>
+        <w:rFonts w:hint="default"/>
+      </w:rPr>
+    </w:lvl>
+    <w:lvl w:ilvl="8">
+      <w:start w:val="1"/>
+      <w:numFmt w:val="decimal"/>
+      <w:lvlText w:val="%1.%2)%3.%4.%5.%6.%7.%8.%9."/>
+      <w:lvlJc w:val="left"/>
+      <w:pPr>
+        <w:ind w:left="11880" w:hanging="3240"/>
+      </w:pPr>
+      <w:rPr>
+        <w:rFonts w:hint="default"/>
+      </w:rPr>
+    </w:lvl>
+  </w:abstractNum>
   <w:num w:numId="1">
+    <w:abstractNumId w:val="2"/>
+  </w:num>
+  <w:num w:numId="2">
     <w:abstractNumId w:val="1"/>
   </w:num>
-  <w:num w:numId="2">
+  <w:num w:numId="3">
+    <w:abstractNumId w:val="8"/>
+  </w:num>
+  <w:num w:numId="4">
+    <w:abstractNumId w:val="11"/>
+  </w:num>
+  <w:num w:numId="5">
+    <w:abstractNumId w:val="3"/>
+  </w:num>
+  <w:num w:numId="6">
+    <w:abstractNumId w:val="17"/>
+  </w:num>
+  <w:num w:numId="7">
+    <w:abstractNumId w:val="12"/>
+  </w:num>
+  <w:num w:numId="8">
+    <w:abstractNumId w:val="13"/>
+  </w:num>
+  <w:num w:numId="9">
+    <w:abstractNumId w:val="10"/>
+  </w:num>
+  <w:num w:numId="10">
+    <w:abstractNumId w:val="14"/>
+  </w:num>
+  <w:num w:numId="11">
+    <w:abstractNumId w:val="4"/>
+  </w:num>
+  <w:num w:numId="12">
     <w:abstractNumId w:val="0"/>
   </w:num>
-  <w:num w:numId="3">
-    <w:abstractNumId w:val="3"/>
+  <w:num w:numId="13">
+    <w:abstractNumId w:val="15"/>
   </w:num>
-  <w:num w:numId="4">
-    <w:abstractNumId w:val="4"/>
+  <w:num w:numId="14">
+    <w:abstractNumId w:val="9"/>
   </w:num>
-  <w:num w:numId="5">
-    <w:abstractNumId w:val="2"/>
+  <w:num w:numId="15">
+    <w:abstractNumId w:val="18"/>
   </w:num>
-  <w:num w:numId="6">
+  <w:num w:numId="16">
     <w:abstractNumId w:val="7"/>
   </w:num>
-  <w:num w:numId="7">
+  <w:num w:numId="17">
+    <w:abstractNumId w:val="16"/>
+  </w:num>
+  <w:num w:numId="18">
     <w:abstractNumId w:val="5"/>
   </w:num>
-  <w:num w:numId="8">
+  <w:num w:numId="19">
     <w:abstractNumId w:val="6"/>
   </w:num>
 </w:numbering>
@@ -2821,7 +6439,14 @@
   <w:style w:type="paragraph" w:default="1" w:styleId="Normal">
     <w:name w:val="Normal"/>
     <w:qFormat/>
-    <w:rsid w:val="00A603A0"/>
+    <w:rsid w:val="0035219A"/>
+    <w:pPr>
+      <w:jc w:val="both"/>
+    </w:pPr>
+    <w:rPr>
+      <w:rFonts w:ascii="Times New Roman" w:hAnsi="Times New Roman"/>
+      <w:sz w:val="24"/>
+    </w:rPr>
   </w:style>
   <w:style w:type="paragraph" w:styleId="Titre1">
     <w:name w:val="heading 1"/>
@@ -2996,15 +6621,13 @@
     <w:name w:val="Normal (Web)"/>
     <w:basedOn w:val="Normal"/>
     <w:uiPriority w:val="99"/>
-    <w:semiHidden/>
     <w:unhideWhenUsed/>
     <w:rsid w:val="00827888"/>
     <w:pPr>
       <w:spacing w:before="100" w:beforeAutospacing="1" w:after="119" w:line="240" w:lineRule="auto"/>
     </w:pPr>
     <w:rPr>
-      <w:rFonts w:ascii="Times New Roman" w:eastAsia="Times New Roman" w:hAnsi="Times New Roman" w:cs="Times New Roman"/>
-      <w:sz w:val="24"/>
+      <w:rFonts w:eastAsia="Times New Roman" w:cs="Times New Roman"/>
       <w:szCs w:val="24"/>
       <w:lang w:eastAsia="fr-FR"/>
     </w:rPr>
@@ -3026,6 +6649,55 @@
       <w:color w:val="F07F09" w:themeColor="accent1"/>
       <w:sz w:val="18"/>
       <w:szCs w:val="18"/>
+    </w:rPr>
+  </w:style>
+  <w:style w:type="paragraph" w:styleId="En-ttedetabledesmatires">
+    <w:name w:val="TOC Heading"/>
+    <w:basedOn w:val="Titre1"/>
+    <w:next w:val="Normal"/>
+    <w:uiPriority w:val="39"/>
+    <w:semiHidden/>
+    <w:unhideWhenUsed/>
+    <w:qFormat/>
+    <w:rsid w:val="009C6E85"/>
+    <w:pPr>
+      <w:outlineLvl w:val="9"/>
+    </w:pPr>
+  </w:style>
+  <w:style w:type="paragraph" w:styleId="TM1">
+    <w:name w:val="toc 1"/>
+    <w:basedOn w:val="Normal"/>
+    <w:next w:val="Normal"/>
+    <w:autoRedefine/>
+    <w:uiPriority w:val="39"/>
+    <w:unhideWhenUsed/>
+    <w:rsid w:val="009C6E85"/>
+    <w:pPr>
+      <w:spacing w:after="100"/>
+    </w:pPr>
+  </w:style>
+  <w:style w:type="paragraph" w:styleId="TM2">
+    <w:name w:val="toc 2"/>
+    <w:basedOn w:val="Normal"/>
+    <w:next w:val="Normal"/>
+    <w:autoRedefine/>
+    <w:uiPriority w:val="39"/>
+    <w:unhideWhenUsed/>
+    <w:rsid w:val="009C6E85"/>
+    <w:pPr>
+      <w:spacing w:after="100"/>
+      <w:ind w:left="220"/>
+    </w:pPr>
+  </w:style>
+  <w:style w:type="character" w:styleId="Lienhypertexte">
+    <w:name w:val="Hyperlink"/>
+    <w:basedOn w:val="Policepardfaut"/>
+    <w:uiPriority w:val="99"/>
+    <w:unhideWhenUsed/>
+    <w:rsid w:val="009C6E85"/>
+    <w:rPr>
+      <w:color w:val="6B9F25" w:themeColor="hyperlink"/>
+      <w:u w:val="single"/>
     </w:rPr>
   </w:style>
 </w:styles>
@@ -3330,7 +7002,7 @@
 </file>
 
 <file path=customXml/itemProps2.xml><?xml version="1.0" encoding="utf-8"?>
-<ds:datastoreItem xmlns:ds="http://schemas.openxmlformats.org/officeDocument/2006/customXml" ds:itemID="{B87B14C8-4C8F-44C0-9F42-09496C4027C4}">
+<ds:datastoreItem xmlns:ds="http://schemas.openxmlformats.org/officeDocument/2006/customXml" ds:itemID="{E07D9843-1D61-42C1-9F0B-E3EED8499E46}">
   <ds:schemaRefs>
     <ds:schemaRef ds:uri="http://schemas.openxmlformats.org/officeDocument/2006/bibliography"/>
   </ds:schemaRefs>

--- a/Rapport/Rapport.docx
+++ b/Rapport/Rapport.docx
@@ -1,6 +1,6 @@
 
 <file path=word/document.xml><?xml version="1.0" encoding="utf-8"?>
-<w:document xmlns:ve="http://schemas.openxmlformats.org/markup-compatibility/2006" xmlns:o="urn:schemas-microsoft-com:office:office" xmlns:r="http://schemas.openxmlformats.org/officeDocument/2006/relationships" xmlns:m="http://schemas.openxmlformats.org/officeDocument/2006/math" xmlns:v="urn:schemas-microsoft-com:vml" xmlns:wp="http://schemas.openxmlformats.org/drawingml/2006/wordprocessingDrawing" xmlns:w10="urn:schemas-microsoft-com:office:word" xmlns:w="http://schemas.openxmlformats.org/wordprocessingml/2006/main" xmlns:wne="http://schemas.microsoft.com/office/word/2006/wordml">
+<w:document xmlns:wpc="http://schemas.microsoft.com/office/word/2010/wordprocessingCanvas" xmlns:mc="http://schemas.openxmlformats.org/markup-compatibility/2006" xmlns:o="urn:schemas-microsoft-com:office:office" xmlns:r="http://schemas.openxmlformats.org/officeDocument/2006/relationships" xmlns:m="http://schemas.openxmlformats.org/officeDocument/2006/math" xmlns:v="urn:schemas-microsoft-com:vml" xmlns:wp14="http://schemas.microsoft.com/office/word/2010/wordprocessingDrawing" xmlns:wp="http://schemas.openxmlformats.org/drawingml/2006/wordprocessingDrawing" xmlns:w10="urn:schemas-microsoft-com:office:word" xmlns:w="http://schemas.openxmlformats.org/wordprocessingml/2006/main" xmlns:w14="http://schemas.microsoft.com/office/word/2010/wordml" xmlns:wpg="http://schemas.microsoft.com/office/word/2010/wordprocessingGroup" xmlns:wpi="http://schemas.microsoft.com/office/word/2010/wordprocessingInk" xmlns:wne="http://schemas.microsoft.com/office/word/2006/wordml" xmlns:wps="http://schemas.microsoft.com/office/word/2010/wordprocessingShape" mc:Ignorable="w14 wp14">
   <w:body>
     <w:sdt>
       <w:sdtPr>
@@ -54,6 +54,7 @@
                         <w:dataBinding w:prefixMappings="xmlns:ns0='http://schemas.openxmlformats.org/package/2006/metadata/core-properties' xmlns:ns1='http://purl.org/dc/elements/1.1/'" w:xpath="/ns0:coreProperties[1]/ns1:title[1]" w:storeItemID="{6C3C8BC8-F283-45AE-878A-BAB7291924A1}"/>
                         <w:text/>
                       </w:sdtPr>
+                      <w:sdtEndPr/>
                       <w:sdtContent>
                         <w:p>
                           <w:pPr>
@@ -89,13 +90,13 @@
               <w:noProof/>
             </w:rPr>
             <w:pict>
-              <v:group id="_x0000_s1030" style="position:absolute;left:0;text-align:left;margin-left:3281.5pt;margin-top:0;width:238.15pt;height:841.95pt;z-index:251660288;mso-width-percent:400;mso-height-percent:1000;mso-position-horizontal:right;mso-position-horizontal-relative:page;mso-position-vertical:top;mso-position-vertical-relative:page;mso-width-percent:400;mso-height-percent:1000" coordorigin="7329" coordsize="4911,15840" o:allowincell="f">
+              <v:group id="_x0000_s1030" style="position:absolute;left:0;text-align:left;margin-left:3468.45pt;margin-top:0;width:238.15pt;height:841.95pt;z-index:251660288;mso-width-percent:400;mso-height-percent:1000;mso-position-horizontal:right;mso-position-horizontal-relative:page;mso-position-vertical:top;mso-position-vertical-relative:page;mso-width-percent:400;mso-height-percent:1000" coordorigin="7329" coordsize="4911,15840" o:allowincell="f">
                 <v:group id="_x0000_s1031" style="position:absolute;left:7344;width:4896;height:15840;mso-width-percent:400;mso-height-percent:1000;mso-position-horizontal:right;mso-position-horizontal-relative:page;mso-position-vertical:top;mso-position-vertical-relative:page;mso-width-percent:400;mso-height-percent:1000" coordorigin="7560" coordsize="4700,15840" o:allowincell="f">
                   <v:rect id="_x0000_s1032" style="position:absolute;left:7755;width:4505;height:15840;mso-height-percent:1000;mso-position-vertical:top;mso-position-vertical-relative:page;mso-height-percent:1000" fillcolor="#1b587c [3206]" stroked="f" strokecolor="#d8d8d8 [2732]">
                     <v:fill color2="#bfbfbf [2412]" rotate="t"/>
                   </v:rect>
                   <v:rect id="_x0000_s1033" style="position:absolute;left:7560;top:8;width:195;height:15825;mso-height-percent:1000;mso-position-vertical-relative:page;mso-height-percent:1000;mso-width-relative:margin;v-text-anchor:middle" fillcolor="#1b587c [3206]" stroked="f" strokecolor="white [3212]" strokeweight="1pt">
-                    <v:fill r:id="rId7" o:title="Light vertical" opacity="52429f" o:opacity2="52429f" type="pattern"/>
+                    <v:fill r:id="rId8" o:title="Light vertical" opacity="52429f" o:opacity2="52429f" type="pattern"/>
                     <v:shadow color="#d8d8d8 [2732]" offset="3pt,3pt" offset2="2pt,2pt"/>
                   </v:rect>
                 </v:group>
@@ -124,6 +125,7 @@
                             <w:calendar w:val="gregorian"/>
                           </w:date>
                         </w:sdtPr>
+                        <w:sdtEndPr/>
                         <w:sdtContent>
                           <w:p>
                             <w:pPr>
@@ -171,6 +173,7 @@
                           <w:dataBinding w:prefixMappings="xmlns:ns0='http://schemas.openxmlformats.org/package/2006/metadata/core-properties' xmlns:ns1='http://purl.org/dc/elements/1.1/'" w:xpath="/ns0:coreProperties[1]/ns1:creator[1]" w:storeItemID="{6C3C8BC8-F283-45AE-878A-BAB7291924A1}"/>
                           <w:text/>
                         </w:sdtPr>
+                        <w:sdtEndPr/>
                         <w:sdtContent>
                           <w:p>
                             <w:pPr>
@@ -201,6 +204,7 @@
                           <w:dataBinding w:prefixMappings="xmlns:ns0='http://schemas.openxmlformats.org/officeDocument/2006/extended-properties'" w:xpath="/ns0:Properties[1]/ns0:Company[1]" w:storeItemID="{6668398D-A668-4E3E-A5EB-62B293D839F1}"/>
                           <w:text/>
                         </w:sdtPr>
+                        <w:sdtEndPr/>
                         <w:sdtContent>
                           <w:p>
                             <w:pPr>
@@ -234,6 +238,7 @@
                             <w:calendar w:val="gregorian"/>
                           </w:date>
                         </w:sdtPr>
+                        <w:sdtEndPr/>
                         <w:sdtContent>
                           <w:p>
                             <w:pPr>
@@ -296,7 +301,7 @@
                         </pic:cNvPicPr>
                       </pic:nvPicPr>
                       <pic:blipFill>
-                        <a:blip r:embed="rId8" cstate="print"/>
+                        <a:blip r:embed="rId9" cstate="print"/>
                         <a:srcRect/>
                         <a:stretch>
                           <a:fillRect/>
@@ -337,21 +342,45 @@
         </w:p>
       </w:sdtContent>
     </w:sdt>
+    <w:p>
+      <w:pPr>
+        <w:pStyle w:val="Titre1"/>
+      </w:pPr>
+      <w:r>
+        <w:lastRenderedPageBreak/>
+        <w:t>Remerciement</w:t>
+      </w:r>
+      <w:r>
+        <w:t>s</w:t>
+      </w:r>
+    </w:p>
     <w:p/>
     <w:p>
       <w:r>
-        <w:t>Remerciement</w:t>
-      </w:r>
-    </w:p>
-    <w:p>
-      <w:r>
-        <w:t xml:space="preserve">Nous tenons tous d’abord à remercier Monsieur Adrien Goëffon pour le temps qu’il </w:t>
-      </w:r>
-      <w:r>
-        <w:t>nous a consacrée afin de mener à</w:t>
-      </w:r>
-      <w:r>
-        <w:t xml:space="preserve"> bien notre stage ainsi qu’a l’université d’Angers. </w:t>
+        <w:t xml:space="preserve">Nous tenons tous d’abord à remercier Monsieur Adrien </w:t>
+      </w:r>
+      <w:proofErr w:type="spellStart"/>
+      <w:r>
+        <w:t>Goëffon</w:t>
+      </w:r>
+      <w:proofErr w:type="spellEnd"/>
+      <w:r>
+        <w:t xml:space="preserve"> pour le temps qu’il </w:t>
+      </w:r>
+      <w:r>
+        <w:t>nous a consacré</w:t>
+      </w:r>
+      <w:r>
+        <w:t xml:space="preserve"> afin de mener à</w:t>
+      </w:r>
+      <w:r>
+        <w:t xml:space="preserve"> bien notre stage ainsi qu’</w:t>
+      </w:r>
+      <w:r>
+        <w:t>à</w:t>
+      </w:r>
+      <w:r>
+        <w:t xml:space="preserve"> l’université d’Angers. </w:t>
       </w:r>
       <w:r>
         <w:br w:type="page"/>
@@ -373,6 +402,7 @@
           <w:docPartUnique/>
         </w:docPartObj>
       </w:sdtPr>
+      <w:sdtEndPr/>
       <w:sdtContent>
         <w:p>
           <w:pPr>
@@ -382,6 +412,8 @@
             <w:t>Sommaire</w:t>
           </w:r>
         </w:p>
+        <w:p/>
+        <w:p/>
         <w:p>
           <w:pPr>
             <w:pStyle w:val="TM1"/>
@@ -404,7 +436,7 @@
           <w:r>
             <w:fldChar w:fldCharType="separate"/>
           </w:r>
-          <w:hyperlink w:anchor="_Toc325901368" w:history="1">
+          <w:hyperlink w:anchor="_Toc326052940" w:history="1">
             <w:r>
               <w:rPr>
                 <w:rStyle w:val="Lienhypertexte"/>
@@ -431,7 +463,7 @@
                 <w:noProof/>
                 <w:webHidden/>
               </w:rPr>
-              <w:instrText xml:space="preserve"> PAGEREF _Toc325901368 \h </w:instrText>
+              <w:instrText xml:space="preserve"> PAGEREF _Toc326052940 \h </w:instrText>
             </w:r>
             <w:r>
               <w:rPr>
@@ -475,7 +507,7 @@
               <w:lang w:eastAsia="fr-FR"/>
             </w:rPr>
           </w:pPr>
-          <w:hyperlink w:anchor="_Toc325901369" w:history="1">
+          <w:hyperlink w:anchor="_Toc326052941" w:history="1">
             <w:r>
               <w:rPr>
                 <w:rStyle w:val="Lienhypertexte"/>
@@ -502,7 +534,7 @@
                 <w:noProof/>
                 <w:webHidden/>
               </w:rPr>
-              <w:instrText xml:space="preserve"> PAGEREF _Toc325901369 \h </w:instrText>
+              <w:instrText xml:space="preserve"> PAGEREF _Toc326052941 \h </w:instrText>
             </w:r>
             <w:r>
               <w:rPr>
@@ -546,7 +578,7 @@
               <w:lang w:eastAsia="fr-FR"/>
             </w:rPr>
           </w:pPr>
-          <w:hyperlink w:anchor="_Toc325901370" w:history="1">
+          <w:hyperlink w:anchor="_Toc326052942" w:history="1">
             <w:r>
               <w:rPr>
                 <w:rStyle w:val="Lienhypertexte"/>
@@ -573,7 +605,7 @@
                 <w:noProof/>
                 <w:webHidden/>
               </w:rPr>
-              <w:instrText xml:space="preserve"> PAGEREF _Toc325901370 \h </w:instrText>
+              <w:instrText xml:space="preserve"> PAGEREF _Toc326052942 \h </w:instrText>
             </w:r>
             <w:r>
               <w:rPr>
@@ -617,7 +649,7 @@
               <w:lang w:eastAsia="fr-FR"/>
             </w:rPr>
           </w:pPr>
-          <w:hyperlink w:anchor="_Toc325901371" w:history="1">
+          <w:hyperlink w:anchor="_Toc326052943" w:history="1">
             <w:r>
               <w:rPr>
                 <w:rStyle w:val="Lienhypertexte"/>
@@ -644,7 +676,7 @@
                 <w:noProof/>
                 <w:webHidden/>
               </w:rPr>
-              <w:instrText xml:space="preserve"> PAGEREF _Toc325901371 \h </w:instrText>
+              <w:instrText xml:space="preserve"> PAGEREF _Toc326052943 \h </w:instrText>
             </w:r>
             <w:r>
               <w:rPr>
@@ -688,7 +720,7 @@
               <w:lang w:eastAsia="fr-FR"/>
             </w:rPr>
           </w:pPr>
-          <w:hyperlink w:anchor="_Toc325901372" w:history="1">
+          <w:hyperlink w:anchor="_Toc326052944" w:history="1">
             <w:r>
               <w:rPr>
                 <w:rStyle w:val="Lienhypertexte"/>
@@ -715,7 +747,7 @@
                 <w:noProof/>
                 <w:webHidden/>
               </w:rPr>
-              <w:instrText xml:space="preserve"> PAGEREF _Toc325901372 \h </w:instrText>
+              <w:instrText xml:space="preserve"> PAGEREF _Toc326052944 \h </w:instrText>
             </w:r>
             <w:r>
               <w:rPr>
@@ -759,7 +791,7 @@
               <w:lang w:eastAsia="fr-FR"/>
             </w:rPr>
           </w:pPr>
-          <w:hyperlink w:anchor="_Toc325901373" w:history="1">
+          <w:hyperlink w:anchor="_Toc326052945" w:history="1">
             <w:r>
               <w:rPr>
                 <w:rStyle w:val="Lienhypertexte"/>
@@ -786,7 +818,7 @@
                 <w:noProof/>
                 <w:webHidden/>
               </w:rPr>
-              <w:instrText xml:space="preserve"> PAGEREF _Toc325901373 \h </w:instrText>
+              <w:instrText xml:space="preserve"> PAGEREF _Toc326052945 \h </w:instrText>
             </w:r>
             <w:r>
               <w:rPr>
@@ -830,13 +862,13 @@
               <w:lang w:eastAsia="fr-FR"/>
             </w:rPr>
           </w:pPr>
-          <w:hyperlink w:anchor="_Toc325901374" w:history="1">
+          <w:hyperlink w:anchor="_Toc326052946" w:history="1">
             <w:r>
               <w:rPr>
                 <w:rStyle w:val="Lienhypertexte"/>
                 <w:noProof/>
               </w:rPr>
-              <w:t>III-Réalisation du Projet</w:t>
+              <w:t>3-Réalisation du Projet</w:t>
             </w:r>
             <w:r>
               <w:rPr>
@@ -857,7 +889,7 @@
                 <w:noProof/>
                 <w:webHidden/>
               </w:rPr>
-              <w:instrText xml:space="preserve"> PAGEREF _Toc325901374 \h </w:instrText>
+              <w:instrText xml:space="preserve"> PAGEREF _Toc326052946 \h </w:instrText>
             </w:r>
             <w:r>
               <w:rPr>
@@ -902,7 +934,7 @@
               <w:lang w:eastAsia="fr-FR"/>
             </w:rPr>
           </w:pPr>
-          <w:hyperlink w:anchor="_Toc325901375" w:history="1">
+          <w:hyperlink w:anchor="_Toc326052947" w:history="1">
             <w:r>
               <w:rPr>
                 <w:rStyle w:val="Lienhypertexte"/>
@@ -945,7 +977,7 @@
                 <w:noProof/>
                 <w:webHidden/>
               </w:rPr>
-              <w:instrText xml:space="preserve"> PAGEREF _Toc325901375 \h </w:instrText>
+              <w:instrText xml:space="preserve"> PAGEREF _Toc326052947 \h </w:instrText>
             </w:r>
             <w:r>
               <w:rPr>
@@ -990,7 +1022,7 @@
               <w:lang w:eastAsia="fr-FR"/>
             </w:rPr>
           </w:pPr>
-          <w:hyperlink w:anchor="_Toc325901376" w:history="1">
+          <w:hyperlink w:anchor="_Toc326052948" w:history="1">
             <w:r>
               <w:rPr>
                 <w:rStyle w:val="Lienhypertexte"/>
@@ -1033,7 +1065,7 @@
                 <w:noProof/>
                 <w:webHidden/>
               </w:rPr>
-              <w:instrText xml:space="preserve"> PAGEREF _Toc325901376 \h </w:instrText>
+              <w:instrText xml:space="preserve"> PAGEREF _Toc326052948 \h </w:instrText>
             </w:r>
             <w:r>
               <w:rPr>
@@ -1078,7 +1110,7 @@
               <w:lang w:eastAsia="fr-FR"/>
             </w:rPr>
           </w:pPr>
-          <w:hyperlink w:anchor="_Toc325901377" w:history="1">
+          <w:hyperlink w:anchor="_Toc326052949" w:history="1">
             <w:r>
               <w:rPr>
                 <w:rStyle w:val="Lienhypertexte"/>
@@ -1121,7 +1153,7 @@
                 <w:noProof/>
                 <w:webHidden/>
               </w:rPr>
-              <w:instrText xml:space="preserve"> PAGEREF _Toc325901377 \h </w:instrText>
+              <w:instrText xml:space="preserve"> PAGEREF _Toc326052949 \h </w:instrText>
             </w:r>
             <w:r>
               <w:rPr>
@@ -1141,7 +1173,7 @@
                 <w:noProof/>
                 <w:webHidden/>
               </w:rPr>
-              <w:t>8</w:t>
+              <w:t>7</w:t>
             </w:r>
             <w:r>
               <w:rPr>
@@ -1166,7 +1198,7 @@
               <w:lang w:eastAsia="fr-FR"/>
             </w:rPr>
           </w:pPr>
-          <w:hyperlink w:anchor="_Toc325901378" w:history="1">
+          <w:hyperlink w:anchor="_Toc326052950" w:history="1">
             <w:r>
               <w:rPr>
                 <w:rStyle w:val="Lienhypertexte"/>
@@ -1209,7 +1241,7 @@
                 <w:noProof/>
                 <w:webHidden/>
               </w:rPr>
-              <w:instrText xml:space="preserve"> PAGEREF _Toc325901378 \h </w:instrText>
+              <w:instrText xml:space="preserve"> PAGEREF _Toc326052950 \h </w:instrText>
             </w:r>
             <w:r>
               <w:rPr>
@@ -1254,7 +1286,7 @@
               <w:lang w:eastAsia="fr-FR"/>
             </w:rPr>
           </w:pPr>
-          <w:hyperlink w:anchor="_Toc325901379" w:history="1">
+          <w:hyperlink w:anchor="_Toc326052951" w:history="1">
             <w:r>
               <w:rPr>
                 <w:rStyle w:val="Lienhypertexte"/>
@@ -1297,7 +1329,7 @@
                 <w:noProof/>
                 <w:webHidden/>
               </w:rPr>
-              <w:instrText xml:space="preserve"> PAGEREF _Toc325901379 \h </w:instrText>
+              <w:instrText xml:space="preserve"> PAGEREF _Toc326052951 \h </w:instrText>
             </w:r>
             <w:r>
               <w:rPr>
@@ -1342,7 +1374,7 @@
               <w:lang w:eastAsia="fr-FR"/>
             </w:rPr>
           </w:pPr>
-          <w:hyperlink w:anchor="_Toc325901380" w:history="1">
+          <w:hyperlink w:anchor="_Toc326052952" w:history="1">
             <w:r>
               <w:rPr>
                 <w:rStyle w:val="Lienhypertexte"/>
@@ -1385,7 +1417,7 @@
                 <w:noProof/>
                 <w:webHidden/>
               </w:rPr>
-              <w:instrText xml:space="preserve"> PAGEREF _Toc325901380 \h </w:instrText>
+              <w:instrText xml:space="preserve"> PAGEREF _Toc326052952 \h </w:instrText>
             </w:r>
             <w:r>
               <w:rPr>
@@ -1430,7 +1462,7 @@
               <w:lang w:eastAsia="fr-FR"/>
             </w:rPr>
           </w:pPr>
-          <w:hyperlink w:anchor="_Toc325901381" w:history="1">
+          <w:hyperlink w:anchor="_Toc326052953" w:history="1">
             <w:r>
               <w:rPr>
                 <w:rStyle w:val="Lienhypertexte"/>
@@ -1473,7 +1505,7 @@
                 <w:noProof/>
                 <w:webHidden/>
               </w:rPr>
-              <w:instrText xml:space="preserve"> PAGEREF _Toc325901381 \h </w:instrText>
+              <w:instrText xml:space="preserve"> PAGEREF _Toc326052953 \h </w:instrText>
             </w:r>
             <w:r>
               <w:rPr>
@@ -1518,7 +1550,7 @@
               <w:lang w:eastAsia="fr-FR"/>
             </w:rPr>
           </w:pPr>
-          <w:hyperlink w:anchor="_Toc325901382" w:history="1">
+          <w:hyperlink w:anchor="_Toc326052954" w:history="1">
             <w:r>
               <w:rPr>
                 <w:rStyle w:val="Lienhypertexte"/>
@@ -1561,7 +1593,7 @@
                 <w:noProof/>
                 <w:webHidden/>
               </w:rPr>
-              <w:instrText xml:space="preserve"> PAGEREF _Toc325901382 \h </w:instrText>
+              <w:instrText xml:space="preserve"> PAGEREF _Toc326052954 \h </w:instrText>
             </w:r>
             <w:r>
               <w:rPr>
@@ -1581,7 +1613,7 @@
                 <w:noProof/>
                 <w:webHidden/>
               </w:rPr>
-              <w:t>12</w:t>
+              <w:t>13</w:t>
             </w:r>
             <w:r>
               <w:rPr>
@@ -1606,7 +1638,7 @@
               <w:lang w:eastAsia="fr-FR"/>
             </w:rPr>
           </w:pPr>
-          <w:hyperlink w:anchor="_Toc325901383" w:history="1">
+          <w:hyperlink w:anchor="_Toc326052955" w:history="1">
             <w:r>
               <w:rPr>
                 <w:rStyle w:val="Lienhypertexte"/>
@@ -1649,7 +1681,7 @@
                 <w:noProof/>
                 <w:webHidden/>
               </w:rPr>
-              <w:instrText xml:space="preserve"> PAGEREF _Toc325901383 \h </w:instrText>
+              <w:instrText xml:space="preserve"> PAGEREF _Toc326052955 \h </w:instrText>
             </w:r>
             <w:r>
               <w:rPr>
@@ -1669,7 +1701,95 @@
                 <w:noProof/>
                 <w:webHidden/>
               </w:rPr>
-              <w:t>13</w:t>
+              <w:t>14</w:t>
+            </w:r>
+            <w:r>
+              <w:rPr>
+                <w:noProof/>
+                <w:webHidden/>
+              </w:rPr>
+              <w:fldChar w:fldCharType="end"/>
+            </w:r>
+          </w:hyperlink>
+        </w:p>
+        <w:p>
+          <w:pPr>
+            <w:pStyle w:val="TM2"/>
+            <w:tabs>
+              <w:tab w:val="left" w:pos="1100"/>
+              <w:tab w:val="right" w:leader="dot" w:pos="9062"/>
+            </w:tabs>
+            <w:rPr>
+              <w:rFonts w:asciiTheme="minorHAnsi" w:eastAsiaTheme="minorEastAsia" w:hAnsiTheme="minorHAnsi"/>
+              <w:noProof/>
+              <w:sz w:val="22"/>
+              <w:lang w:eastAsia="fr-FR"/>
+            </w:rPr>
+          </w:pPr>
+          <w:hyperlink w:anchor="_Toc326052956" w:history="1">
+            <w:r>
+              <w:rPr>
+                <w:rStyle w:val="Lienhypertexte"/>
+                <w:noProof/>
+              </w:rPr>
+              <w:t>3.10)</w:t>
+            </w:r>
+            <w:r>
+              <w:rPr>
+                <w:rFonts w:asciiTheme="minorHAnsi" w:eastAsiaTheme="minorEastAsia" w:hAnsiTheme="minorHAnsi"/>
+                <w:noProof/>
+                <w:sz w:val="22"/>
+                <w:lang w:eastAsia="fr-FR"/>
+              </w:rPr>
+              <w:tab/>
+            </w:r>
+            <w:r>
+              <w:rPr>
+                <w:rStyle w:val="Lienhypertexte"/>
+                <w:noProof/>
+              </w:rPr>
+              <w:t>Mise en place des statistiques</w:t>
+            </w:r>
+            <w:r>
+              <w:rPr>
+                <w:noProof/>
+                <w:webHidden/>
+              </w:rPr>
+              <w:tab/>
+            </w:r>
+            <w:r>
+              <w:rPr>
+                <w:noProof/>
+                <w:webHidden/>
+              </w:rPr>
+              <w:fldChar w:fldCharType="begin"/>
+            </w:r>
+            <w:r>
+              <w:rPr>
+                <w:noProof/>
+                <w:webHidden/>
+              </w:rPr>
+              <w:instrText xml:space="preserve"> PAGEREF _Toc326052956 \h </w:instrText>
+            </w:r>
+            <w:r>
+              <w:rPr>
+                <w:noProof/>
+                <w:webHidden/>
+              </w:rPr>
+            </w:r>
+            <w:r>
+              <w:rPr>
+                <w:noProof/>
+                <w:webHidden/>
+              </w:rPr>
+              <w:fldChar w:fldCharType="separate"/>
+            </w:r>
+            <w:r>
+              <w:rPr>
+                <w:noProof/>
+                <w:webHidden/>
+              </w:rPr>
+              <w:t>14</w:t>
             </w:r>
             <w:r>
               <w:rPr>
@@ -1693,13 +1813,13 @@
               <w:lang w:eastAsia="fr-FR"/>
             </w:rPr>
           </w:pPr>
-          <w:hyperlink w:anchor="_Toc325901384" w:history="1">
+          <w:hyperlink w:anchor="_Toc326052957" w:history="1">
             <w:r>
               <w:rPr>
                 <w:rStyle w:val="Lienhypertexte"/>
                 <w:noProof/>
               </w:rPr>
-              <w:t>IV-Test effectués</w:t>
+              <w:t>4-Tests effectués</w:t>
             </w:r>
             <w:r>
               <w:rPr>
@@ -1720,7 +1840,7 @@
                 <w:noProof/>
                 <w:webHidden/>
               </w:rPr>
-              <w:instrText xml:space="preserve"> PAGEREF _Toc325901384 \h </w:instrText>
+              <w:instrText xml:space="preserve"> PAGEREF _Toc326052957 \h </w:instrText>
             </w:r>
             <w:r>
               <w:rPr>
@@ -1740,7 +1860,7 @@
                 <w:noProof/>
                 <w:webHidden/>
               </w:rPr>
-              <w:t>14</w:t>
+              <w:t>16</w:t>
             </w:r>
             <w:r>
               <w:rPr>
@@ -1764,13 +1884,13 @@
               <w:lang w:eastAsia="fr-FR"/>
             </w:rPr>
           </w:pPr>
-          <w:hyperlink w:anchor="_Toc325901385" w:history="1">
+          <w:hyperlink w:anchor="_Toc326052958" w:history="1">
             <w:r>
               <w:rPr>
                 <w:rStyle w:val="Lienhypertexte"/>
                 <w:noProof/>
               </w:rPr>
-              <w:t>V-Conclusion</w:t>
+              <w:t>5-Evolution possible de la plateforme</w:t>
             </w:r>
             <w:r>
               <w:rPr>
@@ -1791,7 +1911,7 @@
                 <w:noProof/>
                 <w:webHidden/>
               </w:rPr>
-              <w:instrText xml:space="preserve"> PAGEREF _Toc325901385 \h </w:instrText>
+              <w:instrText xml:space="preserve"> PAGEREF _Toc326052958 \h </w:instrText>
             </w:r>
             <w:r>
               <w:rPr>
@@ -1811,7 +1931,78 @@
                 <w:noProof/>
                 <w:webHidden/>
               </w:rPr>
-              <w:t>14</w:t>
+              <w:t>16</w:t>
+            </w:r>
+            <w:r>
+              <w:rPr>
+                <w:noProof/>
+                <w:webHidden/>
+              </w:rPr>
+              <w:fldChar w:fldCharType="end"/>
+            </w:r>
+          </w:hyperlink>
+        </w:p>
+        <w:p>
+          <w:pPr>
+            <w:pStyle w:val="TM1"/>
+            <w:tabs>
+              <w:tab w:val="right" w:leader="dot" w:pos="9062"/>
+            </w:tabs>
+            <w:rPr>
+              <w:rFonts w:asciiTheme="minorHAnsi" w:eastAsiaTheme="minorEastAsia" w:hAnsiTheme="minorHAnsi"/>
+              <w:noProof/>
+              <w:sz w:val="22"/>
+              <w:lang w:eastAsia="fr-FR"/>
+            </w:rPr>
+          </w:pPr>
+          <w:hyperlink w:anchor="_Toc326052959" w:history="1">
+            <w:r>
+              <w:rPr>
+                <w:rStyle w:val="Lienhypertexte"/>
+                <w:noProof/>
+              </w:rPr>
+              <w:t>6-Conclusion</w:t>
+            </w:r>
+            <w:r>
+              <w:rPr>
+                <w:noProof/>
+                <w:webHidden/>
+              </w:rPr>
+              <w:tab/>
+            </w:r>
+            <w:r>
+              <w:rPr>
+                <w:noProof/>
+                <w:webHidden/>
+              </w:rPr>
+              <w:fldChar w:fldCharType="begin"/>
+            </w:r>
+            <w:r>
+              <w:rPr>
+                <w:noProof/>
+                <w:webHidden/>
+              </w:rPr>
+              <w:instrText xml:space="preserve"> PAGEREF _Toc326052959 \h </w:instrText>
+            </w:r>
+            <w:r>
+              <w:rPr>
+                <w:noProof/>
+                <w:webHidden/>
+              </w:rPr>
+            </w:r>
+            <w:r>
+              <w:rPr>
+                <w:noProof/>
+                <w:webHidden/>
+              </w:rPr>
+              <w:fldChar w:fldCharType="separate"/>
+            </w:r>
+            <w:r>
+              <w:rPr>
+                <w:noProof/>
+                <w:webHidden/>
+              </w:rPr>
+              <w:t>16</w:t>
             </w:r>
             <w:r>
               <w:rPr>
@@ -1853,7 +2044,7 @@
       <w:pPr>
         <w:pStyle w:val="Titre1"/>
       </w:pPr>
-      <w:bookmarkStart w:id="0" w:name="_Toc325901368"/>
+      <w:bookmarkStart w:id="0" w:name="_Toc326052940"/>
       <w:r>
         <w:lastRenderedPageBreak/>
         <w:t>1</w:t>
@@ -1896,13 +2087,31 @@
         <w:ind w:firstLine="709"/>
       </w:pPr>
       <w:r>
-        <w:t>Au cours de cette période, notre tâche à été de réaliser une application web collaboratif permettant l’ajout,</w:t>
+        <w:t xml:space="preserve">Au cours de cette période, notre tâche </w:t>
+      </w:r>
+      <w:r>
+        <w:t>était</w:t>
+      </w:r>
+      <w:r>
+        <w:t xml:space="preserve"> de réaliser </w:t>
+      </w:r>
+      <w:r>
+        <w:t>une application web collaborative</w:t>
+      </w:r>
+      <w:r>
+        <w:t xml:space="preserve"> permettant l’ajout,</w:t>
       </w:r>
       <w:r>
         <w:t xml:space="preserve"> la modification </w:t>
       </w:r>
       <w:r>
-        <w:t xml:space="preserve">et l’affichage des données de films. Cette application doit être </w:t>
+        <w:t>et l’affichage des données de films. Cette application d</w:t>
+      </w:r>
+      <w:r>
+        <w:t>evant</w:t>
+      </w:r>
+      <w:r>
+        <w:t xml:space="preserve"> être </w:t>
       </w:r>
       <w:r>
         <w:t>évolutive</w:t>
@@ -1996,7 +2205,7 @@
       <w:pPr>
         <w:pStyle w:val="Titre1"/>
       </w:pPr>
-      <w:bookmarkStart w:id="1" w:name="_Toc325901369"/>
+      <w:bookmarkStart w:id="1" w:name="_Toc326052941"/>
       <w:r>
         <w:lastRenderedPageBreak/>
         <w:t>2</w:t>
@@ -2015,7 +2224,7 @@
         <w:pStyle w:val="Titre2"/>
         <w:ind w:firstLine="708"/>
       </w:pPr>
-      <w:bookmarkStart w:id="2" w:name="_Toc325901370"/>
+      <w:bookmarkStart w:id="2" w:name="_Toc326052942"/>
       <w:r>
         <w:t xml:space="preserve">2.1) </w:t>
       </w:r>
@@ -2053,7 +2262,137 @@
           <w:rFonts w:cs="Times New Roman"/>
           <w:szCs w:val="24"/>
         </w:rPr>
-        <w:t xml:space="preserve"> année de Licence mention informatique. Afin de valider notre diplôme nous avons un stage à effectuer. En ce qui concerne notre stage nous sommes encadrés par Monsieur Goëffon. </w:t>
+        <w:t xml:space="preserve"> année de Licence mention informatique</w:t>
+      </w:r>
+      <w:r>
+        <w:rPr>
+          <w:rFonts w:cs="Times New Roman"/>
+          <w:szCs w:val="24"/>
+        </w:rPr>
+        <w:t xml:space="preserve"> et</w:t>
+      </w:r>
+      <w:r>
+        <w:rPr>
+          <w:rFonts w:cs="Times New Roman"/>
+          <w:szCs w:val="24"/>
+        </w:rPr>
+        <w:t xml:space="preserve"> </w:t>
+      </w:r>
+      <w:r>
+        <w:rPr>
+          <w:rFonts w:cs="Times New Roman"/>
+          <w:szCs w:val="24"/>
+        </w:rPr>
+        <w:t>a</w:t>
+      </w:r>
+      <w:r>
+        <w:rPr>
+          <w:rFonts w:cs="Times New Roman"/>
+          <w:szCs w:val="24"/>
+        </w:rPr>
+        <w:t>fin de valider notre diplôme nous avons</w:t>
+      </w:r>
+      <w:r>
+        <w:rPr>
+          <w:rFonts w:cs="Times New Roman"/>
+          <w:szCs w:val="24"/>
+        </w:rPr>
+        <w:t xml:space="preserve"> </w:t>
+      </w:r>
+      <w:r>
+        <w:rPr>
+          <w:rFonts w:cs="Times New Roman"/>
+          <w:szCs w:val="24"/>
+        </w:rPr>
+        <w:t>dû</w:t>
+      </w:r>
+      <w:r>
+        <w:rPr>
+          <w:rFonts w:cs="Times New Roman"/>
+          <w:szCs w:val="24"/>
+        </w:rPr>
+        <w:t xml:space="preserve"> effectuer un stage</w:t>
+      </w:r>
+      <w:r>
+        <w:rPr>
+          <w:rFonts w:cs="Times New Roman"/>
+          <w:szCs w:val="24"/>
+        </w:rPr>
+        <w:t xml:space="preserve">. </w:t>
+      </w:r>
+      <w:r>
+        <w:rPr>
+          <w:rFonts w:cs="Times New Roman"/>
+          <w:szCs w:val="24"/>
+        </w:rPr>
+        <w:t xml:space="preserve">Et </w:t>
+      </w:r>
+      <w:proofErr w:type="spellStart"/>
+      <w:r>
+        <w:rPr>
+          <w:rFonts w:cs="Times New Roman"/>
+          <w:szCs w:val="24"/>
+        </w:rPr>
+        <w:t>c</w:t>
+      </w:r>
+      <w:r>
+        <w:rPr>
+          <w:rFonts w:cs="Times New Roman"/>
+          <w:szCs w:val="24"/>
+        </w:rPr>
+        <w:t>n</w:t>
+      </w:r>
+      <w:proofErr w:type="spellEnd"/>
+      <w:r>
+        <w:rPr>
+          <w:rFonts w:cs="Times New Roman"/>
+          <w:szCs w:val="24"/>
+        </w:rPr>
+        <w:t xml:space="preserve"> ce qui </w:t>
+      </w:r>
+      <w:r>
+        <w:rPr>
+          <w:rFonts w:cs="Times New Roman"/>
+          <w:szCs w:val="24"/>
+        </w:rPr>
+        <w:t xml:space="preserve">le concerne, nous avons été </w:t>
+      </w:r>
+      <w:r>
+        <w:rPr>
+          <w:rFonts w:cs="Times New Roman"/>
+          <w:szCs w:val="24"/>
+        </w:rPr>
+        <w:t>enca</w:t>
+      </w:r>
+      <w:r>
+        <w:rPr>
+          <w:rFonts w:cs="Times New Roman"/>
+          <w:szCs w:val="24"/>
+        </w:rPr>
+        <w:t xml:space="preserve">dré </w:t>
+      </w:r>
+      <w:r>
+        <w:rPr>
+          <w:rFonts w:cs="Times New Roman"/>
+          <w:szCs w:val="24"/>
+        </w:rPr>
+        <w:t xml:space="preserve">par Monsieur </w:t>
+      </w:r>
+      <w:proofErr w:type="spellStart"/>
+      <w:r>
+        <w:rPr>
+          <w:rFonts w:cs="Times New Roman"/>
+          <w:szCs w:val="24"/>
+        </w:rPr>
+        <w:t>Goëffon</w:t>
+      </w:r>
+      <w:proofErr w:type="spellEnd"/>
+      <w:r>
+        <w:rPr>
+          <w:rFonts w:cs="Times New Roman"/>
+          <w:szCs w:val="24"/>
+        </w:rPr>
+        <w:t xml:space="preserve">. </w:t>
       </w:r>
     </w:p>
     <w:p/>
@@ -2062,7 +2401,7 @@
         <w:pStyle w:val="Titre2"/>
         <w:ind w:firstLine="708"/>
       </w:pPr>
-      <w:bookmarkStart w:id="3" w:name="_Toc325901371"/>
+      <w:bookmarkStart w:id="3" w:name="_Toc326052943"/>
       <w:r>
         <w:t xml:space="preserve">2.2) </w:t>
       </w:r>
@@ -2186,7 +2525,7 @@
         <w:pStyle w:val="Titre2"/>
         <w:ind w:firstLine="708"/>
       </w:pPr>
-      <w:bookmarkStart w:id="4" w:name="_Toc325901372"/>
+      <w:bookmarkStart w:id="4" w:name="_Toc326052944"/>
       <w:r>
         <w:t xml:space="preserve">2.3) </w:t>
       </w:r>
@@ -2204,7 +2543,19 @@
         <w:t>Les objectifs de notre stage sont de concevoir et réaliser une plateforme web collaborative afin de permettre l’ajout, la suppression, la modification de film. On doit pouvoir accéder aux données</w:t>
       </w:r>
       <w:r>
-        <w:t xml:space="preserve"> au film de façon simple. On doit pouvoir rechercher des films en fonctions de leur titre. Il doit être possible de noter les films. </w:t>
+        <w:t xml:space="preserve"> </w:t>
+      </w:r>
+      <w:r>
+        <w:t>d</w:t>
+      </w:r>
+      <w:r>
+        <w:t>u film de façon simple. On doit pouvoir r</w:t>
+      </w:r>
+      <w:r>
+        <w:t>echercher des films en fonction</w:t>
+      </w:r>
+      <w:r>
+        <w:t xml:space="preserve"> de leur titre. Il doit être possible de noter les films. </w:t>
       </w:r>
     </w:p>
     <w:p>
@@ -2274,7 +2625,25 @@
         <w:t>eur aura accès à</w:t>
       </w:r>
       <w:r>
-        <w:t xml:space="preserve"> différente partie de la plateforme. Un utilisateur non connecté ne pourra que avoir accès au donner des films sans pouvoir les noter. Les utilisateurs connectés eux sont répartie sur 3 niveaux : </w:t>
+        <w:t xml:space="preserve"> différente partie de la plateforme. Un utilisateur non connecté ne pourra qu</w:t>
+      </w:r>
+      <w:r>
+        <w:t>’</w:t>
+      </w:r>
+      <w:r>
+        <w:t>avoir accès au</w:t>
+      </w:r>
+      <w:r>
+        <w:t>x</w:t>
+      </w:r>
+      <w:r>
+        <w:t xml:space="preserve"> donn</w:t>
+      </w:r>
+      <w:r>
+        <w:t>ées</w:t>
+      </w:r>
+      <w:r>
+        <w:t xml:space="preserve"> des films sans pouvoir les noter. Les utilisateurs connectés eux sont répartie sur 3 niveaux : </w:t>
       </w:r>
     </w:p>
     <w:p>
@@ -2317,6 +2686,9 @@
         <w:t>s</w:t>
       </w:r>
       <w:r>
+        <w:t xml:space="preserve"> ainsi que les supprimer</w:t>
+      </w:r>
+      <w:r>
         <w:t xml:space="preserve">, on peut donc le voir comme l’administrateur du site. </w:t>
       </w:r>
     </w:p>
@@ -2389,7 +2761,19 @@
         <w:ind w:firstLine="360"/>
       </w:pPr>
       <w:r>
-        <w:t>Une fois ces données recueillis sur les utilisateurs et les notations des films, il nous est demandée de générer des statistiques.</w:t>
+        <w:t>Une fois ces données recueilli</w:t>
+      </w:r>
+      <w:r>
+        <w:t>e</w:t>
+      </w:r>
+      <w:r>
+        <w:t>s sur les utilisateurs et les notations</w:t>
+      </w:r>
+      <w:r>
+        <w:t xml:space="preserve"> des films, il nous est demandé</w:t>
+      </w:r>
+      <w:r>
+        <w:t xml:space="preserve"> de générer des statistiques.</w:t>
       </w:r>
       <w:r>
         <w:t xml:space="preserve"> </w:t>
@@ -2400,7 +2784,25 @@
         <w:ind w:firstLine="360"/>
       </w:pPr>
       <w:r>
-        <w:t>Dans un dernier temps, si le temps nous le permet, notre maitre stage souhaiterais pouvoir modifier les base de donnée directement à partir de la plateforme.</w:t>
+        <w:t>Dans un dernier temps, si le temps nous le permet, notre ma</w:t>
+      </w:r>
+      <w:r>
+        <w:t>i</w:t>
+      </w:r>
+      <w:r>
+        <w:t xml:space="preserve">tre stage </w:t>
+      </w:r>
+      <w:r>
+        <w:t>souhaiterait</w:t>
+      </w:r>
+      <w:r>
+        <w:t xml:space="preserve"> pouvoir modifier les </w:t>
+      </w:r>
+      <w:r>
+        <w:t>bases de données</w:t>
+      </w:r>
+      <w:r>
+        <w:t xml:space="preserve"> directement à partir de la plateforme.</w:t>
       </w:r>
     </w:p>
     <w:p>
@@ -2430,7 +2832,7 @@
         <w:pStyle w:val="Titre2"/>
         <w:ind w:firstLine="708"/>
       </w:pPr>
-      <w:bookmarkStart w:id="5" w:name="_Toc325901373"/>
+      <w:bookmarkStart w:id="5" w:name="_Toc326052945"/>
       <w:r>
         <w:t xml:space="preserve">2.4) </w:t>
       </w:r>
@@ -2449,16 +2851,117 @@
         </w:rPr>
       </w:pPr>
       <w:r>
-        <w:t>Les langages utilisés pour réaliser cette plateforme sont principalement le PHP, le JavaScript, l’Ajax ainsi que l’utilisation de frameworks tel que dojo pour réaliser les formulaires ou hightchar pour la partie statistique.</w:t>
-      </w:r>
-      <w:r>
-        <w:t xml:space="preserve"> C’est framework utilise du javascript, dojo permet de vérifier les données entrer par l’utilisateur dans un formulaire. Highchart génère des diagrammes à partir de donnée envoyer en norme Json.</w:t>
-      </w:r>
-      <w:r>
-        <w:t xml:space="preserve"> La partie PHP est codé en orienté objet. </w:t>
-      </w:r>
-      <w:r>
-        <w:t xml:space="preserve">Nous avons également utilisé du css 3 pour la réalisation du design de la plateforme. </w:t>
+        <w:t xml:space="preserve">Les langages utilisés pour réaliser cette plateforme sont principalement le PHP, le JavaScript, l’Ajax ainsi que l’utilisation de </w:t>
+      </w:r>
+      <w:proofErr w:type="spellStart"/>
+      <w:r>
+        <w:t>frameworks</w:t>
+      </w:r>
+      <w:proofErr w:type="spellEnd"/>
+      <w:r>
+        <w:t xml:space="preserve"> tel que dojo pour réaliser les formulaires ou </w:t>
+      </w:r>
+      <w:proofErr w:type="spellStart"/>
+      <w:r>
+        <w:t>hightchar</w:t>
+      </w:r>
+      <w:r>
+        <w:t>ts</w:t>
+      </w:r>
+      <w:proofErr w:type="spellEnd"/>
+      <w:r>
+        <w:t xml:space="preserve"> pour la partie statistique.</w:t>
+      </w:r>
+      <w:r>
+        <w:t xml:space="preserve"> </w:t>
+      </w:r>
+      <w:r>
+        <w:t>Ces</w:t>
+      </w:r>
+      <w:r>
+        <w:t xml:space="preserve"> </w:t>
+      </w:r>
+      <w:proofErr w:type="spellStart"/>
+      <w:r>
+        <w:t>framework</w:t>
+      </w:r>
+      <w:r>
+        <w:t>s</w:t>
+      </w:r>
+      <w:proofErr w:type="spellEnd"/>
+      <w:r>
+        <w:t xml:space="preserve"> utilise</w:t>
+      </w:r>
+      <w:r>
+        <w:t>nt</w:t>
+      </w:r>
+      <w:r>
+        <w:t xml:space="preserve"> du </w:t>
+      </w:r>
+      <w:proofErr w:type="spellStart"/>
+      <w:r>
+        <w:t>javascript</w:t>
+      </w:r>
+      <w:proofErr w:type="spellEnd"/>
+      <w:r>
+        <w:t> :</w:t>
+      </w:r>
+      <w:r>
+        <w:t xml:space="preserve"> dojo permet de vérifier les données </w:t>
+      </w:r>
+      <w:r>
+        <w:t>entrées</w:t>
+      </w:r>
+      <w:r>
+        <w:t xml:space="preserve"> par l’utilisateur dans un formulaire. </w:t>
+      </w:r>
+      <w:proofErr w:type="spellStart"/>
+      <w:r>
+        <w:t>Highchart</w:t>
+      </w:r>
+      <w:proofErr w:type="spellEnd"/>
+      <w:r>
+        <w:t xml:space="preserve"> génère des diagrammes à partir de donnée</w:t>
+      </w:r>
+      <w:r>
+        <w:t>s</w:t>
+      </w:r>
+      <w:r>
+        <w:t xml:space="preserve"> </w:t>
+      </w:r>
+      <w:r>
+        <w:t>envoyées</w:t>
+      </w:r>
+      <w:r>
+        <w:t xml:space="preserve"> en norme </w:t>
+      </w:r>
+      <w:proofErr w:type="spellStart"/>
+      <w:r>
+        <w:t>Json</w:t>
+      </w:r>
+      <w:proofErr w:type="spellEnd"/>
+      <w:r>
+        <w:t>.</w:t>
+      </w:r>
+      <w:r>
+        <w:t xml:space="preserve"> La partie PHP est codé</w:t>
+      </w:r>
+      <w:r>
+        <w:t>e</w:t>
+      </w:r>
+      <w:r>
+        <w:t xml:space="preserve"> en orienté objet. </w:t>
+      </w:r>
+      <w:r>
+        <w:t xml:space="preserve">Nous avons également utilisé du </w:t>
+      </w:r>
+      <w:proofErr w:type="spellStart"/>
+      <w:r>
+        <w:t>css</w:t>
+      </w:r>
+      <w:proofErr w:type="spellEnd"/>
+      <w:r>
+        <w:t xml:space="preserve"> 3 pour la réalisation du design de la plateforme. </w:t>
       </w:r>
       <w:r>
         <w:br w:type="page"/>
@@ -2468,7 +2971,7 @@
       <w:pPr>
         <w:pStyle w:val="Titre1"/>
       </w:pPr>
-      <w:bookmarkStart w:id="6" w:name="_Toc325901374"/>
+      <w:bookmarkStart w:id="6" w:name="_Toc326052946"/>
       <w:r>
         <w:lastRenderedPageBreak/>
         <w:t>3</w:t>
@@ -2491,7 +2994,7 @@
           <w:numId w:val="15"/>
         </w:numPr>
       </w:pPr>
-      <w:bookmarkStart w:id="7" w:name="_Toc325901375"/>
+      <w:bookmarkStart w:id="7" w:name="_Toc326052947"/>
       <w:r>
         <w:t>Les contraintes</w:t>
       </w:r>
@@ -2520,10 +3023,51 @@
         <w:t>demandés</w:t>
       </w:r>
       <w:r>
-        <w:t xml:space="preserve"> de réaliser une application web et donc de savoir maîtriser les langages de programmations web. L’application devant utiliser une large base de donnée nous avons donc d’abord du passer par une phase de conception de la base de données. </w:t>
-      </w:r>
-      <w:r>
-        <w:t xml:space="preserve">Comme nous étions deux à travailler sur le projet il à également fallut que l’on mette en place un partage des tâches. Nous nous sommes également servit d’un svn via Google code. </w:t>
+        <w:t xml:space="preserve"> de réaliser une application web et donc de savoir maîtriser les langages de programmations web. L’application devant utiliser une large base de donnée</w:t>
+      </w:r>
+      <w:r>
+        <w:t>s,</w:t>
+      </w:r>
+      <w:r>
+        <w:t xml:space="preserve"> nous avons donc d’abord </w:t>
+      </w:r>
+      <w:r>
+        <w:t>dû</w:t>
+      </w:r>
+      <w:r>
+        <w:t xml:space="preserve"> passer par une phase de conception de la base de données. </w:t>
+      </w:r>
+      <w:r>
+        <w:t xml:space="preserve">Comme nous étions deux à travailler sur le projet il </w:t>
+      </w:r>
+      <w:r>
+        <w:t>a</w:t>
+      </w:r>
+      <w:r>
+        <w:t xml:space="preserve"> également fallut que l’on mette en place un partage des tâches</w:t>
+      </w:r>
+      <w:r>
+        <w:t> : pour cela,</w:t>
+      </w:r>
+      <w:r>
+        <w:t xml:space="preserve"> </w:t>
+      </w:r>
+      <w:r>
+        <w:t>n</w:t>
+      </w:r>
+      <w:r>
+        <w:t xml:space="preserve">ous </w:t>
+      </w:r>
+      <w:r>
+        <w:t xml:space="preserve">avons opté pour SVN via </w:t>
+      </w:r>
+      <w:proofErr w:type="spellStart"/>
+      <w:r>
+        <w:t>GoogleCode</w:t>
+      </w:r>
+      <w:proofErr w:type="spellEnd"/>
+      <w:r>
+        <w:t xml:space="preserve">. </w:t>
       </w:r>
     </w:p>
     <w:p/>
@@ -2535,7 +3079,7 @@
           <w:numId w:val="15"/>
         </w:numPr>
       </w:pPr>
-      <w:bookmarkStart w:id="8" w:name="_Toc325901376"/>
+      <w:bookmarkStart w:id="8" w:name="_Toc326052948"/>
       <w:r>
         <w:t>Conception de la plateforme</w:t>
       </w:r>
@@ -2563,7 +3107,67 @@
         <w:ind w:left="360"/>
       </w:pPr>
       <w:r>
-        <w:t>Nous avons décider de développer la plateforme sous un modèle MVC( Modèle, Vue , Controller ). Le mvc permet d’avoir une certaine rigeur dans l’écrutre du code et celui-ci permet en plus d’avoir un code structuré. Les parties qui concernent la vue sont situées dans le dossier « vue » tandis que le contrôler fait le lien entre les différentes vus  et le modèle afin de gérer les données. Le modèle lui contient tous les objets</w:t>
+        <w:t xml:space="preserve">Nous avons </w:t>
+      </w:r>
+      <w:r>
+        <w:t>décidé</w:t>
+      </w:r>
+      <w:r>
+        <w:t xml:space="preserve"> de développer la plateforme sous un modèle </w:t>
+      </w:r>
+      <w:proofErr w:type="gramStart"/>
+      <w:r>
+        <w:t>MVC(</w:t>
+      </w:r>
+      <w:proofErr w:type="gramEnd"/>
+      <w:r>
+        <w:t xml:space="preserve"> Modèle, Vue , Controller ). Le </w:t>
+      </w:r>
+      <w:proofErr w:type="spellStart"/>
+      <w:r>
+        <w:t>mvc</w:t>
+      </w:r>
+      <w:proofErr w:type="spellEnd"/>
+      <w:r>
+        <w:t xml:space="preserve"> permet d’avoir une certaine </w:t>
+      </w:r>
+      <w:r>
+        <w:t>rigueur</w:t>
+      </w:r>
+      <w:r>
+        <w:t xml:space="preserve"> dans l’</w:t>
+      </w:r>
+      <w:r>
+        <w:t>écriture</w:t>
+      </w:r>
+      <w:r>
+        <w:t xml:space="preserve"> du code et celui-ci permet en plus d’avoir un code structuré. Les parties qui concernent la vue sont situées dans le dossier « vue » tandis que le </w:t>
+      </w:r>
+      <w:proofErr w:type="spellStart"/>
+      <w:r>
+        <w:t>contrôl</w:t>
+      </w:r>
+      <w:r>
+        <w:t>l</w:t>
+      </w:r>
+      <w:r>
+        <w:t>e</w:t>
+      </w:r>
+      <w:r>
+        <w:t>u</w:t>
+      </w:r>
+      <w:r>
+        <w:t>r</w:t>
+      </w:r>
+      <w:proofErr w:type="spellEnd"/>
+      <w:r>
+        <w:t xml:space="preserve"> fait le lien entre les différentes vu</w:t>
+      </w:r>
+      <w:r>
+        <w:t>e</w:t>
+      </w:r>
+      <w:r>
+        <w:t>s  et le modèle afin de gérer les données. Le modèle lui contient tous les objets</w:t>
       </w:r>
       <w:r>
         <w:t xml:space="preserve"> de la plateforme</w:t>
@@ -2580,7 +3184,21 @@
         <w:t>-</w:t>
       </w:r>
       <w:r>
-        <w:t>Utilisation d’un orm :Doctrine</w:t>
+        <w:t xml:space="preserve">Utilisation d’un </w:t>
+      </w:r>
+      <w:proofErr w:type="spellStart"/>
+      <w:r>
+        <w:t>orm</w:t>
+      </w:r>
+      <w:proofErr w:type="spellEnd"/>
+      <w:r>
+        <w:t> :</w:t>
+      </w:r>
+      <w:r>
+        <w:t xml:space="preserve"> </w:t>
+      </w:r>
+      <w:r>
+        <w:t>Doctrine</w:t>
       </w:r>
     </w:p>
     <w:p>
@@ -2588,7 +3206,39 @@
         <w:ind w:left="360"/>
       </w:pPr>
       <w:r>
-        <w:t>Afin de facilitée l’accès au données et de permettre une meilleur synchronisation entre la base de donnée et le modèle nous avons décidée d’utiliser un orm. Notre choix c’est porté sur doctrine car il est simple d’utilisation et permet de faire des requête</w:t>
+        <w:t xml:space="preserve">Afin de </w:t>
+      </w:r>
+      <w:r>
+        <w:t>faciliter</w:t>
+      </w:r>
+      <w:r>
+        <w:t xml:space="preserve"> l’accès </w:t>
+      </w:r>
+      <w:r>
+        <w:t>aux</w:t>
+      </w:r>
+      <w:r>
+        <w:t xml:space="preserve"> données et de permettre une meilleur</w:t>
+      </w:r>
+      <w:r>
+        <w:t>e</w:t>
+      </w:r>
+      <w:r>
+        <w:t xml:space="preserve"> synchronisation entre la base de donnée</w:t>
+      </w:r>
+      <w:r>
+        <w:t>s et le modèle nous avons décidé</w:t>
+      </w:r>
+      <w:r>
+        <w:t xml:space="preserve"> d’utiliser un </w:t>
+      </w:r>
+      <w:proofErr w:type="spellStart"/>
+      <w:r>
+        <w:t>orm</w:t>
+      </w:r>
+      <w:proofErr w:type="spellEnd"/>
+      <w:r>
+        <w:t>. Notre choix c’est porté sur doctrine car il est simple d’utilisation et permet de faire des requête</w:t>
       </w:r>
       <w:r>
         <w:t>s</w:t>
@@ -2637,33 +3287,48 @@
           <w:numId w:val="15"/>
         </w:numPr>
       </w:pPr>
-      <w:bookmarkStart w:id="9" w:name="_Toc325901377"/>
+      <w:bookmarkStart w:id="9" w:name="_Toc326052949"/>
+      <w:r>
+        <w:t>Réalisation de la base de donnée</w:t>
+      </w:r>
+      <w:bookmarkEnd w:id="9"/>
+    </w:p>
+    <w:p/>
+    <w:p>
       <w:r>
         <w:lastRenderedPageBreak/>
-        <w:t>Réalisation de la base de donnée</w:t>
-      </w:r>
-      <w:bookmarkEnd w:id="9"/>
+        <w:t>Dans un premier temps</w:t>
+      </w:r>
+      <w:r>
+        <w:t>,</w:t>
+      </w:r>
+      <w:r>
+        <w:t xml:space="preserve"> il </w:t>
+      </w:r>
+      <w:r>
+        <w:t>a</w:t>
+      </w:r>
+      <w:r>
+        <w:t xml:space="preserve"> </w:t>
+      </w:r>
+      <w:r>
+        <w:t>fallu</w:t>
+      </w:r>
+      <w:r>
+        <w:t xml:space="preserve"> concevoir la base de données en fonction des besoins demandés. </w:t>
+      </w:r>
     </w:p>
     <w:p/>
     <w:p>
-      <w:r>
-        <w:t xml:space="preserve">Dans un premier temps il à fallut concevoir la base de données en fonction des besoins demandés. </w:t>
-      </w:r>
-    </w:p>
-    <w:p/>
-    <w:p>
-      <w:pPr>
-        <w:keepNext/>
-      </w:pPr>
-      <w:r>
-        <w:rPr>
-          <w:noProof/>
-          <w:lang w:eastAsia="fr-FR"/>
-        </w:rPr>
+      <w:pPr>
+        <w:pStyle w:val="Sansinterligne"/>
+        <w:jc w:val="center"/>
+      </w:pPr>
+      <w:r>
         <w:drawing>
-          <wp:inline distT="0" distB="0" distL="0" distR="0">
-            <wp:extent cx="6657975" cy="3741672"/>
-            <wp:effectExtent l="19050" t="0" r="9525" b="0"/>
+          <wp:inline distT="0" distB="0" distL="0" distR="0" wp14:anchorId="56F4FC60" wp14:editId="0F82D814">
+            <wp:extent cx="6915150" cy="4619820"/>
+            <wp:effectExtent l="0" t="0" r="0" b="0"/>
             <wp:docPr id="2" name="Image 1" descr="C:\Users\etudiant\Downloads\BDD_Allocine.png"/>
             <wp:cNvGraphicFramePr>
               <a:graphicFrameLocks xmlns:a="http://schemas.openxmlformats.org/drawingml/2006/main" noChangeAspect="1"/>
@@ -2677,28 +3342,28 @@
                       <a:picLocks noChangeAspect="1" noChangeArrowheads="1"/>
                     </pic:cNvPicPr>
                   </pic:nvPicPr>
-                  <pic:blipFill>
-                    <a:blip r:embed="rId9" cstate="print"/>
-                    <a:srcRect/>
-                    <a:stretch>
-                      <a:fillRect/>
-                    </a:stretch>
+                  <pic:blipFill rotWithShape="1">
+                    <a:blip r:embed="rId10" cstate="print"/>
+                    <a:srcRect r="15880"/>
+                    <a:stretch/>
                   </pic:blipFill>
                   <pic:spPr bwMode="auto">
                     <a:xfrm>
                       <a:off x="0" y="0"/>
-                      <a:ext cx="6655774" cy="3740435"/>
+                      <a:ext cx="6915150" cy="4619820"/>
                     </a:xfrm>
                     <a:prstGeom prst="rect">
                       <a:avLst/>
                     </a:prstGeom>
                     <a:noFill/>
-                    <a:ln w="9525">
+                    <a:ln>
                       <a:noFill/>
-                      <a:miter lim="800000"/>
-                      <a:headEnd/>
-                      <a:tailEnd/>
                     </a:ln>
+                    <a:extLst>
+                      <a:ext uri="{53640926-AAD7-44D8-BBD7-CCE9431645EC}">
+                        <a14:shadowObscured xmlns:a14="http://schemas.microsoft.com/office/drawing/2010/main"/>
+                      </a:ext>
+                    </a:extLst>
                   </pic:spPr>
                 </pic:pic>
               </a:graphicData>
@@ -2710,9 +3375,22 @@
     <w:p>
       <w:pPr>
         <w:pStyle w:val="Lgende"/>
-      </w:pPr>
-      <w:r>
-        <w:t xml:space="preserve">Schémas BDD </w:t>
+        <w:jc w:val="center"/>
+        <w:rPr>
+          <w:i/>
+          <w:sz w:val="22"/>
+          <w:szCs w:val="22"/>
+          <w:u w:val="single"/>
+        </w:rPr>
+      </w:pPr>
+      <w:r>
+        <w:rPr>
+          <w:i/>
+          <w:sz w:val="22"/>
+          <w:szCs w:val="22"/>
+          <w:u w:val="single"/>
+        </w:rPr>
+        <w:t>Schéma BDD</w:t>
       </w:r>
     </w:p>
     <w:p>
@@ -2729,7 +3407,7 @@
           <w:numId w:val="17"/>
         </w:numPr>
       </w:pPr>
-      <w:bookmarkStart w:id="10" w:name="_Toc325901378"/>
+      <w:bookmarkStart w:id="10" w:name="_Toc326052950"/>
       <w:r>
         <w:t>Mise en place de la partie Film</w:t>
       </w:r>
@@ -2773,22 +3451,106 @@
     </w:p>
     <w:p>
       <w:r>
-        <w:t xml:space="preserve">Il a d’abord fallut mettre en place une couche de persistance </w:t>
+        <w:t xml:space="preserve">Il a d’abord fallu mettre en place </w:t>
+      </w:r>
+      <w:r>
+        <w:t>la</w:t>
+      </w:r>
+      <w:r>
+        <w:t xml:space="preserve"> couche de </w:t>
+      </w:r>
+      <w:proofErr w:type="spellStart"/>
+      <w:r>
+        <w:t>persist</w:t>
+      </w:r>
+      <w:r>
+        <w:t>e</w:t>
+      </w:r>
+      <w:r>
+        <w:t>nce</w:t>
+      </w:r>
+      <w:proofErr w:type="spellEnd"/>
+      <w:r>
+        <w:t xml:space="preserve"> </w:t>
       </w:r>
       <w:r>
         <w:t xml:space="preserve">avec des pages </w:t>
       </w:r>
-      <w:r>
-        <w:t xml:space="preserve">php </w:t>
-      </w:r>
-      <w:r>
-        <w:t>dao étant composé de setters et de getters. C’est méthodes</w:t>
-      </w:r>
-      <w:r>
-        <w:t xml:space="preserve"> permettent de récuprer facilement les données d’une table ou d’un objet du model. Le lien entre les table et le model est</w:t>
-      </w:r>
-      <w:r>
-        <w:t xml:space="preserve"> gérer par l’orm, donc dans ces</w:t>
+      <w:proofErr w:type="spellStart"/>
+      <w:r>
+        <w:t>php</w:t>
+      </w:r>
+      <w:proofErr w:type="spellEnd"/>
+      <w:r>
+        <w:t xml:space="preserve"> </w:t>
+      </w:r>
+      <w:r>
+        <w:t>dao étant composé</w:t>
+      </w:r>
+      <w:r>
+        <w:t>e</w:t>
+      </w:r>
+      <w:r>
+        <w:t>s</w:t>
+      </w:r>
+      <w:r>
+        <w:t xml:space="preserve"> de setters et de getters. C</w:t>
+      </w:r>
+      <w:r>
+        <w:t>es</w:t>
+      </w:r>
+      <w:r>
+        <w:t xml:space="preserve"> méthodes</w:t>
+      </w:r>
+      <w:r>
+        <w:t xml:space="preserve"> permettent de </w:t>
+      </w:r>
+      <w:r>
+        <w:t>récupérer</w:t>
+      </w:r>
+      <w:r>
+        <w:t xml:space="preserve"> facilement les données d’une table ou d’un objet du mod</w:t>
+      </w:r>
+      <w:r>
+        <w:t>è</w:t>
+      </w:r>
+      <w:r>
+        <w:t>l</w:t>
+      </w:r>
+      <w:r>
+        <w:t>e</w:t>
+      </w:r>
+      <w:r>
+        <w:t>. Le lien entre les table</w:t>
+      </w:r>
+      <w:r>
+        <w:t>s</w:t>
+      </w:r>
+      <w:r>
+        <w:t xml:space="preserve"> et le mod</w:t>
+      </w:r>
+      <w:r>
+        <w:t>è</w:t>
+      </w:r>
+      <w:r>
+        <w:t>l</w:t>
+      </w:r>
+      <w:r>
+        <w:t>e</w:t>
+      </w:r>
+      <w:r>
+        <w:t xml:space="preserve"> est</w:t>
+      </w:r>
+      <w:r>
+        <w:t xml:space="preserve"> gérer par l’</w:t>
+      </w:r>
+      <w:proofErr w:type="spellStart"/>
+      <w:r>
+        <w:t>orm</w:t>
+      </w:r>
+      <w:proofErr w:type="spellEnd"/>
+      <w:r>
+        <w:t>, donc dans ces</w:t>
       </w:r>
       <w:r>
         <w:t xml:space="preserve"> méthode</w:t>
@@ -2797,13 +3559,24 @@
         <w:t>s</w:t>
       </w:r>
       <w:r>
-        <w:t xml:space="preserve"> on fait directement appelle</w:t>
-      </w:r>
-      <w:r>
-        <w:t xml:space="preserve"> à l’orm</w:t>
-      </w:r>
-      <w:r>
-        <w:t xml:space="preserve"> pour récuperer les données.</w:t>
+        <w:t xml:space="preserve"> on fait directement appel</w:t>
+      </w:r>
+      <w:r>
+        <w:t xml:space="preserve"> à l’</w:t>
+      </w:r>
+      <w:proofErr w:type="spellStart"/>
+      <w:r>
+        <w:t>orm</w:t>
+      </w:r>
+      <w:proofErr w:type="spellEnd"/>
+      <w:r>
+        <w:t xml:space="preserve"> pour récup</w:t>
+      </w:r>
+      <w:r>
+        <w:t>é</w:t>
+      </w:r>
+      <w:r>
+        <w:t>rer les données.</w:t>
       </w:r>
       <w:r>
         <w:t xml:space="preserve"> </w:t>
@@ -2820,8 +3593,13 @@
         <w:t>Si l’on veut récupérer le titre d’un film par rapport à son identifiant, on appelle la méthode</w:t>
       </w:r>
       <w:r>
-        <w:t xml:space="preserve"> getfilmTitrebyId</w:t>
-      </w:r>
+        <w:t xml:space="preserve"> </w:t>
+      </w:r>
+      <w:proofErr w:type="spellStart"/>
+      <w:r>
+        <w:t>getfilmTitrebyId</w:t>
+      </w:r>
+      <w:proofErr w:type="spellEnd"/>
       <w:r>
         <w:t xml:space="preserve">, </w:t>
       </w:r>
@@ -2829,22 +3607,66 @@
         <w:t>dans la page</w:t>
       </w:r>
       <w:r>
-        <w:t xml:space="preserve"> film_dao.php</w:t>
-      </w:r>
-      <w:r>
-        <w:t xml:space="preserve"> . Cette méthode envoie une </w:t>
+        <w:t xml:space="preserve"> </w:t>
+      </w:r>
+      <w:proofErr w:type="spellStart"/>
+      <w:r>
+        <w:t>film_</w:t>
+      </w:r>
+      <w:proofErr w:type="gramStart"/>
+      <w:r>
+        <w:t>dao.php</w:t>
+      </w:r>
+      <w:proofErr w:type="spellEnd"/>
+      <w:r>
+        <w:t xml:space="preserve"> .</w:t>
+      </w:r>
+      <w:proofErr w:type="gramEnd"/>
+      <w:r>
+        <w:t xml:space="preserve"> Cette méthode envoie une </w:t>
       </w:r>
       <w:r>
         <w:t>requête</w:t>
       </w:r>
       <w:r>
-        <w:t xml:space="preserve"> à l’orm afin de trouver le film qui correspond à l’identifiant. L’orm retourne ensuite un objet, ou un tableau d’objet </w:t>
+        <w:t xml:space="preserve"> à l’</w:t>
+      </w:r>
+      <w:proofErr w:type="spellStart"/>
+      <w:r>
+        <w:t>orm</w:t>
+      </w:r>
+      <w:proofErr w:type="spellEnd"/>
+      <w:r>
+        <w:t xml:space="preserve"> afin de trouver le film qui correspond à l’identifiant. L’</w:t>
+      </w:r>
+      <w:proofErr w:type="spellStart"/>
+      <w:r>
+        <w:t>orm</w:t>
+      </w:r>
+      <w:proofErr w:type="spellEnd"/>
+      <w:r>
+        <w:t xml:space="preserve"> retourne ensuite un objet, ou un tableau d’objet</w:t>
+      </w:r>
+      <w:r>
+        <w:t>s</w:t>
+      </w:r>
+      <w:r>
+        <w:t xml:space="preserve"> </w:t>
       </w:r>
       <w:r>
         <w:t>s’il</w:t>
       </w:r>
       <w:r>
-        <w:t xml:space="preserve"> existe plusieurs films. Il suffit ensuite de récupérer les données qui nous intéresse ici se serait donc le titre du film.</w:t>
+        <w:t xml:space="preserve"> existe plusieurs films. Il suffit ensuite de récupérer les données qui nous intéresse</w:t>
+      </w:r>
+      <w:r>
+        <w:t>nt</w:t>
+      </w:r>
+      <w:r>
+        <w:t> :</w:t>
+      </w:r>
+      <w:r>
+        <w:t xml:space="preserve"> ici se serait donc le titre du film.</w:t>
       </w:r>
     </w:p>
     <w:p>
@@ -2867,7 +3689,13 @@
         <w:t>réalisé</w:t>
       </w:r>
       <w:r>
-        <w:t xml:space="preserve"> une page qui gère la recherche des films demander par l’</w:t>
+        <w:t xml:space="preserve"> une page qui gère la recherche des films </w:t>
+      </w:r>
+      <w:r>
+        <w:t>demandé</w:t>
+      </w:r>
+      <w:r>
+        <w:t xml:space="preserve"> par l’</w:t>
       </w:r>
       <w:r>
         <w:t>utilisateur</w:t>
@@ -2880,6 +3708,7 @@
       </w:r>
     </w:p>
     <w:p>
+      <w:proofErr w:type="gramStart"/>
       <w:r>
         <w:t>La</w:t>
       </w:r>
@@ -2890,7 +3719,14 @@
         <w:t xml:space="preserve">première </w:t>
       </w:r>
       <w:r>
-        <w:t>est général par rapport à</w:t>
+        <w:t>est général</w:t>
+      </w:r>
+      <w:r>
+        <w:t>e</w:t>
+      </w:r>
+      <w:proofErr w:type="gramEnd"/>
+      <w:r>
+        <w:t xml:space="preserve"> par rapport à</w:t>
       </w:r>
       <w:r>
         <w:t xml:space="preserve"> l’ajout du film, la </w:t>
@@ -2908,18 +3744,28 @@
         <w:t xml:space="preserve"> est la recherche par rapport à un titre.</w:t>
       </w:r>
       <w:r>
-        <w:t xml:space="preserve"> Il est possible d’éffectuer une recherche par titre à partir de n’importe quel endroit dans la plateforme. </w:t>
+        <w:t xml:space="preserve"> Il est possible d’</w:t>
+      </w:r>
+      <w:r>
+        <w:t>e</w:t>
+      </w:r>
+      <w:r>
+        <w:t xml:space="preserve">ffectuer une recherche par titre à partir de n’importe quel endroit dans la plateforme. </w:t>
       </w:r>
     </w:p>
     <w:p/>
     <w:p>
+      <w:pPr>
+        <w:pStyle w:val="Sansinterligne"/>
+        <w:jc w:val="center"/>
+      </w:pPr>
       <w:r>
         <w:rPr>
           <w:noProof/>
           <w:lang w:eastAsia="fr-FR"/>
         </w:rPr>
         <w:drawing>
-          <wp:inline distT="0" distB="0" distL="0" distR="0">
+          <wp:inline distT="0" distB="0" distL="0" distR="0" wp14:anchorId="1D5E31C8" wp14:editId="41A896A7">
             <wp:extent cx="3800475" cy="438150"/>
             <wp:effectExtent l="19050" t="0" r="9525" b="0"/>
             <wp:docPr id="5" name="Image 3" descr="C:\Users\etudiant\Desktop\rechercher.PNG"/>
@@ -2936,7 +3782,7 @@
                     </pic:cNvPicPr>
                   </pic:nvPicPr>
                   <pic:blipFill>
-                    <a:blip r:embed="rId10" cstate="print"/>
+                    <a:blip r:embed="rId11" cstate="print"/>
                     <a:srcRect/>
                     <a:stretch>
                       <a:fillRect/>
@@ -2966,8 +3812,25 @@
       </w:r>
     </w:p>
     <w:p>
-      <w:r>
-        <w:t xml:space="preserve">Barre de recherche par titre qui se situe dans la bannière. </w:t>
+      <w:pPr>
+        <w:jc w:val="center"/>
+        <w:rPr>
+          <w:b/>
+          <w:i/>
+          <w:color w:val="F07F09" w:themeColor="accent1"/>
+          <w:sz w:val="22"/>
+          <w:u w:val="single"/>
+        </w:rPr>
+      </w:pPr>
+      <w:r>
+        <w:rPr>
+          <w:b/>
+          <w:i/>
+          <w:color w:val="F07F09" w:themeColor="accent1"/>
+          <w:sz w:val="22"/>
+          <w:u w:val="single"/>
+        </w:rPr>
+        <w:t>Barre de recherche par titre qui se situe dans la bannière.</w:t>
       </w:r>
     </w:p>
     <w:p/>
@@ -2976,7 +3839,13 @@
         <w:ind w:firstLine="708"/>
       </w:pPr>
       <w:r>
-        <w:t xml:space="preserve">L’affichage de la recherche se fait sous forme de liste on peut alors avoir déjà un aperçut des données </w:t>
+        <w:t>L’affichage de la recherche se fait sous forme de liste on peu</w:t>
+      </w:r>
+      <w:r>
+        <w:t>t alors avoir déjà un aperçu</w:t>
+      </w:r>
+      <w:r>
+        <w:t xml:space="preserve"> des données </w:t>
       </w:r>
       <w:r>
         <w:t>du film</w:t>
@@ -2999,7 +3868,7 @@
     </w:p>
     <w:p>
       <w:pPr>
-        <w:ind w:firstLine="708"/>
+        <w:pStyle w:val="Sansinterligne"/>
       </w:pPr>
       <w:r>
         <w:rPr>
@@ -3007,7 +3876,7 @@
           <w:lang w:eastAsia="fr-FR"/>
         </w:rPr>
         <w:drawing>
-          <wp:inline distT="0" distB="0" distL="0" distR="0">
+          <wp:inline distT="0" distB="0" distL="0" distR="0" wp14:anchorId="2D321448" wp14:editId="7540D855">
             <wp:extent cx="5753100" cy="3019425"/>
             <wp:effectExtent l="19050" t="0" r="0" b="0"/>
             <wp:docPr id="6" name="Image 4" descr="C:\Users\etudiant\Desktop\lsiteFilms.PNG"/>
@@ -3024,7 +3893,7 @@
                     </pic:cNvPicPr>
                   </pic:nvPicPr>
                   <pic:blipFill>
-                    <a:blip r:embed="rId11" cstate="print"/>
+                    <a:blip r:embed="rId12" cstate="print"/>
                     <a:srcRect/>
                     <a:stretch>
                       <a:fillRect/>
@@ -3056,18 +3925,52 @@
     <w:p>
       <w:pPr>
         <w:ind w:firstLine="708"/>
-      </w:pPr>
-      <w:r>
-        <w:t xml:space="preserve">Résultat d’une recherche. </w:t>
+        <w:jc w:val="center"/>
+        <w:rPr>
+          <w:b/>
+          <w:i/>
+          <w:color w:val="F07F09" w:themeColor="accent1"/>
+          <w:sz w:val="22"/>
+          <w:u w:val="single"/>
+        </w:rPr>
+      </w:pPr>
+      <w:r>
+        <w:rPr>
+          <w:b/>
+          <w:i/>
+          <w:color w:val="F07F09" w:themeColor="accent1"/>
+          <w:sz w:val="22"/>
+          <w:u w:val="single"/>
+        </w:rPr>
+        <w:t>Résultat d’une recherche.</w:t>
       </w:r>
     </w:p>
     <w:p>
       <w:pPr>
         <w:ind w:firstLine="708"/>
+        <w:jc w:val="center"/>
+        <w:rPr>
+          <w:b/>
+          <w:i/>
+          <w:color w:val="F07F09" w:themeColor="accent1"/>
+          <w:sz w:val="22"/>
+          <w:u w:val="single"/>
+        </w:rPr>
+      </w:pPr>
+    </w:p>
+    <w:p>
+      <w:pPr>
+        <w:ind w:firstLine="708"/>
       </w:pPr>
       <w:r>
         <w:lastRenderedPageBreak/>
-        <w:t>Une fois la recherche effectué il est possible de consulter la fiche d’un film</w:t>
+        <w:t>Une fois la recherche effectué</w:t>
+      </w:r>
+      <w:r>
+        <w:t>e,</w:t>
+      </w:r>
+      <w:r>
+        <w:t xml:space="preserve"> il est possible de consulter la fiche d’un film</w:t>
       </w:r>
       <w:r>
         <w:t xml:space="preserve"> en cliquant sur un bouton</w:t>
@@ -3076,7 +3979,65 @@
         <w:t>.</w:t>
       </w:r>
       <w:r>
-        <w:t xml:space="preserve"> On demande alors au contrôleur de nous afficher une nouvelle page fiche.php qui permet d’afficher la page du film demandé. Sur cette page toutes les informations du films sont affiché, ses informations sont récupérés via un appelle à la persistance qui appelle l’orm pour récupéré les donnée. </w:t>
+        <w:t xml:space="preserve"> On demande alors au contrôleur de nous afficher une nouvelle page </w:t>
+      </w:r>
+      <w:proofErr w:type="spellStart"/>
+      <w:r>
+        <w:t>fiche.php</w:t>
+      </w:r>
+      <w:proofErr w:type="spellEnd"/>
+      <w:r>
+        <w:t xml:space="preserve"> qui permet d’afficher la page du film demandé. Sur cette page toutes les </w:t>
+      </w:r>
+      <w:r>
+        <w:t>informations du film</w:t>
+      </w:r>
+      <w:r>
+        <w:t xml:space="preserve"> sont affiché</w:t>
+      </w:r>
+      <w:r>
+        <w:t>es</w:t>
+      </w:r>
+      <w:r>
+        <w:t> :</w:t>
+      </w:r>
+      <w:r>
+        <w:t xml:space="preserve"> ses informations sont récupéré</w:t>
+      </w:r>
+      <w:r>
+        <w:t>es via un appel</w:t>
+      </w:r>
+      <w:r>
+        <w:t xml:space="preserve"> à la </w:t>
+      </w:r>
+      <w:r>
+        <w:t>persistance</w:t>
+      </w:r>
+      <w:r>
+        <w:t xml:space="preserve"> qui appel</w:t>
+      </w:r>
+      <w:r>
+        <w:t xml:space="preserve"> l’</w:t>
+      </w:r>
+      <w:proofErr w:type="spellStart"/>
+      <w:r>
+        <w:t>orm</w:t>
+      </w:r>
+      <w:proofErr w:type="spellEnd"/>
+      <w:r>
+        <w:t xml:space="preserve"> pour </w:t>
+      </w:r>
+      <w:r>
+        <w:t>récupérer</w:t>
+      </w:r>
+      <w:r>
+        <w:t xml:space="preserve"> les donnée</w:t>
+      </w:r>
+      <w:r>
+        <w:t>s</w:t>
+      </w:r>
+      <w:r>
+        <w:t xml:space="preserve">. </w:t>
       </w:r>
       <w:r>
         <w:t xml:space="preserve"> </w:t>
@@ -3098,7 +4059,7 @@
           <w:numId w:val="17"/>
         </w:numPr>
       </w:pPr>
-      <w:bookmarkStart w:id="11" w:name="_Toc325901379"/>
+      <w:bookmarkStart w:id="11" w:name="_Toc326052951"/>
       <w:r>
         <w:t>Mise en place de l’</w:t>
       </w:r>
@@ -3131,21 +4092,66 @@
         <w:t>utilisé</w:t>
       </w:r>
       <w:r>
-        <w:t xml:space="preserve"> de l’Ajax. Les informations sont envoyer à l’</w:t>
+        <w:t xml:space="preserve"> de l’Ajax. Les informations sont envoy</w:t>
+      </w:r>
+      <w:r>
+        <w:t>ées</w:t>
+      </w:r>
+      <w:r>
+        <w:t xml:space="preserve"> à l’</w:t>
       </w:r>
       <w:r>
         <w:t>ORM</w:t>
       </w:r>
       <w:r>
-        <w:t xml:space="preserve"> qui créer un nouvel utilisateur dans la base de données et dans le model.</w:t>
-      </w:r>
-      <w:r>
-        <w:t xml:space="preserve"> Les différentes informations demandé sont le nom prénom, l’adresse postal, l’adresse mail et un mot de passe. Afin de se connecter l’utilisateur doit utiliser sont adresse mail et son mot de passe. </w:t>
-      </w:r>
-    </w:p>
-    <w:p>
-      <w:r>
-        <w:t xml:space="preserve">Une fois enregistré un utilisateur est par défaut de niveau un sur la plateforme. </w:t>
+        <w:t xml:space="preserve"> qui crée</w:t>
+      </w:r>
+      <w:r>
+        <w:t xml:space="preserve"> un nouvel utilisateur dans la base de données et dans le mod</w:t>
+      </w:r>
+      <w:r>
+        <w:t>èle</w:t>
+      </w:r>
+      <w:r>
+        <w:t>.</w:t>
+      </w:r>
+      <w:r>
+        <w:t xml:space="preserve"> Les différentes informations demandé</w:t>
+      </w:r>
+      <w:r>
+        <w:t>es</w:t>
+      </w:r>
+      <w:r>
+        <w:t xml:space="preserve"> sont le nom</w:t>
+      </w:r>
+      <w:r>
+        <w:t>,</w:t>
+      </w:r>
+      <w:r>
+        <w:t xml:space="preserve"> prénom, l’adresse postal</w:t>
+      </w:r>
+      <w:r>
+        <w:t>e</w:t>
+      </w:r>
+      <w:r>
+        <w:t>, l’adresse mail et un mot de passe. Afin de se connecter</w:t>
+      </w:r>
+      <w:r>
+        <w:t>,</w:t>
+      </w:r>
+      <w:r>
+        <w:t xml:space="preserve"> l’utilisateur doit utiliser son adresse mail et son mot de passe. </w:t>
+      </w:r>
+    </w:p>
+    <w:p>
+      <w:r>
+        <w:t>Une fois enregistré</w:t>
+      </w:r>
+      <w:r>
+        <w:t>,</w:t>
+      </w:r>
+      <w:r>
+        <w:t xml:space="preserve"> un utilisateur est par défaut de niveau un sur la plateforme. </w:t>
       </w:r>
     </w:p>
     <w:p>
@@ -3168,7 +4174,7 @@
           <w:numId w:val="18"/>
         </w:numPr>
       </w:pPr>
-      <w:bookmarkStart w:id="12" w:name="_Toc325901380"/>
+      <w:bookmarkStart w:id="12" w:name="_Toc326052952"/>
       <w:r>
         <w:t>Mise en place de la gestion des utilisateurs</w:t>
       </w:r>
@@ -3198,7 +4204,31 @@
         <w:ind w:firstLine="708"/>
       </w:pPr>
       <w:r>
-        <w:t xml:space="preserve">Afin de mettre en place différent niveau d’utilisateur, il à fallut gérer des variables de sessions permettant de connaitre </w:t>
+        <w:t>Afin de mettre en place différent</w:t>
+      </w:r>
+      <w:r>
+        <w:t>s</w:t>
+      </w:r>
+      <w:r>
+        <w:t xml:space="preserve"> niveau</w:t>
+      </w:r>
+      <w:r>
+        <w:t>x</w:t>
+      </w:r>
+      <w:r>
+        <w:t xml:space="preserve"> d’utilisateur, il </w:t>
+      </w:r>
+      <w:r>
+        <w:t>a</w:t>
+      </w:r>
+      <w:r>
+        <w:t xml:space="preserve"> fallut gérer des variables de sessions permettant de </w:t>
+      </w:r>
+      <w:r>
+        <w:t>connaître</w:t>
+      </w:r>
+      <w:r>
+        <w:t xml:space="preserve"> </w:t>
       </w:r>
       <w:r>
         <w:t>le niveau de chaque utilisateur</w:t>
@@ -3210,7 +4240,13 @@
         <w:t xml:space="preserve"> </w:t>
       </w:r>
       <w:r>
-        <w:t>La page gestion est divisée en deux ou trois partie en fonction du niveau de l’utilisateur (la gestion de groupe, l’ajout de film et la gestion de groupe). Nous voulions que le changement de partie soit dynamique que l’utilisateur n’est pas à recharger la page à chaque changement.</w:t>
+        <w:t>La page gestion est divisée en deux ou trois partie en fonction du niveau de l’utilisateur (la gestion de groupe, l’ajout de film et la gestion de groupe). Nous voulions que le changement de partie soit dynamique</w:t>
+      </w:r>
+      <w:r>
+        <w:t xml:space="preserve"> et</w:t>
+      </w:r>
+      <w:r>
+        <w:t xml:space="preserve"> que l’utilisateur n’est pas à recharger la page à chaque changement.</w:t>
       </w:r>
     </w:p>
     <w:p>
@@ -3239,7 +4275,27 @@
         <w:ind w:firstLine="708"/>
       </w:pPr>
       <w:r>
-        <w:t xml:space="preserve">Afin d’accéder au différentes partie et de respecter la contrainte liée au dynamisme, nous avons opté pour la réalisation de fonction javascript permettant d’afficher ou de cacher une partie en fonction du menu de la gestion. </w:t>
+        <w:t>Afin d’accéder au différentes partie</w:t>
+      </w:r>
+      <w:r>
+        <w:t>s</w:t>
+      </w:r>
+      <w:r>
+        <w:t xml:space="preserve"> et de respecter la contrainte liée au dynamisme, nous avons opté pour la réalisation de fonction</w:t>
+      </w:r>
+      <w:r>
+        <w:t>s</w:t>
+      </w:r>
+      <w:r>
+        <w:t xml:space="preserve"> </w:t>
+      </w:r>
+      <w:proofErr w:type="spellStart"/>
+      <w:r>
+        <w:t>javascript</w:t>
+      </w:r>
+      <w:proofErr w:type="spellEnd"/>
+      <w:r>
+        <w:t xml:space="preserve"> permettant d’afficher ou de cacher une partie en fonction du menu de la gestion. </w:t>
       </w:r>
     </w:p>
     <w:p>
@@ -3265,7 +4321,16 @@
         <w:t>. La gestion diffère selon le niveau de l’utilisateur.</w:t>
       </w:r>
       <w:r>
-        <w:t xml:space="preserve"> Toute fois tous</w:t>
+        <w:t xml:space="preserve"> Toute</w:t>
+      </w:r>
+      <w:r>
+        <w:t>fois</w:t>
+      </w:r>
+      <w:r>
+        <w:t>,</w:t>
+      </w:r>
+      <w:r>
+        <w:t xml:space="preserve"> tous</w:t>
       </w:r>
       <w:r>
         <w:t xml:space="preserve"> </w:t>
@@ -3289,10 +4354,34 @@
       </w:pPr>
       <w:r>
         <w:lastRenderedPageBreak/>
-        <w:t>La partie groupe permet de voir les membres du groupe, on ne peut rejoindre que un seul groupe, par contre tout les groupe sont publique et l’utilisateur peut changer très simplement de groupe.</w:t>
-      </w:r>
-      <w:r>
-        <w:t xml:space="preserve"> Lorsque qu’un utilisateur n’</w:t>
+        <w:t>La partie groupe permet de voir les membres du groupe, on ne peut rejoindre qu</w:t>
+      </w:r>
+      <w:r>
+        <w:t>’</w:t>
+      </w:r>
+      <w:r>
+        <w:t xml:space="preserve">un seul groupe, par contre </w:t>
+      </w:r>
+      <w:r>
+        <w:t>tous</w:t>
+      </w:r>
+      <w:r>
+        <w:t xml:space="preserve"> les groupe</w:t>
+      </w:r>
+      <w:r>
+        <w:t>s</w:t>
+      </w:r>
+      <w:r>
+        <w:t xml:space="preserve"> sont publique et l’utilisateur peut changer très simplement de groupe.</w:t>
+      </w:r>
+      <w:r>
+        <w:t xml:space="preserve"> Lorsqu</w:t>
+      </w:r>
+      <w:r>
+        <w:t>’</w:t>
+      </w:r>
+      <w:r>
+        <w:t>un utilisateur n’</w:t>
       </w:r>
       <w:r>
         <w:t>est dans aucun groupe</w:t>
@@ -3304,30 +4393,85 @@
         <w:t>x</w:t>
       </w:r>
       <w:r>
-        <w:t xml:space="preserve"> s’offre à lui, il à la possibilité de créer un nouveau groupe ou bien de rejoindre un groupe déjà existant. </w:t>
+        <w:t xml:space="preserve"> s’offre</w:t>
+      </w:r>
+      <w:r>
+        <w:t>nt</w:t>
+      </w:r>
+      <w:r>
+        <w:t xml:space="preserve"> à lui</w:t>
+      </w:r>
+      <w:r>
+        <w:t> :</w:t>
+      </w:r>
+      <w:r>
+        <w:t xml:space="preserve"> il </w:t>
+      </w:r>
+      <w:r>
+        <w:t>a</w:t>
+      </w:r>
+      <w:r>
+        <w:t xml:space="preserve"> la possibilité de créer un nouveau groupe ou bien de rejoindre un groupe déjà existant. </w:t>
       </w:r>
       <w:r>
         <w:t xml:space="preserve"> </w:t>
       </w:r>
       <w:r>
-        <w:t>Pour que la gestion de groupe soit dynamique nous avons également opter pour des fonction</w:t>
-      </w:r>
-      <w:r>
-        <w:t>s javascript et d</w:t>
-      </w:r>
-      <w:r>
-        <w:t>’ajax permettant de rejoindre</w:t>
+        <w:t>Pour que la gestion de groupe</w:t>
+      </w:r>
+      <w:r>
+        <w:t>s</w:t>
+      </w:r>
+      <w:r>
+        <w:t xml:space="preserve"> soit dynamique</w:t>
+      </w:r>
+      <w:r>
+        <w:t>,</w:t>
+      </w:r>
+      <w:r>
+        <w:t xml:space="preserve"> nous avons également opt</w:t>
+      </w:r>
+      <w:r>
+        <w:t>é</w:t>
+      </w:r>
+      <w:r>
+        <w:t xml:space="preserve"> pour des fonction</w:t>
+      </w:r>
+      <w:r>
+        <w:t xml:space="preserve">s </w:t>
+      </w:r>
+      <w:proofErr w:type="spellStart"/>
+      <w:r>
+        <w:t>javascript</w:t>
+      </w:r>
+      <w:proofErr w:type="spellEnd"/>
+      <w:r>
+        <w:t xml:space="preserve"> et </w:t>
+      </w:r>
+      <w:proofErr w:type="spellStart"/>
+      <w:r>
+        <w:t>ajax</w:t>
+      </w:r>
+      <w:proofErr w:type="spellEnd"/>
+      <w:r>
+        <w:t xml:space="preserve"> permettant de rejoindre</w:t>
       </w:r>
       <w:r>
         <w:t>, créer ou quitter un groupe.</w:t>
       </w:r>
       <w:r>
-        <w:t xml:space="preserve"> Une fois que l’utilisateur se situe dans un groupe il peut avoir accès à la liste des nom et prénoms des personnes étant dans le même groupe que lui. Il peut également à tout moment quitter le groupe. </w:t>
-      </w:r>
-    </w:p>
-    <w:p>
-      <w:pPr>
-        <w:ind w:firstLine="708"/>
+        <w:t xml:space="preserve"> Une fois que l’utilisateur se situe dans un groupe</w:t>
+      </w:r>
+      <w:r>
+        <w:t>,</w:t>
+      </w:r>
+      <w:r>
+        <w:t xml:space="preserve"> il peut avoir accès à la liste des nom et prénoms des personnes étant dans le même groupe que lui. Il peut également à tout moment quitter le groupe. </w:t>
+      </w:r>
+    </w:p>
+    <w:p>
+      <w:pPr>
+        <w:pStyle w:val="Sansinterligne"/>
       </w:pPr>
       <w:r>
         <w:rPr>
@@ -3335,7 +4479,7 @@
           <w:lang w:eastAsia="fr-FR"/>
         </w:rPr>
         <w:drawing>
-          <wp:inline distT="0" distB="0" distL="0" distR="0">
+          <wp:inline distT="0" distB="0" distL="0" distR="0" wp14:anchorId="0FF6D0E8" wp14:editId="0AB90F7A">
             <wp:extent cx="5762625" cy="2019300"/>
             <wp:effectExtent l="19050" t="0" r="9525" b="0"/>
             <wp:docPr id="12" name="Image 8" descr="C:\Users\etudiant\Desktop\gestion.PNG"/>
@@ -3352,7 +4496,7 @@
                     </pic:cNvPicPr>
                   </pic:nvPicPr>
                   <pic:blipFill>
-                    <a:blip r:embed="rId12" cstate="print"/>
+                    <a:blip r:embed="rId13" cstate="print"/>
                     <a:srcRect/>
                     <a:stretch>
                       <a:fillRect/>
@@ -3382,12 +4526,38 @@
       </w:r>
     </w:p>
     <w:p>
-      <w:r>
-        <w:tab/>
-      </w:r>
-      <w:r>
+      <w:pPr>
+        <w:jc w:val="center"/>
+        <w:rPr>
+          <w:b/>
+          <w:i/>
+          <w:color w:val="F07F09" w:themeColor="accent1"/>
+          <w:sz w:val="22"/>
+          <w:u w:val="single"/>
+        </w:rPr>
+      </w:pPr>
+      <w:r>
+        <w:rPr>
+          <w:b/>
+          <w:i/>
+          <w:color w:val="F07F09" w:themeColor="accent1"/>
+          <w:sz w:val="22"/>
+          <w:u w:val="single"/>
+        </w:rPr>
         <w:t>Page de la gestion.</w:t>
       </w:r>
+    </w:p>
+    <w:p>
+      <w:pPr>
+        <w:jc w:val="center"/>
+        <w:rPr>
+          <w:b/>
+          <w:i/>
+          <w:color w:val="F07F09" w:themeColor="accent1"/>
+          <w:sz w:val="22"/>
+          <w:u w:val="single"/>
+        </w:rPr>
+      </w:pPr>
     </w:p>
     <w:p>
       <w:pPr>
@@ -3397,7 +4567,7 @@
           <w:numId w:val="18"/>
         </w:numPr>
       </w:pPr>
-      <w:bookmarkStart w:id="13" w:name="_Toc325901381"/>
+      <w:bookmarkStart w:id="13" w:name="_Toc326052953"/>
       <w:r>
         <w:t>Mise en place de l’ajout de film</w:t>
       </w:r>
@@ -3406,13 +4576,42 @@
     <w:p/>
     <w:p>
       <w:r>
-        <w:t xml:space="preserve">Il existe différente façon d’ajouter des films sur la plateforme. On peut choisir une méthode dites manuel qui oblige l’utilisateur à rentrer toute les données manuellement ou bien en </w:t>
+        <w:t>Il existe différente</w:t>
+      </w:r>
+      <w:r>
+        <w:t>s</w:t>
+      </w:r>
+      <w:r>
+        <w:t xml:space="preserve"> façon</w:t>
+      </w:r>
+      <w:r>
+        <w:t>s</w:t>
+      </w:r>
+      <w:r>
+        <w:t xml:space="preserve"> d’ajouter des films sur la plateforme. On peut choisir une méthode dites manuel</w:t>
+      </w:r>
+      <w:r>
+        <w:t>le</w:t>
+      </w:r>
+      <w:r>
+        <w:t xml:space="preserve"> qui oblige l’utilisateur à rentrer toute les données manuellement ou bien en </w:t>
       </w:r>
       <w:r>
         <w:t>récupérant</w:t>
       </w:r>
       <w:r>
-        <w:t xml:space="preserve"> les l’id d’un film sur le site allociné ou IMDB.</w:t>
+        <w:t xml:space="preserve"> les l’id d’un film sur le site </w:t>
+      </w:r>
+      <w:proofErr w:type="spellStart"/>
+      <w:r>
+        <w:t>A</w:t>
+      </w:r>
+      <w:r>
+        <w:t>llociné</w:t>
+      </w:r>
+      <w:proofErr w:type="spellEnd"/>
+      <w:r>
+        <w:t xml:space="preserve"> ou IMDB.</w:t>
       </w:r>
     </w:p>
     <w:p>
@@ -3429,7 +4628,13 @@
     </w:p>
     <w:p>
       <w:r>
-        <w:t>Lors de l’ajout d’un film il</w:t>
+        <w:t>Lors de l’ajout d’un film</w:t>
+      </w:r>
+      <w:r>
+        <w:t>,</w:t>
+      </w:r>
+      <w:r>
+        <w:t xml:space="preserve"> il</w:t>
       </w:r>
       <w:r>
         <w:t xml:space="preserve"> existe différentes contraintes a</w:t>
@@ -3438,7 +4643,13 @@
         <w:t>uxquels nous avo</w:t>
       </w:r>
       <w:r>
-        <w:t>ns dut nous plier. En effet il</w:t>
+        <w:t xml:space="preserve">ns </w:t>
+      </w:r>
+      <w:r>
+        <w:t>dû</w:t>
+      </w:r>
+      <w:r>
+        <w:t xml:space="preserve"> nous plier. En effet il</w:t>
       </w:r>
       <w:r>
         <w:t xml:space="preserve"> faut </w:t>
@@ -3453,10 +4664,22 @@
         <w:t>ations afin de savoir si le film</w:t>
       </w:r>
       <w:r>
-        <w:t xml:space="preserve"> n’est pas déjà enregistré dans la base de données ou bien si le réalisateur ou les acteurs n’existe pas déjà dan</w:t>
-      </w:r>
-      <w:r>
-        <w:t>s la base de données. De plus u</w:t>
+        <w:t xml:space="preserve"> n’est pas déjà enregistré dans la base de données ou bien si le réalisateur ou les acteurs n’existe</w:t>
+      </w:r>
+      <w:r>
+        <w:t>nt</w:t>
+      </w:r>
+      <w:r>
+        <w:t xml:space="preserve"> pas déjà dan</w:t>
+      </w:r>
+      <w:r>
+        <w:t>s la base de données. De plus</w:t>
+      </w:r>
+      <w:r>
+        <w:t>,</w:t>
+      </w:r>
+      <w:r>
+        <w:t xml:space="preserve"> u</w:t>
       </w:r>
       <w:r>
         <w:t>n</w:t>
@@ -3465,25 +4688,115 @@
         <w:t>e</w:t>
       </w:r>
       <w:r>
-        <w:t xml:space="preserve"> des contraintes est de pouvoir </w:t>
+        <w:t xml:space="preserve"> des contraintes</w:t>
+      </w:r>
+      <w:r>
+        <w:t xml:space="preserve"> majeur</w:t>
+      </w:r>
+      <w:r>
+        <w:t>es</w:t>
+      </w:r>
+      <w:r>
+        <w:t xml:space="preserve"> est de pouvoir </w:t>
       </w:r>
       <w:r>
         <w:t>récupérer</w:t>
       </w:r>
       <w:r>
-        <w:t xml:space="preserve"> les films sur imdb et allocinée nous avons donc dut passer par des api qui </w:t>
-      </w:r>
-      <w:r>
-        <w:t>permette de le faire</w:t>
+        <w:t xml:space="preserve"> les films sur </w:t>
+      </w:r>
+      <w:proofErr w:type="spellStart"/>
+      <w:r>
+        <w:t>imdb</w:t>
+      </w:r>
+      <w:proofErr w:type="spellEnd"/>
+      <w:r>
+        <w:t xml:space="preserve"> et </w:t>
+      </w:r>
+      <w:proofErr w:type="spellStart"/>
+      <w:r>
+        <w:t>allociné</w:t>
+      </w:r>
+      <w:proofErr w:type="spellEnd"/>
+      <w:r>
+        <w:t> :</w:t>
+      </w:r>
+      <w:r>
+        <w:t xml:space="preserve"> nous avons donc </w:t>
+      </w:r>
+      <w:r>
+        <w:t>dû</w:t>
+      </w:r>
+      <w:r>
+        <w:t xml:space="preserve"> passer par des api qui </w:t>
+      </w:r>
+      <w:r>
+        <w:t>permettent</w:t>
+      </w:r>
+      <w:r>
+        <w:t xml:space="preserve"> de le faire</w:t>
       </w:r>
       <w:r>
         <w:t>.</w:t>
       </w:r>
       <w:r>
-        <w:t xml:space="preserve"> Nous avons trouvées deux api différentes une pour Allociné et une autre pour imdb. C’est deux api retourne des données de façon différents.</w:t>
-      </w:r>
-      <w:r>
-        <w:t xml:space="preserve"> Une des contraintes est de pouvoir maitriser ces api et comprendre leur fonctionnement. </w:t>
+        <w:t xml:space="preserve"> Nous avons trouvé</w:t>
+      </w:r>
+      <w:r>
+        <w:t xml:space="preserve"> deux api </w:t>
+      </w:r>
+      <w:proofErr w:type="gramStart"/>
+      <w:r>
+        <w:t>différentes</w:t>
+      </w:r>
+      <w:proofErr w:type="gramEnd"/>
+      <w:r>
+        <w:t xml:space="preserve">: </w:t>
+      </w:r>
+      <w:r>
+        <w:t xml:space="preserve">une pour </w:t>
+      </w:r>
+      <w:proofErr w:type="spellStart"/>
+      <w:r>
+        <w:t>Allociné</w:t>
+      </w:r>
+      <w:proofErr w:type="spellEnd"/>
+      <w:r>
+        <w:t xml:space="preserve"> et une autre pour </w:t>
+      </w:r>
+      <w:proofErr w:type="spellStart"/>
+      <w:r>
+        <w:t>imdb</w:t>
+      </w:r>
+      <w:proofErr w:type="spellEnd"/>
+      <w:r>
+        <w:t>. C’est deux api retourne</w:t>
+      </w:r>
+      <w:r>
+        <w:t>nt</w:t>
+      </w:r>
+      <w:r>
+        <w:t xml:space="preserve"> des données de façon différents.</w:t>
+      </w:r>
+      <w:r>
+        <w:t xml:space="preserve"> Une d</w:t>
+      </w:r>
+      <w:r>
+        <w:t xml:space="preserve">es contraintes est de pouvoir </w:t>
+      </w:r>
+      <w:r>
+        <w:t>maîtriser</w:t>
+      </w:r>
+      <w:r>
+        <w:t xml:space="preserve"> </w:t>
+      </w:r>
+      <w:proofErr w:type="gramStart"/>
+      <w:r>
+        <w:t>ces</w:t>
+      </w:r>
+      <w:proofErr w:type="gramEnd"/>
+      <w:r>
+        <w:t xml:space="preserve"> api et comprendre leur fonctionnement. </w:t>
       </w:r>
     </w:p>
     <w:p>
@@ -3500,19 +4813,71 @@
     </w:p>
     <w:p>
       <w:r>
-        <w:t xml:space="preserve">D’un point de vue technique l’ajout de film manuellement ne présente pas beaucoup de difficulté, on récupéré les </w:t>
+        <w:t>D’un point de vue technique</w:t>
+      </w:r>
+      <w:r>
+        <w:t>,</w:t>
+      </w:r>
+      <w:r>
+        <w:t xml:space="preserve"> l’ajout de film manuellement ne présente pas beaucoup de difficulté, </w:t>
+      </w:r>
+      <w:proofErr w:type="spellStart"/>
+      <w:r>
+        <w:t>on</w:t>
+      </w:r>
+      <w:proofErr w:type="spellEnd"/>
+      <w:r>
+        <w:t xml:space="preserve"> récup</w:t>
+      </w:r>
+      <w:r>
+        <w:t>ère</w:t>
+      </w:r>
+      <w:r>
+        <w:t xml:space="preserve"> les </w:t>
       </w:r>
       <w:r>
         <w:t>données</w:t>
       </w:r>
       <w:r>
-        <w:t xml:space="preserve"> soumise par l’</w:t>
+        <w:t xml:space="preserve"> soumise</w:t>
+      </w:r>
+      <w:r>
+        <w:t>s</w:t>
+      </w:r>
+      <w:r>
+        <w:t xml:space="preserve"> par l’</w:t>
       </w:r>
       <w:r>
         <w:t xml:space="preserve">utilisateur, après vérification, on </w:t>
       </w:r>
       <w:r>
-        <w:t xml:space="preserve"> les transmets à l’orm qui les insère dans la base de donnée et dans le model. </w:t>
+        <w:t xml:space="preserve"> les </w:t>
+      </w:r>
+      <w:r>
+        <w:t>transmet</w:t>
+      </w:r>
+      <w:r>
+        <w:t xml:space="preserve"> à l’</w:t>
+      </w:r>
+      <w:proofErr w:type="spellStart"/>
+      <w:r>
+        <w:t>orm</w:t>
+      </w:r>
+      <w:proofErr w:type="spellEnd"/>
+      <w:r>
+        <w:t xml:space="preserve"> qui les insère dans la base de donnée</w:t>
+      </w:r>
+      <w:r>
+        <w:t>s</w:t>
+      </w:r>
+      <w:r>
+        <w:t xml:space="preserve"> et dans le mod</w:t>
+      </w:r>
+      <w:r>
+        <w:t>èle</w:t>
+      </w:r>
+      <w:r>
+        <w:t xml:space="preserve">. </w:t>
       </w:r>
     </w:p>
     <w:p>
@@ -3527,14 +4892,50 @@
         <w:t xml:space="preserve"> </w:t>
       </w:r>
       <w:r>
-        <w:t>En effet les api retourne des données mais de types différentes en fonction du site. L’api de imdb retourne un objet tandis que l’</w:t>
-      </w:r>
-      <w:r>
-        <w:t>api A</w:t>
-      </w:r>
-      <w:r>
-        <w:t>llociné retourne du Json</w:t>
-      </w:r>
+        <w:t>En effet les api retourne</w:t>
+      </w:r>
+      <w:r>
+        <w:t>nt</w:t>
+      </w:r>
+      <w:r>
+        <w:t xml:space="preserve"> des données mais de types différents en fonction du site. L’api d</w:t>
+      </w:r>
+      <w:r>
+        <w:t>’</w:t>
+      </w:r>
+      <w:proofErr w:type="spellStart"/>
+      <w:r>
+        <w:t>imdb</w:t>
+      </w:r>
+      <w:proofErr w:type="spellEnd"/>
+      <w:r>
+        <w:t xml:space="preserve"> retourne un objet tandis que l’</w:t>
+      </w:r>
+      <w:r>
+        <w:t xml:space="preserve">api </w:t>
+      </w:r>
+      <w:proofErr w:type="spellStart"/>
+      <w:r>
+        <w:t>A</w:t>
+      </w:r>
+      <w:r>
+        <w:t>llociné</w:t>
+      </w:r>
+      <w:proofErr w:type="spellEnd"/>
+      <w:r>
+        <w:t xml:space="preserve"> retourne </w:t>
+      </w:r>
+      <w:r>
+        <w:t>les données au format</w:t>
+      </w:r>
+      <w:r>
+        <w:t xml:space="preserve"> </w:t>
+      </w:r>
+      <w:proofErr w:type="spellStart"/>
+      <w:r>
+        <w:t>Json</w:t>
+      </w:r>
+      <w:proofErr w:type="spellEnd"/>
       <w:r>
         <w:t xml:space="preserve">. Une fois les données </w:t>
       </w:r>
@@ -3548,9 +4949,189 @@
         <w:t>s</w:t>
       </w:r>
       <w:r>
-        <w:t xml:space="preserve"> sur celle-ci puis ensuite on ajoute le films et ces données. </w:t>
-      </w:r>
-    </w:p>
+        <w:t xml:space="preserve"> sur celle-ci puis ensuite on ajoute le film et </w:t>
+      </w:r>
+      <w:r>
+        <w:t>s</w:t>
+      </w:r>
+      <w:r>
+        <w:t xml:space="preserve">es données. </w:t>
+      </w:r>
+    </w:p>
+    <w:p>
+      <w:r>
+        <w:t xml:space="preserve">Exemple de récupération via </w:t>
+      </w:r>
+      <w:proofErr w:type="spellStart"/>
+      <w:r>
+        <w:t>allociné</w:t>
+      </w:r>
+      <w:proofErr w:type="spellEnd"/>
+      <w:r>
+        <w:t> :</w:t>
+      </w:r>
+    </w:p>
+    <w:p>
+      <w:pPr>
+        <w:pStyle w:val="Paragraphedeliste"/>
+        <w:numPr>
+          <w:ilvl w:val="0"/>
+          <w:numId w:val="20"/>
+        </w:numPr>
+      </w:pPr>
+      <w:r>
+        <w:rPr>
+          <w:noProof/>
+          <w:lang w:eastAsia="fr-FR"/>
+        </w:rPr>
+        <w:drawing>
+          <wp:anchor distT="0" distB="0" distL="114300" distR="114300" simplePos="0" relativeHeight="251663360" behindDoc="0" locked="0" layoutInCell="1" allowOverlap="1" wp14:anchorId="23A370FC" wp14:editId="5032400C">
+            <wp:simplePos x="0" y="0"/>
+            <wp:positionH relativeFrom="column">
+              <wp:posOffset>-795020</wp:posOffset>
+            </wp:positionH>
+            <wp:positionV relativeFrom="page">
+              <wp:posOffset>2600325</wp:posOffset>
+            </wp:positionV>
+            <wp:extent cx="7400925" cy="266065"/>
+            <wp:effectExtent l="0" t="0" r="0" b="0"/>
+            <wp:wrapNone/>
+            <wp:docPr id="7" name="Image 7"/>
+            <wp:cNvGraphicFramePr>
+              <a:graphicFrameLocks xmlns:a="http://schemas.openxmlformats.org/drawingml/2006/main" noChangeAspect="1"/>
+            </wp:cNvGraphicFramePr>
+            <a:graphic xmlns:a="http://schemas.openxmlformats.org/drawingml/2006/main">
+              <a:graphicData uri="http://schemas.openxmlformats.org/drawingml/2006/picture">
+                <pic:pic xmlns:pic="http://schemas.openxmlformats.org/drawingml/2006/picture">
+                  <pic:nvPicPr>
+                    <pic:cNvPr id="0" name="api_allocine_en_tete.png"/>
+                    <pic:cNvPicPr/>
+                  </pic:nvPicPr>
+                  <pic:blipFill rotWithShape="1">
+                    <a:blip r:embed="rId14">
+                      <a:extLst>
+                        <a:ext uri="{28A0092B-C50C-407E-A947-70E740481C1C}">
+                          <a14:useLocalDpi xmlns:a14="http://schemas.microsoft.com/office/drawing/2010/main" val="0"/>
+                        </a:ext>
+                      </a:extLst>
+                    </a:blip>
+                    <a:srcRect l="722" r="5777"/>
+                    <a:stretch/>
+                  </pic:blipFill>
+                  <pic:spPr bwMode="auto">
+                    <a:xfrm>
+                      <a:off x="0" y="0"/>
+                      <a:ext cx="7400925" cy="266065"/>
+                    </a:xfrm>
+                    <a:prstGeom prst="rect">
+                      <a:avLst/>
+                    </a:prstGeom>
+                    <a:ln>
+                      <a:noFill/>
+                    </a:ln>
+                    <a:extLst>
+                      <a:ext uri="{53640926-AAD7-44D8-BBD7-CCE9431645EC}">
+                        <a14:shadowObscured xmlns:a14="http://schemas.microsoft.com/office/drawing/2010/main"/>
+                      </a:ext>
+                    </a:extLst>
+                  </pic:spPr>
+                </pic:pic>
+              </a:graphicData>
+            </a:graphic>
+            <wp14:sizeRelH relativeFrom="page">
+              <wp14:pctWidth>0</wp14:pctWidth>
+            </wp14:sizeRelH>
+            <wp14:sizeRelV relativeFrom="page">
+              <wp14:pctHeight>0</wp14:pctHeight>
+            </wp14:sizeRelV>
+          </wp:anchor>
+        </w:drawing>
+      </w:r>
+      <w:r>
+        <w:t xml:space="preserve">Récupération de l’identifiant et envoi de la </w:t>
+      </w:r>
+      <w:r>
+        <w:t>requête</w:t>
+      </w:r>
+      <w:r>
+        <w:t xml:space="preserve"> via l’api :</w:t>
+      </w:r>
+    </w:p>
+    <w:p/>
+    <w:p>
+      <w:pPr>
+        <w:pStyle w:val="Paragraphedeliste"/>
+        <w:numPr>
+          <w:ilvl w:val="0"/>
+          <w:numId w:val="20"/>
+        </w:numPr>
+      </w:pPr>
+      <w:r>
+        <w:t xml:space="preserve">Récupération des données au format </w:t>
+      </w:r>
+      <w:proofErr w:type="spellStart"/>
+      <w:r>
+        <w:t>Json</w:t>
+      </w:r>
+      <w:proofErr w:type="spellEnd"/>
+      <w:r>
+        <w:t> :</w:t>
+      </w:r>
+    </w:p>
+    <w:p>
+      <w:pPr>
+        <w:pStyle w:val="Sansinterligne"/>
+        <w:jc w:val="center"/>
+      </w:pPr>
+      <w:r>
+        <w:rPr>
+          <w:noProof/>
+          <w:lang w:eastAsia="fr-FR"/>
+        </w:rPr>
+        <w:drawing>
+          <wp:inline distT="0" distB="0" distL="0" distR="0">
+            <wp:extent cx="5760720" cy="4018915"/>
+            <wp:effectExtent l="0" t="0" r="0" b="0"/>
+            <wp:docPr id="8" name="Image 8"/>
+            <wp:cNvGraphicFramePr>
+              <a:graphicFrameLocks xmlns:a="http://schemas.openxmlformats.org/drawingml/2006/main" noChangeAspect="1"/>
+            </wp:cNvGraphicFramePr>
+            <a:graphic xmlns:a="http://schemas.openxmlformats.org/drawingml/2006/main">
+              <a:graphicData uri="http://schemas.openxmlformats.org/drawingml/2006/picture">
+                <pic:pic xmlns:pic="http://schemas.openxmlformats.org/drawingml/2006/picture">
+                  <pic:nvPicPr>
+                    <pic:cNvPr id="0" name="res_api_allocine_en_tete.png"/>
+                    <pic:cNvPicPr/>
+                  </pic:nvPicPr>
+                  <pic:blipFill>
+                    <a:blip r:embed="rId15">
+                      <a:extLst>
+                        <a:ext uri="{28A0092B-C50C-407E-A947-70E740481C1C}">
+                          <a14:useLocalDpi xmlns:a14="http://schemas.microsoft.com/office/drawing/2010/main" val="0"/>
+                        </a:ext>
+                      </a:extLst>
+                    </a:blip>
+                    <a:stretch>
+                      <a:fillRect/>
+                    </a:stretch>
+                  </pic:blipFill>
+                  <pic:spPr>
+                    <a:xfrm>
+                      <a:off x="0" y="0"/>
+                      <a:ext cx="5760720" cy="4018915"/>
+                    </a:xfrm>
+                    <a:prstGeom prst="rect">
+                      <a:avLst/>
+                    </a:prstGeom>
+                  </pic:spPr>
+                </pic:pic>
+              </a:graphicData>
+            </a:graphic>
+          </wp:inline>
+        </w:drawing>
+      </w:r>
+    </w:p>
+    <w:p/>
     <w:p>
       <w:pPr>
         <w:pStyle w:val="Paragraphedeliste"/>
@@ -3565,7 +5146,79 @@
     </w:p>
     <w:p>
       <w:r>
-        <w:t xml:space="preserve">La vrai difficulté à été de comprendre comment manipuler les api et ensuite de sélectionner uniquement les données qui nous intéresse. Nous avons également eux des problèmes avec les ajout de réalisateur ou d’acteurs. En effet certain films possède plusieurs réalisateurs mais la conception de notre base ne nous permettait dans avoir uniquement un seul par film. Après en avoir parlé avec notre maitre de stage nous avons de décider de sélectionner uniquement un seul réalisateur. Nous avons également rencontrer des problèmes pour l’ajout des nom des acteurs n’ayant prévue qu’un acteur possède uniquement un prénom ou nom. Mais certains acteur peuvent possède un nom composé tel que Tommy Lee Jones nous avons donc tronqué son nom. </w:t>
+        <w:t>La vrai</w:t>
+      </w:r>
+      <w:r>
+        <w:t>e</w:t>
+      </w:r>
+      <w:r>
+        <w:t xml:space="preserve"> difficulté </w:t>
+      </w:r>
+      <w:r>
+        <w:t>était</w:t>
+      </w:r>
+      <w:r>
+        <w:t xml:space="preserve"> de comprendre comment manipuler </w:t>
+      </w:r>
+      <w:proofErr w:type="gramStart"/>
+      <w:r>
+        <w:t>les api</w:t>
+      </w:r>
+      <w:proofErr w:type="gramEnd"/>
+      <w:r>
+        <w:t xml:space="preserve"> et ensuite de sélectionner uniquement les données qui nous intéresse. Nous avons également eu des problèmes avec les ajout</w:t>
+      </w:r>
+      <w:r>
+        <w:t>s</w:t>
+      </w:r>
+      <w:r>
+        <w:t xml:space="preserve"> de réalisateur ou d’acteurs. En effet certain films possède plusieurs réalisateurs mais la conception de notre base ne nous permettait dans avoir uniquement un seul par film. Après en avoir parlé avec notre maitre de stage nous avons décid</w:t>
+      </w:r>
+      <w:r>
+        <w:t>é</w:t>
+      </w:r>
+      <w:r>
+        <w:t xml:space="preserve"> de sélectionner uniquement un seul réalisateur</w:t>
+      </w:r>
+      <w:r>
+        <w:t>. Nous avons également rencontré</w:t>
+      </w:r>
+      <w:r>
+        <w:t xml:space="preserve"> des problèmes pour l’ajout des nom</w:t>
+      </w:r>
+      <w:r>
+        <w:t>s</w:t>
+      </w:r>
+      <w:r>
+        <w:t xml:space="preserve"> des acteurs n’ayant prévue qu’un acteur possède uniquement un prénom ou nom. Mais certains acteur</w:t>
+      </w:r>
+      <w:r>
+        <w:t>s</w:t>
+      </w:r>
+      <w:r>
+        <w:t xml:space="preserve"> </w:t>
+      </w:r>
+      <w:r>
+        <w:lastRenderedPageBreak/>
+        <w:t>peuvent poss</w:t>
+      </w:r>
+      <w:r>
+        <w:t>é</w:t>
+      </w:r>
+      <w:r>
+        <w:t>d</w:t>
+      </w:r>
+      <w:r>
+        <w:t>er</w:t>
+      </w:r>
+      <w:r>
+        <w:t xml:space="preserve"> un nom composé tel que Tommy Lee Jones</w:t>
+      </w:r>
+      <w:r>
+        <w:t> :</w:t>
+      </w:r>
+      <w:r>
+        <w:t xml:space="preserve"> nous avons donc tronqué son nom. </w:t>
       </w:r>
     </w:p>
     <w:p/>
@@ -3580,7 +5233,7 @@
       <w:r>
         <w:t xml:space="preserve"> </w:t>
       </w:r>
-      <w:bookmarkStart w:id="14" w:name="_Toc325901382"/>
+      <w:bookmarkStart w:id="14" w:name="_Toc326052954"/>
       <w:r>
         <w:t>Mise en place de la liste de favoris</w:t>
       </w:r>
@@ -3592,7 +5245,25 @@
         <w:ind w:firstLine="585"/>
       </w:pPr>
       <w:r>
-        <w:t>Afin de rendre la plateforme plus communautaire nous avons mit en place une liste de film favoris pour</w:t>
+        <w:t>Afin de rendre la plateforme plus communautaire</w:t>
+      </w:r>
+      <w:r>
+        <w:t>,</w:t>
+      </w:r>
+      <w:r>
+        <w:t xml:space="preserve"> nous avons </w:t>
+      </w:r>
+      <w:r>
+        <w:t>mis</w:t>
+      </w:r>
+      <w:r>
+        <w:t xml:space="preserve"> en place une liste de film</w:t>
+      </w:r>
+      <w:r>
+        <w:t>s</w:t>
+      </w:r>
+      <w:r>
+        <w:t xml:space="preserve"> favoris pour</w:t>
       </w:r>
       <w:r>
         <w:t xml:space="preserve"> chaque utilisateur enregistré.</w:t>
@@ -3618,13 +5289,61 @@
         <w:t>Il</w:t>
       </w:r>
       <w:r>
-        <w:t xml:space="preserve"> à fallut modifier la base de donnée pour que chaque utilisateur puisse posséder une liste de film favoris. </w:t>
-      </w:r>
-      <w:r>
-        <w:t xml:space="preserve">De plus il afin de mettre en place un aspect communautaire il à fallut mettre en place un système pour que les autres utilisateurs est également accès à la liste de chacun. </w:t>
-      </w:r>
-      <w:r>
-        <w:t>L’utilisateur devait également pouvoir également gérer ça liste de favoris de manière simple.</w:t>
+        <w:t xml:space="preserve"> </w:t>
+      </w:r>
+      <w:r>
+        <w:t>a</w:t>
+      </w:r>
+      <w:r>
+        <w:t xml:space="preserve"> fallut modifier la base de donnée</w:t>
+      </w:r>
+      <w:r>
+        <w:t>s</w:t>
+      </w:r>
+      <w:r>
+        <w:t xml:space="preserve"> pour que chaque utilisateur puisse posséder une liste de film</w:t>
+      </w:r>
+      <w:r>
+        <w:t>s</w:t>
+      </w:r>
+      <w:r>
+        <w:t xml:space="preserve"> favoris. </w:t>
+      </w:r>
+      <w:r>
+        <w:t>De plus</w:t>
+      </w:r>
+      <w:r>
+        <w:t xml:space="preserve">, </w:t>
+      </w:r>
+      <w:r>
+        <w:t xml:space="preserve"> afin de mettre en place un aspect communautaire</w:t>
+      </w:r>
+      <w:r>
+        <w:t>,</w:t>
+      </w:r>
+      <w:r>
+        <w:t xml:space="preserve"> il </w:t>
+      </w:r>
+      <w:r>
+        <w:t>a</w:t>
+      </w:r>
+      <w:r>
+        <w:t xml:space="preserve"> fallut mettre en place un système pour que les autres utilisateurs </w:t>
+      </w:r>
+      <w:r>
+        <w:t>aient</w:t>
+      </w:r>
+      <w:r>
+        <w:t xml:space="preserve"> également accès à la liste de chacun. </w:t>
+      </w:r>
+      <w:r>
+        <w:t xml:space="preserve">L’utilisateur devait également pouvoir gérer </w:t>
+      </w:r>
+      <w:r>
+        <w:t>sa</w:t>
+      </w:r>
+      <w:r>
+        <w:t xml:space="preserve"> liste de favoris de manière simple.</w:t>
       </w:r>
     </w:p>
     <w:p>
@@ -3639,7 +5358,13 @@
         <w:t xml:space="preserve">Solution </w:t>
       </w:r>
       <w:r>
-        <w:t>Adopté</w:t>
+        <w:t>a</w:t>
+      </w:r>
+      <w:r>
+        <w:t>dopté</w:t>
+      </w:r>
+      <w:r>
+        <w:t>e</w:t>
       </w:r>
     </w:p>
     <w:p>
@@ -3659,7 +5384,13 @@
         <w:t>connecté et</w:t>
       </w:r>
       <w:r>
-        <w:t xml:space="preserve"> se situe sur une page d’un film, il à alors la possi</w:t>
+        <w:t xml:space="preserve"> se situe sur une page d’un film, il </w:t>
+      </w:r>
+      <w:r>
+        <w:t>a</w:t>
+      </w:r>
+      <w:r>
+        <w:t xml:space="preserve"> alors la possi</w:t>
       </w:r>
       <w:r>
         <w:t>bilité d’ajouter ce film à sa l</w:t>
@@ -3674,31 +5405,63 @@
         <w:t>te de fil</w:t>
       </w:r>
       <w:r>
-        <w:t>m favoris en cliquant sur un bouton</w:t>
-      </w:r>
-      <w:r>
-        <w:t xml:space="preserve"> « plus » situé en haut a droite.</w:t>
-      </w:r>
-      <w:r>
-        <w:t xml:space="preserve"> Dans le cas ou le film figure déjà dans la liste des films favoris de l’utilisateur nous avon</w:t>
+        <w:t>m</w:t>
       </w:r>
       <w:r>
         <w:t>s</w:t>
       </w:r>
       <w:r>
+        <w:t xml:space="preserve"> favoris en cliquant sur un bouton</w:t>
+      </w:r>
+      <w:r>
+        <w:t xml:space="preserve"> « plus » situé en haut </w:t>
+      </w:r>
+      <w:proofErr w:type="spellStart"/>
+      <w:r>
+        <w:t>a</w:t>
+      </w:r>
+      <w:proofErr w:type="spellEnd"/>
+      <w:r>
+        <w:t xml:space="preserve"> droite.</w:t>
+      </w:r>
+      <w:r>
+        <w:t xml:space="preserve"> Dans le cas o</w:t>
+      </w:r>
+      <w:r>
+        <w:t>ù</w:t>
+      </w:r>
+      <w:r>
+        <w:t xml:space="preserve"> le film figure déjà dans la liste des films favoris de l’utilisateur nous avon</w:t>
+      </w:r>
+      <w:r>
+        <w:t>s</w:t>
+      </w:r>
+      <w:r>
         <w:t xml:space="preserve"> </w:t>
       </w:r>
       <w:r>
         <w:t>remplacé</w:t>
       </w:r>
       <w:r>
-        <w:t xml:space="preserve"> le bouton « plus » par un bouton « moins » signifiant le retrait de ce film de la liste de favoris. Pour ce faire, il a fallut faire des test</w:t>
-      </w:r>
-      <w:r>
-        <w:t>es</w:t>
-      </w:r>
-      <w:r>
-        <w:t xml:space="preserve"> à chaque fois qu’un utilisateur charge une fiche d’information d’un film, on regarde alors en fonction de l’id du film et l’id de l’utilisateur si le film est parmi les favoris ou non de l’utilisateur. </w:t>
+        <w:t xml:space="preserve"> le bouton « plus » par un bouton « moins » signifiant le retrait de ce film de la liste de favoris. Pour ce faire, il a fallu faire des test</w:t>
+      </w:r>
+      <w:r>
+        <w:t>s</w:t>
+      </w:r>
+      <w:r>
+        <w:t xml:space="preserve"> à chaque fois qu’un utilisateur charge une fiche d’information</w:t>
+      </w:r>
+      <w:r>
+        <w:t>s</w:t>
+      </w:r>
+      <w:r>
+        <w:t xml:space="preserve"> d’un film, on regarde alors en fonction de l’id du film et l’id de l’utilisateur si le film est parmi les favoris ou </w:t>
+      </w:r>
+      <w:r>
+        <w:t>non</w:t>
+      </w:r>
+      <w:r>
+        <w:t xml:space="preserve">. </w:t>
       </w:r>
     </w:p>
     <w:p>
@@ -3714,62 +5477,202 @@
           <w:lang w:eastAsia="fr-FR"/>
         </w:rPr>
         <w:tab/>
-        <w:t xml:space="preserve">Afin de mettre en place un gestion des favoris et un accès simple nous avons ajouter un lien dans l’entete de la plateforme afin que l’utilisateur puisse rejoindre sa page des films favoris à tout moment. Dans la page de gestion des favoris, l’utilisateur peut voir l’affiche du film , le titre de celui-ci et il à également la possibilité de supprimer le film de la liste de ses </w:t>
+        <w:t xml:space="preserve">Afin de mettre en place </w:t>
       </w:r>
       <w:r>
         <w:rPr>
           <w:noProof/>
           <w:lang w:eastAsia="fr-FR"/>
         </w:rPr>
-        <w:lastRenderedPageBreak/>
-        <w:t>faovris. L’orsque l’utilisateur clique sur le titre il accède directement à la fiche d’information du film</w:t>
-      </w:r>
-    </w:p>
-    <w:p>
-      <w:pPr>
+        <w:t>la</w:t>
+      </w:r>
+      <w:r>
         <w:rPr>
           <w:noProof/>
           <w:lang w:eastAsia="fr-FR"/>
         </w:rPr>
-      </w:pPr>
+        <w:t xml:space="preserve"> gestion des favoris et un accès simple</w:t>
+      </w:r>
       <w:r>
         <w:rPr>
           <w:noProof/>
           <w:lang w:eastAsia="fr-FR"/>
         </w:rPr>
-        <w:tab/>
-        <w:t>Pour voir la liste des films favoris des autres membres de la communauté nous avons mit en place dans la gestion des groupe la liste des membres de notre groupe avec leur nom, leur prénom et un lien menant direcement à la liste des favoris si celle-la existe.</w:t>
-      </w:r>
-    </w:p>
-    <w:p>
-      <w:pPr>
+        <w:t>,</w:t>
+      </w:r>
+      <w:r>
         <w:rPr>
           <w:noProof/>
           <w:lang w:eastAsia="fr-FR"/>
         </w:rPr>
-      </w:pPr>
-    </w:p>
-    <w:p>
-      <w:pPr>
+        <w:t xml:space="preserve"> nous avons ajout</w:t>
+      </w:r>
+      <w:r>
         <w:rPr>
           <w:noProof/>
           <w:lang w:eastAsia="fr-FR"/>
         </w:rPr>
-      </w:pPr>
+        <w:t>é</w:t>
+      </w:r>
       <w:r>
         <w:rPr>
           <w:noProof/>
           <w:lang w:eastAsia="fr-FR"/>
         </w:rPr>
-        <w:t>.</w:t>
+        <w:t xml:space="preserve"> un lien dans l’entete de la plateforme afin que l’utilisateur puisse rejoindre sa page des films favoris à tout moment. Dans la page de gestion des favoris, l’utilisateur peut voir l’affiche du film , le titre de celui-ci et il à également la possibilité de supprime</w:t>
       </w:r>
       <w:r>
         <w:rPr>
           <w:noProof/>
           <w:lang w:eastAsia="fr-FR"/>
         </w:rPr>
+        <w:t>r le film de la liste de ses favo</w:t>
+      </w:r>
+      <w:r>
+        <w:rPr>
+          <w:noProof/>
+          <w:lang w:eastAsia="fr-FR"/>
+        </w:rPr>
+        <w:t>ris. L’orsque l’utilisateur clique sur le titre</w:t>
+      </w:r>
+      <w:r>
+        <w:rPr>
+          <w:noProof/>
+          <w:lang w:eastAsia="fr-FR"/>
+        </w:rPr>
+        <w:t>,</w:t>
+      </w:r>
+      <w:r>
+        <w:rPr>
+          <w:noProof/>
+          <w:lang w:eastAsia="fr-FR"/>
+        </w:rPr>
+        <w:t xml:space="preserve"> il accède directement à la fiche d’information</w:t>
+      </w:r>
+      <w:r>
+        <w:rPr>
+          <w:noProof/>
+          <w:lang w:eastAsia="fr-FR"/>
+        </w:rPr>
+        <w:t>s</w:t>
+      </w:r>
+      <w:r>
+        <w:rPr>
+          <w:noProof/>
+          <w:lang w:eastAsia="fr-FR"/>
+        </w:rPr>
+        <w:t xml:space="preserve"> du film</w:t>
+      </w:r>
+    </w:p>
+    <w:p>
+      <w:pPr>
+        <w:rPr>
+          <w:noProof/>
+          <w:lang w:eastAsia="fr-FR"/>
+        </w:rPr>
+      </w:pPr>
+      <w:r>
+        <w:rPr>
+          <w:noProof/>
+          <w:lang w:eastAsia="fr-FR"/>
+        </w:rPr>
+        <w:tab/>
+        <w:t>Pour voir la liste des films favoris des autres membres de la communauté</w:t>
+      </w:r>
+      <w:r>
+        <w:rPr>
+          <w:noProof/>
+          <w:lang w:eastAsia="fr-FR"/>
+        </w:rPr>
+        <w:t>,</w:t>
+      </w:r>
+      <w:r>
+        <w:rPr>
+          <w:noProof/>
+          <w:lang w:eastAsia="fr-FR"/>
+        </w:rPr>
+        <w:t xml:space="preserve"> nous avons mi</w:t>
+      </w:r>
+      <w:r>
+        <w:rPr>
+          <w:noProof/>
+          <w:lang w:eastAsia="fr-FR"/>
+        </w:rPr>
+        <w:t>s</w:t>
+      </w:r>
+      <w:r>
+        <w:rPr>
+          <w:noProof/>
+          <w:lang w:eastAsia="fr-FR"/>
+        </w:rPr>
+        <w:t xml:space="preserve"> en place dans la gestion des groupe</w:t>
+      </w:r>
+      <w:r>
+        <w:rPr>
+          <w:noProof/>
+          <w:lang w:eastAsia="fr-FR"/>
+        </w:rPr>
+        <w:t>,</w:t>
+      </w:r>
+      <w:r>
+        <w:rPr>
+          <w:noProof/>
+          <w:lang w:eastAsia="fr-FR"/>
+        </w:rPr>
+        <w:t xml:space="preserve"> la liste des membres de notre groupe avec leur nom, leur prénom et un lien menant direc</w:t>
+      </w:r>
+      <w:r>
+        <w:rPr>
+          <w:noProof/>
+          <w:lang w:eastAsia="fr-FR"/>
+        </w:rPr>
+        <w:t>t</w:t>
+      </w:r>
+      <w:r>
+        <w:rPr>
+          <w:noProof/>
+          <w:lang w:eastAsia="fr-FR"/>
+        </w:rPr>
+        <w:t>ement à la liste des favoris si celle-</w:t>
+      </w:r>
+      <w:r>
+        <w:rPr>
+          <w:noProof/>
+          <w:lang w:eastAsia="fr-FR"/>
+        </w:rPr>
+        <w:t>ci</w:t>
+      </w:r>
+      <w:r>
+        <w:rPr>
+          <w:noProof/>
+          <w:lang w:eastAsia="fr-FR"/>
+        </w:rPr>
+        <w:t xml:space="preserve"> existe.</w:t>
+      </w:r>
+    </w:p>
+    <w:p>
+      <w:pPr>
+        <w:pStyle w:val="Sansinterligne"/>
+        <w:jc w:val="center"/>
+        <w:rPr>
+          <w:noProof/>
+          <w:lang w:eastAsia="fr-FR"/>
+        </w:rPr>
+      </w:pPr>
+      <w:r>
+        <w:rPr>
+          <w:noProof/>
+          <w:lang w:eastAsia="fr-FR"/>
+        </w:rPr>
+        <w:t>.</w:t>
+      </w:r>
+      <w:r>
+        <w:rPr>
+          <w:noProof/>
+          <w:lang w:eastAsia="fr-FR"/>
+        </w:rPr>
         <w:drawing>
-          <wp:inline distT="0" distB="0" distL="0" distR="0">
+          <wp:inline distT="0" distB="0" distL="0" distR="0" wp14:anchorId="64A32B8B" wp14:editId="62CA526E">
             <wp:extent cx="5762625" cy="1171575"/>
             <wp:effectExtent l="19050" t="0" r="9525" b="0"/>
             <wp:docPr id="11" name="Image 7" descr="C:\Users\etudiant\Desktop\gestFavoris.PNG"/>
@@ -3786,7 +5689,7 @@
                     </pic:cNvPicPr>
                   </pic:nvPicPr>
                   <pic:blipFill>
-                    <a:blip r:embed="rId13" cstate="print"/>
+                    <a:blip r:embed="rId16" cstate="print"/>
                     <a:srcRect/>
                     <a:stretch>
                       <a:fillRect/>
@@ -3817,14 +5720,25 @@
     </w:p>
     <w:p>
       <w:pPr>
-        <w:rPr>
+        <w:jc w:val="center"/>
+        <w:rPr>
+          <w:b/>
+          <w:i/>
           <w:noProof/>
+          <w:color w:val="F07F09" w:themeColor="accent1"/>
+          <w:sz w:val="22"/>
+          <w:u w:val="single"/>
           <w:lang w:eastAsia="fr-FR"/>
         </w:rPr>
       </w:pPr>
       <w:r>
         <w:rPr>
+          <w:b/>
+          <w:i/>
           <w:noProof/>
+          <w:color w:val="F07F09" w:themeColor="accent1"/>
+          <w:sz w:val="22"/>
+          <w:u w:val="single"/>
           <w:lang w:eastAsia="fr-FR"/>
         </w:rPr>
         <w:t>Gestion des favoris.</w:t>
@@ -3839,7 +5753,7 @@
           <w:numId w:val="18"/>
         </w:numPr>
       </w:pPr>
-      <w:bookmarkStart w:id="15" w:name="_Toc325901383"/>
+      <w:bookmarkStart w:id="15" w:name="_Toc326052955"/>
       <w:r>
         <w:t xml:space="preserve">Mise en place de </w:t>
       </w:r>
@@ -3852,7 +5766,28 @@
     <w:p>
       <w:r>
         <w:tab/>
-        <w:t xml:space="preserve">Pour répondre au besoin de notation du film nous avons mit en place dans l’affichage du film un système de notation par étoile. Le système de notation est compris entre z&amp;ro et cinq , zéro étant la note la plus faible et cinq la note la plus forte. </w:t>
+        <w:t>Pour répondre au besoin de notation du film</w:t>
+      </w:r>
+      <w:r>
+        <w:t>,</w:t>
+      </w:r>
+      <w:r>
+        <w:t xml:space="preserve"> nous avons mi</w:t>
+      </w:r>
+      <w:r>
+        <w:t>s</w:t>
+      </w:r>
+      <w:r>
+        <w:t xml:space="preserve"> en place dans l’affichage du film un système de notation par étoile. Le système de notation est compris entre z</w:t>
+      </w:r>
+      <w:r>
+        <w:t>é</w:t>
+      </w:r>
+      <w:r>
+        <w:t>ro et cinq</w:t>
+      </w:r>
+      <w:r>
+        <w:t xml:space="preserve">, zéro étant la note la plus faible et cinq la note la plus forte. </w:t>
       </w:r>
     </w:p>
     <w:p>
@@ -3872,7 +5807,19 @@
         <w:ind w:firstLine="708"/>
       </w:pPr>
       <w:r>
-        <w:t xml:space="preserve">Une des contraintes pour la notation d’un film est la possibilité de noter une seul fois un film. En effet </w:t>
+        <w:t>Une des contraintes pour la notation d’un film est la possibilité de noter une seul</w:t>
+      </w:r>
+      <w:r>
+        <w:t>e</w:t>
+      </w:r>
+      <w:r>
+        <w:t xml:space="preserve"> fois un film. En effet</w:t>
+      </w:r>
+      <w:r>
+        <w:t>,</w:t>
+      </w:r>
+      <w:r>
+        <w:t xml:space="preserve"> </w:t>
       </w:r>
       <w:r>
         <w:t>seuls les utilisateurs enregistrés</w:t>
@@ -3881,13 +5828,45 @@
         <w:t xml:space="preserve"> doivent pouvoir noter un film. Une autre contrainte est que nous souhaitions avoir une notation dynamique</w:t>
       </w:r>
       <w:r>
-        <w:t xml:space="preserve">. Nous avons donc dut </w:t>
+        <w:t xml:space="preserve">. Nous avons </w:t>
+      </w:r>
+      <w:r>
+        <w:t>dû</w:t>
+      </w:r>
+      <w:r>
+        <w:t xml:space="preserve"> </w:t>
       </w:r>
       <w:r>
         <w:t>effectuer des recherches afi</w:t>
       </w:r>
       <w:r>
-        <w:t>n de trouver une notation par étoile, une fois que l’utilisateur clique sur une étoile il doit pouvoir voir la note qu’il à attribuer et ne doit pas pouvoir revoter.</w:t>
+        <w:t>n de trouver une notation par étoile</w:t>
+      </w:r>
+      <w:r>
+        <w:t> :</w:t>
+      </w:r>
+      <w:r>
+        <w:t xml:space="preserve"> une fois que l’utilisateur clique sur une étoile</w:t>
+      </w:r>
+      <w:r>
+        <w:t>,</w:t>
+      </w:r>
+      <w:r>
+        <w:t xml:space="preserve"> il doit pouvoir voir la note qu’il </w:t>
+      </w:r>
+      <w:proofErr w:type="spellStart"/>
+      <w:r>
+        <w:t>à</w:t>
+      </w:r>
+      <w:proofErr w:type="spellEnd"/>
+      <w:r>
+        <w:t xml:space="preserve"> attribu</w:t>
+      </w:r>
+      <w:r>
+        <w:t>é</w:t>
+      </w:r>
+      <w:r>
+        <w:t xml:space="preserve"> et ne doit pas pouvoir revoter.</w:t>
       </w:r>
     </w:p>
     <w:p>
@@ -3901,6 +5880,9 @@
       <w:r>
         <w:t>Solution adopté</w:t>
       </w:r>
+      <w:r>
+        <w:t>e</w:t>
+      </w:r>
     </w:p>
     <w:p>
       <w:pPr>
@@ -3913,39 +5895,199 @@
         <w:t>effectuer</w:t>
       </w:r>
       <w:r>
-        <w:t xml:space="preserve"> une vérification, on exécute une </w:t>
+        <w:t xml:space="preserve"> une vérification</w:t>
+      </w:r>
+      <w:r>
+        <w:t>.</w:t>
+      </w:r>
+      <w:r>
+        <w:t xml:space="preserve"> </w:t>
+      </w:r>
+      <w:r>
+        <w:t>O</w:t>
+      </w:r>
+      <w:r>
+        <w:t xml:space="preserve">n exécute une </w:t>
       </w:r>
       <w:r>
         <w:t>requête</w:t>
       </w:r>
       <w:r>
-        <w:t xml:space="preserve"> pour savoir en fonction du film et de l’utilisateur afin de savoir si celui-ci a déjà noter le film. Dans le cas ou l’</w:t>
+        <w:t xml:space="preserve"> </w:t>
+      </w:r>
+      <w:r>
+        <w:t>avec</w:t>
+      </w:r>
+      <w:r>
+        <w:t xml:space="preserve"> </w:t>
+      </w:r>
+      <w:r>
+        <w:t>l’id du</w:t>
+      </w:r>
+      <w:r>
+        <w:t xml:space="preserve"> film et</w:t>
+      </w:r>
+      <w:r>
+        <w:t xml:space="preserve"> celui</w:t>
+      </w:r>
+      <w:r>
+        <w:t xml:space="preserve"> de l’utilisateur afin de savoir si celui-ci a déjà not</w:t>
+      </w:r>
+      <w:r>
+        <w:t>é</w:t>
+      </w:r>
+      <w:r>
+        <w:t xml:space="preserve"> le film. Dans le cas o</w:t>
+      </w:r>
+      <w:r>
+        <w:t>ù</w:t>
+      </w:r>
+      <w:r>
+        <w:t xml:space="preserve"> l’</w:t>
       </w:r>
       <w:r>
         <w:t>utilisateur</w:t>
       </w:r>
       <w:r>
-        <w:t xml:space="preserve"> a déjà noter le film on affiche la note qu’il à attribuer et la note général du film. Dans le cas ou l’utilisateur n’a pas noté le film on affiche les étoiles de notations. Afin de palier au problème d’effet dynamique, nous avons mit en place un script javascript et d’ajax. Le script javascript donne l’effet des étoiles lorsque l’utilisateur clique sur une étoiles, qui correspond à la notation qu’il souhaite donnée au</w:t>
+        <w:t xml:space="preserve"> a déjà noté</w:t>
+      </w:r>
+      <w:r>
+        <w:t>,</w:t>
+      </w:r>
+      <w:r>
+        <w:t xml:space="preserve"> le film on </w:t>
+      </w:r>
+      <w:r>
+        <w:t xml:space="preserve">affiche la note qu’il </w:t>
+      </w:r>
+      <w:r>
+        <w:t>a</w:t>
+      </w:r>
+      <w:r>
+        <w:t xml:space="preserve"> </w:t>
+      </w:r>
+      <w:r>
+        <w:t>attribuée</w:t>
+      </w:r>
+      <w:r>
+        <w:t>. Dans le cas o</w:t>
+      </w:r>
+      <w:r>
+        <w:t>ù</w:t>
+      </w:r>
+      <w:r>
+        <w:t xml:space="preserve"> l’utilisateur n’a pas noté le film</w:t>
+      </w:r>
+      <w:r>
+        <w:t>,</w:t>
+      </w:r>
+      <w:r>
+        <w:t xml:space="preserve"> on affiche les étoiles de notations. Afin de palier au problème d’effet dynamique, nous avons mi</w:t>
+      </w:r>
+      <w:r>
+        <w:t>s</w:t>
+      </w:r>
+      <w:r>
+        <w:t xml:space="preserve"> en place un script </w:t>
+      </w:r>
+      <w:proofErr w:type="spellStart"/>
+      <w:r>
+        <w:t>javascript</w:t>
+      </w:r>
+      <w:proofErr w:type="spellEnd"/>
+      <w:r>
+        <w:t xml:space="preserve"> et </w:t>
+      </w:r>
+      <w:proofErr w:type="spellStart"/>
+      <w:r>
+        <w:t>ajax</w:t>
+      </w:r>
+      <w:proofErr w:type="spellEnd"/>
+      <w:r>
+        <w:t xml:space="preserve">. Le script </w:t>
+      </w:r>
+      <w:proofErr w:type="spellStart"/>
+      <w:r>
+        <w:t>javascript</w:t>
+      </w:r>
+      <w:proofErr w:type="spellEnd"/>
+      <w:r>
+        <w:t xml:space="preserve"> donne l’effet </w:t>
+      </w:r>
+      <w:r>
+        <w:t xml:space="preserve">dynamique </w:t>
+      </w:r>
+      <w:r>
+        <w:t>des étoiles lorsque l’utilisateur clique sur une étoile</w:t>
+      </w:r>
+      <w:r>
+        <w:t> :</w:t>
+      </w:r>
+      <w:r>
+        <w:t xml:space="preserve"> </w:t>
+      </w:r>
+      <w:r>
+        <w:t xml:space="preserve">ce </w:t>
+      </w:r>
+      <w:r>
+        <w:t>qui correspond à la notation qu’il souhaite donn</w:t>
+      </w:r>
+      <w:r>
+        <w:t>er</w:t>
+      </w:r>
+      <w:r>
+        <w:t xml:space="preserve"> au</w:t>
       </w:r>
       <w:r>
         <w:t xml:space="preserve"> film</w:t>
       </w:r>
       <w:r>
-        <w:t xml:space="preserve">, une requête ajax est envoyé, cette requète retourne comme réponse la note donnée par l’utilisateur et l’affiche ensuite dans la page. </w:t>
+        <w:t>.</w:t>
+      </w:r>
+      <w:r>
+        <w:t xml:space="preserve"> </w:t>
+      </w:r>
+      <w:r>
+        <w:t>U</w:t>
+      </w:r>
+      <w:r>
+        <w:t xml:space="preserve">ne </w:t>
+      </w:r>
+      <w:r>
+        <w:t>requête</w:t>
+      </w:r>
+      <w:r>
+        <w:t xml:space="preserve"> </w:t>
+      </w:r>
+      <w:proofErr w:type="spellStart"/>
+      <w:r>
+        <w:t>ajax</w:t>
+      </w:r>
+      <w:proofErr w:type="spellEnd"/>
+      <w:r>
+        <w:t xml:space="preserve"> </w:t>
+      </w:r>
+      <w:r>
+        <w:t xml:space="preserve">retourne la note donnée par l’utilisateur et l’affiche ensuite dans la page. </w:t>
       </w:r>
     </w:p>
     <w:p>
       <w:pPr>
         <w:ind w:firstLine="708"/>
+      </w:pPr>
+    </w:p>
+    <w:p>
+      <w:pPr>
+        <w:pStyle w:val="Sansinterligne"/>
+        <w:jc w:val="center"/>
       </w:pPr>
       <w:r>
         <w:rPr>
           <w:noProof/>
           <w:lang w:eastAsia="fr-FR"/>
         </w:rPr>
-        <w:lastRenderedPageBreak/>
         <w:drawing>
-          <wp:inline distT="0" distB="0" distL="0" distR="0">
+          <wp:inline distT="0" distB="0" distL="0" distR="0" wp14:anchorId="75BE8C02" wp14:editId="2A0E2A94">
             <wp:extent cx="1485900" cy="409575"/>
             <wp:effectExtent l="19050" t="0" r="0" b="0"/>
             <wp:docPr id="1" name="Image 1" descr="C:\Users\etudiant\Desktop\note etoile.PNG"/>
@@ -3962,7 +6104,7 @@
                     </pic:cNvPicPr>
                   </pic:nvPicPr>
                   <pic:blipFill>
-                    <a:blip r:embed="rId14" cstate="print"/>
+                    <a:blip r:embed="rId17" cstate="print"/>
                     <a:srcRect/>
                     <a:stretch>
                       <a:fillRect/>
@@ -3993,12 +6135,35 @@
     </w:p>
     <w:p>
       <w:pPr>
+        <w:pStyle w:val="Lgende"/>
+        <w:jc w:val="center"/>
+        <w:rPr>
+          <w:i/>
+          <w:sz w:val="22"/>
+          <w:szCs w:val="22"/>
+          <w:u w:val="single"/>
+        </w:rPr>
+      </w:pPr>
+      <w:r>
+        <w:rPr>
+          <w:i/>
+          <w:sz w:val="22"/>
+          <w:szCs w:val="22"/>
+          <w:u w:val="single"/>
+        </w:rPr>
+        <w:t>Système de notation dynamique</w:t>
+      </w:r>
+    </w:p>
+    <w:p>
+      <w:pPr>
         <w:ind w:firstLine="708"/>
       </w:pPr>
     </w:p>
     <w:p>
       <w:pPr>
-        <w:ind w:firstLine="708"/>
+        <w:pStyle w:val="Sansinterligne"/>
+        <w:keepNext/>
+        <w:jc w:val="center"/>
       </w:pPr>
       <w:r>
         <w:rPr>
@@ -4006,7 +6171,7 @@
           <w:lang w:eastAsia="fr-FR"/>
         </w:rPr>
         <w:drawing>
-          <wp:inline distT="0" distB="0" distL="0" distR="0">
+          <wp:inline distT="0" distB="0" distL="0" distR="0" wp14:anchorId="79F63137" wp14:editId="74CB0AA8">
             <wp:extent cx="1247775" cy="333375"/>
             <wp:effectExtent l="19050" t="0" r="9525" b="0"/>
             <wp:docPr id="4" name="Image 2" descr="C:\Users\etudiant\Desktop\votre note.PNG"/>
@@ -4023,7 +6188,7 @@
                     </pic:cNvPicPr>
                   </pic:nvPicPr>
                   <pic:blipFill>
-                    <a:blip r:embed="rId15" cstate="print"/>
+                    <a:blip r:embed="rId18" cstate="print"/>
                     <a:srcRect/>
                     <a:stretch>
                       <a:fillRect/>
@@ -4054,16 +6219,43 @@
     </w:p>
     <w:p>
       <w:pPr>
+        <w:pStyle w:val="Lgende"/>
+        <w:jc w:val="center"/>
+        <w:rPr>
+          <w:i/>
+          <w:sz w:val="22"/>
+          <w:szCs w:val="22"/>
+          <w:u w:val="single"/>
+        </w:rPr>
+      </w:pPr>
+      <w:r>
+        <w:rPr>
+          <w:i/>
+          <w:sz w:val="22"/>
+          <w:szCs w:val="22"/>
+          <w:u w:val="single"/>
+        </w:rPr>
+        <w:t>Note attribuée par l'utilisateur</w:t>
+      </w:r>
+    </w:p>
+    <w:p>
+      <w:pPr>
+        <w:ind w:firstLine="708"/>
+      </w:pPr>
+    </w:p>
+    <w:p>
+      <w:pPr>
         <w:pStyle w:val="Titre2"/>
         <w:numPr>
           <w:ilvl w:val="1"/>
           <w:numId w:val="18"/>
         </w:numPr>
       </w:pPr>
-      <w:bookmarkStart w:id="16" w:name="_Toc325901384"/>
+      <w:bookmarkStart w:id="16" w:name="_Toc326052956"/>
       <w:r>
         <w:t>Mise en place des statistiques</w:t>
       </w:r>
+      <w:bookmarkEnd w:id="16"/>
     </w:p>
     <w:p/>
     <w:p>
@@ -4085,13 +6277,101 @@
     </w:p>
     <w:p>
       <w:r>
-        <w:t xml:space="preserve">Les contraintes de la mise en place des statistique était d’un point de vue graphique, il à d’abord fallut trouver une bibliothèque externe permettant de générer des statistiques. Dans un </w:t>
+        <w:lastRenderedPageBreak/>
+        <w:t>Les contraintes de la mise en place des statistique</w:t>
+      </w:r>
+      <w:r>
+        <w:t>s</w:t>
+      </w:r>
+      <w:r>
+        <w:t xml:space="preserve"> étai</w:t>
+      </w:r>
+      <w:r>
+        <w:t>en</w:t>
+      </w:r>
+      <w:r>
+        <w:t>t d’un point de vue graphique</w:t>
+      </w:r>
+      <w:r>
+        <w:t>. En effet</w:t>
+      </w:r>
+      <w:r>
+        <w:t xml:space="preserve"> il </w:t>
+      </w:r>
+      <w:r>
+        <w:t>a</w:t>
+      </w:r>
+      <w:r>
+        <w:t xml:space="preserve"> d’abord fallut trouver une bibliothèque externe permettant de générer des statistiques. Dans un </w:t>
       </w:r>
       <w:r>
         <w:t>deuxième</w:t>
       </w:r>
       <w:r>
-        <w:t xml:space="preserve"> temps il à fallut maitriser c’est bibliothèque pouvoir convertir les données de la base de donnée pour quel soit accepté par la bibliothèque. Il fallait également gérer des statistiques par groupe.</w:t>
+        <w:t xml:space="preserve"> temps</w:t>
+      </w:r>
+      <w:r>
+        <w:t>,</w:t>
+      </w:r>
+      <w:r>
+        <w:t xml:space="preserve"> il </w:t>
+      </w:r>
+      <w:r>
+        <w:t>a</w:t>
+      </w:r>
+      <w:r>
+        <w:t xml:space="preserve"> fallu </w:t>
+      </w:r>
+      <w:r>
+        <w:t>maîtriser</w:t>
+      </w:r>
+      <w:r>
+        <w:t xml:space="preserve"> </w:t>
+      </w:r>
+      <w:r>
+        <w:t>cette</w:t>
+      </w:r>
+      <w:r>
+        <w:t xml:space="preserve"> bibliothèque</w:t>
+      </w:r>
+      <w:r>
+        <w:t xml:space="preserve"> </w:t>
+      </w:r>
+      <w:r>
+        <w:t xml:space="preserve">et </w:t>
+      </w:r>
+      <w:r>
+        <w:t>convertir les données de la base de donnée</w:t>
+      </w:r>
+      <w:r>
+        <w:t>s</w:t>
+      </w:r>
+      <w:r>
+        <w:t xml:space="preserve"> pour qu</w:t>
+      </w:r>
+      <w:r>
+        <w:t>’</w:t>
+      </w:r>
+      <w:r>
+        <w:t>el</w:t>
+      </w:r>
+      <w:r>
+        <w:t>les</w:t>
+      </w:r>
+      <w:r>
+        <w:t xml:space="preserve"> soi</w:t>
+      </w:r>
+      <w:r>
+        <w:t>ent</w:t>
+      </w:r>
+      <w:r>
+        <w:t xml:space="preserve"> accepté</w:t>
+      </w:r>
+      <w:r>
+        <w:t>es</w:t>
+      </w:r>
+      <w:r>
+        <w:t xml:space="preserve"> par la bibliothèque. Il fallait également gérer des statistiques par groupe.</w:t>
       </w:r>
     </w:p>
     <w:p>
@@ -4126,34 +6406,236 @@
         <w:t xml:space="preserve">, un lien </w:t>
       </w:r>
       <w:r>
-        <w:t>situer</w:t>
+        <w:t>situé</w:t>
       </w:r>
       <w:r>
         <w:t xml:space="preserve"> en dessous de la note du film permet d’accéder à la page des statistiques</w:t>
       </w:r>
       <w:r>
-        <w:t xml:space="preserve"> .Nous avons choisit d’utlisée hichart un frameworks javascript pour générer des diagrammes. </w:t>
-      </w:r>
-      <w:r>
-        <w:t>Afin de créer les diagrammes highchart récupère les données passé par</w:t>
-      </w:r>
-      <w:r>
-        <w:t xml:space="preserve"> du</w:t>
-      </w:r>
-      <w:r>
-        <w:t xml:space="preserve"> json et génère les diagrammes correspo</w:t>
+        <w:t xml:space="preserve"> .Nous avons choisi</w:t>
+      </w:r>
+      <w:r>
+        <w:t>s</w:t>
+      </w:r>
+      <w:r>
+        <w:t xml:space="preserve"> d’ut</w:t>
+      </w:r>
+      <w:r>
+        <w:t>i</w:t>
+      </w:r>
+      <w:r>
+        <w:t>lis</w:t>
+      </w:r>
+      <w:r>
+        <w:t>er</w:t>
+      </w:r>
+      <w:r>
+        <w:t xml:space="preserve"> </w:t>
+      </w:r>
+      <w:proofErr w:type="spellStart"/>
+      <w:r>
+        <w:t>H</w:t>
+      </w:r>
+      <w:r>
+        <w:t>i</w:t>
+      </w:r>
+      <w:r>
+        <w:t>gh</w:t>
+      </w:r>
+      <w:r>
+        <w:t>chart</w:t>
+      </w:r>
+      <w:proofErr w:type="spellEnd"/>
+      <w:r>
+        <w:t> :</w:t>
+      </w:r>
+      <w:r>
+        <w:t xml:space="preserve"> un </w:t>
+      </w:r>
+      <w:proofErr w:type="spellStart"/>
+      <w:r>
+        <w:t>frameworks</w:t>
+      </w:r>
+      <w:proofErr w:type="spellEnd"/>
+      <w:r>
+        <w:t xml:space="preserve"> </w:t>
+      </w:r>
+      <w:proofErr w:type="spellStart"/>
+      <w:r>
+        <w:t>javascript</w:t>
+      </w:r>
+      <w:proofErr w:type="spellEnd"/>
+      <w:r>
+        <w:t xml:space="preserve"> pour générer des diagrammes. </w:t>
+      </w:r>
+      <w:r>
+        <w:t>Afin de créer les diagrammes</w:t>
+      </w:r>
+      <w:r>
+        <w:t>,</w:t>
+      </w:r>
+      <w:r>
+        <w:t xml:space="preserve"> </w:t>
+      </w:r>
+      <w:proofErr w:type="spellStart"/>
+      <w:r>
+        <w:t>H</w:t>
+      </w:r>
+      <w:r>
+        <w:t>ighchart</w:t>
+      </w:r>
+      <w:proofErr w:type="spellEnd"/>
+      <w:r>
+        <w:t xml:space="preserve"> récupère les données </w:t>
+      </w:r>
+      <w:r>
+        <w:t xml:space="preserve">sous </w:t>
+      </w:r>
+      <w:r>
+        <w:t xml:space="preserve">le format </w:t>
+      </w:r>
+      <w:proofErr w:type="spellStart"/>
+      <w:r>
+        <w:t>J</w:t>
+      </w:r>
+      <w:r>
+        <w:t>son</w:t>
+      </w:r>
+      <w:proofErr w:type="spellEnd"/>
+      <w:r>
+        <w:t xml:space="preserve"> et génère les diagrammes correspo</w:t>
       </w:r>
       <w:r>
         <w:t>ndant.</w:t>
       </w:r>
       <w:r>
-        <w:t xml:space="preserve"> Un utlisateur peut avoir accès au maximum a 3 diagramme , par défaut seul deux diagramme sont affichée. Les diagrammes corresponde à la notation général du film , à la note de l’utilisateur pour ce film et enfin si il est dans un groupe à la note que le groupe à attribuée a ce film. Pour le </w:t>
+        <w:t xml:space="preserve"> Un ut</w:t>
+      </w:r>
+      <w:r>
+        <w:t>i</w:t>
+      </w:r>
+      <w:r>
+        <w:t xml:space="preserve">lisateur peut avoir accès au maximum </w:t>
+      </w:r>
+      <w:r>
+        <w:t>à</w:t>
+      </w:r>
+      <w:r>
+        <w:t xml:space="preserve"> 3 </w:t>
+      </w:r>
+      <w:r>
+        <w:t>diagrammes,</w:t>
+      </w:r>
+      <w:r>
+        <w:t xml:space="preserve"> par défaut seul deux diagramme</w:t>
+      </w:r>
+      <w:r>
+        <w:t xml:space="preserve">s </w:t>
+      </w:r>
+      <w:r>
+        <w:t>sont affich</w:t>
+      </w:r>
+      <w:r>
+        <w:t>és</w:t>
+      </w:r>
+      <w:r>
+        <w:t>. Les diagrammes corresponde</w:t>
+      </w:r>
+      <w:r>
+        <w:t>nt</w:t>
+      </w:r>
+      <w:r>
+        <w:t xml:space="preserve"> à la notation général</w:t>
+      </w:r>
+      <w:r>
+        <w:t>e</w:t>
+      </w:r>
+      <w:r>
+        <w:t xml:space="preserve"> du film et à la note de l’utilisateur. E</w:t>
+      </w:r>
+      <w:r>
+        <w:t>nfin</w:t>
+      </w:r>
+      <w:r>
+        <w:t>,</w:t>
+      </w:r>
+      <w:r>
+        <w:t xml:space="preserve"> si </w:t>
+      </w:r>
+      <w:r>
+        <w:t>l’utilisateur</w:t>
+      </w:r>
+      <w:r>
+        <w:t xml:space="preserve"> est dans un groupe</w:t>
+      </w:r>
+      <w:r>
+        <w:t>, on rajoute</w:t>
+      </w:r>
+      <w:r>
+        <w:t xml:space="preserve"> </w:t>
+      </w:r>
+      <w:r>
+        <w:t xml:space="preserve">la </w:t>
+      </w:r>
+      <w:r>
+        <w:t xml:space="preserve">note </w:t>
+      </w:r>
+      <w:r>
+        <w:t xml:space="preserve">moyenne </w:t>
+      </w:r>
+      <w:r>
+        <w:t xml:space="preserve">des utilisateurs qui </w:t>
+      </w:r>
+      <w:r>
+        <w:t>appartiennent</w:t>
+      </w:r>
+      <w:r>
+        <w:t xml:space="preserve"> au</w:t>
+      </w:r>
+      <w:r>
+        <w:t xml:space="preserve"> group</w:t>
+      </w:r>
+      <w:r>
+        <w:t>e</w:t>
+      </w:r>
+      <w:r>
+        <w:t> : pour c</w:t>
+      </w:r>
+      <w:r>
+        <w:t xml:space="preserve">e </w:t>
       </w:r>
       <w:r>
         <w:t>dernier</w:t>
       </w:r>
       <w:r>
-        <w:t xml:space="preserve"> diagramme nous avons du récupérer tout les membres d’un groupe qui on noter ce film et ensuite en faire la moyenne.</w:t>
+        <w:t>,</w:t>
+      </w:r>
+      <w:r>
+        <w:t xml:space="preserve"> nous avons </w:t>
+      </w:r>
+      <w:r>
+        <w:t>dû</w:t>
+      </w:r>
+      <w:r>
+        <w:t xml:space="preserve"> récupérer </w:t>
+      </w:r>
+      <w:r>
+        <w:t>tous</w:t>
+      </w:r>
+      <w:r>
+        <w:t xml:space="preserve"> les membres d’un groupe qui on</w:t>
+      </w:r>
+      <w:r>
+        <w:t>t</w:t>
+      </w:r>
+      <w:r>
+        <w:t xml:space="preserve"> not</w:t>
+      </w:r>
+      <w:r>
+        <w:t>é</w:t>
+      </w:r>
+      <w:r>
+        <w:t xml:space="preserve"> ce film et ensuite en faire la moyenne.</w:t>
       </w:r>
       <w:r>
         <w:rPr>
@@ -4172,14 +6654,16 @@
       </w:pPr>
     </w:p>
     <w:p>
+      <w:pPr>
+        <w:jc w:val="center"/>
+      </w:pPr>
       <w:r>
         <w:rPr>
           <w:noProof/>
           <w:lang w:eastAsia="fr-FR"/>
         </w:rPr>
-        <w:lastRenderedPageBreak/>
         <w:drawing>
-          <wp:inline distT="0" distB="0" distL="0" distR="0">
+          <wp:inline distT="0" distB="0" distL="0" distR="0" wp14:anchorId="7AFD8C41" wp14:editId="6BFA886E">
             <wp:extent cx="4695825" cy="3381375"/>
             <wp:effectExtent l="19050" t="0" r="9525" b="0"/>
             <wp:docPr id="9" name="Image 1" descr="C:\Users\etudiant\Desktop\stat.PNG"/>
@@ -4196,7 +6680,7 @@
                     </pic:cNvPicPr>
                   </pic:nvPicPr>
                   <pic:blipFill>
-                    <a:blip r:embed="rId16" cstate="print"/>
+                    <a:blip r:embed="rId19" cstate="print"/>
                     <a:srcRect/>
                     <a:stretch>
                       <a:fillRect/>
@@ -4226,55 +6710,179 @@
       </w:r>
     </w:p>
     <w:p>
-      <w:r>
+      <w:pPr>
+        <w:jc w:val="center"/>
+        <w:rPr>
+          <w:b/>
+          <w:i/>
+          <w:color w:val="F07F09" w:themeColor="accent1"/>
+          <w:sz w:val="22"/>
+          <w:u w:val="single"/>
+        </w:rPr>
+      </w:pPr>
+      <w:r>
+        <w:rPr>
+          <w:b/>
+          <w:i/>
+          <w:color w:val="F07F09" w:themeColor="accent1"/>
+          <w:sz w:val="22"/>
+          <w:u w:val="single"/>
+        </w:rPr>
         <w:t>Diagramme de notation pour un film.</w:t>
       </w:r>
+      <w:bookmarkStart w:id="17" w:name="_GoBack"/>
+      <w:bookmarkEnd w:id="17"/>
     </w:p>
     <w:p/>
     <w:p/>
     <w:p/>
     <w:p/>
-    <w:p>
-      <w:r>
-        <w:t>4-Test effectuer</w:t>
-      </w:r>
-    </w:p>
     <w:p/>
     <w:p>
-      <w:r>
-        <w:t>Afin de régler les derniers problèmes nous avons du effectuer des séries de test. Nous avons entre autre rencontrée des problèmes lors de l’ajout de film et avec imdb ou allocinée. En effet certain acteur ou film était identifier comme null dans la base de donnée. Cela engendrait des erreurs lors de la consultation de la fiche détaillé du film.</w:t>
-      </w:r>
+      <w:pPr>
+        <w:pStyle w:val="Titre1"/>
+      </w:pPr>
+      <w:bookmarkStart w:id="18" w:name="_Toc326052957"/>
+      <w:r>
+        <w:t>4-Test</w:t>
+      </w:r>
+      <w:r>
+        <w:t>s</w:t>
+      </w:r>
+      <w:r>
+        <w:t xml:space="preserve"> effectu</w:t>
+      </w:r>
+      <w:r>
+        <w:t>és</w:t>
+      </w:r>
+      <w:bookmarkEnd w:id="18"/>
     </w:p>
     <w:p/>
+    <w:p>
+      <w:r>
+        <w:t>Afin de régler les derniers problèmes</w:t>
+      </w:r>
+      <w:r>
+        <w:t>,</w:t>
+      </w:r>
+      <w:r>
+        <w:t xml:space="preserve"> nous avons </w:t>
+      </w:r>
+      <w:r>
+        <w:t>dû</w:t>
+      </w:r>
+      <w:r>
+        <w:t xml:space="preserve"> effectuer des séries de test. Nous avons entre</w:t>
+      </w:r>
+      <w:r>
+        <w:t>-</w:t>
+      </w:r>
+      <w:r>
+        <w:t xml:space="preserve">autre rencontré des problèmes lors de l’ajout de film et avec </w:t>
+      </w:r>
+      <w:proofErr w:type="spellStart"/>
+      <w:r>
+        <w:t>imdb</w:t>
+      </w:r>
+      <w:proofErr w:type="spellEnd"/>
+      <w:r>
+        <w:t xml:space="preserve"> ou </w:t>
+      </w:r>
+      <w:proofErr w:type="spellStart"/>
+      <w:r>
+        <w:t>allocinée</w:t>
+      </w:r>
+      <w:proofErr w:type="spellEnd"/>
+      <w:r>
+        <w:t>. En effet</w:t>
+      </w:r>
+      <w:r>
+        <w:t>,</w:t>
+      </w:r>
+      <w:r>
+        <w:t xml:space="preserve"> certain</w:t>
+      </w:r>
+      <w:r>
+        <w:t>s</w:t>
+      </w:r>
+      <w:r>
+        <w:t xml:space="preserve"> acteur</w:t>
+      </w:r>
+      <w:r>
+        <w:t>s</w:t>
+      </w:r>
+      <w:r>
+        <w:t xml:space="preserve"> ou film</w:t>
+      </w:r>
+      <w:r>
+        <w:t>s</w:t>
+      </w:r>
+      <w:r>
+        <w:t xml:space="preserve"> étai</w:t>
+      </w:r>
+      <w:r>
+        <w:t>en</w:t>
+      </w:r>
+      <w:r>
+        <w:t>t identifi</w:t>
+      </w:r>
+      <w:r>
+        <w:t>és</w:t>
+      </w:r>
+      <w:r>
+        <w:t xml:space="preserve"> comme nul dans la base de donnée</w:t>
+      </w:r>
+      <w:r>
+        <w:t>s</w:t>
+      </w:r>
+      <w:r>
+        <w:t>. Cela engendrait des erreurs lors de la consultation de la fiche détaillé</w:t>
+      </w:r>
+      <w:r>
+        <w:t>e</w:t>
+      </w:r>
+      <w:r>
+        <w:t xml:space="preserve"> du film.</w:t>
+      </w:r>
+      <w:r>
+        <w:t xml:space="preserve"> </w:t>
+      </w:r>
+    </w:p>
     <w:p/>
-    <w:p/>
     <w:p>
       <w:pPr>
         <w:pStyle w:val="Titre1"/>
       </w:pPr>
-      <w:r>
-        <w:t>4</w:t>
+      <w:bookmarkStart w:id="19" w:name="_Toc326052958"/>
+      <w:r>
+        <w:t>5</w:t>
       </w:r>
       <w:r>
         <w:t>-</w:t>
       </w:r>
-      <w:bookmarkEnd w:id="16"/>
-      <w:r>
-        <w:t>Evlution possible de la plateforme</w:t>
-      </w:r>
+      <w:r>
+        <w:t>Ev</w:t>
+      </w:r>
+      <w:r>
+        <w:t>o</w:t>
+      </w:r>
+      <w:r>
+        <w:t>lution possible de la plateforme</w:t>
+      </w:r>
+      <w:bookmarkEnd w:id="19"/>
     </w:p>
     <w:p>
       <w:pPr>
         <w:pStyle w:val="Titre1"/>
       </w:pPr>
-      <w:bookmarkStart w:id="17" w:name="_Toc325901385"/>
-      <w:r>
-        <w:t>5</w:t>
+      <w:bookmarkStart w:id="20" w:name="_Toc326052959"/>
+      <w:r>
+        <w:t>6</w:t>
       </w:r>
       <w:r>
         <w:t>-Conclusion</w:t>
       </w:r>
-      <w:bookmarkEnd w:id="17"/>
+      <w:bookmarkEnd w:id="20"/>
     </w:p>
     <w:sectPr>
       <w:pgSz w:w="11906" w:h="16838"/>
@@ -4288,8 +6896,97 @@
 </file>
 
 <file path=word/numbering.xml><?xml version="1.0" encoding="utf-8"?>
-<w:numbering xmlns:ve="http://schemas.openxmlformats.org/markup-compatibility/2006" xmlns:o="urn:schemas-microsoft-com:office:office" xmlns:r="http://schemas.openxmlformats.org/officeDocument/2006/relationships" xmlns:m="http://schemas.openxmlformats.org/officeDocument/2006/math" xmlns:v="urn:schemas-microsoft-com:vml" xmlns:wp="http://schemas.openxmlformats.org/drawingml/2006/wordprocessingDrawing" xmlns:w10="urn:schemas-microsoft-com:office:word" xmlns:w="http://schemas.openxmlformats.org/wordprocessingml/2006/main" xmlns:wne="http://schemas.microsoft.com/office/word/2006/wordml">
+<w:numbering xmlns:wpc="http://schemas.microsoft.com/office/word/2010/wordprocessingCanvas" xmlns:mc="http://schemas.openxmlformats.org/markup-compatibility/2006" xmlns:o="urn:schemas-microsoft-com:office:office" xmlns:r="http://schemas.openxmlformats.org/officeDocument/2006/relationships" xmlns:m="http://schemas.openxmlformats.org/officeDocument/2006/math" xmlns:v="urn:schemas-microsoft-com:vml" xmlns:wp14="http://schemas.microsoft.com/office/word/2010/wordprocessingDrawing" xmlns:wp="http://schemas.openxmlformats.org/drawingml/2006/wordprocessingDrawing" xmlns:w10="urn:schemas-microsoft-com:office:word" xmlns:w="http://schemas.openxmlformats.org/wordprocessingml/2006/main" xmlns:w14="http://schemas.microsoft.com/office/word/2010/wordml" xmlns:wpg="http://schemas.microsoft.com/office/word/2010/wordprocessingGroup" xmlns:wpi="http://schemas.microsoft.com/office/word/2010/wordprocessingInk" xmlns:wne="http://schemas.microsoft.com/office/word/2006/wordml" xmlns:wps="http://schemas.microsoft.com/office/word/2010/wordprocessingShape" mc:Ignorable="w14 wp14">
   <w:abstractNum w:abstractNumId="0">
+    <w:nsid w:val="051F37CC"/>
+    <w:multiLevelType w:val="hybridMultilevel"/>
+    <w:tmpl w:val="D9B21B2C"/>
+    <w:lvl w:ilvl="0" w:tplc="040C0011">
+      <w:start w:val="1"/>
+      <w:numFmt w:val="decimal"/>
+      <w:lvlText w:val="%1)"/>
+      <w:lvlJc w:val="left"/>
+      <w:pPr>
+        <w:ind w:left="720" w:hanging="360"/>
+      </w:pPr>
+      <w:rPr>
+        <w:rFonts w:hint="default"/>
+      </w:rPr>
+    </w:lvl>
+    <w:lvl w:ilvl="1" w:tplc="040C0019" w:tentative="1">
+      <w:start w:val="1"/>
+      <w:numFmt w:val="lowerLetter"/>
+      <w:lvlText w:val="%2."/>
+      <w:lvlJc w:val="left"/>
+      <w:pPr>
+        <w:ind w:left="1440" w:hanging="360"/>
+      </w:pPr>
+    </w:lvl>
+    <w:lvl w:ilvl="2" w:tplc="040C001B" w:tentative="1">
+      <w:start w:val="1"/>
+      <w:numFmt w:val="lowerRoman"/>
+      <w:lvlText w:val="%3."/>
+      <w:lvlJc w:val="right"/>
+      <w:pPr>
+        <w:ind w:left="2160" w:hanging="180"/>
+      </w:pPr>
+    </w:lvl>
+    <w:lvl w:ilvl="3" w:tplc="040C000F" w:tentative="1">
+      <w:start w:val="1"/>
+      <w:numFmt w:val="decimal"/>
+      <w:lvlText w:val="%4."/>
+      <w:lvlJc w:val="left"/>
+      <w:pPr>
+        <w:ind w:left="2880" w:hanging="360"/>
+      </w:pPr>
+    </w:lvl>
+    <w:lvl w:ilvl="4" w:tplc="040C0019" w:tentative="1">
+      <w:start w:val="1"/>
+      <w:numFmt w:val="lowerLetter"/>
+      <w:lvlText w:val="%5."/>
+      <w:lvlJc w:val="left"/>
+      <w:pPr>
+        <w:ind w:left="3600" w:hanging="360"/>
+      </w:pPr>
+    </w:lvl>
+    <w:lvl w:ilvl="5" w:tplc="040C001B" w:tentative="1">
+      <w:start w:val="1"/>
+      <w:numFmt w:val="lowerRoman"/>
+      <w:lvlText w:val="%6."/>
+      <w:lvlJc w:val="right"/>
+      <w:pPr>
+        <w:ind w:left="4320" w:hanging="180"/>
+      </w:pPr>
+    </w:lvl>
+    <w:lvl w:ilvl="6" w:tplc="040C000F" w:tentative="1">
+      <w:start w:val="1"/>
+      <w:numFmt w:val="decimal"/>
+      <w:lvlText w:val="%7."/>
+      <w:lvlJc w:val="left"/>
+      <w:pPr>
+        <w:ind w:left="5040" w:hanging="360"/>
+      </w:pPr>
+    </w:lvl>
+    <w:lvl w:ilvl="7" w:tplc="040C0019" w:tentative="1">
+      <w:start w:val="1"/>
+      <w:numFmt w:val="lowerLetter"/>
+      <w:lvlText w:val="%8."/>
+      <w:lvlJc w:val="left"/>
+      <w:pPr>
+        <w:ind w:left="5760" w:hanging="360"/>
+      </w:pPr>
+    </w:lvl>
+    <w:lvl w:ilvl="8" w:tplc="040C001B" w:tentative="1">
+      <w:start w:val="1"/>
+      <w:numFmt w:val="lowerRoman"/>
+      <w:lvlText w:val="%9."/>
+      <w:lvlJc w:val="right"/>
+      <w:pPr>
+        <w:ind w:left="6480" w:hanging="180"/>
+      </w:pPr>
+    </w:lvl>
+  </w:abstractNum>
+  <w:abstractNum w:abstractNumId="1">
     <w:nsid w:val="066B6BD9"/>
     <w:multiLevelType w:val="multilevel"/>
     <w:tmpl w:val="486E308A"/>
@@ -4402,7 +7099,7 @@
       </w:rPr>
     </w:lvl>
   </w:abstractNum>
-  <w:abstractNum w:abstractNumId="1">
+  <w:abstractNum w:abstractNumId="2">
     <w:nsid w:val="08310203"/>
     <w:multiLevelType w:val="hybridMultilevel"/>
     <w:tmpl w:val="D20479F6"/>
@@ -4491,7 +7188,7 @@
       </w:pPr>
     </w:lvl>
   </w:abstractNum>
-  <w:abstractNum w:abstractNumId="2">
+  <w:abstractNum w:abstractNumId="3">
     <w:nsid w:val="0CD15C0B"/>
     <w:multiLevelType w:val="hybridMultilevel"/>
     <w:tmpl w:val="78108078"/>
@@ -4580,7 +7277,7 @@
       </w:pPr>
     </w:lvl>
   </w:abstractNum>
-  <w:abstractNum w:abstractNumId="3">
+  <w:abstractNum w:abstractNumId="4">
     <w:nsid w:val="0F333782"/>
     <w:multiLevelType w:val="hybridMultilevel"/>
     <w:tmpl w:val="F75053F4"/>
@@ -4669,7 +7366,7 @@
       </w:pPr>
     </w:lvl>
   </w:abstractNum>
-  <w:abstractNum w:abstractNumId="4">
+  <w:abstractNum w:abstractNumId="5">
     <w:nsid w:val="13833752"/>
     <w:multiLevelType w:val="hybridMultilevel"/>
     <w:tmpl w:val="2C4256D8"/>
@@ -4758,7 +7455,7 @@
       </w:pPr>
     </w:lvl>
   </w:abstractNum>
-  <w:abstractNum w:abstractNumId="5">
+  <w:abstractNum w:abstractNumId="6">
     <w:nsid w:val="164220C0"/>
     <w:multiLevelType w:val="multilevel"/>
     <w:tmpl w:val="1EB69A48"/>
@@ -4871,7 +7568,7 @@
       </w:rPr>
     </w:lvl>
   </w:abstractNum>
-  <w:abstractNum w:abstractNumId="6">
+  <w:abstractNum w:abstractNumId="7">
     <w:nsid w:val="1C581EC3"/>
     <w:multiLevelType w:val="multilevel"/>
     <w:tmpl w:val="8EC8230C"/>
@@ -4984,7 +7681,7 @@
       </w:rPr>
     </w:lvl>
   </w:abstractNum>
-  <w:abstractNum w:abstractNumId="7">
+  <w:abstractNum w:abstractNumId="8">
     <w:nsid w:val="1CD542B5"/>
     <w:multiLevelType w:val="multilevel"/>
     <w:tmpl w:val="A9B286F4"/>
@@ -5097,7 +7794,7 @@
       </w:rPr>
     </w:lvl>
   </w:abstractNum>
-  <w:abstractNum w:abstractNumId="8">
+  <w:abstractNum w:abstractNumId="9">
     <w:nsid w:val="1CE41D30"/>
     <w:multiLevelType w:val="hybridMultilevel"/>
     <w:tmpl w:val="CD6AE9A0"/>
@@ -5186,7 +7883,7 @@
       </w:pPr>
     </w:lvl>
   </w:abstractNum>
-  <w:abstractNum w:abstractNumId="9">
+  <w:abstractNum w:abstractNumId="10">
     <w:nsid w:val="254A3A5F"/>
     <w:multiLevelType w:val="multilevel"/>
     <w:tmpl w:val="FAE00C4C"/>
@@ -5299,7 +7996,7 @@
       </w:rPr>
     </w:lvl>
   </w:abstractNum>
-  <w:abstractNum w:abstractNumId="10">
+  <w:abstractNum w:abstractNumId="11">
     <w:nsid w:val="278130E8"/>
     <w:multiLevelType w:val="hybridMultilevel"/>
     <w:tmpl w:val="4B2C4C46"/>
@@ -5388,7 +8085,7 @@
       </w:pPr>
     </w:lvl>
   </w:abstractNum>
-  <w:abstractNum w:abstractNumId="11">
+  <w:abstractNum w:abstractNumId="12">
     <w:nsid w:val="296D6304"/>
     <w:multiLevelType w:val="hybridMultilevel"/>
     <w:tmpl w:val="91D2CDC2"/>
@@ -5477,7 +8174,7 @@
       </w:pPr>
     </w:lvl>
   </w:abstractNum>
-  <w:abstractNum w:abstractNumId="12">
+  <w:abstractNum w:abstractNumId="13">
     <w:nsid w:val="352C24A0"/>
     <w:multiLevelType w:val="hybridMultilevel"/>
     <w:tmpl w:val="FC1676DE"/>
@@ -5566,7 +8263,7 @@
       </w:pPr>
     </w:lvl>
   </w:abstractNum>
-  <w:abstractNum w:abstractNumId="13">
+  <w:abstractNum w:abstractNumId="14">
     <w:nsid w:val="38C347BF"/>
     <w:multiLevelType w:val="hybridMultilevel"/>
     <w:tmpl w:val="5AC230DE"/>
@@ -5679,7 +8376,7 @@
       </w:rPr>
     </w:lvl>
   </w:abstractNum>
-  <w:abstractNum w:abstractNumId="14">
+  <w:abstractNum w:abstractNumId="15">
     <w:nsid w:val="457F52E0"/>
     <w:multiLevelType w:val="hybridMultilevel"/>
     <w:tmpl w:val="8A765DDC"/>
@@ -5768,7 +8465,7 @@
       </w:pPr>
     </w:lvl>
   </w:abstractNum>
-  <w:abstractNum w:abstractNumId="15">
+  <w:abstractNum w:abstractNumId="16">
     <w:nsid w:val="53907B08"/>
     <w:multiLevelType w:val="multilevel"/>
     <w:tmpl w:val="48C2B73E"/>
@@ -5881,7 +8578,7 @@
       </w:rPr>
     </w:lvl>
   </w:abstractNum>
-  <w:abstractNum w:abstractNumId="16">
+  <w:abstractNum w:abstractNumId="17">
     <w:nsid w:val="5B0B733F"/>
     <w:multiLevelType w:val="multilevel"/>
     <w:tmpl w:val="1D1E59BE"/>
@@ -5994,7 +8691,7 @@
       </w:rPr>
     </w:lvl>
   </w:abstractNum>
-  <w:abstractNum w:abstractNumId="17">
+  <w:abstractNum w:abstractNumId="18">
     <w:nsid w:val="6C6E7698"/>
     <w:multiLevelType w:val="hybridMultilevel"/>
     <w:tmpl w:val="9C2605EE"/>
@@ -6107,7 +8804,7 @@
       </w:rPr>
     </w:lvl>
   </w:abstractNum>
-  <w:abstractNum w:abstractNumId="18">
+  <w:abstractNum w:abstractNumId="19">
     <w:nsid w:val="7238153F"/>
     <w:multiLevelType w:val="multilevel"/>
     <w:tmpl w:val="6CF68BBC"/>
@@ -6221,67 +8918,70 @@
     </w:lvl>
   </w:abstractNum>
   <w:num w:numId="1">
+    <w:abstractNumId w:val="3"/>
+  </w:num>
+  <w:num w:numId="2">
     <w:abstractNumId w:val="2"/>
   </w:num>
-  <w:num w:numId="2">
+  <w:num w:numId="3">
+    <w:abstractNumId w:val="9"/>
+  </w:num>
+  <w:num w:numId="4">
+    <w:abstractNumId w:val="12"/>
+  </w:num>
+  <w:num w:numId="5">
+    <w:abstractNumId w:val="4"/>
+  </w:num>
+  <w:num w:numId="6">
+    <w:abstractNumId w:val="18"/>
+  </w:num>
+  <w:num w:numId="7">
+    <w:abstractNumId w:val="13"/>
+  </w:num>
+  <w:num w:numId="8">
+    <w:abstractNumId w:val="14"/>
+  </w:num>
+  <w:num w:numId="9">
+    <w:abstractNumId w:val="11"/>
+  </w:num>
+  <w:num w:numId="10">
+    <w:abstractNumId w:val="15"/>
+  </w:num>
+  <w:num w:numId="11">
+    <w:abstractNumId w:val="5"/>
+  </w:num>
+  <w:num w:numId="12">
     <w:abstractNumId w:val="1"/>
   </w:num>
-  <w:num w:numId="3">
+  <w:num w:numId="13">
+    <w:abstractNumId w:val="16"/>
+  </w:num>
+  <w:num w:numId="14">
+    <w:abstractNumId w:val="10"/>
+  </w:num>
+  <w:num w:numId="15">
+    <w:abstractNumId w:val="19"/>
+  </w:num>
+  <w:num w:numId="16">
     <w:abstractNumId w:val="8"/>
   </w:num>
-  <w:num w:numId="4">
-    <w:abstractNumId w:val="11"/>
-  </w:num>
-  <w:num w:numId="5">
-    <w:abstractNumId w:val="3"/>
-  </w:num>
-  <w:num w:numId="6">
+  <w:num w:numId="17">
     <w:abstractNumId w:val="17"/>
   </w:num>
-  <w:num w:numId="7">
-    <w:abstractNumId w:val="12"/>
+  <w:num w:numId="18">
+    <w:abstractNumId w:val="6"/>
   </w:num>
-  <w:num w:numId="8">
-    <w:abstractNumId w:val="13"/>
-  </w:num>
-  <w:num w:numId="9">
-    <w:abstractNumId w:val="10"/>
-  </w:num>
-  <w:num w:numId="10">
-    <w:abstractNumId w:val="14"/>
-  </w:num>
-  <w:num w:numId="11">
-    <w:abstractNumId w:val="4"/>
-  </w:num>
-  <w:num w:numId="12">
-    <w:abstractNumId w:val="0"/>
-  </w:num>
-  <w:num w:numId="13">
-    <w:abstractNumId w:val="15"/>
-  </w:num>
-  <w:num w:numId="14">
-    <w:abstractNumId w:val="9"/>
-  </w:num>
-  <w:num w:numId="15">
-    <w:abstractNumId w:val="18"/>
-  </w:num>
-  <w:num w:numId="16">
+  <w:num w:numId="19">
     <w:abstractNumId w:val="7"/>
   </w:num>
-  <w:num w:numId="17">
-    <w:abstractNumId w:val="16"/>
-  </w:num>
-  <w:num w:numId="18">
-    <w:abstractNumId w:val="5"/>
-  </w:num>
-  <w:num w:numId="19">
-    <w:abstractNumId w:val="6"/>
+  <w:num w:numId="20">
+    <w:abstractNumId w:val="0"/>
   </w:num>
 </w:numbering>
 </file>
 
 <file path=word/styles.xml><?xml version="1.0" encoding="utf-8"?>
-<w:styles xmlns:r="http://schemas.openxmlformats.org/officeDocument/2006/relationships" xmlns:w="http://schemas.openxmlformats.org/wordprocessingml/2006/main">
+<w:styles xmlns:mc="http://schemas.openxmlformats.org/markup-compatibility/2006" xmlns:r="http://schemas.openxmlformats.org/officeDocument/2006/relationships" xmlns:w="http://schemas.openxmlformats.org/wordprocessingml/2006/main" xmlns:w14="http://schemas.microsoft.com/office/word/2010/wordml" mc:Ignorable="w14">
   <w:docDefaults>
     <w:rPrDefault>
       <w:rPr>
@@ -6506,7 +9206,6 @@
     <w:uiPriority w:val="99"/>
     <w:semiHidden/>
     <w:unhideWhenUsed/>
-    <w:qFormat/>
     <w:tblPr>
       <w:tblInd w:w="0" w:type="dxa"/>
       <w:tblCellMar>
@@ -6699,6 +9398,196 @@
       <w:color w:val="6B9F25" w:themeColor="hyperlink"/>
       <w:u w:val="single"/>
     </w:rPr>
+  </w:style>
+</w:styles>
+</file>
+
+<file path=word/stylesWithEffects.xml><?xml version="1.0" encoding="utf-8"?>
+<w:styles xmlns:wpc="http://schemas.microsoft.com/office/word/2010/wordprocessingCanvas" xmlns:mc="http://schemas.openxmlformats.org/markup-compatibility/2006" xmlns:o="urn:schemas-microsoft-com:office:office" xmlns:r="http://schemas.openxmlformats.org/officeDocument/2006/relationships" xmlns:m="http://schemas.openxmlformats.org/officeDocument/2006/math" xmlns:v="urn:schemas-microsoft-com:vml" xmlns:wp14="http://schemas.microsoft.com/office/word/2010/wordprocessingDrawing" xmlns:wp="http://schemas.openxmlformats.org/drawingml/2006/wordprocessingDrawing" xmlns:w10="urn:schemas-microsoft-com:office:word" xmlns:w="http://schemas.openxmlformats.org/wordprocessingml/2006/main" xmlns:w14="http://schemas.microsoft.com/office/word/2010/wordml" xmlns:wpg="http://schemas.microsoft.com/office/word/2010/wordprocessingGroup" xmlns:wpi="http://schemas.microsoft.com/office/word/2010/wordprocessingInk" xmlns:wne="http://schemas.microsoft.com/office/word/2006/wordml" xmlns:wps="http://schemas.microsoft.com/office/word/2010/wordprocessingShape" mc:Ignorable="w14 wp14">
+  <w:docDefaults>
+    <w:rPrDefault>
+      <w:rPr>
+        <w:rFonts w:asciiTheme="minorHAnsi" w:eastAsiaTheme="minorEastAsia" w:hAnsiTheme="minorHAnsi" w:cstheme="minorBidi"/>
+        <w:sz w:val="22"/>
+        <w:szCs w:val="22"/>
+        <w:lang w:val="fr-FR" w:eastAsia="fr-FR" w:bidi="ar-SA"/>
+      </w:rPr>
+    </w:rPrDefault>
+    <w:pPrDefault>
+      <w:pPr>
+        <w:spacing w:after="200" w:line="276" w:lineRule="auto"/>
+      </w:pPr>
+    </w:pPrDefault>
+  </w:docDefaults>
+  <w:latentStyles w:defLockedState="0" w:defUIPriority="99" w:defSemiHidden="1" w:defUnhideWhenUsed="1" w:defQFormat="0" w:count="267">
+    <w:lsdException w:name="Normal" w:semiHidden="0" w:uiPriority="0" w:unhideWhenUsed="0" w:qFormat="1"/>
+    <w:lsdException w:name="heading 1" w:semiHidden="0" w:uiPriority="9" w:unhideWhenUsed="0" w:qFormat="1"/>
+    <w:lsdException w:name="heading 2" w:uiPriority="9" w:qFormat="1"/>
+    <w:lsdException w:name="heading 3" w:uiPriority="9" w:qFormat="1"/>
+    <w:lsdException w:name="heading 4" w:uiPriority="9" w:qFormat="1"/>
+    <w:lsdException w:name="heading 5" w:uiPriority="9" w:qFormat="1"/>
+    <w:lsdException w:name="heading 6" w:uiPriority="9" w:qFormat="1"/>
+    <w:lsdException w:name="heading 7" w:uiPriority="9" w:qFormat="1"/>
+    <w:lsdException w:name="heading 8" w:uiPriority="9" w:qFormat="1"/>
+    <w:lsdException w:name="heading 9" w:uiPriority="9" w:qFormat="1"/>
+    <w:lsdException w:name="toc 1" w:uiPriority="39"/>
+    <w:lsdException w:name="toc 2" w:uiPriority="39"/>
+    <w:lsdException w:name="toc 3" w:uiPriority="39"/>
+    <w:lsdException w:name="toc 4" w:uiPriority="39"/>
+    <w:lsdException w:name="toc 5" w:uiPriority="39"/>
+    <w:lsdException w:name="toc 6" w:uiPriority="39"/>
+    <w:lsdException w:name="toc 7" w:uiPriority="39"/>
+    <w:lsdException w:name="toc 8" w:uiPriority="39"/>
+    <w:lsdException w:name="toc 9" w:uiPriority="39"/>
+    <w:lsdException w:name="caption" w:uiPriority="35" w:qFormat="1"/>
+    <w:lsdException w:name="Title" w:semiHidden="0" w:uiPriority="10" w:unhideWhenUsed="0" w:qFormat="1"/>
+    <w:lsdException w:name="Default Paragraph Font" w:uiPriority="1"/>
+    <w:lsdException w:name="Subtitle" w:semiHidden="0" w:uiPriority="11" w:unhideWhenUsed="0" w:qFormat="1"/>
+    <w:lsdException w:name="Strong" w:semiHidden="0" w:uiPriority="22" w:unhideWhenUsed="0" w:qFormat="1"/>
+    <w:lsdException w:name="Emphasis" w:semiHidden="0" w:uiPriority="20" w:unhideWhenUsed="0" w:qFormat="1"/>
+    <w:lsdException w:name="Table Grid" w:semiHidden="0" w:uiPriority="59" w:unhideWhenUsed="0"/>
+    <w:lsdException w:name="Placeholder Text" w:unhideWhenUsed="0"/>
+    <w:lsdException w:name="No Spacing" w:semiHidden="0" w:uiPriority="1" w:unhideWhenUsed="0" w:qFormat="1"/>
+    <w:lsdException w:name="Light Shading" w:semiHidden="0" w:uiPriority="60" w:unhideWhenUsed="0"/>
+    <w:lsdException w:name="Light List" w:semiHidden="0" w:uiPriority="61" w:unhideWhenUsed="0"/>
+    <w:lsdException w:name="Light Grid" w:semiHidden="0" w:uiPriority="62" w:unhideWhenUsed="0"/>
+    <w:lsdException w:name="Medium Shading 1" w:semiHidden="0" w:uiPriority="63" w:unhideWhenUsed="0"/>
+    <w:lsdException w:name="Medium Shading 2" w:semiHidden="0" w:uiPriority="64" w:unhideWhenUsed="0"/>
+    <w:lsdException w:name="Medium List 1" w:semiHidden="0" w:uiPriority="65" w:unhideWhenUsed="0"/>
+    <w:lsdException w:name="Medium List 2" w:semiHidden="0" w:uiPriority="66" w:unhideWhenUsed="0"/>
+    <w:lsdException w:name="Medium Grid 1" w:semiHidden="0" w:uiPriority="67" w:unhideWhenUsed="0"/>
+    <w:lsdException w:name="Medium Grid 2" w:semiHidden="0" w:uiPriority="68" w:unhideWhenUsed="0"/>
+    <w:lsdException w:name="Medium Grid 3" w:semiHidden="0" w:uiPriority="69" w:unhideWhenUsed="0"/>
+    <w:lsdException w:name="Dark List" w:semiHidden="0" w:uiPriority="70" w:unhideWhenUsed="0"/>
+    <w:lsdException w:name="Colorful Shading" w:semiHidden="0" w:uiPriority="71" w:unhideWhenUsed="0"/>
+    <w:lsdException w:name="Colorful List" w:semiHidden="0" w:uiPriority="72" w:unhideWhenUsed="0"/>
+    <w:lsdException w:name="Colorful Grid" w:semiHidden="0" w:uiPriority="73" w:unhideWhenUsed="0"/>
+    <w:lsdException w:name="Light Shading Accent 1" w:semiHidden="0" w:uiPriority="60" w:unhideWhenUsed="0"/>
+    <w:lsdException w:name="Light List Accent 1" w:semiHidden="0" w:uiPriority="61" w:unhideWhenUsed="0"/>
+    <w:lsdException w:name="Light Grid Accent 1" w:semiHidden="0" w:uiPriority="62" w:unhideWhenUsed="0"/>
+    <w:lsdException w:name="Medium Shading 1 Accent 1" w:semiHidden="0" w:uiPriority="63" w:unhideWhenUsed="0"/>
+    <w:lsdException w:name="Medium Shading 2 Accent 1" w:semiHidden="0" w:uiPriority="64" w:unhideWhenUsed="0"/>
+    <w:lsdException w:name="Medium List 1 Accent 1" w:semiHidden="0" w:uiPriority="65" w:unhideWhenUsed="0"/>
+    <w:lsdException w:name="Revision" w:unhideWhenUsed="0"/>
+    <w:lsdException w:name="List Paragraph" w:semiHidden="0" w:uiPriority="34" w:unhideWhenUsed="0" w:qFormat="1"/>
+    <w:lsdException w:name="Quote" w:semiHidden="0" w:uiPriority="29" w:unhideWhenUsed="0" w:qFormat="1"/>
+    <w:lsdException w:name="Intense Quote" w:semiHidden="0" w:uiPriority="30" w:unhideWhenUsed="0" w:qFormat="1"/>
+    <w:lsdException w:name="Medium List 2 Accent 1" w:semiHidden="0" w:uiPriority="66" w:unhideWhenUsed="0"/>
+    <w:lsdException w:name="Medium Grid 1 Accent 1" w:semiHidden="0" w:uiPriority="67" w:unhideWhenUsed="0"/>
+    <w:lsdException w:name="Medium Grid 2 Accent 1" w:semiHidden="0" w:uiPriority="68" w:unhideWhenUsed="0"/>
+    <w:lsdException w:name="Medium Grid 3 Accent 1" w:semiHidden="0" w:uiPriority="69" w:unhideWhenUsed="0"/>
+    <w:lsdException w:name="Dark List Accent 1" w:semiHidden="0" w:uiPriority="70" w:unhideWhenUsed="0"/>
+    <w:lsdException w:name="Colorful Shading Accent 1" w:semiHidden="0" w:uiPriority="71" w:unhideWhenUsed="0"/>
+    <w:lsdException w:name="Colorful List Accent 1" w:semiHidden="0" w:uiPriority="72" w:unhideWhenUsed="0"/>
+    <w:lsdException w:name="Colorful Grid Accent 1" w:semiHidden="0" w:uiPriority="73" w:unhideWhenUsed="0"/>
+    <w:lsdException w:name="Light Shading Accent 2" w:semiHidden="0" w:uiPriority="60" w:unhideWhenUsed="0"/>
+    <w:lsdException w:name="Light List Accent 2" w:semiHidden="0" w:uiPriority="61" w:unhideWhenUsed="0"/>
+    <w:lsdException w:name="Light Grid Accent 2" w:semiHidden="0" w:uiPriority="62" w:unhideWhenUsed="0"/>
+    <w:lsdException w:name="Medium Shading 1 Accent 2" w:semiHidden="0" w:uiPriority="63" w:unhideWhenUsed="0"/>
+    <w:lsdException w:name="Medium Shading 2 Accent 2" w:semiHidden="0" w:uiPriority="64" w:unhideWhenUsed="0"/>
+    <w:lsdException w:name="Medium List 1 Accent 2" w:semiHidden="0" w:uiPriority="65" w:unhideWhenUsed="0"/>
+    <w:lsdException w:name="Medium List 2 Accent 2" w:semiHidden="0" w:uiPriority="66" w:unhideWhenUsed="0"/>
+    <w:lsdException w:name="Medium Grid 1 Accent 2" w:semiHidden="0" w:uiPriority="67" w:unhideWhenUsed="0"/>
+    <w:lsdException w:name="Medium Grid 2 Accent 2" w:semiHidden="0" w:uiPriority="68" w:unhideWhenUsed="0"/>
+    <w:lsdException w:name="Medium Grid 3 Accent 2" w:semiHidden="0" w:uiPriority="69" w:unhideWhenUsed="0"/>
+    <w:lsdException w:name="Dark List Accent 2" w:semiHidden="0" w:uiPriority="70" w:unhideWhenUsed="0"/>
+    <w:lsdException w:name="Colorful Shading Accent 2" w:semiHidden="0" w:uiPriority="71" w:unhideWhenUsed="0"/>
+    <w:lsdException w:name="Colorful List Accent 2" w:semiHidden="0" w:uiPriority="72" w:unhideWhenUsed="0"/>
+    <w:lsdException w:name="Colorful Grid Accent 2" w:semiHidden="0" w:uiPriority="73" w:unhideWhenUsed="0"/>
+    <w:lsdException w:name="Light Shading Accent 3" w:semiHidden="0" w:uiPriority="60" w:unhideWhenUsed="0"/>
+    <w:lsdException w:name="Light List Accent 3" w:semiHidden="0" w:uiPriority="61" w:unhideWhenUsed="0"/>
+    <w:lsdException w:name="Light Grid Accent 3" w:semiHidden="0" w:uiPriority="62" w:unhideWhenUsed="0"/>
+    <w:lsdException w:name="Medium Shading 1 Accent 3" w:semiHidden="0" w:uiPriority="63" w:unhideWhenUsed="0"/>
+    <w:lsdException w:name="Medium Shading 2 Accent 3" w:semiHidden="0" w:uiPriority="64" w:unhideWhenUsed="0"/>
+    <w:lsdException w:name="Medium List 1 Accent 3" w:semiHidden="0" w:uiPriority="65" w:unhideWhenUsed="0"/>
+    <w:lsdException w:name="Medium List 2 Accent 3" w:semiHidden="0" w:uiPriority="66" w:unhideWhenUsed="0"/>
+    <w:lsdException w:name="Medium Grid 1 Accent 3" w:semiHidden="0" w:uiPriority="67" w:unhideWhenUsed="0"/>
+    <w:lsdException w:name="Medium Grid 2 Accent 3" w:semiHidden="0" w:uiPriority="68" w:unhideWhenUsed="0"/>
+    <w:lsdException w:name="Medium Grid 3 Accent 3" w:semiHidden="0" w:uiPriority="69" w:unhideWhenUsed="0"/>
+    <w:lsdException w:name="Dark List Accent 3" w:semiHidden="0" w:uiPriority="70" w:unhideWhenUsed="0"/>
+    <w:lsdException w:name="Colorful Shading Accent 3" w:semiHidden="0" w:uiPriority="71" w:unhideWhenUsed="0"/>
+    <w:lsdException w:name="Colorful List Accent 3" w:semiHidden="0" w:uiPriority="72" w:unhideWhenUsed="0"/>
+    <w:lsdException w:name="Colorful Grid Accent 3" w:semiHidden="0" w:uiPriority="73" w:unhideWhenUsed="0"/>
+    <w:lsdException w:name="Light Shading Accent 4" w:semiHidden="0" w:uiPriority="60" w:unhideWhenUsed="0"/>
+    <w:lsdException w:name="Light List Accent 4" w:semiHidden="0" w:uiPriority="61" w:unhideWhenUsed="0"/>
+    <w:lsdException w:name="Light Grid Accent 4" w:semiHidden="0" w:uiPriority="62" w:unhideWhenUsed="0"/>
+    <w:lsdException w:name="Medium Shading 1 Accent 4" w:semiHidden="0" w:uiPriority="63" w:unhideWhenUsed="0"/>
+    <w:lsdException w:name="Medium Shading 2 Accent 4" w:semiHidden="0" w:uiPriority="64" w:unhideWhenUsed="0"/>
+    <w:lsdException w:name="Medium List 1 Accent 4" w:semiHidden="0" w:uiPriority="65" w:unhideWhenUsed="0"/>
+    <w:lsdException w:name="Medium List 2 Accent 4" w:semiHidden="0" w:uiPriority="66" w:unhideWhenUsed="0"/>
+    <w:lsdException w:name="Medium Grid 1 Accent 4" w:semiHidden="0" w:uiPriority="67" w:unhideWhenUsed="0"/>
+    <w:lsdException w:name="Medium Grid 2 Accent 4" w:semiHidden="0" w:uiPriority="68" w:unhideWhenUsed="0"/>
+    <w:lsdException w:name="Medium Grid 3 Accent 4" w:semiHidden="0" w:uiPriority="69" w:unhideWhenUsed="0"/>
+    <w:lsdException w:name="Dark List Accent 4" w:semiHidden="0" w:uiPriority="70" w:unhideWhenUsed="0"/>
+    <w:lsdException w:name="Colorful Shading Accent 4" w:semiHidden="0" w:uiPriority="71" w:unhideWhenUsed="0"/>
+    <w:lsdException w:name="Colorful List Accent 4" w:semiHidden="0" w:uiPriority="72" w:unhideWhenUsed="0"/>
+    <w:lsdException w:name="Colorful Grid Accent 4" w:semiHidden="0" w:uiPriority="73" w:unhideWhenUsed="0"/>
+    <w:lsdException w:name="Light Shading Accent 5" w:semiHidden="0" w:uiPriority="60" w:unhideWhenUsed="0"/>
+    <w:lsdException w:name="Light List Accent 5" w:semiHidden="0" w:uiPriority="61" w:unhideWhenUsed="0"/>
+    <w:lsdException w:name="Light Grid Accent 5" w:semiHidden="0" w:uiPriority="62" w:unhideWhenUsed="0"/>
+    <w:lsdException w:name="Medium Shading 1 Accent 5" w:semiHidden="0" w:uiPriority="63" w:unhideWhenUsed="0"/>
+    <w:lsdException w:name="Medium Shading 2 Accent 5" w:semiHidden="0" w:uiPriority="64" w:unhideWhenUsed="0"/>
+    <w:lsdException w:name="Medium List 1 Accent 5" w:semiHidden="0" w:uiPriority="65" w:unhideWhenUsed="0"/>
+    <w:lsdException w:name="Medium List 2 Accent 5" w:semiHidden="0" w:uiPriority="66" w:unhideWhenUsed="0"/>
+    <w:lsdException w:name="Medium Grid 1 Accent 5" w:semiHidden="0" w:uiPriority="67" w:unhideWhenUsed="0"/>
+    <w:lsdException w:name="Medium Grid 2 Accent 5" w:semiHidden="0" w:uiPriority="68" w:unhideWhenUsed="0"/>
+    <w:lsdException w:name="Medium Grid 3 Accent 5" w:semiHidden="0" w:uiPriority="69" w:unhideWhenUsed="0"/>
+    <w:lsdException w:name="Dark List Accent 5" w:semiHidden="0" w:uiPriority="70" w:unhideWhenUsed="0"/>
+    <w:lsdException w:name="Colorful Shading Accent 5" w:semiHidden="0" w:uiPriority="71" w:unhideWhenUsed="0"/>
+    <w:lsdException w:name="Colorful List Accent 5" w:semiHidden="0" w:uiPriority="72" w:unhideWhenUsed="0"/>
+    <w:lsdException w:name="Colorful Grid Accent 5" w:semiHidden="0" w:uiPriority="73" w:unhideWhenUsed="0"/>
+    <w:lsdException w:name="Light Shading Accent 6" w:semiHidden="0" w:uiPriority="60" w:unhideWhenUsed="0"/>
+    <w:lsdException w:name="Light List Accent 6" w:semiHidden="0" w:uiPriority="61" w:unhideWhenUsed="0"/>
+    <w:lsdException w:name="Light Grid Accent 6" w:semiHidden="0" w:uiPriority="62" w:unhideWhenUsed="0"/>
+    <w:lsdException w:name="Medium Shading 1 Accent 6" w:semiHidden="0" w:uiPriority="63" w:unhideWhenUsed="0"/>
+    <w:lsdException w:name="Medium Shading 2 Accent 6" w:semiHidden="0" w:uiPriority="64" w:unhideWhenUsed="0"/>
+    <w:lsdException w:name="Medium List 1 Accent 6" w:semiHidden="0" w:uiPriority="65" w:unhideWhenUsed="0"/>
+    <w:lsdException w:name="Medium List 2 Accent 6" w:semiHidden="0" w:uiPriority="66" w:unhideWhenUsed="0"/>
+    <w:lsdException w:name="Medium Grid 1 Accent 6" w:semiHidden="0" w:uiPriority="67" w:unhideWhenUsed="0"/>
+    <w:lsdException w:name="Medium Grid 2 Accent 6" w:semiHidden="0" w:uiPriority="68" w:unhideWhenUsed="0"/>
+    <w:lsdException w:name="Medium Grid 3 Accent 6" w:semiHidden="0" w:uiPriority="69" w:unhideWhenUsed="0"/>
+    <w:lsdException w:name="Dark List Accent 6" w:semiHidden="0" w:uiPriority="70" w:unhideWhenUsed="0"/>
+    <w:lsdException w:name="Colorful Shading Accent 6" w:semiHidden="0" w:uiPriority="71" w:unhideWhenUsed="0"/>
+    <w:lsdException w:name="Colorful List Accent 6" w:semiHidden="0" w:uiPriority="72" w:unhideWhenUsed="0"/>
+    <w:lsdException w:name="Colorful Grid Accent 6" w:semiHidden="0" w:uiPriority="73" w:unhideWhenUsed="0"/>
+    <w:lsdException w:name="Subtle Emphasis" w:semiHidden="0" w:uiPriority="19" w:unhideWhenUsed="0" w:qFormat="1"/>
+    <w:lsdException w:name="Intense Emphasis" w:semiHidden="0" w:uiPriority="21" w:unhideWhenUsed="0" w:qFormat="1"/>
+    <w:lsdException w:name="Subtle Reference" w:semiHidden="0" w:uiPriority="31" w:unhideWhenUsed="0" w:qFormat="1"/>
+    <w:lsdException w:name="Intense Reference" w:semiHidden="0" w:uiPriority="32" w:unhideWhenUsed="0" w:qFormat="1"/>
+    <w:lsdException w:name="Book Title" w:semiHidden="0" w:uiPriority="33" w:unhideWhenUsed="0" w:qFormat="1"/>
+    <w:lsdException w:name="Bibliography" w:uiPriority="37"/>
+    <w:lsdException w:name="TOC Heading" w:uiPriority="39" w:qFormat="1"/>
+  </w:latentStyles>
+  <w:style w:type="paragraph" w:default="1" w:styleId="Normal">
+    <w:name w:val="Normal"/>
+    <w:qFormat/>
+  </w:style>
+  <w:style w:type="character" w:default="1" w:styleId="Policepardfaut">
+    <w:name w:val="Default Paragraph Font"/>
+    <w:uiPriority w:val="1"/>
+    <w:semiHidden/>
+    <w:unhideWhenUsed/>
+  </w:style>
+  <w:style w:type="table" w:default="1" w:styleId="TableauNormal">
+    <w:name w:val="Normal Table"/>
+    <w:uiPriority w:val="99"/>
+    <w:semiHidden/>
+    <w:unhideWhenUsed/>
+    <w:tblPr>
+      <w:tblInd w:w="0" w:type="dxa"/>
+      <w:tblCellMar>
+        <w:top w:w="0" w:type="dxa"/>
+        <w:left w:w="108" w:type="dxa"/>
+        <w:bottom w:w="0" w:type="dxa"/>
+        <w:right w:w="108" w:type="dxa"/>
+      </w:tblCellMar>
+    </w:tblPr>
+  </w:style>
+  <w:style w:type="numbering" w:default="1" w:styleId="Aucuneliste">
+    <w:name w:val="No List"/>
+    <w:uiPriority w:val="99"/>
+    <w:semiHidden/>
+    <w:unhideWhenUsed/>
   </w:style>
 </w:styles>
 </file>
@@ -7002,7 +9891,7 @@
 </file>
 
 <file path=customXml/itemProps2.xml><?xml version="1.0" encoding="utf-8"?>
-<ds:datastoreItem xmlns:ds="http://schemas.openxmlformats.org/officeDocument/2006/customXml" ds:itemID="{E07D9843-1D61-42C1-9F0B-E3EED8499E46}">
+<ds:datastoreItem xmlns:ds="http://schemas.openxmlformats.org/officeDocument/2006/customXml" ds:itemID="{E62B914F-C9E3-47CA-938D-4AC257C416A9}">
   <ds:schemaRefs>
     <ds:schemaRef ds:uri="http://schemas.openxmlformats.org/officeDocument/2006/bibliography"/>
   </ds:schemaRefs>

--- a/Rapport/Rapport.docx
+++ b/Rapport/Rapport.docx
@@ -6730,8 +6730,6 @@
         </w:rPr>
         <w:t>Diagramme de notation pour un film.</w:t>
       </w:r>
-      <w:bookmarkStart w:id="17" w:name="_GoBack"/>
-      <w:bookmarkEnd w:id="17"/>
     </w:p>
     <w:p/>
     <w:p/>
@@ -6742,7 +6740,7 @@
       <w:pPr>
         <w:pStyle w:val="Titre1"/>
       </w:pPr>
-      <w:bookmarkStart w:id="18" w:name="_Toc326052957"/>
+      <w:bookmarkStart w:id="17" w:name="_Toc326052957"/>
       <w:r>
         <w:t>4-Test</w:t>
       </w:r>
@@ -6755,43 +6753,45 @@
       <w:r>
         <w:t>és</w:t>
       </w:r>
+      <w:bookmarkEnd w:id="17"/>
+    </w:p>
+    <w:p/>
+    <w:p>
+      <w:r>
+        <w:t>Afin de régler les derniers problèmes</w:t>
+      </w:r>
+      <w:r>
+        <w:t>,</w:t>
+      </w:r>
+      <w:r>
+        <w:t xml:space="preserve"> nous avons </w:t>
+      </w:r>
+      <w:r>
+        <w:t>dû</w:t>
+      </w:r>
+      <w:r>
+        <w:t xml:space="preserve"> effectuer des séries de test. Nous avons entre</w:t>
+      </w:r>
+      <w:r>
+        <w:t>-</w:t>
+      </w:r>
+      <w:r>
+        <w:t xml:space="preserve">autre rencontré des problèmes lors de l’ajout de film et avec </w:t>
+      </w:r>
+      <w:proofErr w:type="spellStart"/>
+      <w:r>
+        <w:t>imdb</w:t>
+      </w:r>
+      <w:proofErr w:type="spellEnd"/>
+      <w:r>
+        <w:t xml:space="preserve"> ou </w:t>
+      </w:r>
+      <w:proofErr w:type="spellStart"/>
+      <w:r>
+        <w:t>allociné</w:t>
+      </w:r>
+      <w:bookmarkStart w:id="18" w:name="_GoBack"/>
       <w:bookmarkEnd w:id="18"/>
-    </w:p>
-    <w:p/>
-    <w:p>
-      <w:r>
-        <w:t>Afin de régler les derniers problèmes</w:t>
-      </w:r>
-      <w:r>
-        <w:t>,</w:t>
-      </w:r>
-      <w:r>
-        <w:t xml:space="preserve"> nous avons </w:t>
-      </w:r>
-      <w:r>
-        <w:t>dû</w:t>
-      </w:r>
-      <w:r>
-        <w:t xml:space="preserve"> effectuer des séries de test. Nous avons entre</w:t>
-      </w:r>
-      <w:r>
-        <w:t>-</w:t>
-      </w:r>
-      <w:r>
-        <w:t xml:space="preserve">autre rencontré des problèmes lors de l’ajout de film et avec </w:t>
-      </w:r>
-      <w:proofErr w:type="spellStart"/>
-      <w:r>
-        <w:t>imdb</w:t>
-      </w:r>
-      <w:proofErr w:type="spellEnd"/>
-      <w:r>
-        <w:t xml:space="preserve"> ou </w:t>
-      </w:r>
-      <w:proofErr w:type="spellStart"/>
-      <w:r>
-        <w:t>allocinée</w:t>
-      </w:r>
       <w:proofErr w:type="spellEnd"/>
       <w:r>
         <w:t>. En effet</w:t>
@@ -9891,7 +9891,7 @@
 </file>
 
 <file path=customXml/itemProps2.xml><?xml version="1.0" encoding="utf-8"?>
-<ds:datastoreItem xmlns:ds="http://schemas.openxmlformats.org/officeDocument/2006/customXml" ds:itemID="{E62B914F-C9E3-47CA-938D-4AC257C416A9}">
+<ds:datastoreItem xmlns:ds="http://schemas.openxmlformats.org/officeDocument/2006/customXml" ds:itemID="{D39CBCAF-CFBC-41BF-BDEA-DB79AC79525D}">
   <ds:schemaRefs>
     <ds:schemaRef ds:uri="http://schemas.openxmlformats.org/officeDocument/2006/bibliography"/>
   </ds:schemaRefs>
